--- a/Documentação.docx
+++ b/Documentação.docx
@@ -1,19 +1,21 @@
 
 <file path=word/document.xml><?xml version="1.0" encoding="utf-8"?>
-<w:document xmlns:wpc="http://schemas.microsoft.com/office/word/2010/wordprocessingCanvas" xmlns:cx="http://schemas.microsoft.com/office/drawing/2014/chartex" xmlns:mc="http://schemas.openxmlformats.org/markup-compatibility/2006" xmlns:o="urn:schemas-microsoft-com:office:office" xmlns:r="http://schemas.openxmlformats.org/officeDocument/2006/relationships" xmlns:m="http://schemas.openxmlformats.org/officeDocument/2006/math" xmlns:v="urn:schemas-microsoft-com:vml" xmlns:wp14="http://schemas.microsoft.com/office/word/2010/wordprocessingDrawing" xmlns:wp="http://schemas.openxmlformats.org/drawingml/2006/wordprocessingDrawing" xmlns:w10="urn:schemas-microsoft-com:office:word" xmlns:w="http://schemas.openxmlformats.org/wordprocessingml/2006/main" xmlns:w14="http://schemas.microsoft.com/office/word/2010/wordml" xmlns:w15="http://schemas.microsoft.com/office/word/2012/wordml" xmlns:w16se="http://schemas.microsoft.com/office/word/2015/wordml/symex" xmlns:wpg="http://schemas.microsoft.com/office/word/2010/wordprocessingGroup" xmlns:wpi="http://schemas.microsoft.com/office/word/2010/wordprocessingInk" xmlns:wne="http://schemas.microsoft.com/office/word/2006/wordml" xmlns:wps="http://schemas.microsoft.com/office/word/2010/wordprocessingShape" mc:Ignorable="w14 w15 w16se wp14">
+<w:document xmlns:wpc="http://schemas.microsoft.com/office/word/2010/wordprocessingCanvas" xmlns:cx="http://schemas.microsoft.com/office/drawing/2014/chartex" xmlns:cx1="http://schemas.microsoft.com/office/drawing/2015/9/8/chartex" xmlns:cx2="http://schemas.microsoft.com/office/drawing/2015/10/21/chartex" xmlns:cx3="http://schemas.microsoft.com/office/drawing/2016/5/9/chartex" xmlns:cx4="http://schemas.microsoft.com/office/drawing/2016/5/10/chartex" xmlns:cx5="http://schemas.microsoft.com/office/drawing/2016/5/11/chartex" xmlns:cx6="http://schemas.microsoft.com/office/drawing/2016/5/12/chartex" xmlns:cx7="http://schemas.microsoft.com/office/drawing/2016/5/13/chartex" xmlns:cx8="http://schemas.microsoft.com/office/drawing/2016/5/14/chartex" xmlns:mc="http://schemas.openxmlformats.org/markup-compatibility/2006" xmlns:aink="http://schemas.microsoft.com/office/drawing/2016/ink" xmlns:am3d="http://schemas.microsoft.com/office/drawing/2017/model3d" xmlns:o="urn:schemas-microsoft-com:office:office" xmlns:r="http://schemas.openxmlformats.org/officeDocument/2006/relationships" xmlns:m="http://schemas.openxmlformats.org/officeDocument/2006/math" xmlns:v="urn:schemas-microsoft-com:vml" xmlns:wp14="http://schemas.microsoft.com/office/word/2010/wordprocessingDrawing" xmlns:wp="http://schemas.openxmlformats.org/drawingml/2006/wordprocessingDrawing" xmlns:w10="urn:schemas-microsoft-com:office:word" xmlns:w="http://schemas.openxmlformats.org/wordprocessingml/2006/main" xmlns:w14="http://schemas.microsoft.com/office/word/2010/wordml" xmlns:w15="http://schemas.microsoft.com/office/word/2012/wordml" xmlns:w16cid="http://schemas.microsoft.com/office/word/2016/wordml/cid" xmlns:w16se="http://schemas.microsoft.com/office/word/2015/wordml/symex" xmlns:wpg="http://schemas.microsoft.com/office/word/2010/wordprocessingGroup" xmlns:wpi="http://schemas.microsoft.com/office/word/2010/wordprocessingInk" xmlns:wne="http://schemas.microsoft.com/office/word/2006/wordml" xmlns:wps="http://schemas.microsoft.com/office/word/2010/wordprocessingShape" mc:Ignorable="w14 w15 w16se w16cid wp14">
   <w:body>
     <w:p>
       <w:pPr>
         <w:jc w:val="both"/>
         <w:rPr>
-          <w:sz w:val="28"/>
-          <w:szCs w:val="28"/>
-        </w:rPr>
-      </w:pPr>
-      <w:r>
-        <w:rPr>
-          <w:sz w:val="28"/>
-          <w:szCs w:val="28"/>
+          <w:rFonts w:ascii="Century Schoolbook" w:hAnsi="Century Schoolbook"/>
+          <w:sz w:val="32"/>
+          <w:szCs w:val="32"/>
+        </w:rPr>
+      </w:pPr>
+      <w:r>
+        <w:rPr>
+          <w:rFonts w:ascii="Century Schoolbook" w:hAnsi="Century Schoolbook"/>
+          <w:sz w:val="32"/>
+          <w:szCs w:val="32"/>
         </w:rPr>
         <w:t>Problema:</w:t>
       </w:r>
@@ -22,217 +24,248 @@
       <w:pPr>
         <w:jc w:val="both"/>
         <w:rPr>
-          <w:sz w:val="28"/>
-          <w:szCs w:val="28"/>
-        </w:rPr>
-      </w:pPr>
-      <w:r>
-        <w:rPr>
-          <w:sz w:val="28"/>
-          <w:szCs w:val="28"/>
+          <w:rFonts w:ascii="Century Schoolbook" w:hAnsi="Century Schoolbook"/>
+          <w:sz w:val="32"/>
+          <w:szCs w:val="32"/>
+        </w:rPr>
+      </w:pPr>
+      <w:r>
+        <w:rPr>
+          <w:rFonts w:ascii="Century Schoolbook" w:hAnsi="Century Schoolbook"/>
+          <w:sz w:val="32"/>
+          <w:szCs w:val="32"/>
         </w:rPr>
         <w:t>A falta de controle</w:t>
       </w:r>
       <w:r>
         <w:rPr>
-          <w:sz w:val="28"/>
-          <w:szCs w:val="28"/>
+          <w:rFonts w:ascii="Century Schoolbook" w:hAnsi="Century Schoolbook"/>
+          <w:sz w:val="32"/>
+          <w:szCs w:val="32"/>
         </w:rPr>
         <w:t xml:space="preserve"> do fluxo de caixa</w:t>
       </w:r>
       <w:r>
         <w:rPr>
-          <w:sz w:val="28"/>
-          <w:szCs w:val="28"/>
+          <w:rFonts w:ascii="Century Schoolbook" w:hAnsi="Century Schoolbook"/>
+          <w:sz w:val="32"/>
+          <w:szCs w:val="32"/>
         </w:rPr>
         <w:t xml:space="preserve"> faz com que muitos comerciantes</w:t>
       </w:r>
       <w:r>
         <w:rPr>
-          <w:sz w:val="28"/>
-          <w:szCs w:val="28"/>
+          <w:rFonts w:ascii="Century Schoolbook" w:hAnsi="Century Schoolbook"/>
+          <w:sz w:val="32"/>
+          <w:szCs w:val="32"/>
         </w:rPr>
         <w:t xml:space="preserve"> ambulantes recorram a </w:t>
       </w:r>
       <w:r>
         <w:rPr>
-          <w:sz w:val="28"/>
-          <w:szCs w:val="28"/>
+          <w:rFonts w:ascii="Century Schoolbook" w:hAnsi="Century Schoolbook"/>
+          <w:sz w:val="32"/>
+          <w:szCs w:val="32"/>
         </w:rPr>
         <w:t>utiliz</w:t>
       </w:r>
       <w:r>
         <w:rPr>
-          <w:sz w:val="28"/>
-          <w:szCs w:val="28"/>
+          <w:rFonts w:ascii="Century Schoolbook" w:hAnsi="Century Schoolbook"/>
+          <w:sz w:val="32"/>
+          <w:szCs w:val="32"/>
         </w:rPr>
         <w:t xml:space="preserve">ação </w:t>
       </w:r>
       <w:r>
         <w:rPr>
-          <w:sz w:val="28"/>
-          <w:szCs w:val="28"/>
+          <w:rFonts w:ascii="Century Schoolbook" w:hAnsi="Century Schoolbook"/>
+          <w:sz w:val="32"/>
+          <w:szCs w:val="32"/>
         </w:rPr>
         <w:t xml:space="preserve">caderno </w:t>
       </w:r>
       <w:r>
         <w:rPr>
-          <w:sz w:val="28"/>
-          <w:szCs w:val="28"/>
+          <w:rFonts w:ascii="Century Schoolbook" w:hAnsi="Century Schoolbook"/>
+          <w:sz w:val="32"/>
+          <w:szCs w:val="32"/>
         </w:rPr>
         <w:t>caixa</w:t>
       </w:r>
       <w:r>
         <w:rPr>
-          <w:sz w:val="28"/>
-          <w:szCs w:val="28"/>
+          <w:rFonts w:ascii="Century Schoolbook" w:hAnsi="Century Schoolbook"/>
+          <w:sz w:val="32"/>
+          <w:szCs w:val="32"/>
         </w:rPr>
         <w:t>,</w:t>
       </w:r>
       <w:r>
         <w:rPr>
-          <w:sz w:val="28"/>
-          <w:szCs w:val="28"/>
+          <w:rFonts w:ascii="Century Schoolbook" w:hAnsi="Century Schoolbook"/>
+          <w:sz w:val="32"/>
+          <w:szCs w:val="32"/>
         </w:rPr>
         <w:t xml:space="preserve"> onde anotam os dados </w:t>
       </w:r>
       <w:r>
         <w:rPr>
-          <w:sz w:val="28"/>
-          <w:szCs w:val="28"/>
+          <w:rFonts w:ascii="Century Schoolbook" w:hAnsi="Century Schoolbook"/>
+          <w:sz w:val="32"/>
+          <w:szCs w:val="32"/>
         </w:rPr>
         <w:t>financeir</w:t>
       </w:r>
       <w:r>
         <w:rPr>
-          <w:sz w:val="28"/>
-          <w:szCs w:val="28"/>
+          <w:rFonts w:ascii="Century Schoolbook" w:hAnsi="Century Schoolbook"/>
+          <w:sz w:val="32"/>
+          <w:szCs w:val="32"/>
         </w:rPr>
         <w:t>os</w:t>
       </w:r>
       <w:r>
         <w:rPr>
-          <w:sz w:val="28"/>
-          <w:szCs w:val="28"/>
+          <w:rFonts w:ascii="Century Schoolbook" w:hAnsi="Century Schoolbook"/>
+          <w:sz w:val="32"/>
+          <w:szCs w:val="32"/>
         </w:rPr>
         <w:t xml:space="preserve"> como custo</w:t>
       </w:r>
       <w:r>
         <w:rPr>
-          <w:sz w:val="28"/>
-          <w:szCs w:val="28"/>
+          <w:rFonts w:ascii="Century Schoolbook" w:hAnsi="Century Schoolbook"/>
+          <w:sz w:val="32"/>
+          <w:szCs w:val="32"/>
         </w:rPr>
         <w:t xml:space="preserve"> fixos e variáveis, além da renda proveniente das vendas</w:t>
       </w:r>
       <w:r>
         <w:rPr>
-          <w:sz w:val="28"/>
-          <w:szCs w:val="28"/>
+          <w:rFonts w:ascii="Century Schoolbook" w:hAnsi="Century Schoolbook"/>
+          <w:sz w:val="32"/>
+          <w:szCs w:val="32"/>
         </w:rPr>
         <w:t>.</w:t>
       </w:r>
       <w:r>
         <w:rPr>
-          <w:sz w:val="28"/>
-          <w:szCs w:val="28"/>
+          <w:rFonts w:ascii="Century Schoolbook" w:hAnsi="Century Schoolbook"/>
+          <w:sz w:val="32"/>
+          <w:szCs w:val="32"/>
         </w:rPr>
         <w:t xml:space="preserve"> Além disso, no caderno chefe são anexadas cupom fiscal com impressão térmica, e recibos avulsos. Com o decorrer do tempo</w:t>
       </w:r>
       <w:r>
         <w:rPr>
-          <w:sz w:val="28"/>
-          <w:szCs w:val="28"/>
+          <w:rFonts w:ascii="Century Schoolbook" w:hAnsi="Century Schoolbook"/>
+          <w:sz w:val="32"/>
+          <w:szCs w:val="32"/>
         </w:rPr>
         <w:t xml:space="preserve">, </w:t>
       </w:r>
       <w:r>
         <w:rPr>
-          <w:sz w:val="28"/>
-          <w:szCs w:val="28"/>
+          <w:rFonts w:ascii="Century Schoolbook" w:hAnsi="Century Schoolbook"/>
+          <w:sz w:val="32"/>
+          <w:szCs w:val="32"/>
         </w:rPr>
         <w:t xml:space="preserve">a </w:t>
       </w:r>
       <w:r>
         <w:rPr>
-          <w:sz w:val="28"/>
-          <w:szCs w:val="28"/>
+          <w:rFonts w:ascii="Century Schoolbook" w:hAnsi="Century Schoolbook"/>
+          <w:sz w:val="32"/>
+          <w:szCs w:val="32"/>
         </w:rPr>
         <w:t xml:space="preserve">fragilidade </w:t>
       </w:r>
       <w:r>
         <w:rPr>
-          <w:sz w:val="28"/>
-          <w:szCs w:val="28"/>
+          <w:rFonts w:ascii="Century Schoolbook" w:hAnsi="Century Schoolbook"/>
+          <w:sz w:val="32"/>
+          <w:szCs w:val="32"/>
         </w:rPr>
         <w:t xml:space="preserve">do próprio caderno, e das </w:t>
       </w:r>
       <w:r>
         <w:rPr>
-          <w:sz w:val="28"/>
-          <w:szCs w:val="28"/>
+          <w:rFonts w:ascii="Century Schoolbook" w:hAnsi="Century Schoolbook"/>
+          <w:sz w:val="32"/>
+          <w:szCs w:val="32"/>
         </w:rPr>
         <w:t>notas</w:t>
       </w:r>
       <w:r>
         <w:rPr>
-          <w:sz w:val="28"/>
-          <w:szCs w:val="28"/>
+          <w:rFonts w:ascii="Century Schoolbook" w:hAnsi="Century Schoolbook"/>
+          <w:sz w:val="32"/>
+          <w:szCs w:val="32"/>
         </w:rPr>
         <w:t xml:space="preserve"> anexadas, que são expostos a </w:t>
       </w:r>
       <w:r>
         <w:rPr>
-          <w:sz w:val="28"/>
-          <w:szCs w:val="28"/>
+          <w:rFonts w:ascii="Century Schoolbook" w:hAnsi="Century Schoolbook"/>
+          <w:sz w:val="32"/>
+          <w:szCs w:val="32"/>
         </w:rPr>
         <w:t>fatores externos</w:t>
       </w:r>
       <w:r>
         <w:rPr>
-          <w:sz w:val="28"/>
-          <w:szCs w:val="28"/>
+          <w:rFonts w:ascii="Century Schoolbook" w:hAnsi="Century Schoolbook"/>
+          <w:sz w:val="32"/>
+          <w:szCs w:val="32"/>
         </w:rPr>
         <w:t xml:space="preserve">, </w:t>
       </w:r>
       <w:r>
         <w:rPr>
-          <w:sz w:val="28"/>
-          <w:szCs w:val="28"/>
+          <w:rFonts w:ascii="Century Schoolbook" w:hAnsi="Century Schoolbook"/>
+          <w:sz w:val="32"/>
+          <w:szCs w:val="32"/>
         </w:rPr>
         <w:t xml:space="preserve">acabam </w:t>
       </w:r>
       <w:r>
         <w:rPr>
-          <w:sz w:val="28"/>
-          <w:szCs w:val="28"/>
+          <w:rFonts w:ascii="Century Schoolbook" w:hAnsi="Century Schoolbook"/>
+          <w:sz w:val="32"/>
+          <w:szCs w:val="32"/>
         </w:rPr>
         <w:t>por se</w:t>
       </w:r>
       <w:r>
         <w:rPr>
-          <w:sz w:val="28"/>
-          <w:szCs w:val="28"/>
+          <w:rFonts w:ascii="Century Schoolbook" w:hAnsi="Century Schoolbook"/>
+          <w:sz w:val="32"/>
+          <w:szCs w:val="32"/>
         </w:rPr>
         <w:t xml:space="preserve"> </w:t>
       </w:r>
       <w:r>
         <w:rPr>
-          <w:sz w:val="28"/>
-          <w:szCs w:val="28"/>
+          <w:rFonts w:ascii="Century Schoolbook" w:hAnsi="Century Schoolbook"/>
+          <w:sz w:val="32"/>
+          <w:szCs w:val="32"/>
         </w:rPr>
         <w:t>perde</w:t>
       </w:r>
       <w:r>
         <w:rPr>
-          <w:sz w:val="28"/>
-          <w:szCs w:val="28"/>
+          <w:rFonts w:ascii="Century Schoolbook" w:hAnsi="Century Schoolbook"/>
+          <w:sz w:val="32"/>
+          <w:szCs w:val="32"/>
         </w:rPr>
         <w:t>r e, consequentemente, todos os dados presentes nestes registros.</w:t>
       </w:r>
       <w:r>
         <w:rPr>
-          <w:sz w:val="28"/>
-          <w:szCs w:val="28"/>
+          <w:rFonts w:ascii="Century Schoolbook" w:hAnsi="Century Schoolbook"/>
+          <w:sz w:val="32"/>
+          <w:szCs w:val="32"/>
         </w:rPr>
         <w:t xml:space="preserve"> </w:t>
       </w:r>
@@ -241,248 +274,337 @@
       <w:pPr>
         <w:jc w:val="both"/>
         <w:rPr>
-          <w:sz w:val="28"/>
-          <w:szCs w:val="28"/>
-        </w:rPr>
-      </w:pPr>
-      <w:r>
-        <w:rPr>
-          <w:sz w:val="28"/>
-          <w:szCs w:val="28"/>
-        </w:rPr>
-        <w:t xml:space="preserve">Sem a memória do que foi gasto e recebido, torna-se difícil o acompanhamento da rentabilidade do negócio. Independente disso a </w:t>
-      </w:r>
-      <w:r>
-        <w:rPr>
-          <w:sz w:val="28"/>
-          <w:szCs w:val="28"/>
-        </w:rPr>
-        <w:t xml:space="preserve">visualização da lucratividade </w:t>
-      </w:r>
-      <w:r>
-        <w:rPr>
-          <w:sz w:val="28"/>
-          <w:szCs w:val="28"/>
-        </w:rPr>
-        <w:t xml:space="preserve">no decorrer do tempo, uma vez que tudo é anotado em papel, </w:t>
-      </w:r>
-      <w:r>
-        <w:rPr>
-          <w:sz w:val="28"/>
-          <w:szCs w:val="28"/>
-        </w:rPr>
-        <w:t xml:space="preserve">impede uma gestão financeira mensal e anual </w:t>
-      </w:r>
-      <w:r>
-        <w:rPr>
-          <w:sz w:val="28"/>
-          <w:szCs w:val="28"/>
-        </w:rPr>
-        <w:t>mais adequada</w:t>
-      </w:r>
-      <w:r>
-        <w:rPr>
-          <w:sz w:val="28"/>
-          <w:szCs w:val="28"/>
-        </w:rPr>
-        <w:t>.</w:t>
-      </w:r>
-    </w:p>
-    <w:p>
-      <w:pPr>
-        <w:jc w:val="both"/>
-        <w:rPr>
-          <w:sz w:val="28"/>
-          <w:szCs w:val="28"/>
-        </w:rPr>
-      </w:pPr>
-      <w:r>
-        <w:rPr>
-          <w:sz w:val="28"/>
-          <w:szCs w:val="28"/>
-        </w:rPr>
-        <w:t>Justificativa:</w:t>
-      </w:r>
-    </w:p>
-    <w:p>
-      <w:pPr>
-        <w:jc w:val="both"/>
-        <w:rPr>
-          <w:sz w:val="28"/>
-          <w:szCs w:val="28"/>
-        </w:rPr>
-      </w:pPr>
-      <w:r>
-        <w:rPr>
-          <w:sz w:val="28"/>
-          <w:szCs w:val="28"/>
-        </w:rPr>
-        <w:t>Porque intervir?</w:t>
-      </w:r>
-    </w:p>
-    <w:p>
-      <w:pPr>
-        <w:jc w:val="both"/>
-        <w:rPr>
-          <w:sz w:val="28"/>
-          <w:szCs w:val="28"/>
-        </w:rPr>
-      </w:pPr>
-    </w:p>
-    <w:p>
-      <w:pPr>
-        <w:jc w:val="both"/>
-        <w:rPr>
-          <w:sz w:val="28"/>
-          <w:szCs w:val="28"/>
-        </w:rPr>
-      </w:pPr>
-      <w:r>
-        <w:rPr>
-          <w:sz w:val="28"/>
-          <w:szCs w:val="28"/>
-        </w:rPr>
-        <w:t>Perda do registro</w:t>
-      </w:r>
-    </w:p>
-    <w:p>
-      <w:pPr>
-        <w:jc w:val="both"/>
-        <w:rPr>
-          <w:sz w:val="28"/>
-          <w:szCs w:val="28"/>
-        </w:rPr>
-      </w:pPr>
-      <w:r>
-        <w:rPr>
-          <w:sz w:val="28"/>
-          <w:szCs w:val="28"/>
-        </w:rPr>
-        <w:t>Lucro e gasto</w:t>
-      </w:r>
-    </w:p>
-    <w:p>
-      <w:pPr>
-        <w:jc w:val="both"/>
-        <w:rPr>
-          <w:sz w:val="28"/>
-          <w:szCs w:val="28"/>
-        </w:rPr>
-      </w:pPr>
-      <w:r>
-        <w:rPr>
-          <w:sz w:val="28"/>
-          <w:szCs w:val="28"/>
-        </w:rPr>
-        <w:t>Controle</w:t>
-      </w:r>
-    </w:p>
-    <w:p>
-      <w:pPr>
-        <w:jc w:val="both"/>
-        <w:rPr>
-          <w:sz w:val="28"/>
-          <w:szCs w:val="28"/>
-        </w:rPr>
-      </w:pPr>
-    </w:p>
-    <w:p>
-      <w:pPr>
-        <w:jc w:val="both"/>
-        <w:rPr>
-          <w:sz w:val="28"/>
-          <w:szCs w:val="28"/>
-        </w:rPr>
-      </w:pPr>
-      <w:r>
-        <w:rPr>
-          <w:sz w:val="28"/>
-          <w:szCs w:val="28"/>
-        </w:rPr>
-        <w:t xml:space="preserve">Objetivo geral: </w:t>
-      </w:r>
-    </w:p>
-    <w:p>
-      <w:pPr>
-        <w:jc w:val="both"/>
-        <w:rPr>
-          <w:sz w:val="28"/>
-          <w:szCs w:val="28"/>
-        </w:rPr>
-      </w:pPr>
-      <w:r>
-        <w:rPr>
-          <w:sz w:val="28"/>
-          <w:szCs w:val="28"/>
-        </w:rPr>
-        <w:t>O objetivo desse projeto é</w:t>
-      </w:r>
-      <w:r>
-        <w:rPr>
-          <w:sz w:val="28"/>
-          <w:szCs w:val="28"/>
-        </w:rPr>
-        <w:t xml:space="preserve"> auxiliar o comerciante </w:t>
-      </w:r>
-      <w:r>
-        <w:rPr>
-          <w:sz w:val="28"/>
-          <w:szCs w:val="28"/>
-        </w:rPr>
-        <w:t>dando a ele uma</w:t>
-      </w:r>
-      <w:r>
-        <w:rPr>
-          <w:sz w:val="28"/>
-          <w:szCs w:val="28"/>
-        </w:rPr>
-        <w:t xml:space="preserve"> ferramenta de auxílio </w:t>
-      </w:r>
-      <w:r>
-        <w:rPr>
-          <w:sz w:val="28"/>
-          <w:szCs w:val="28"/>
-        </w:rPr>
-        <w:t>na visualização de sua gestão</w:t>
-      </w:r>
-      <w:r>
-        <w:rPr>
-          <w:sz w:val="28"/>
-          <w:szCs w:val="28"/>
-        </w:rPr>
-        <w:t>, facilitando o controle do seu fluxo de caixa e no armazenamento de seus registros. Fazendo com que ele tenha uma melhor visão de seu negócio</w:t>
-      </w:r>
-    </w:p>
-    <w:p>
-      <w:pPr>
-        <w:jc w:val="both"/>
-        <w:rPr>
-          <w:sz w:val="28"/>
-          <w:szCs w:val="28"/>
-        </w:rPr>
-      </w:pPr>
-      <w:r>
-        <w:rPr>
-          <w:sz w:val="28"/>
-          <w:szCs w:val="28"/>
+          <w:rFonts w:ascii="Century Schoolbook" w:hAnsi="Century Schoolbook"/>
+          <w:sz w:val="32"/>
+          <w:szCs w:val="32"/>
+        </w:rPr>
+      </w:pPr>
+      <w:r>
+        <w:rPr>
+          <w:rFonts w:ascii="Century Schoolbook" w:hAnsi="Century Schoolbook"/>
+          <w:sz w:val="32"/>
+          <w:szCs w:val="32"/>
+        </w:rPr>
+        <w:t>Sem a memória do que foi gasto e recebido, torna-se difícil o</w:t>
+      </w:r>
+      <w:r>
+        <w:rPr>
+          <w:rFonts w:ascii="Century Schoolbook" w:hAnsi="Century Schoolbook"/>
+          <w:sz w:val="32"/>
+          <w:szCs w:val="32"/>
         </w:rPr>
         <w:t xml:space="preserve"> </w:t>
       </w:r>
-    </w:p>
-    <w:p>
-      <w:pPr>
-        <w:jc w:val="both"/>
-        <w:rPr>
-          <w:sz w:val="28"/>
-          <w:szCs w:val="28"/>
-        </w:rPr>
-      </w:pPr>
       <w:bookmarkStart w:id="0" w:name="_GoBack"/>
       <w:bookmarkEnd w:id="0"/>
       <w:r>
         <w:rPr>
-          <w:sz w:val="28"/>
-          <w:szCs w:val="28"/>
+          <w:rFonts w:ascii="Century Schoolbook" w:hAnsi="Century Schoolbook"/>
+          <w:sz w:val="32"/>
+          <w:szCs w:val="32"/>
+        </w:rPr>
+        <w:t xml:space="preserve">acompanhamento da rentabilidade do negócio. Independente disso a </w:t>
+      </w:r>
+      <w:r>
+        <w:rPr>
+          <w:rFonts w:ascii="Century Schoolbook" w:hAnsi="Century Schoolbook"/>
+          <w:sz w:val="32"/>
+          <w:szCs w:val="32"/>
+        </w:rPr>
+        <w:t xml:space="preserve">visualização da lucratividade </w:t>
+      </w:r>
+      <w:r>
+        <w:rPr>
+          <w:rFonts w:ascii="Century Schoolbook" w:hAnsi="Century Schoolbook"/>
+          <w:sz w:val="32"/>
+          <w:szCs w:val="32"/>
+        </w:rPr>
+        <w:t xml:space="preserve">no decorrer do tempo, uma vez que tudo é anotado em papel, </w:t>
+      </w:r>
+      <w:r>
+        <w:rPr>
+          <w:rFonts w:ascii="Century Schoolbook" w:hAnsi="Century Schoolbook"/>
+          <w:sz w:val="32"/>
+          <w:szCs w:val="32"/>
+        </w:rPr>
+        <w:t xml:space="preserve">impede uma gestão financeira mensal e anual </w:t>
+      </w:r>
+      <w:r>
+        <w:rPr>
+          <w:rFonts w:ascii="Century Schoolbook" w:hAnsi="Century Schoolbook"/>
+          <w:sz w:val="32"/>
+          <w:szCs w:val="32"/>
+        </w:rPr>
+        <w:t>mais adequada</w:t>
+      </w:r>
+      <w:r>
+        <w:rPr>
+          <w:rFonts w:ascii="Century Schoolbook" w:hAnsi="Century Schoolbook"/>
+          <w:sz w:val="32"/>
+          <w:szCs w:val="32"/>
+        </w:rPr>
+        <w:t>.</w:t>
+      </w:r>
+    </w:p>
+    <w:p>
+      <w:pPr>
+        <w:jc w:val="both"/>
+        <w:rPr>
+          <w:rFonts w:ascii="Century Schoolbook" w:hAnsi="Century Schoolbook"/>
+          <w:sz w:val="32"/>
+          <w:szCs w:val="32"/>
+        </w:rPr>
+      </w:pPr>
+      <w:r>
+        <w:rPr>
+          <w:rFonts w:ascii="Century Schoolbook" w:hAnsi="Century Schoolbook"/>
+          <w:sz w:val="32"/>
+          <w:szCs w:val="32"/>
+        </w:rPr>
+        <w:t>Justificativa:</w:t>
+      </w:r>
+    </w:p>
+    <w:p>
+      <w:pPr>
+        <w:jc w:val="both"/>
+        <w:rPr>
+          <w:rFonts w:ascii="Century Schoolbook" w:hAnsi="Century Schoolbook"/>
+          <w:sz w:val="32"/>
+          <w:szCs w:val="32"/>
+        </w:rPr>
+      </w:pPr>
+      <w:r>
+        <w:rPr>
+          <w:rFonts w:ascii="Century Schoolbook" w:hAnsi="Century Schoolbook"/>
+          <w:sz w:val="32"/>
+          <w:szCs w:val="32"/>
+        </w:rPr>
+        <w:t>Visto que muitos comerciantes utilizam o papel e cadernos para fazer o controle da gestão de seus negócios.</w:t>
+      </w:r>
+    </w:p>
+    <w:p>
+      <w:pPr>
+        <w:jc w:val="both"/>
+        <w:rPr>
+          <w:rFonts w:ascii="Century Schoolbook" w:hAnsi="Century Schoolbook"/>
+          <w:sz w:val="32"/>
+          <w:szCs w:val="32"/>
+        </w:rPr>
+      </w:pPr>
+      <w:r>
+        <w:rPr>
+          <w:rFonts w:ascii="Century Schoolbook" w:hAnsi="Century Schoolbook"/>
+          <w:sz w:val="32"/>
+          <w:szCs w:val="32"/>
+        </w:rPr>
+        <w:t xml:space="preserve"> </w:t>
+      </w:r>
+      <w:r>
+        <w:rPr>
+          <w:rFonts w:ascii="Century Schoolbook" w:hAnsi="Century Schoolbook"/>
+          <w:sz w:val="32"/>
+          <w:szCs w:val="32"/>
+        </w:rPr>
+        <w:t>À</w:t>
+      </w:r>
+      <w:r>
+        <w:rPr>
+          <w:rFonts w:ascii="Century Schoolbook" w:hAnsi="Century Schoolbook"/>
+          <w:sz w:val="32"/>
+          <w:szCs w:val="32"/>
+        </w:rPr>
+        <w:t xml:space="preserve"> medida que o tempo</w:t>
+      </w:r>
+      <w:r>
+        <w:rPr>
+          <w:rFonts w:ascii="Century Schoolbook" w:hAnsi="Century Schoolbook"/>
+          <w:sz w:val="32"/>
+          <w:szCs w:val="32"/>
+        </w:rPr>
+        <w:t xml:space="preserve"> passa a</w:t>
+      </w:r>
+      <w:r>
+        <w:rPr>
+          <w:rFonts w:ascii="Century Schoolbook" w:hAnsi="Century Schoolbook"/>
+          <w:sz w:val="32"/>
+          <w:szCs w:val="32"/>
+        </w:rPr>
+        <w:t xml:space="preserve"> vida útil do papel vai chegando ao fim </w:t>
+      </w:r>
+      <w:r>
+        <w:rPr>
+          <w:rFonts w:ascii="Century Schoolbook" w:hAnsi="Century Schoolbook"/>
+          <w:sz w:val="32"/>
+          <w:szCs w:val="32"/>
+        </w:rPr>
+        <w:t>e</w:t>
+      </w:r>
+      <w:r>
+        <w:rPr>
+          <w:rFonts w:ascii="Century Schoolbook" w:hAnsi="Century Schoolbook"/>
+          <w:sz w:val="32"/>
+          <w:szCs w:val="32"/>
+        </w:rPr>
+        <w:t xml:space="preserve"> fatores externos acabam ocasionado a perda dos registos anotados </w:t>
+      </w:r>
+      <w:r>
+        <w:rPr>
+          <w:rFonts w:ascii="Century Schoolbook" w:hAnsi="Century Schoolbook"/>
+          <w:sz w:val="32"/>
+          <w:szCs w:val="32"/>
+        </w:rPr>
+        <w:t>fazendo assim o comerciante acabe perdendo seu histórico de venda, causando a ele dificuldade no seu planejamento e sua gestão não tendo como ter uma visualização clara e nítida e seu negócio.</w:t>
+      </w:r>
+    </w:p>
+    <w:p>
+      <w:pPr>
+        <w:jc w:val="both"/>
+        <w:rPr>
+          <w:rFonts w:ascii="Century Schoolbook" w:hAnsi="Century Schoolbook"/>
+          <w:sz w:val="32"/>
+          <w:szCs w:val="32"/>
+        </w:rPr>
+      </w:pPr>
+      <w:r>
+        <w:rPr>
+          <w:rFonts w:ascii="Century Schoolbook" w:hAnsi="Century Schoolbook"/>
+          <w:sz w:val="32"/>
+          <w:szCs w:val="32"/>
+        </w:rPr>
+        <w:t xml:space="preserve">Objetivo geral: </w:t>
+      </w:r>
+    </w:p>
+    <w:p>
+      <w:pPr>
+        <w:jc w:val="both"/>
+        <w:rPr>
+          <w:rFonts w:ascii="Century Schoolbook" w:hAnsi="Century Schoolbook"/>
+          <w:sz w:val="32"/>
+          <w:szCs w:val="32"/>
+        </w:rPr>
+      </w:pPr>
+      <w:r>
+        <w:rPr>
+          <w:rFonts w:ascii="Century Schoolbook" w:hAnsi="Century Schoolbook"/>
+          <w:sz w:val="32"/>
+          <w:szCs w:val="32"/>
+        </w:rPr>
+        <w:t xml:space="preserve">O objetivo desse projeto </w:t>
+      </w:r>
+      <w:r>
+        <w:rPr>
+          <w:rFonts w:ascii="Century Schoolbook" w:hAnsi="Century Schoolbook"/>
+          <w:sz w:val="32"/>
+          <w:szCs w:val="32"/>
+        </w:rPr>
+        <w:t xml:space="preserve">disponibilizar </w:t>
+      </w:r>
+      <w:r>
+        <w:rPr>
+          <w:rFonts w:ascii="Century Schoolbook" w:hAnsi="Century Schoolbook"/>
+          <w:sz w:val="32"/>
+          <w:szCs w:val="32"/>
+        </w:rPr>
+        <w:t>ferramenta a</w:t>
+      </w:r>
+      <w:r>
+        <w:rPr>
+          <w:rFonts w:ascii="Century Schoolbook" w:hAnsi="Century Schoolbook"/>
+          <w:sz w:val="32"/>
+          <w:szCs w:val="32"/>
+        </w:rPr>
+        <w:t xml:space="preserve">o comerciante </w:t>
+      </w:r>
+      <w:r>
+        <w:rPr>
+          <w:rFonts w:ascii="Century Schoolbook" w:hAnsi="Century Schoolbook"/>
+          <w:sz w:val="32"/>
+          <w:szCs w:val="32"/>
+        </w:rPr>
+        <w:t>que possa lhe dar</w:t>
+      </w:r>
+      <w:r>
+        <w:rPr>
+          <w:rFonts w:ascii="Century Schoolbook" w:hAnsi="Century Schoolbook"/>
+          <w:sz w:val="32"/>
+          <w:szCs w:val="32"/>
+        </w:rPr>
+        <w:t xml:space="preserve"> auxílio </w:t>
+      </w:r>
+      <w:r>
+        <w:rPr>
+          <w:rFonts w:ascii="Century Schoolbook" w:hAnsi="Century Schoolbook"/>
+          <w:sz w:val="32"/>
+          <w:szCs w:val="32"/>
+        </w:rPr>
+        <w:t>na visualização de sua gestão</w:t>
+      </w:r>
+      <w:r>
+        <w:rPr>
+          <w:rFonts w:ascii="Century Schoolbook" w:hAnsi="Century Schoolbook"/>
+          <w:sz w:val="32"/>
+          <w:szCs w:val="32"/>
+        </w:rPr>
+        <w:t xml:space="preserve">, facilitando o controle do seu fluxo de caixa e no armazenamento de seus registros. Fazendo com que ele </w:t>
+      </w:r>
+      <w:r>
+        <w:rPr>
+          <w:rFonts w:ascii="Century Schoolbook" w:hAnsi="Century Schoolbook"/>
+          <w:sz w:val="32"/>
+          <w:szCs w:val="32"/>
+        </w:rPr>
+        <w:lastRenderedPageBreak/>
+        <w:t>tenha uma melhor visão de seu negócio</w:t>
+      </w:r>
+      <w:r>
+        <w:rPr>
+          <w:rFonts w:ascii="Century Schoolbook" w:hAnsi="Century Schoolbook"/>
+          <w:sz w:val="32"/>
+          <w:szCs w:val="32"/>
+        </w:rPr>
+        <w:t xml:space="preserve"> e possa gerir </w:t>
+      </w:r>
+      <w:r>
+        <w:rPr>
+          <w:rFonts w:ascii="Century Schoolbook" w:hAnsi="Century Schoolbook"/>
+          <w:sz w:val="32"/>
+          <w:szCs w:val="32"/>
+        </w:rPr>
+        <w:t>de forma ágil e eficaz.</w:t>
+      </w:r>
+    </w:p>
+    <w:p>
+      <w:pPr>
+        <w:jc w:val="both"/>
+        <w:rPr>
+          <w:rFonts w:ascii="Century Schoolbook" w:hAnsi="Century Schoolbook"/>
+          <w:sz w:val="32"/>
+          <w:szCs w:val="32"/>
+        </w:rPr>
+      </w:pPr>
+      <w:r>
+        <w:rPr>
+          <w:rFonts w:ascii="Century Schoolbook" w:hAnsi="Century Schoolbook"/>
+          <w:sz w:val="32"/>
+          <w:szCs w:val="32"/>
+        </w:rPr>
+        <w:t xml:space="preserve"> </w:t>
+      </w:r>
+    </w:p>
+    <w:p>
+      <w:pPr>
+        <w:jc w:val="both"/>
+        <w:rPr>
+          <w:rFonts w:ascii="Century Schoolbook" w:hAnsi="Century Schoolbook"/>
+          <w:sz w:val="32"/>
+          <w:szCs w:val="32"/>
+        </w:rPr>
+      </w:pPr>
+      <w:r>
+        <w:rPr>
+          <w:rFonts w:ascii="Century Schoolbook" w:hAnsi="Century Schoolbook"/>
+          <w:sz w:val="32"/>
+          <w:szCs w:val="32"/>
         </w:rPr>
         <w:t>Objetivo especifico:</w:t>
       </w:r>
@@ -491,14 +613,16 @@
       <w:pPr>
         <w:jc w:val="both"/>
         <w:rPr>
-          <w:sz w:val="28"/>
-          <w:szCs w:val="28"/>
-        </w:rPr>
-      </w:pPr>
-      <w:r>
-        <w:rPr>
-          <w:sz w:val="28"/>
-          <w:szCs w:val="28"/>
+          <w:rFonts w:ascii="Century Schoolbook" w:hAnsi="Century Schoolbook"/>
+          <w:sz w:val="32"/>
+          <w:szCs w:val="32"/>
+        </w:rPr>
+      </w:pPr>
+      <w:r>
+        <w:rPr>
+          <w:rFonts w:ascii="Century Schoolbook" w:hAnsi="Century Schoolbook"/>
+          <w:sz w:val="32"/>
+          <w:szCs w:val="32"/>
         </w:rPr>
         <w:t>1.Entendimento do Problema</w:t>
       </w:r>
@@ -507,14 +631,16 @@
       <w:pPr>
         <w:jc w:val="both"/>
         <w:rPr>
-          <w:sz w:val="28"/>
-          <w:szCs w:val="28"/>
-        </w:rPr>
-      </w:pPr>
-      <w:r>
-        <w:rPr>
-          <w:sz w:val="28"/>
-          <w:szCs w:val="28"/>
+          <w:rFonts w:ascii="Century Schoolbook" w:hAnsi="Century Schoolbook"/>
+          <w:sz w:val="32"/>
+          <w:szCs w:val="32"/>
+        </w:rPr>
+      </w:pPr>
+      <w:r>
+        <w:rPr>
+          <w:rFonts w:ascii="Century Schoolbook" w:hAnsi="Century Schoolbook"/>
+          <w:sz w:val="32"/>
+          <w:szCs w:val="32"/>
         </w:rPr>
         <w:t>2.Escolhas das ferramentas</w:t>
       </w:r>
@@ -528,14 +654,16 @@
         </w:numPr>
         <w:jc w:val="both"/>
         <w:rPr>
-          <w:sz w:val="28"/>
-          <w:szCs w:val="28"/>
-        </w:rPr>
-      </w:pPr>
-      <w:r>
-        <w:rPr>
-          <w:sz w:val="28"/>
-          <w:szCs w:val="28"/>
+          <w:rFonts w:ascii="Century Schoolbook" w:hAnsi="Century Schoolbook"/>
+          <w:sz w:val="32"/>
+          <w:szCs w:val="32"/>
+        </w:rPr>
+      </w:pPr>
+      <w:r>
+        <w:rPr>
+          <w:rFonts w:ascii="Century Schoolbook" w:hAnsi="Century Schoolbook"/>
+          <w:sz w:val="32"/>
+          <w:szCs w:val="32"/>
         </w:rPr>
         <w:t xml:space="preserve">Html </w:t>
       </w:r>
@@ -549,16 +677,17 @@
         </w:numPr>
         <w:jc w:val="both"/>
         <w:rPr>
-          <w:sz w:val="28"/>
-          <w:szCs w:val="28"/>
-        </w:rPr>
-      </w:pPr>
-      <w:r>
-        <w:rPr>
-          <w:sz w:val="28"/>
-          <w:szCs w:val="28"/>
-        </w:rPr>
-        <w:lastRenderedPageBreak/>
+          <w:rFonts w:ascii="Century Schoolbook" w:hAnsi="Century Schoolbook"/>
+          <w:sz w:val="32"/>
+          <w:szCs w:val="32"/>
+        </w:rPr>
+      </w:pPr>
+      <w:r>
+        <w:rPr>
+          <w:rFonts w:ascii="Century Schoolbook" w:hAnsi="Century Schoolbook"/>
+          <w:sz w:val="32"/>
+          <w:szCs w:val="32"/>
+        </w:rPr>
         <w:t>CSS</w:t>
       </w:r>
     </w:p>
@@ -571,14 +700,16 @@
         </w:numPr>
         <w:jc w:val="both"/>
         <w:rPr>
-          <w:sz w:val="28"/>
-          <w:szCs w:val="28"/>
-        </w:rPr>
-      </w:pPr>
-      <w:r>
-        <w:rPr>
-          <w:sz w:val="28"/>
-          <w:szCs w:val="28"/>
+          <w:rFonts w:ascii="Century Schoolbook" w:hAnsi="Century Schoolbook"/>
+          <w:sz w:val="32"/>
+          <w:szCs w:val="32"/>
+        </w:rPr>
+      </w:pPr>
+      <w:r>
+        <w:rPr>
+          <w:rFonts w:ascii="Century Schoolbook" w:hAnsi="Century Schoolbook"/>
+          <w:sz w:val="32"/>
+          <w:szCs w:val="32"/>
         </w:rPr>
         <w:t>Javascript</w:t>
       </w:r>
@@ -592,14 +723,16 @@
         </w:numPr>
         <w:jc w:val="both"/>
         <w:rPr>
-          <w:sz w:val="28"/>
-          <w:szCs w:val="28"/>
-        </w:rPr>
-      </w:pPr>
-      <w:r>
-        <w:rPr>
-          <w:sz w:val="28"/>
-          <w:szCs w:val="28"/>
+          <w:rFonts w:ascii="Century Schoolbook" w:hAnsi="Century Schoolbook"/>
+          <w:sz w:val="32"/>
+          <w:szCs w:val="32"/>
+        </w:rPr>
+      </w:pPr>
+      <w:r>
+        <w:rPr>
+          <w:rFonts w:ascii="Century Schoolbook" w:hAnsi="Century Schoolbook"/>
+          <w:sz w:val="32"/>
+          <w:szCs w:val="32"/>
         </w:rPr>
         <w:t>Php home page</w:t>
       </w:r>
@@ -613,14 +746,16 @@
         </w:numPr>
         <w:jc w:val="both"/>
         <w:rPr>
-          <w:sz w:val="28"/>
-          <w:szCs w:val="28"/>
-        </w:rPr>
-      </w:pPr>
-      <w:r>
-        <w:rPr>
-          <w:sz w:val="28"/>
-          <w:szCs w:val="28"/>
+          <w:rFonts w:ascii="Century Schoolbook" w:hAnsi="Century Schoolbook"/>
+          <w:sz w:val="32"/>
+          <w:szCs w:val="32"/>
+        </w:rPr>
+      </w:pPr>
+      <w:r>
+        <w:rPr>
+          <w:rFonts w:ascii="Century Schoolbook" w:hAnsi="Century Schoolbook"/>
+          <w:sz w:val="32"/>
+          <w:szCs w:val="32"/>
         </w:rPr>
         <w:t>Banco de dados mysql server</w:t>
       </w:r>
@@ -629,14 +764,16 @@
       <w:pPr>
         <w:jc w:val="both"/>
         <w:rPr>
-          <w:sz w:val="28"/>
-          <w:szCs w:val="28"/>
-        </w:rPr>
-      </w:pPr>
-      <w:r>
-        <w:rPr>
-          <w:sz w:val="28"/>
-          <w:szCs w:val="28"/>
+          <w:rFonts w:ascii="Century Schoolbook" w:hAnsi="Century Schoolbook"/>
+          <w:sz w:val="32"/>
+          <w:szCs w:val="32"/>
+        </w:rPr>
+      </w:pPr>
+      <w:r>
+        <w:rPr>
+          <w:rFonts w:ascii="Century Schoolbook" w:hAnsi="Century Schoolbook"/>
+          <w:sz w:val="32"/>
+          <w:szCs w:val="32"/>
         </w:rPr>
         <w:t>3.Prototipação</w:t>
       </w:r>
@@ -645,14 +782,16 @@
       <w:pPr>
         <w:jc w:val="both"/>
         <w:rPr>
-          <w:sz w:val="28"/>
-          <w:szCs w:val="28"/>
-        </w:rPr>
-      </w:pPr>
-      <w:r>
-        <w:rPr>
-          <w:sz w:val="28"/>
-          <w:szCs w:val="28"/>
+          <w:rFonts w:ascii="Century Schoolbook" w:hAnsi="Century Schoolbook"/>
+          <w:sz w:val="32"/>
+          <w:szCs w:val="32"/>
+        </w:rPr>
+      </w:pPr>
+      <w:r>
+        <w:rPr>
+          <w:rFonts w:ascii="Century Schoolbook" w:hAnsi="Century Schoolbook"/>
+          <w:sz w:val="32"/>
+          <w:szCs w:val="32"/>
         </w:rPr>
         <w:t>4.Modelagem</w:t>
       </w:r>
@@ -661,21 +800,24 @@
       <w:pPr>
         <w:jc w:val="both"/>
         <w:rPr>
-          <w:sz w:val="28"/>
-          <w:szCs w:val="28"/>
-        </w:rPr>
-      </w:pPr>
-      <w:r>
-        <w:rPr>
-          <w:sz w:val="28"/>
-          <w:szCs w:val="28"/>
+          <w:rFonts w:ascii="Century Schoolbook" w:hAnsi="Century Schoolbook"/>
+          <w:sz w:val="32"/>
+          <w:szCs w:val="32"/>
+        </w:rPr>
+      </w:pPr>
+      <w:r>
+        <w:rPr>
+          <w:rFonts w:ascii="Century Schoolbook" w:hAnsi="Century Schoolbook"/>
+          <w:sz w:val="32"/>
+          <w:szCs w:val="32"/>
         </w:rPr>
         <w:t>5</w:t>
       </w:r>
       <w:r>
         <w:rPr>
-          <w:sz w:val="28"/>
-          <w:szCs w:val="28"/>
+          <w:rFonts w:ascii="Century Schoolbook" w:hAnsi="Century Schoolbook"/>
+          <w:sz w:val="32"/>
+          <w:szCs w:val="32"/>
         </w:rPr>
         <w:t>.Codificação</w:t>
       </w:r>
@@ -684,14 +826,16 @@
       <w:pPr>
         <w:jc w:val="both"/>
         <w:rPr>
-          <w:sz w:val="28"/>
-          <w:szCs w:val="28"/>
-        </w:rPr>
-      </w:pPr>
-      <w:r>
-        <w:rPr>
-          <w:sz w:val="28"/>
-          <w:szCs w:val="28"/>
+          <w:rFonts w:ascii="Century Schoolbook" w:hAnsi="Century Schoolbook"/>
+          <w:sz w:val="32"/>
+          <w:szCs w:val="32"/>
+        </w:rPr>
+      </w:pPr>
+      <w:r>
+        <w:rPr>
+          <w:rFonts w:ascii="Century Schoolbook" w:hAnsi="Century Schoolbook"/>
+          <w:sz w:val="32"/>
+          <w:szCs w:val="32"/>
         </w:rPr>
         <w:t>6.Entrega</w:t>
       </w:r>
@@ -701,8 +845,9 @@
         <w:ind w:left="360"/>
         <w:jc w:val="both"/>
         <w:rPr>
-          <w:sz w:val="28"/>
-          <w:szCs w:val="28"/>
+          <w:rFonts w:ascii="Book Antiqua" w:hAnsi="Book Antiqua"/>
+          <w:sz w:val="32"/>
+          <w:szCs w:val="32"/>
         </w:rPr>
       </w:pPr>
     </w:p>
@@ -717,7 +862,7 @@
 </file>
 
 <file path=word/numbering.xml><?xml version="1.0" encoding="utf-8"?>
-<w:numbering xmlns:wpc="http://schemas.microsoft.com/office/word/2010/wordprocessingCanvas" xmlns:cx="http://schemas.microsoft.com/office/drawing/2014/chartex" xmlns:mc="http://schemas.openxmlformats.org/markup-compatibility/2006" xmlns:o="urn:schemas-microsoft-com:office:office" xmlns:r="http://schemas.openxmlformats.org/officeDocument/2006/relationships" xmlns:m="http://schemas.openxmlformats.org/officeDocument/2006/math" xmlns:v="urn:schemas-microsoft-com:vml" xmlns:wp14="http://schemas.microsoft.com/office/word/2010/wordprocessingDrawing" xmlns:wp="http://schemas.openxmlformats.org/drawingml/2006/wordprocessingDrawing" xmlns:w10="urn:schemas-microsoft-com:office:word" xmlns:w="http://schemas.openxmlformats.org/wordprocessingml/2006/main" xmlns:w14="http://schemas.microsoft.com/office/word/2010/wordml" xmlns:w15="http://schemas.microsoft.com/office/word/2012/wordml" xmlns:w16se="http://schemas.microsoft.com/office/word/2015/wordml/symex" xmlns:wpg="http://schemas.microsoft.com/office/word/2010/wordprocessingGroup" xmlns:wpi="http://schemas.microsoft.com/office/word/2010/wordprocessingInk" xmlns:wne="http://schemas.microsoft.com/office/word/2006/wordml" xmlns:wps="http://schemas.microsoft.com/office/word/2010/wordprocessingShape" mc:Ignorable="w14 w15 w16se wp14">
+<w:numbering xmlns:wpc="http://schemas.microsoft.com/office/word/2010/wordprocessingCanvas" xmlns:cx="http://schemas.microsoft.com/office/drawing/2014/chartex" xmlns:cx1="http://schemas.microsoft.com/office/drawing/2015/9/8/chartex" xmlns:cx2="http://schemas.microsoft.com/office/drawing/2015/10/21/chartex" xmlns:cx3="http://schemas.microsoft.com/office/drawing/2016/5/9/chartex" xmlns:cx4="http://schemas.microsoft.com/office/drawing/2016/5/10/chartex" xmlns:cx5="http://schemas.microsoft.com/office/drawing/2016/5/11/chartex" xmlns:cx6="http://schemas.microsoft.com/office/drawing/2016/5/12/chartex" xmlns:cx7="http://schemas.microsoft.com/office/drawing/2016/5/13/chartex" xmlns:cx8="http://schemas.microsoft.com/office/drawing/2016/5/14/chartex" xmlns:mc="http://schemas.openxmlformats.org/markup-compatibility/2006" xmlns:aink="http://schemas.microsoft.com/office/drawing/2016/ink" xmlns:am3d="http://schemas.microsoft.com/office/drawing/2017/model3d" xmlns:o="urn:schemas-microsoft-com:office:office" xmlns:r="http://schemas.openxmlformats.org/officeDocument/2006/relationships" xmlns:m="http://schemas.openxmlformats.org/officeDocument/2006/math" xmlns:v="urn:schemas-microsoft-com:vml" xmlns:wp14="http://schemas.microsoft.com/office/word/2010/wordprocessingDrawing" xmlns:wp="http://schemas.openxmlformats.org/drawingml/2006/wordprocessingDrawing" xmlns:w10="urn:schemas-microsoft-com:office:word" xmlns:w="http://schemas.openxmlformats.org/wordprocessingml/2006/main" xmlns:w14="http://schemas.microsoft.com/office/word/2010/wordml" xmlns:w15="http://schemas.microsoft.com/office/word/2012/wordml" xmlns:w16cid="http://schemas.microsoft.com/office/word/2016/wordml/cid" xmlns:w16se="http://schemas.microsoft.com/office/word/2015/wordml/symex" xmlns:wpg="http://schemas.microsoft.com/office/word/2010/wordprocessingGroup" xmlns:wpi="http://schemas.microsoft.com/office/word/2010/wordprocessingInk" xmlns:wne="http://schemas.microsoft.com/office/word/2006/wordml" xmlns:wps="http://schemas.microsoft.com/office/word/2010/wordprocessingShape" mc:Ignorable="w14 w15 w16se w16cid wp14">
   <w:abstractNum w:abstractNumId="0" w15:restartNumberingAfterBreak="0">
     <w:nsid w:val="525716F3"/>
     <w:multiLevelType w:val="hybridMultilevel"/>
@@ -954,7 +1099,7 @@
 </file>
 
 <file path=word/styles.xml><?xml version="1.0" encoding="utf-8"?>
-<w:styles xmlns:mc="http://schemas.openxmlformats.org/markup-compatibility/2006" xmlns:r="http://schemas.openxmlformats.org/officeDocument/2006/relationships" xmlns:w="http://schemas.openxmlformats.org/wordprocessingml/2006/main" xmlns:w14="http://schemas.microsoft.com/office/word/2010/wordml" xmlns:w15="http://schemas.microsoft.com/office/word/2012/wordml" xmlns:w16se="http://schemas.microsoft.com/office/word/2015/wordml/symex" mc:Ignorable="w14 w15 w16se">
+<w:styles xmlns:mc="http://schemas.openxmlformats.org/markup-compatibility/2006" xmlns:r="http://schemas.openxmlformats.org/officeDocument/2006/relationships" xmlns:w="http://schemas.openxmlformats.org/wordprocessingml/2006/main" xmlns:w14="http://schemas.microsoft.com/office/word/2010/wordml" xmlns:w15="http://schemas.microsoft.com/office/word/2012/wordml" xmlns:w16cid="http://schemas.microsoft.com/office/word/2016/wordml/cid" xmlns:w16se="http://schemas.microsoft.com/office/word/2015/wordml/symex" mc:Ignorable="w14 w15 w16se w16cid">
   <w:docDefaults>
     <w:rPrDefault>
       <w:rPr>
@@ -970,7 +1115,7 @@
       </w:pPr>
     </w:pPrDefault>
   </w:docDefaults>
-  <w:latentStyles w:defLockedState="0" w:defUIPriority="99" w:defSemiHidden="0" w:defUnhideWhenUsed="0" w:defQFormat="0" w:count="371">
+  <w:latentStyles w:defLockedState="0" w:defUIPriority="99" w:defSemiHidden="0" w:defUnhideWhenUsed="0" w:defQFormat="0" w:count="376">
     <w:lsdException w:name="Normal" w:uiPriority="0" w:qFormat="1"/>
     <w:lsdException w:name="heading 1" w:uiPriority="9" w:qFormat="1"/>
     <w:lsdException w:name="heading 2" w:semiHidden="1" w:uiPriority="9" w:unhideWhenUsed="1" w:qFormat="1"/>
@@ -1076,7 +1221,6 @@
     <w:lsdException w:name="HTML Sample" w:semiHidden="1" w:unhideWhenUsed="1"/>
     <w:lsdException w:name="HTML Typewriter" w:semiHidden="1" w:unhideWhenUsed="1"/>
     <w:lsdException w:name="HTML Variable" w:semiHidden="1" w:unhideWhenUsed="1"/>
-    <w:lsdException w:name="Normal Table" w:semiHidden="1" w:unhideWhenUsed="1"/>
     <w:lsdException w:name="annotation subject" w:semiHidden="1" w:unhideWhenUsed="1"/>
     <w:lsdException w:name="No List" w:semiHidden="1" w:unhideWhenUsed="1"/>
     <w:lsdException w:name="Outline List 1" w:semiHidden="1" w:unhideWhenUsed="1"/>
@@ -1119,11 +1263,8 @@
     <w:lsdException w:name="Table Contemporary" w:semiHidden="1" w:unhideWhenUsed="1"/>
     <w:lsdException w:name="Table Elegant" w:semiHidden="1" w:unhideWhenUsed="1"/>
     <w:lsdException w:name="Table Professional" w:semiHidden="1" w:unhideWhenUsed="1"/>
-    <w:lsdException w:name="Table Subtle 1" w:semiHidden="1" w:unhideWhenUsed="1"/>
     <w:lsdException w:name="Table Subtle 2" w:semiHidden="1" w:unhideWhenUsed="1"/>
     <w:lsdException w:name="Table Web 1" w:semiHidden="1" w:unhideWhenUsed="1"/>
-    <w:lsdException w:name="Table Web 2" w:semiHidden="1" w:unhideWhenUsed="1"/>
-    <w:lsdException w:name="Table Web 3" w:semiHidden="1" w:unhideWhenUsed="1"/>
     <w:lsdException w:name="Balloon Text" w:semiHidden="1" w:unhideWhenUsed="1"/>
     <w:lsdException w:name="Table Grid" w:uiPriority="39"/>
     <w:lsdException w:name="Table Theme" w:semiHidden="1" w:unhideWhenUsed="1"/>
@@ -1342,6 +1483,11 @@
     <w:lsdException w:name="List Table 5 Dark Accent 6" w:uiPriority="50"/>
     <w:lsdException w:name="List Table 6 Colorful Accent 6" w:uiPriority="51"/>
     <w:lsdException w:name="List Table 7 Colorful Accent 6" w:uiPriority="52"/>
+    <w:lsdException w:name="Mention" w:semiHidden="1" w:unhideWhenUsed="1"/>
+    <w:lsdException w:name="Smart Hyperlink" w:semiHidden="1" w:unhideWhenUsed="1"/>
+    <w:lsdException w:name="Hashtag" w:semiHidden="1" w:unhideWhenUsed="1"/>
+    <w:lsdException w:name="Unresolved Mention" w:semiHidden="1" w:unhideWhenUsed="1"/>
+    <w:lsdException w:name="Smart Link" w:semiHidden="1" w:unhideWhenUsed="1"/>
   </w:latentStyles>
   <w:style w:type="paragraph" w:default="1" w:styleId="Normal">
     <w:name w:val="Normal"/>

--- a/Documentação.docx
+++ b/Documentação.docx
@@ -1,12 +1,13 @@
 
 <file path=word/document.xml><?xml version="1.0" encoding="utf-8"?>
-<w:document xmlns:wpc="http://schemas.microsoft.com/office/word/2010/wordprocessingCanvas" xmlns:cx="http://schemas.microsoft.com/office/drawing/2014/chartex" xmlns:cx1="http://schemas.microsoft.com/office/drawing/2015/9/8/chartex" xmlns:cx2="http://schemas.microsoft.com/office/drawing/2015/10/21/chartex" xmlns:cx3="http://schemas.microsoft.com/office/drawing/2016/5/9/chartex" xmlns:cx4="http://schemas.microsoft.com/office/drawing/2016/5/10/chartex" xmlns:cx5="http://schemas.microsoft.com/office/drawing/2016/5/11/chartex" xmlns:cx6="http://schemas.microsoft.com/office/drawing/2016/5/12/chartex" xmlns:cx7="http://schemas.microsoft.com/office/drawing/2016/5/13/chartex" xmlns:cx8="http://schemas.microsoft.com/office/drawing/2016/5/14/chartex" xmlns:mc="http://schemas.openxmlformats.org/markup-compatibility/2006" xmlns:aink="http://schemas.microsoft.com/office/drawing/2016/ink" xmlns:am3d="http://schemas.microsoft.com/office/drawing/2017/model3d" xmlns:o="urn:schemas-microsoft-com:office:office" xmlns:r="http://schemas.openxmlformats.org/officeDocument/2006/relationships" xmlns:m="http://schemas.openxmlformats.org/officeDocument/2006/math" xmlns:v="urn:schemas-microsoft-com:vml" xmlns:wp14="http://schemas.microsoft.com/office/word/2010/wordprocessingDrawing" xmlns:wp="http://schemas.openxmlformats.org/drawingml/2006/wordprocessingDrawing" xmlns:w10="urn:schemas-microsoft-com:office:word" xmlns:w="http://schemas.openxmlformats.org/wordprocessingml/2006/main" xmlns:w14="http://schemas.microsoft.com/office/word/2010/wordml" xmlns:w15="http://schemas.microsoft.com/office/word/2012/wordml" xmlns:w16cid="http://schemas.microsoft.com/office/word/2016/wordml/cid" xmlns:w16se="http://schemas.microsoft.com/office/word/2015/wordml/symex" xmlns:wpg="http://schemas.microsoft.com/office/word/2010/wordprocessingGroup" xmlns:wpi="http://schemas.microsoft.com/office/word/2010/wordprocessingInk" xmlns:wne="http://schemas.microsoft.com/office/word/2006/wordml" xmlns:wps="http://schemas.microsoft.com/office/word/2010/wordprocessingShape" mc:Ignorable="w14 w15 w16se w16cid wp14">
+<w:document xmlns:wpc="http://schemas.microsoft.com/office/word/2010/wordprocessingCanvas" xmlns:cx="http://schemas.microsoft.com/office/drawing/2014/chartex" xmlns:mc="http://schemas.openxmlformats.org/markup-compatibility/2006" xmlns:o="urn:schemas-microsoft-com:office:office" xmlns:r="http://schemas.openxmlformats.org/officeDocument/2006/relationships" xmlns:m="http://schemas.openxmlformats.org/officeDocument/2006/math" xmlns:v="urn:schemas-microsoft-com:vml" xmlns:wp14="http://schemas.microsoft.com/office/word/2010/wordprocessingDrawing" xmlns:wp="http://schemas.openxmlformats.org/drawingml/2006/wordprocessingDrawing" xmlns:w10="urn:schemas-microsoft-com:office:word" xmlns:w="http://schemas.openxmlformats.org/wordprocessingml/2006/main" xmlns:w14="http://schemas.microsoft.com/office/word/2010/wordml" xmlns:w15="http://schemas.microsoft.com/office/word/2012/wordml" xmlns:w16se="http://schemas.microsoft.com/office/word/2015/wordml/symex" xmlns:wpg="http://schemas.microsoft.com/office/word/2010/wordprocessingGroup" xmlns:wpi="http://schemas.microsoft.com/office/word/2010/wordprocessingInk" xmlns:wne="http://schemas.microsoft.com/office/word/2006/wordml" xmlns:wps="http://schemas.microsoft.com/office/word/2010/wordprocessingShape" mc:Ignorable="w14 w15 w16se wp14">
   <w:body>
     <w:p>
       <w:pPr>
         <w:jc w:val="both"/>
         <w:rPr>
           <w:rFonts w:ascii="Century Schoolbook" w:hAnsi="Century Schoolbook"/>
+          <w:b/>
           <w:sz w:val="32"/>
           <w:szCs w:val="32"/>
         </w:rPr>
@@ -14,6 +15,7 @@
       <w:r>
         <w:rPr>
           <w:rFonts w:ascii="Century Schoolbook" w:hAnsi="Century Schoolbook"/>
+          <w:b/>
           <w:sz w:val="32"/>
           <w:szCs w:val="32"/>
         </w:rPr>
@@ -24,6 +26,256 @@
       <w:pPr>
         <w:jc w:val="both"/>
         <w:rPr>
+          <w:rFonts w:ascii="Arial" w:hAnsi="Arial" w:cs="Arial"/>
+          <w:sz w:val="32"/>
+          <w:szCs w:val="32"/>
+        </w:rPr>
+      </w:pPr>
+      <w:r>
+        <w:rPr>
+          <w:rFonts w:ascii="Arial" w:hAnsi="Arial" w:cs="Arial"/>
+          <w:sz w:val="32"/>
+          <w:szCs w:val="32"/>
+        </w:rPr>
+        <w:t>A falta de controle</w:t>
+      </w:r>
+      <w:r>
+        <w:rPr>
+          <w:rFonts w:ascii="Arial" w:hAnsi="Arial" w:cs="Arial"/>
+          <w:sz w:val="32"/>
+          <w:szCs w:val="32"/>
+        </w:rPr>
+        <w:t xml:space="preserve"> do fluxo de caixa</w:t>
+      </w:r>
+      <w:r>
+        <w:rPr>
+          <w:rFonts w:ascii="Arial" w:hAnsi="Arial" w:cs="Arial"/>
+          <w:sz w:val="32"/>
+          <w:szCs w:val="32"/>
+        </w:rPr>
+        <w:t xml:space="preserve"> faz com que muitos comerciantes</w:t>
+      </w:r>
+      <w:r>
+        <w:rPr>
+          <w:rFonts w:ascii="Arial" w:hAnsi="Arial" w:cs="Arial"/>
+          <w:sz w:val="32"/>
+          <w:szCs w:val="32"/>
+        </w:rPr>
+        <w:t xml:space="preserve"> ambulantes recorram a </w:t>
+      </w:r>
+      <w:r>
+        <w:rPr>
+          <w:rFonts w:ascii="Arial" w:hAnsi="Arial" w:cs="Arial"/>
+          <w:sz w:val="32"/>
+          <w:szCs w:val="32"/>
+        </w:rPr>
+        <w:t>utiliz</w:t>
+      </w:r>
+      <w:r>
+        <w:rPr>
+          <w:rFonts w:ascii="Arial" w:hAnsi="Arial" w:cs="Arial"/>
+          <w:sz w:val="32"/>
+          <w:szCs w:val="32"/>
+        </w:rPr>
+        <w:t xml:space="preserve">ação </w:t>
+      </w:r>
+      <w:r>
+        <w:rPr>
+          <w:rFonts w:ascii="Arial" w:hAnsi="Arial" w:cs="Arial"/>
+          <w:sz w:val="32"/>
+          <w:szCs w:val="32"/>
+        </w:rPr>
+        <w:t xml:space="preserve">caderno </w:t>
+      </w:r>
+      <w:r>
+        <w:rPr>
+          <w:rFonts w:ascii="Arial" w:hAnsi="Arial" w:cs="Arial"/>
+          <w:sz w:val="32"/>
+          <w:szCs w:val="32"/>
+        </w:rPr>
+        <w:t>caixa</w:t>
+      </w:r>
+      <w:r>
+        <w:rPr>
+          <w:rFonts w:ascii="Arial" w:hAnsi="Arial" w:cs="Arial"/>
+          <w:sz w:val="32"/>
+          <w:szCs w:val="32"/>
+        </w:rPr>
+        <w:t>,</w:t>
+      </w:r>
+      <w:r>
+        <w:rPr>
+          <w:rFonts w:ascii="Arial" w:hAnsi="Arial" w:cs="Arial"/>
+          <w:sz w:val="32"/>
+          <w:szCs w:val="32"/>
+        </w:rPr>
+        <w:t xml:space="preserve"> onde anotam os dados </w:t>
+      </w:r>
+      <w:r>
+        <w:rPr>
+          <w:rFonts w:ascii="Arial" w:hAnsi="Arial" w:cs="Arial"/>
+          <w:sz w:val="32"/>
+          <w:szCs w:val="32"/>
+        </w:rPr>
+        <w:t>financeir</w:t>
+      </w:r>
+      <w:r>
+        <w:rPr>
+          <w:rFonts w:ascii="Arial" w:hAnsi="Arial" w:cs="Arial"/>
+          <w:sz w:val="32"/>
+          <w:szCs w:val="32"/>
+        </w:rPr>
+        <w:t>os</w:t>
+      </w:r>
+      <w:r>
+        <w:rPr>
+          <w:rFonts w:ascii="Arial" w:hAnsi="Arial" w:cs="Arial"/>
+          <w:sz w:val="32"/>
+          <w:szCs w:val="32"/>
+        </w:rPr>
+        <w:t xml:space="preserve"> como custo</w:t>
+      </w:r>
+      <w:r>
+        <w:rPr>
+          <w:rFonts w:ascii="Arial" w:hAnsi="Arial" w:cs="Arial"/>
+          <w:sz w:val="32"/>
+          <w:szCs w:val="32"/>
+        </w:rPr>
+        <w:t xml:space="preserve"> fixos e variáveis, além da renda proveniente das vendas</w:t>
+      </w:r>
+      <w:r>
+        <w:rPr>
+          <w:rFonts w:ascii="Arial" w:hAnsi="Arial" w:cs="Arial"/>
+          <w:sz w:val="32"/>
+          <w:szCs w:val="32"/>
+        </w:rPr>
+        <w:t>.</w:t>
+      </w:r>
+      <w:r>
+        <w:rPr>
+          <w:rFonts w:ascii="Arial" w:hAnsi="Arial" w:cs="Arial"/>
+          <w:sz w:val="32"/>
+          <w:szCs w:val="32"/>
+        </w:rPr>
+        <w:t xml:space="preserve"> Além disso, no caderno chefe são anexadas cupom fiscal com impressão térmica, e recibos avulsos. Com o decorrer do tempo</w:t>
+      </w:r>
+      <w:r>
+        <w:rPr>
+          <w:rFonts w:ascii="Arial" w:hAnsi="Arial" w:cs="Arial"/>
+          <w:sz w:val="32"/>
+          <w:szCs w:val="32"/>
+        </w:rPr>
+        <w:t xml:space="preserve">, </w:t>
+      </w:r>
+      <w:r>
+        <w:rPr>
+          <w:rFonts w:ascii="Arial" w:hAnsi="Arial" w:cs="Arial"/>
+          <w:sz w:val="32"/>
+          <w:szCs w:val="32"/>
+        </w:rPr>
+        <w:t xml:space="preserve">a </w:t>
+      </w:r>
+      <w:r>
+        <w:rPr>
+          <w:rFonts w:ascii="Arial" w:hAnsi="Arial" w:cs="Arial"/>
+          <w:sz w:val="32"/>
+          <w:szCs w:val="32"/>
+        </w:rPr>
+        <w:t xml:space="preserve">fragilidade </w:t>
+      </w:r>
+      <w:r>
+        <w:rPr>
+          <w:rFonts w:ascii="Arial" w:hAnsi="Arial" w:cs="Arial"/>
+          <w:sz w:val="32"/>
+          <w:szCs w:val="32"/>
+        </w:rPr>
+        <w:t xml:space="preserve">do próprio caderno, e das </w:t>
+      </w:r>
+      <w:r>
+        <w:rPr>
+          <w:rFonts w:ascii="Arial" w:hAnsi="Arial" w:cs="Arial"/>
+          <w:sz w:val="32"/>
+          <w:szCs w:val="32"/>
+        </w:rPr>
+        <w:t>notas</w:t>
+      </w:r>
+      <w:r>
+        <w:rPr>
+          <w:rFonts w:ascii="Arial" w:hAnsi="Arial" w:cs="Arial"/>
+          <w:sz w:val="32"/>
+          <w:szCs w:val="32"/>
+        </w:rPr>
+        <w:t xml:space="preserve"> anexadas, que são expostos a </w:t>
+      </w:r>
+      <w:r>
+        <w:rPr>
+          <w:rFonts w:ascii="Arial" w:hAnsi="Arial" w:cs="Arial"/>
+          <w:sz w:val="32"/>
+          <w:szCs w:val="32"/>
+        </w:rPr>
+        <w:t>fatores externos</w:t>
+      </w:r>
+      <w:r>
+        <w:rPr>
+          <w:rFonts w:ascii="Arial" w:hAnsi="Arial" w:cs="Arial"/>
+          <w:sz w:val="32"/>
+          <w:szCs w:val="32"/>
+        </w:rPr>
+        <w:t xml:space="preserve">, </w:t>
+      </w:r>
+      <w:r>
+        <w:rPr>
+          <w:rFonts w:ascii="Arial" w:hAnsi="Arial" w:cs="Arial"/>
+          <w:sz w:val="32"/>
+          <w:szCs w:val="32"/>
+        </w:rPr>
+        <w:t xml:space="preserve">acabam </w:t>
+      </w:r>
+      <w:r>
+        <w:rPr>
+          <w:rFonts w:ascii="Arial" w:hAnsi="Arial" w:cs="Arial"/>
+          <w:sz w:val="32"/>
+          <w:szCs w:val="32"/>
+        </w:rPr>
+        <w:t>por se</w:t>
+      </w:r>
+      <w:r>
+        <w:rPr>
+          <w:rFonts w:ascii="Arial" w:hAnsi="Arial" w:cs="Arial"/>
+          <w:sz w:val="32"/>
+          <w:szCs w:val="32"/>
+        </w:rPr>
+        <w:t xml:space="preserve"> </w:t>
+      </w:r>
+      <w:r>
+        <w:rPr>
+          <w:rFonts w:ascii="Arial" w:hAnsi="Arial" w:cs="Arial"/>
+          <w:sz w:val="32"/>
+          <w:szCs w:val="32"/>
+        </w:rPr>
+        <w:t>perde</w:t>
+      </w:r>
+      <w:r>
+        <w:rPr>
+          <w:rFonts w:ascii="Arial" w:hAnsi="Arial" w:cs="Arial"/>
+          <w:sz w:val="32"/>
+          <w:szCs w:val="32"/>
+        </w:rPr>
+        <w:t>r e, consequentemente, todos os dados presentes nestes registros.</w:t>
+      </w:r>
+      <w:r>
+        <w:rPr>
+          <w:rFonts w:ascii="Arial" w:hAnsi="Arial" w:cs="Arial"/>
+          <w:sz w:val="32"/>
+          <w:szCs w:val="32"/>
+        </w:rPr>
+        <w:t xml:space="preserve"> </w:t>
+      </w:r>
+    </w:p>
+    <w:p>
+      <w:pPr>
+        <w:jc w:val="both"/>
+        <w:rPr>
           <w:rFonts w:ascii="Century Schoolbook" w:hAnsi="Century Schoolbook"/>
           <w:sz w:val="32"/>
           <w:szCs w:val="32"/>
@@ -31,641 +283,533 @@
       </w:pPr>
       <w:r>
         <w:rPr>
+          <w:rFonts w:ascii="Arial" w:hAnsi="Arial" w:cs="Arial"/>
+          <w:sz w:val="32"/>
+          <w:szCs w:val="32"/>
+        </w:rPr>
+        <w:t>Sem a memória do que foi gasto e recebido, torna-se difícil o</w:t>
+      </w:r>
+      <w:r>
+        <w:rPr>
+          <w:rFonts w:ascii="Arial" w:hAnsi="Arial" w:cs="Arial"/>
+          <w:sz w:val="32"/>
+          <w:szCs w:val="32"/>
+        </w:rPr>
+        <w:t xml:space="preserve"> </w:t>
+      </w:r>
+      <w:r>
+        <w:rPr>
+          <w:rFonts w:ascii="Arial" w:hAnsi="Arial" w:cs="Arial"/>
+          <w:sz w:val="32"/>
+          <w:szCs w:val="32"/>
+        </w:rPr>
+        <w:t xml:space="preserve">acompanhamento da rentabilidade do negócio. Independente disso a </w:t>
+      </w:r>
+      <w:r>
+        <w:rPr>
+          <w:rFonts w:ascii="Arial" w:hAnsi="Arial" w:cs="Arial"/>
+          <w:sz w:val="32"/>
+          <w:szCs w:val="32"/>
+        </w:rPr>
+        <w:t xml:space="preserve">visualização da lucratividade </w:t>
+      </w:r>
+      <w:r>
+        <w:rPr>
+          <w:rFonts w:ascii="Arial" w:hAnsi="Arial" w:cs="Arial"/>
+          <w:sz w:val="32"/>
+          <w:szCs w:val="32"/>
+        </w:rPr>
+        <w:t xml:space="preserve">no decorrer do tempo, uma vez que tudo é anotado em papel, </w:t>
+      </w:r>
+      <w:r>
+        <w:rPr>
+          <w:rFonts w:ascii="Arial" w:hAnsi="Arial" w:cs="Arial"/>
+          <w:sz w:val="32"/>
+          <w:szCs w:val="32"/>
+        </w:rPr>
+        <w:t xml:space="preserve">impede uma gestão financeira mensal e anual </w:t>
+      </w:r>
+      <w:r>
+        <w:rPr>
+          <w:rFonts w:ascii="Arial" w:hAnsi="Arial" w:cs="Arial"/>
+          <w:sz w:val="32"/>
+          <w:szCs w:val="32"/>
+        </w:rPr>
+        <w:t>mais adequada</w:t>
+      </w:r>
+      <w:r>
+        <w:rPr>
           <w:rFonts w:ascii="Century Schoolbook" w:hAnsi="Century Schoolbook"/>
           <w:sz w:val="32"/>
           <w:szCs w:val="32"/>
         </w:rPr>
-        <w:t>A falta de controle</w:t>
-      </w:r>
-      <w:r>
+        <w:t>.</w:t>
+      </w:r>
+    </w:p>
+    <w:p>
+      <w:pPr>
+        <w:jc w:val="both"/>
         <w:rPr>
           <w:rFonts w:ascii="Century Schoolbook" w:hAnsi="Century Schoolbook"/>
-          <w:sz w:val="32"/>
-          <w:szCs w:val="32"/>
-        </w:rPr>
-        <w:t xml:space="preserve"> do fluxo de caixa</w:t>
-      </w:r>
+          <w:b/>
+          <w:sz w:val="32"/>
+          <w:szCs w:val="32"/>
+        </w:rPr>
+      </w:pPr>
       <w:r>
         <w:rPr>
           <w:rFonts w:ascii="Century Schoolbook" w:hAnsi="Century Schoolbook"/>
-          <w:sz w:val="32"/>
-          <w:szCs w:val="32"/>
-        </w:rPr>
-        <w:t xml:space="preserve"> faz com que muitos comerciantes</w:t>
-      </w:r>
-      <w:r>
+          <w:b/>
+          <w:sz w:val="32"/>
+          <w:szCs w:val="32"/>
+        </w:rPr>
+        <w:t>Justificativa:</w:t>
+      </w:r>
+    </w:p>
+    <w:p>
+      <w:pPr>
+        <w:jc w:val="both"/>
+        <w:rPr>
+          <w:rFonts w:ascii="Arial" w:hAnsi="Arial" w:cs="Arial"/>
+          <w:sz w:val="32"/>
+          <w:szCs w:val="32"/>
+        </w:rPr>
+      </w:pPr>
+      <w:r>
+        <w:rPr>
+          <w:rFonts w:ascii="Arial" w:hAnsi="Arial" w:cs="Arial"/>
+          <w:sz w:val="32"/>
+          <w:szCs w:val="32"/>
+        </w:rPr>
+        <w:t>Visto que muitos comerciantes utilizam o papel e cadernos para fazer o controle da gestão de seus negócios.</w:t>
+      </w:r>
+    </w:p>
+    <w:p>
+      <w:pPr>
+        <w:jc w:val="both"/>
+        <w:rPr>
+          <w:rFonts w:ascii="Arial" w:hAnsi="Arial" w:cs="Arial"/>
+          <w:sz w:val="32"/>
+          <w:szCs w:val="32"/>
+        </w:rPr>
+      </w:pPr>
+      <w:r>
+        <w:rPr>
+          <w:rFonts w:ascii="Arial" w:hAnsi="Arial" w:cs="Arial"/>
+          <w:sz w:val="32"/>
+          <w:szCs w:val="32"/>
+        </w:rPr>
+        <w:t xml:space="preserve"> </w:t>
+      </w:r>
+      <w:r>
+        <w:rPr>
+          <w:rFonts w:ascii="Arial" w:hAnsi="Arial" w:cs="Arial"/>
+          <w:sz w:val="32"/>
+          <w:szCs w:val="32"/>
+        </w:rPr>
+        <w:t>À</w:t>
+      </w:r>
+      <w:r>
+        <w:rPr>
+          <w:rFonts w:ascii="Arial" w:hAnsi="Arial" w:cs="Arial"/>
+          <w:sz w:val="32"/>
+          <w:szCs w:val="32"/>
+        </w:rPr>
+        <w:t xml:space="preserve"> medida que o tempo</w:t>
+      </w:r>
+      <w:r>
+        <w:rPr>
+          <w:rFonts w:ascii="Arial" w:hAnsi="Arial" w:cs="Arial"/>
+          <w:sz w:val="32"/>
+          <w:szCs w:val="32"/>
+        </w:rPr>
+        <w:t xml:space="preserve"> passa a</w:t>
+      </w:r>
+      <w:r>
+        <w:rPr>
+          <w:rFonts w:ascii="Arial" w:hAnsi="Arial" w:cs="Arial"/>
+          <w:sz w:val="32"/>
+          <w:szCs w:val="32"/>
+        </w:rPr>
+        <w:t xml:space="preserve"> vida útil do papel vai chegando ao fim </w:t>
+      </w:r>
+      <w:r>
+        <w:rPr>
+          <w:rFonts w:ascii="Arial" w:hAnsi="Arial" w:cs="Arial"/>
+          <w:sz w:val="32"/>
+          <w:szCs w:val="32"/>
+        </w:rPr>
+        <w:t>e</w:t>
+      </w:r>
+      <w:r>
+        <w:rPr>
+          <w:rFonts w:ascii="Arial" w:hAnsi="Arial" w:cs="Arial"/>
+          <w:sz w:val="32"/>
+          <w:szCs w:val="32"/>
+        </w:rPr>
+        <w:t xml:space="preserve"> fatores externos acabam ocasionado a perda dos registos anotados </w:t>
+      </w:r>
+      <w:r>
+        <w:rPr>
+          <w:rFonts w:ascii="Arial" w:hAnsi="Arial" w:cs="Arial"/>
+          <w:sz w:val="32"/>
+          <w:szCs w:val="32"/>
+        </w:rPr>
+        <w:t xml:space="preserve">fazendo assim o comerciante acabe perdendo seu histórico de venda, causando a ele dificuldade no seu planejamento e </w:t>
+      </w:r>
+      <w:r>
+        <w:rPr>
+          <w:rFonts w:ascii="Arial" w:hAnsi="Arial" w:cs="Arial"/>
+          <w:sz w:val="32"/>
+          <w:szCs w:val="32"/>
+        </w:rPr>
+        <w:t xml:space="preserve">na </w:t>
+      </w:r>
+      <w:r>
+        <w:rPr>
+          <w:rFonts w:ascii="Arial" w:hAnsi="Arial" w:cs="Arial"/>
+          <w:sz w:val="32"/>
+          <w:szCs w:val="32"/>
+        </w:rPr>
+        <w:t>sua gestão</w:t>
+      </w:r>
+      <w:r>
+        <w:rPr>
+          <w:rFonts w:ascii="Arial" w:hAnsi="Arial" w:cs="Arial"/>
+          <w:sz w:val="32"/>
+          <w:szCs w:val="32"/>
+        </w:rPr>
+        <w:t>,</w:t>
+      </w:r>
+      <w:r>
+        <w:rPr>
+          <w:rFonts w:ascii="Arial" w:hAnsi="Arial" w:cs="Arial"/>
+          <w:sz w:val="32"/>
+          <w:szCs w:val="32"/>
+        </w:rPr>
+        <w:t xml:space="preserve"> não tendo como ter uma visualização clara e nítida e seu negócio.</w:t>
+      </w:r>
+    </w:p>
+    <w:p>
+      <w:pPr>
+        <w:jc w:val="both"/>
+        <w:rPr>
+          <w:rFonts w:ascii="Arial" w:hAnsi="Arial" w:cs="Arial"/>
+          <w:b/>
+          <w:sz w:val="32"/>
+          <w:szCs w:val="32"/>
+        </w:rPr>
+      </w:pPr>
+      <w:r>
+        <w:rPr>
+          <w:rFonts w:ascii="Arial" w:hAnsi="Arial" w:cs="Arial"/>
+          <w:b/>
+          <w:sz w:val="32"/>
+          <w:szCs w:val="32"/>
+        </w:rPr>
+        <w:t xml:space="preserve">Objetivo geral: </w:t>
+      </w:r>
+    </w:p>
+    <w:p>
+      <w:pPr>
+        <w:jc w:val="both"/>
+        <w:rPr>
+          <w:rFonts w:ascii="Arial" w:hAnsi="Arial" w:cs="Arial"/>
+          <w:sz w:val="32"/>
+          <w:szCs w:val="32"/>
+        </w:rPr>
+      </w:pPr>
+      <w:r>
+        <w:rPr>
+          <w:rFonts w:ascii="Arial" w:hAnsi="Arial" w:cs="Arial"/>
+          <w:sz w:val="32"/>
+          <w:szCs w:val="32"/>
+        </w:rPr>
+        <w:t>O objetivo desse projeto</w:t>
+      </w:r>
+      <w:r>
+        <w:rPr>
+          <w:rFonts w:ascii="Arial" w:hAnsi="Arial" w:cs="Arial"/>
+          <w:sz w:val="32"/>
+          <w:szCs w:val="32"/>
+        </w:rPr>
+        <w:t xml:space="preserve"> é desenvolver uma aplicação que</w:t>
+      </w:r>
+      <w:r>
+        <w:rPr>
+          <w:rFonts w:ascii="Arial" w:hAnsi="Arial" w:cs="Arial"/>
+          <w:sz w:val="32"/>
+          <w:szCs w:val="32"/>
+        </w:rPr>
+        <w:t xml:space="preserve"> </w:t>
+      </w:r>
+      <w:r>
+        <w:rPr>
+          <w:rFonts w:ascii="Arial" w:hAnsi="Arial" w:cs="Arial"/>
+          <w:sz w:val="32"/>
+          <w:szCs w:val="32"/>
+        </w:rPr>
+        <w:t>disponibiliz</w:t>
+      </w:r>
+      <w:r>
+        <w:rPr>
+          <w:rFonts w:ascii="Arial" w:hAnsi="Arial" w:cs="Arial"/>
+          <w:sz w:val="32"/>
+          <w:szCs w:val="32"/>
+        </w:rPr>
+        <w:t>e a um</w:t>
+      </w:r>
+      <w:r>
+        <w:rPr>
+          <w:rFonts w:ascii="Arial" w:hAnsi="Arial" w:cs="Arial"/>
+          <w:sz w:val="32"/>
+          <w:szCs w:val="32"/>
+        </w:rPr>
+        <w:t xml:space="preserve"> comerciante </w:t>
+      </w:r>
+      <w:r>
+        <w:rPr>
+          <w:rFonts w:ascii="Arial" w:hAnsi="Arial" w:cs="Arial"/>
+          <w:sz w:val="32"/>
+          <w:szCs w:val="32"/>
+        </w:rPr>
+        <w:t xml:space="preserve">a </w:t>
+      </w:r>
+      <w:r>
+        <w:rPr>
+          <w:rFonts w:ascii="Arial" w:hAnsi="Arial" w:cs="Arial"/>
+          <w:sz w:val="32"/>
+          <w:szCs w:val="32"/>
+        </w:rPr>
+        <w:t xml:space="preserve">visualização </w:t>
+      </w:r>
+      <w:r>
+        <w:rPr>
+          <w:rFonts w:ascii="Arial" w:hAnsi="Arial" w:cs="Arial"/>
+          <w:sz w:val="32"/>
+          <w:szCs w:val="32"/>
+        </w:rPr>
+        <w:t xml:space="preserve">da </w:t>
+      </w:r>
+      <w:r>
+        <w:rPr>
+          <w:rFonts w:ascii="Arial" w:hAnsi="Arial" w:cs="Arial"/>
+          <w:sz w:val="32"/>
+          <w:szCs w:val="32"/>
+        </w:rPr>
+        <w:t>gestão</w:t>
+      </w:r>
+      <w:r>
+        <w:rPr>
+          <w:rFonts w:ascii="Arial" w:hAnsi="Arial" w:cs="Arial"/>
+          <w:sz w:val="32"/>
+          <w:szCs w:val="32"/>
+        </w:rPr>
+        <w:t xml:space="preserve"> de seu negócio</w:t>
+      </w:r>
+      <w:r>
+        <w:rPr>
+          <w:rFonts w:ascii="Arial" w:hAnsi="Arial" w:cs="Arial"/>
+          <w:sz w:val="32"/>
+          <w:szCs w:val="32"/>
+        </w:rPr>
+        <w:t xml:space="preserve">, </w:t>
+      </w:r>
+      <w:r>
+        <w:rPr>
+          <w:rFonts w:ascii="Arial" w:hAnsi="Arial" w:cs="Arial"/>
+          <w:sz w:val="32"/>
+          <w:szCs w:val="32"/>
+        </w:rPr>
+        <w:t xml:space="preserve">para </w:t>
+      </w:r>
+      <w:r>
+        <w:rPr>
+          <w:rFonts w:ascii="Arial" w:hAnsi="Arial" w:cs="Arial"/>
+          <w:sz w:val="32"/>
+          <w:szCs w:val="32"/>
+        </w:rPr>
+        <w:t>facilita</w:t>
+      </w:r>
+      <w:r>
+        <w:rPr>
+          <w:rFonts w:ascii="Arial" w:hAnsi="Arial" w:cs="Arial"/>
+          <w:sz w:val="32"/>
+          <w:szCs w:val="32"/>
+        </w:rPr>
+        <w:t>r o</w:t>
+      </w:r>
+      <w:r>
+        <w:rPr>
+          <w:rFonts w:ascii="Arial" w:hAnsi="Arial" w:cs="Arial"/>
+          <w:sz w:val="32"/>
+          <w:szCs w:val="32"/>
+        </w:rPr>
+        <w:t xml:space="preserve"> controle do </w:t>
+      </w:r>
+      <w:r>
+        <w:rPr>
+          <w:rFonts w:ascii="Arial" w:hAnsi="Arial" w:cs="Arial"/>
+          <w:sz w:val="32"/>
+          <w:szCs w:val="32"/>
+        </w:rPr>
+        <w:t xml:space="preserve">fluxo de caixa e </w:t>
+      </w:r>
+      <w:r>
+        <w:rPr>
+          <w:rFonts w:ascii="Arial" w:hAnsi="Arial" w:cs="Arial"/>
+          <w:sz w:val="32"/>
+          <w:szCs w:val="32"/>
+        </w:rPr>
+        <w:t>o</w:t>
+      </w:r>
+      <w:r>
+        <w:rPr>
+          <w:rFonts w:ascii="Arial" w:hAnsi="Arial" w:cs="Arial"/>
+          <w:sz w:val="32"/>
+          <w:szCs w:val="32"/>
+        </w:rPr>
+        <w:t xml:space="preserve"> seu</w:t>
+      </w:r>
+      <w:r>
+        <w:rPr>
+          <w:rFonts w:ascii="Arial" w:hAnsi="Arial" w:cs="Arial"/>
+          <w:sz w:val="32"/>
+          <w:szCs w:val="32"/>
+        </w:rPr>
+        <w:t xml:space="preserve"> armazenamento. </w:t>
+      </w:r>
+      <w:r>
+        <w:rPr>
+          <w:rFonts w:ascii="Arial" w:hAnsi="Arial" w:cs="Arial"/>
+          <w:sz w:val="32"/>
+          <w:szCs w:val="32"/>
+        </w:rPr>
+        <w:t xml:space="preserve">O que irá permitir </w:t>
+      </w:r>
+      <w:r>
+        <w:rPr>
+          <w:rFonts w:ascii="Arial" w:hAnsi="Arial" w:cs="Arial"/>
+          <w:sz w:val="32"/>
+          <w:szCs w:val="32"/>
+        </w:rPr>
+        <w:t>uma melhor visão de seu negócio</w:t>
+      </w:r>
+      <w:r>
+        <w:rPr>
+          <w:rFonts w:ascii="Arial" w:hAnsi="Arial" w:cs="Arial"/>
+          <w:sz w:val="32"/>
+          <w:szCs w:val="32"/>
+        </w:rPr>
+        <w:t xml:space="preserve"> e </w:t>
+      </w:r>
+      <w:r>
+        <w:rPr>
+          <w:rFonts w:ascii="Arial" w:hAnsi="Arial" w:cs="Arial"/>
+          <w:sz w:val="32"/>
+          <w:szCs w:val="32"/>
+        </w:rPr>
+        <w:t xml:space="preserve">uma gestão mais </w:t>
+      </w:r>
+      <w:r>
+        <w:rPr>
+          <w:rFonts w:ascii="Arial" w:hAnsi="Arial" w:cs="Arial"/>
+          <w:sz w:val="32"/>
+          <w:szCs w:val="32"/>
+        </w:rPr>
+        <w:t>ágil e eficaz.</w:t>
+      </w:r>
+    </w:p>
+    <w:p>
+      <w:pPr>
+        <w:jc w:val="both"/>
         <w:rPr>
           <w:rFonts w:ascii="Century Schoolbook" w:hAnsi="Century Schoolbook"/>
-          <w:sz w:val="32"/>
-          <w:szCs w:val="32"/>
-        </w:rPr>
-        <w:t xml:space="preserve"> ambulantes recorram a </w:t>
-      </w:r>
+          <w:b/>
+          <w:sz w:val="32"/>
+          <w:szCs w:val="32"/>
+        </w:rPr>
+      </w:pPr>
       <w:r>
         <w:rPr>
           <w:rFonts w:ascii="Century Schoolbook" w:hAnsi="Century Schoolbook"/>
-          <w:sz w:val="32"/>
-          <w:szCs w:val="32"/>
-        </w:rPr>
-        <w:t>utiliz</w:t>
-      </w:r>
-      <w:r>
-        <w:rPr>
-          <w:rFonts w:ascii="Century Schoolbook" w:hAnsi="Century Schoolbook"/>
-          <w:sz w:val="32"/>
-          <w:szCs w:val="32"/>
-        </w:rPr>
-        <w:t xml:space="preserve">ação </w:t>
-      </w:r>
-      <w:r>
-        <w:rPr>
-          <w:rFonts w:ascii="Century Schoolbook" w:hAnsi="Century Schoolbook"/>
-          <w:sz w:val="32"/>
-          <w:szCs w:val="32"/>
-        </w:rPr>
-        <w:t xml:space="preserve">caderno </w:t>
-      </w:r>
-      <w:r>
-        <w:rPr>
-          <w:rFonts w:ascii="Century Schoolbook" w:hAnsi="Century Schoolbook"/>
-          <w:sz w:val="32"/>
-          <w:szCs w:val="32"/>
-        </w:rPr>
-        <w:t>caixa</w:t>
-      </w:r>
-      <w:r>
-        <w:rPr>
-          <w:rFonts w:ascii="Century Schoolbook" w:hAnsi="Century Schoolbook"/>
-          <w:sz w:val="32"/>
-          <w:szCs w:val="32"/>
-        </w:rPr>
-        <w:t>,</w:t>
-      </w:r>
-      <w:r>
-        <w:rPr>
-          <w:rFonts w:ascii="Century Schoolbook" w:hAnsi="Century Schoolbook"/>
-          <w:sz w:val="32"/>
-          <w:szCs w:val="32"/>
-        </w:rPr>
-        <w:t xml:space="preserve"> onde anotam os dados </w:t>
-      </w:r>
-      <w:r>
-        <w:rPr>
-          <w:rFonts w:ascii="Century Schoolbook" w:hAnsi="Century Schoolbook"/>
-          <w:sz w:val="32"/>
-          <w:szCs w:val="32"/>
-        </w:rPr>
-        <w:t>financeir</w:t>
-      </w:r>
-      <w:r>
-        <w:rPr>
-          <w:rFonts w:ascii="Century Schoolbook" w:hAnsi="Century Schoolbook"/>
-          <w:sz w:val="32"/>
-          <w:szCs w:val="32"/>
-        </w:rPr>
-        <w:t>os</w:t>
-      </w:r>
-      <w:r>
-        <w:rPr>
-          <w:rFonts w:ascii="Century Schoolbook" w:hAnsi="Century Schoolbook"/>
-          <w:sz w:val="32"/>
-          <w:szCs w:val="32"/>
-        </w:rPr>
-        <w:t xml:space="preserve"> como custo</w:t>
-      </w:r>
-      <w:r>
-        <w:rPr>
-          <w:rFonts w:ascii="Century Schoolbook" w:hAnsi="Century Schoolbook"/>
-          <w:sz w:val="32"/>
-          <w:szCs w:val="32"/>
-        </w:rPr>
-        <w:t xml:space="preserve"> fixos e variáveis, além da renda proveniente das vendas</w:t>
-      </w:r>
-      <w:r>
-        <w:rPr>
-          <w:rFonts w:ascii="Century Schoolbook" w:hAnsi="Century Schoolbook"/>
-          <w:sz w:val="32"/>
-          <w:szCs w:val="32"/>
-        </w:rPr>
-        <w:t>.</w:t>
-      </w:r>
-      <w:r>
-        <w:rPr>
-          <w:rFonts w:ascii="Century Schoolbook" w:hAnsi="Century Schoolbook"/>
-          <w:sz w:val="32"/>
-          <w:szCs w:val="32"/>
-        </w:rPr>
-        <w:t xml:space="preserve"> Além disso, no caderno chefe são anexadas cupom fiscal com impressão térmica, e recibos avulsos. Com o decorrer do tempo</w:t>
-      </w:r>
-      <w:r>
-        <w:rPr>
-          <w:rFonts w:ascii="Century Schoolbook" w:hAnsi="Century Schoolbook"/>
-          <w:sz w:val="32"/>
-          <w:szCs w:val="32"/>
-        </w:rPr>
-        <w:t xml:space="preserve">, </w:t>
-      </w:r>
-      <w:r>
-        <w:rPr>
-          <w:rFonts w:ascii="Century Schoolbook" w:hAnsi="Century Schoolbook"/>
-          <w:sz w:val="32"/>
-          <w:szCs w:val="32"/>
-        </w:rPr>
-        <w:t xml:space="preserve">a </w:t>
-      </w:r>
-      <w:r>
-        <w:rPr>
-          <w:rFonts w:ascii="Century Schoolbook" w:hAnsi="Century Schoolbook"/>
-          <w:sz w:val="32"/>
-          <w:szCs w:val="32"/>
-        </w:rPr>
-        <w:t xml:space="preserve">fragilidade </w:t>
-      </w:r>
-      <w:r>
-        <w:rPr>
-          <w:rFonts w:ascii="Century Schoolbook" w:hAnsi="Century Schoolbook"/>
-          <w:sz w:val="32"/>
-          <w:szCs w:val="32"/>
-        </w:rPr>
-        <w:t xml:space="preserve">do próprio caderno, e das </w:t>
-      </w:r>
-      <w:r>
-        <w:rPr>
-          <w:rFonts w:ascii="Century Schoolbook" w:hAnsi="Century Schoolbook"/>
-          <w:sz w:val="32"/>
-          <w:szCs w:val="32"/>
-        </w:rPr>
-        <w:t>notas</w:t>
-      </w:r>
-      <w:r>
-        <w:rPr>
-          <w:rFonts w:ascii="Century Schoolbook" w:hAnsi="Century Schoolbook"/>
-          <w:sz w:val="32"/>
-          <w:szCs w:val="32"/>
-        </w:rPr>
-        <w:t xml:space="preserve"> anexadas, que são expostos a </w:t>
-      </w:r>
-      <w:r>
-        <w:rPr>
-          <w:rFonts w:ascii="Century Schoolbook" w:hAnsi="Century Schoolbook"/>
-          <w:sz w:val="32"/>
-          <w:szCs w:val="32"/>
-        </w:rPr>
-        <w:t>fatores externos</w:t>
-      </w:r>
-      <w:r>
-        <w:rPr>
-          <w:rFonts w:ascii="Century Schoolbook" w:hAnsi="Century Schoolbook"/>
-          <w:sz w:val="32"/>
-          <w:szCs w:val="32"/>
-        </w:rPr>
-        <w:t xml:space="preserve">, </w:t>
-      </w:r>
-      <w:r>
-        <w:rPr>
-          <w:rFonts w:ascii="Century Schoolbook" w:hAnsi="Century Schoolbook"/>
-          <w:sz w:val="32"/>
-          <w:szCs w:val="32"/>
-        </w:rPr>
-        <w:t xml:space="preserve">acabam </w:t>
-      </w:r>
-      <w:r>
-        <w:rPr>
-          <w:rFonts w:ascii="Century Schoolbook" w:hAnsi="Century Schoolbook"/>
-          <w:sz w:val="32"/>
-          <w:szCs w:val="32"/>
-        </w:rPr>
-        <w:t>por se</w:t>
-      </w:r>
-      <w:r>
-        <w:rPr>
-          <w:rFonts w:ascii="Century Schoolbook" w:hAnsi="Century Schoolbook"/>
-          <w:sz w:val="32"/>
-          <w:szCs w:val="32"/>
-        </w:rPr>
-        <w:t xml:space="preserve"> </w:t>
-      </w:r>
-      <w:r>
-        <w:rPr>
-          <w:rFonts w:ascii="Century Schoolbook" w:hAnsi="Century Schoolbook"/>
-          <w:sz w:val="32"/>
-          <w:szCs w:val="32"/>
-        </w:rPr>
-        <w:t>perde</w:t>
-      </w:r>
-      <w:r>
-        <w:rPr>
-          <w:rFonts w:ascii="Century Schoolbook" w:hAnsi="Century Schoolbook"/>
-          <w:sz w:val="32"/>
-          <w:szCs w:val="32"/>
-        </w:rPr>
-        <w:t>r e, consequentemente, todos os dados presentes nestes registros.</w:t>
-      </w:r>
-      <w:r>
-        <w:rPr>
-          <w:rFonts w:ascii="Century Schoolbook" w:hAnsi="Century Schoolbook"/>
-          <w:sz w:val="32"/>
-          <w:szCs w:val="32"/>
-        </w:rPr>
-        <w:t xml:space="preserve"> </w:t>
+          <w:b/>
+          <w:sz w:val="32"/>
+          <w:szCs w:val="32"/>
+        </w:rPr>
+        <w:t>Objetivo especifico:</w:t>
       </w:r>
     </w:p>
     <w:p>
       <w:pPr>
         <w:jc w:val="both"/>
         <w:rPr>
-          <w:rFonts w:ascii="Century Schoolbook" w:hAnsi="Century Schoolbook"/>
-          <w:sz w:val="32"/>
-          <w:szCs w:val="32"/>
-        </w:rPr>
-      </w:pPr>
-      <w:r>
-        <w:rPr>
-          <w:rFonts w:ascii="Century Schoolbook" w:hAnsi="Century Schoolbook"/>
-          <w:sz w:val="32"/>
-          <w:szCs w:val="32"/>
-        </w:rPr>
-        <w:t>Sem a memória do que foi gasto e recebido, torna-se difícil o</w:t>
-      </w:r>
-      <w:r>
-        <w:rPr>
-          <w:rFonts w:ascii="Century Schoolbook" w:hAnsi="Century Schoolbook"/>
-          <w:sz w:val="32"/>
-          <w:szCs w:val="32"/>
-        </w:rPr>
-        <w:t xml:space="preserve"> </w:t>
-      </w:r>
-      <w:bookmarkStart w:id="0" w:name="_GoBack"/>
-      <w:bookmarkEnd w:id="0"/>
-      <w:r>
-        <w:rPr>
-          <w:rFonts w:ascii="Century Schoolbook" w:hAnsi="Century Schoolbook"/>
-          <w:sz w:val="32"/>
-          <w:szCs w:val="32"/>
-        </w:rPr>
-        <w:t xml:space="preserve">acompanhamento da rentabilidade do negócio. Independente disso a </w:t>
-      </w:r>
-      <w:r>
-        <w:rPr>
-          <w:rFonts w:ascii="Century Schoolbook" w:hAnsi="Century Schoolbook"/>
-          <w:sz w:val="32"/>
-          <w:szCs w:val="32"/>
-        </w:rPr>
-        <w:t xml:space="preserve">visualização da lucratividade </w:t>
-      </w:r>
-      <w:r>
-        <w:rPr>
-          <w:rFonts w:ascii="Century Schoolbook" w:hAnsi="Century Schoolbook"/>
-          <w:sz w:val="32"/>
-          <w:szCs w:val="32"/>
-        </w:rPr>
-        <w:t xml:space="preserve">no decorrer do tempo, uma vez que tudo é anotado em papel, </w:t>
-      </w:r>
-      <w:r>
-        <w:rPr>
-          <w:rFonts w:ascii="Century Schoolbook" w:hAnsi="Century Schoolbook"/>
-          <w:sz w:val="32"/>
-          <w:szCs w:val="32"/>
-        </w:rPr>
-        <w:t xml:space="preserve">impede uma gestão financeira mensal e anual </w:t>
-      </w:r>
-      <w:r>
-        <w:rPr>
-          <w:rFonts w:ascii="Century Schoolbook" w:hAnsi="Century Schoolbook"/>
-          <w:sz w:val="32"/>
-          <w:szCs w:val="32"/>
-        </w:rPr>
-        <w:t>mais adequada</w:t>
-      </w:r>
-      <w:r>
-        <w:rPr>
-          <w:rFonts w:ascii="Century Schoolbook" w:hAnsi="Century Schoolbook"/>
-          <w:sz w:val="32"/>
-          <w:szCs w:val="32"/>
-        </w:rPr>
-        <w:t>.</w:t>
-      </w:r>
-    </w:p>
-    <w:p>
-      <w:pPr>
-        <w:jc w:val="both"/>
-        <w:rPr>
-          <w:rFonts w:ascii="Century Schoolbook" w:hAnsi="Century Schoolbook"/>
-          <w:sz w:val="32"/>
-          <w:szCs w:val="32"/>
-        </w:rPr>
-      </w:pPr>
-      <w:r>
-        <w:rPr>
-          <w:rFonts w:ascii="Century Schoolbook" w:hAnsi="Century Schoolbook"/>
-          <w:sz w:val="32"/>
-          <w:szCs w:val="32"/>
-        </w:rPr>
-        <w:t>Justificativa:</w:t>
-      </w:r>
-    </w:p>
-    <w:p>
-      <w:pPr>
-        <w:jc w:val="both"/>
-        <w:rPr>
-          <w:rFonts w:ascii="Century Schoolbook" w:hAnsi="Century Schoolbook"/>
-          <w:sz w:val="32"/>
-          <w:szCs w:val="32"/>
-        </w:rPr>
-      </w:pPr>
-      <w:r>
-        <w:rPr>
-          <w:rFonts w:ascii="Century Schoolbook" w:hAnsi="Century Schoolbook"/>
-          <w:sz w:val="32"/>
-          <w:szCs w:val="32"/>
-        </w:rPr>
-        <w:t>Visto que muitos comerciantes utilizam o papel e cadernos para fazer o controle da gestão de seus negócios.</w:t>
-      </w:r>
-    </w:p>
-    <w:p>
-      <w:pPr>
-        <w:jc w:val="both"/>
-        <w:rPr>
-          <w:rFonts w:ascii="Century Schoolbook" w:hAnsi="Century Schoolbook"/>
-          <w:sz w:val="32"/>
-          <w:szCs w:val="32"/>
-        </w:rPr>
-      </w:pPr>
-      <w:r>
-        <w:rPr>
-          <w:rFonts w:ascii="Century Schoolbook" w:hAnsi="Century Schoolbook"/>
-          <w:sz w:val="32"/>
-          <w:szCs w:val="32"/>
-        </w:rPr>
-        <w:t xml:space="preserve"> </w:t>
-      </w:r>
-      <w:r>
-        <w:rPr>
-          <w:rFonts w:ascii="Century Schoolbook" w:hAnsi="Century Schoolbook"/>
-          <w:sz w:val="32"/>
-          <w:szCs w:val="32"/>
-        </w:rPr>
-        <w:t>À</w:t>
-      </w:r>
-      <w:r>
-        <w:rPr>
-          <w:rFonts w:ascii="Century Schoolbook" w:hAnsi="Century Schoolbook"/>
-          <w:sz w:val="32"/>
-          <w:szCs w:val="32"/>
-        </w:rPr>
-        <w:t xml:space="preserve"> medida que o tempo</w:t>
-      </w:r>
-      <w:r>
-        <w:rPr>
-          <w:rFonts w:ascii="Century Schoolbook" w:hAnsi="Century Schoolbook"/>
-          <w:sz w:val="32"/>
-          <w:szCs w:val="32"/>
-        </w:rPr>
-        <w:t xml:space="preserve"> passa a</w:t>
-      </w:r>
-      <w:r>
-        <w:rPr>
-          <w:rFonts w:ascii="Century Schoolbook" w:hAnsi="Century Schoolbook"/>
-          <w:sz w:val="32"/>
-          <w:szCs w:val="32"/>
-        </w:rPr>
-        <w:t xml:space="preserve"> vida útil do papel vai chegando ao fim </w:t>
-      </w:r>
-      <w:r>
-        <w:rPr>
-          <w:rFonts w:ascii="Century Schoolbook" w:hAnsi="Century Schoolbook"/>
-          <w:sz w:val="32"/>
-          <w:szCs w:val="32"/>
-        </w:rPr>
-        <w:t>e</w:t>
-      </w:r>
-      <w:r>
-        <w:rPr>
-          <w:rFonts w:ascii="Century Schoolbook" w:hAnsi="Century Schoolbook"/>
-          <w:sz w:val="32"/>
-          <w:szCs w:val="32"/>
-        </w:rPr>
-        <w:t xml:space="preserve"> fatores externos acabam ocasionado a perda dos registos anotados </w:t>
-      </w:r>
-      <w:r>
-        <w:rPr>
-          <w:rFonts w:ascii="Century Schoolbook" w:hAnsi="Century Schoolbook"/>
-          <w:sz w:val="32"/>
-          <w:szCs w:val="32"/>
-        </w:rPr>
-        <w:t>fazendo assim o comerciante acabe perdendo seu histórico de venda, causando a ele dificuldade no seu planejamento e sua gestão não tendo como ter uma visualização clara e nítida e seu negócio.</w:t>
-      </w:r>
-    </w:p>
-    <w:p>
-      <w:pPr>
-        <w:jc w:val="both"/>
-        <w:rPr>
-          <w:rFonts w:ascii="Century Schoolbook" w:hAnsi="Century Schoolbook"/>
-          <w:sz w:val="32"/>
-          <w:szCs w:val="32"/>
-        </w:rPr>
-      </w:pPr>
-      <w:r>
-        <w:rPr>
-          <w:rFonts w:ascii="Century Schoolbook" w:hAnsi="Century Schoolbook"/>
-          <w:sz w:val="32"/>
-          <w:szCs w:val="32"/>
-        </w:rPr>
-        <w:t xml:space="preserve">Objetivo geral: </w:t>
-      </w:r>
-    </w:p>
-    <w:p>
-      <w:pPr>
-        <w:jc w:val="both"/>
-        <w:rPr>
-          <w:rFonts w:ascii="Century Schoolbook" w:hAnsi="Century Schoolbook"/>
-          <w:sz w:val="32"/>
-          <w:szCs w:val="32"/>
-        </w:rPr>
-      </w:pPr>
-      <w:r>
-        <w:rPr>
-          <w:rFonts w:ascii="Century Schoolbook" w:hAnsi="Century Schoolbook"/>
-          <w:sz w:val="32"/>
-          <w:szCs w:val="32"/>
-        </w:rPr>
-        <w:t xml:space="preserve">O objetivo desse projeto </w:t>
-      </w:r>
-      <w:r>
-        <w:rPr>
-          <w:rFonts w:ascii="Century Schoolbook" w:hAnsi="Century Schoolbook"/>
-          <w:sz w:val="32"/>
-          <w:szCs w:val="32"/>
-        </w:rPr>
-        <w:t xml:space="preserve">disponibilizar </w:t>
-      </w:r>
-      <w:r>
-        <w:rPr>
-          <w:rFonts w:ascii="Century Schoolbook" w:hAnsi="Century Schoolbook"/>
-          <w:sz w:val="32"/>
-          <w:szCs w:val="32"/>
-        </w:rPr>
-        <w:t>ferramenta a</w:t>
-      </w:r>
-      <w:r>
-        <w:rPr>
-          <w:rFonts w:ascii="Century Schoolbook" w:hAnsi="Century Schoolbook"/>
-          <w:sz w:val="32"/>
-          <w:szCs w:val="32"/>
-        </w:rPr>
-        <w:t xml:space="preserve">o comerciante </w:t>
-      </w:r>
-      <w:r>
-        <w:rPr>
-          <w:rFonts w:ascii="Century Schoolbook" w:hAnsi="Century Schoolbook"/>
-          <w:sz w:val="32"/>
-          <w:szCs w:val="32"/>
-        </w:rPr>
-        <w:t>que possa lhe dar</w:t>
-      </w:r>
-      <w:r>
-        <w:rPr>
-          <w:rFonts w:ascii="Century Schoolbook" w:hAnsi="Century Schoolbook"/>
-          <w:sz w:val="32"/>
-          <w:szCs w:val="32"/>
-        </w:rPr>
-        <w:t xml:space="preserve"> auxílio </w:t>
-      </w:r>
-      <w:r>
-        <w:rPr>
-          <w:rFonts w:ascii="Century Schoolbook" w:hAnsi="Century Schoolbook"/>
-          <w:sz w:val="32"/>
-          <w:szCs w:val="32"/>
-        </w:rPr>
-        <w:t>na visualização de sua gestão</w:t>
-      </w:r>
-      <w:r>
-        <w:rPr>
-          <w:rFonts w:ascii="Century Schoolbook" w:hAnsi="Century Schoolbook"/>
-          <w:sz w:val="32"/>
-          <w:szCs w:val="32"/>
-        </w:rPr>
-        <w:t xml:space="preserve">, facilitando o controle do seu fluxo de caixa e no armazenamento de seus registros. Fazendo com que ele </w:t>
-      </w:r>
-      <w:r>
-        <w:rPr>
-          <w:rFonts w:ascii="Century Schoolbook" w:hAnsi="Century Schoolbook"/>
-          <w:sz w:val="32"/>
-          <w:szCs w:val="32"/>
-        </w:rPr>
-        <w:lastRenderedPageBreak/>
-        <w:t>tenha uma melhor visão de seu negócio</w:t>
-      </w:r>
-      <w:r>
-        <w:rPr>
-          <w:rFonts w:ascii="Century Schoolbook" w:hAnsi="Century Schoolbook"/>
-          <w:sz w:val="32"/>
-          <w:szCs w:val="32"/>
-        </w:rPr>
-        <w:t xml:space="preserve"> e possa gerir </w:t>
-      </w:r>
-      <w:r>
-        <w:rPr>
-          <w:rFonts w:ascii="Century Schoolbook" w:hAnsi="Century Schoolbook"/>
-          <w:sz w:val="32"/>
-          <w:szCs w:val="32"/>
-        </w:rPr>
-        <w:t>de forma ágil e eficaz.</w:t>
-      </w:r>
-    </w:p>
-    <w:p>
-      <w:pPr>
-        <w:jc w:val="both"/>
-        <w:rPr>
-          <w:rFonts w:ascii="Century Schoolbook" w:hAnsi="Century Schoolbook"/>
-          <w:sz w:val="32"/>
-          <w:szCs w:val="32"/>
-        </w:rPr>
-      </w:pPr>
-      <w:r>
-        <w:rPr>
-          <w:rFonts w:ascii="Century Schoolbook" w:hAnsi="Century Schoolbook"/>
-          <w:sz w:val="32"/>
-          <w:szCs w:val="32"/>
-        </w:rPr>
-        <w:t xml:space="preserve"> </w:t>
-      </w:r>
-    </w:p>
-    <w:p>
-      <w:pPr>
-        <w:jc w:val="both"/>
-        <w:rPr>
-          <w:rFonts w:ascii="Century Schoolbook" w:hAnsi="Century Schoolbook"/>
-          <w:sz w:val="32"/>
-          <w:szCs w:val="32"/>
-        </w:rPr>
-      </w:pPr>
-      <w:r>
-        <w:rPr>
-          <w:rFonts w:ascii="Century Schoolbook" w:hAnsi="Century Schoolbook"/>
-          <w:sz w:val="32"/>
-          <w:szCs w:val="32"/>
-        </w:rPr>
-        <w:t>Objetivo especifico:</w:t>
-      </w:r>
-    </w:p>
-    <w:p>
-      <w:pPr>
-        <w:jc w:val="both"/>
-        <w:rPr>
-          <w:rFonts w:ascii="Century Schoolbook" w:hAnsi="Century Schoolbook"/>
-          <w:sz w:val="32"/>
-          <w:szCs w:val="32"/>
-        </w:rPr>
-      </w:pPr>
-      <w:r>
-        <w:rPr>
-          <w:rFonts w:ascii="Century Schoolbook" w:hAnsi="Century Schoolbook"/>
-          <w:sz w:val="32"/>
-          <w:szCs w:val="32"/>
-        </w:rPr>
-        <w:t>1.Entendimento do Problema</w:t>
-      </w:r>
-    </w:p>
-    <w:p>
-      <w:pPr>
-        <w:jc w:val="both"/>
-        <w:rPr>
-          <w:rFonts w:ascii="Century Schoolbook" w:hAnsi="Century Schoolbook"/>
-          <w:sz w:val="32"/>
-          <w:szCs w:val="32"/>
-        </w:rPr>
-      </w:pPr>
-      <w:r>
-        <w:rPr>
-          <w:rFonts w:ascii="Century Schoolbook" w:hAnsi="Century Schoolbook"/>
-          <w:sz w:val="32"/>
-          <w:szCs w:val="32"/>
-        </w:rPr>
-        <w:t>2.Escolhas das ferramentas</w:t>
-      </w:r>
+          <w:rFonts w:ascii="Arial" w:hAnsi="Arial" w:cs="Arial"/>
+          <w:sz w:val="32"/>
+          <w:szCs w:val="32"/>
+        </w:rPr>
+      </w:pPr>
     </w:p>
     <w:p>
       <w:pPr>
         <w:pStyle w:val="PargrafodaLista"/>
         <w:numPr>
           <w:ilvl w:val="0"/>
-          <w:numId w:val="2"/>
+          <w:numId w:val="9"/>
         </w:numPr>
         <w:jc w:val="both"/>
         <w:rPr>
-          <w:rFonts w:ascii="Century Schoolbook" w:hAnsi="Century Schoolbook"/>
-          <w:sz w:val="32"/>
-          <w:szCs w:val="32"/>
-        </w:rPr>
-      </w:pPr>
-      <w:r>
-        <w:rPr>
-          <w:rFonts w:ascii="Century Schoolbook" w:hAnsi="Century Schoolbook"/>
-          <w:sz w:val="32"/>
-          <w:szCs w:val="32"/>
-        </w:rPr>
-        <w:t xml:space="preserve">Html </w:t>
+          <w:rFonts w:ascii="Arial" w:hAnsi="Arial" w:cs="Arial"/>
+          <w:sz w:val="32"/>
+          <w:szCs w:val="32"/>
+        </w:rPr>
+      </w:pPr>
+      <w:r>
+        <w:rPr>
+          <w:rFonts w:ascii="Arial" w:hAnsi="Arial" w:cs="Arial"/>
+          <w:sz w:val="32"/>
+          <w:szCs w:val="32"/>
+        </w:rPr>
+        <w:t>Entendimento</w:t>
+      </w:r>
+      <w:r>
+        <w:rPr>
+          <w:rFonts w:ascii="Arial" w:hAnsi="Arial" w:cs="Arial"/>
+          <w:sz w:val="32"/>
+          <w:szCs w:val="32"/>
+        </w:rPr>
+        <w:t xml:space="preserve"> de gestão de negócios</w:t>
+      </w:r>
+      <w:r>
+        <w:rPr>
+          <w:rFonts w:ascii="Arial" w:hAnsi="Arial" w:cs="Arial"/>
+          <w:sz w:val="32"/>
+          <w:szCs w:val="32"/>
+        </w:rPr>
+        <w:t>:</w:t>
+      </w:r>
+    </w:p>
+    <w:p>
+      <w:pPr>
+        <w:pStyle w:val="PargrafodaLista"/>
+        <w:numPr>
+          <w:ilvl w:val="1"/>
+          <w:numId w:val="9"/>
+        </w:numPr>
+        <w:jc w:val="both"/>
+        <w:rPr>
+          <w:rFonts w:ascii="Arial" w:hAnsi="Arial" w:cs="Arial"/>
+          <w:sz w:val="32"/>
+          <w:szCs w:val="32"/>
+        </w:rPr>
+      </w:pPr>
+      <w:r>
+        <w:rPr>
+          <w:rFonts w:ascii="Arial" w:hAnsi="Arial" w:cs="Arial"/>
+          <w:sz w:val="32"/>
+          <w:szCs w:val="32"/>
+        </w:rPr>
+        <w:t>Com entendimento de sua gestão ira auxiliar no desenvolvimento, sabendo o que será abordado na solução.</w:t>
       </w:r>
     </w:p>
     <w:p>
@@ -673,22 +817,93 @@
         <w:pStyle w:val="PargrafodaLista"/>
         <w:numPr>
           <w:ilvl w:val="0"/>
-          <w:numId w:val="2"/>
+          <w:numId w:val="8"/>
         </w:numPr>
         <w:jc w:val="both"/>
         <w:rPr>
-          <w:rFonts w:ascii="Century Schoolbook" w:hAnsi="Century Schoolbook"/>
-          <w:sz w:val="32"/>
-          <w:szCs w:val="32"/>
-        </w:rPr>
-      </w:pPr>
-      <w:r>
-        <w:rPr>
-          <w:rFonts w:ascii="Century Schoolbook" w:hAnsi="Century Schoolbook"/>
-          <w:sz w:val="32"/>
-          <w:szCs w:val="32"/>
-        </w:rPr>
-        <w:t>CSS</w:t>
+          <w:rFonts w:ascii="Arial" w:hAnsi="Arial" w:cs="Arial"/>
+          <w:sz w:val="32"/>
+          <w:szCs w:val="32"/>
+        </w:rPr>
+      </w:pPr>
+      <w:r>
+        <w:rPr>
+          <w:rFonts w:ascii="Arial" w:hAnsi="Arial" w:cs="Arial"/>
+          <w:sz w:val="32"/>
+          <w:szCs w:val="32"/>
+        </w:rPr>
+        <w:t>Compreender o fluxo de caixa</w:t>
+      </w:r>
+      <w:r>
+        <w:rPr>
+          <w:rFonts w:ascii="Arial" w:hAnsi="Arial" w:cs="Arial"/>
+          <w:sz w:val="32"/>
+          <w:szCs w:val="32"/>
+        </w:rPr>
+        <w:t>.</w:t>
+      </w:r>
+    </w:p>
+    <w:p>
+      <w:pPr>
+        <w:pStyle w:val="PargrafodaLista"/>
+        <w:numPr>
+          <w:ilvl w:val="1"/>
+          <w:numId w:val="6"/>
+        </w:numPr>
+        <w:jc w:val="both"/>
+        <w:rPr>
+          <w:rFonts w:ascii="Arial" w:hAnsi="Arial" w:cs="Arial"/>
+          <w:sz w:val="32"/>
+          <w:szCs w:val="32"/>
+        </w:rPr>
+      </w:pPr>
+      <w:r>
+        <w:rPr>
+          <w:rFonts w:ascii="Arial" w:hAnsi="Arial" w:cs="Arial"/>
+          <w:sz w:val="32"/>
+          <w:szCs w:val="32"/>
+        </w:rPr>
+        <w:t>Conhecer</w:t>
+      </w:r>
+      <w:r>
+        <w:rPr>
+          <w:rFonts w:ascii="Arial" w:hAnsi="Arial" w:cs="Arial"/>
+          <w:sz w:val="32"/>
+          <w:szCs w:val="32"/>
+        </w:rPr>
+        <w:t xml:space="preserve"> o fluxo de caixa é </w:t>
+      </w:r>
+      <w:r>
+        <w:rPr>
+          <w:rFonts w:ascii="Arial" w:hAnsi="Arial" w:cs="Arial"/>
+          <w:sz w:val="32"/>
+          <w:szCs w:val="32"/>
+        </w:rPr>
+        <w:t>de suma importância</w:t>
+      </w:r>
+      <w:r>
+        <w:rPr>
+          <w:rFonts w:ascii="Arial" w:hAnsi="Arial" w:cs="Arial"/>
+          <w:sz w:val="32"/>
+          <w:szCs w:val="32"/>
+        </w:rPr>
+        <w:t>, e será onde o cliente irá</w:t>
+      </w:r>
+      <w:r>
+        <w:rPr>
+          <w:rFonts w:ascii="Arial" w:hAnsi="Arial" w:cs="Arial"/>
+          <w:sz w:val="32"/>
+          <w:szCs w:val="32"/>
+        </w:rPr>
+        <w:t xml:space="preserve"> interagir diretamente com a aplicação.</w:t>
+      </w:r>
+      <w:r>
+        <w:rPr>
+          <w:rFonts w:ascii="Arial" w:hAnsi="Arial" w:cs="Arial"/>
+          <w:sz w:val="32"/>
+          <w:szCs w:val="32"/>
+        </w:rPr>
+        <w:t xml:space="preserve"> </w:t>
       </w:r>
     </w:p>
     <w:p>
@@ -696,22 +911,69 @@
         <w:pStyle w:val="PargrafodaLista"/>
         <w:numPr>
           <w:ilvl w:val="0"/>
-          <w:numId w:val="2"/>
+          <w:numId w:val="6"/>
         </w:numPr>
         <w:jc w:val="both"/>
         <w:rPr>
-          <w:rFonts w:ascii="Century Schoolbook" w:hAnsi="Century Schoolbook"/>
-          <w:sz w:val="32"/>
-          <w:szCs w:val="32"/>
-        </w:rPr>
-      </w:pPr>
-      <w:r>
-        <w:rPr>
-          <w:rFonts w:ascii="Century Schoolbook" w:hAnsi="Century Schoolbook"/>
-          <w:sz w:val="32"/>
-          <w:szCs w:val="32"/>
-        </w:rPr>
-        <w:t>Javascript</w:t>
+          <w:rFonts w:ascii="Arial" w:hAnsi="Arial" w:cs="Arial"/>
+          <w:sz w:val="32"/>
+          <w:szCs w:val="32"/>
+        </w:rPr>
+      </w:pPr>
+      <w:r>
+        <w:rPr>
+          <w:rFonts w:ascii="Arial" w:hAnsi="Arial" w:cs="Arial"/>
+          <w:sz w:val="32"/>
+          <w:szCs w:val="32"/>
+        </w:rPr>
+        <w:t>Analisar os registros anteriores</w:t>
+      </w:r>
+      <w:r>
+        <w:rPr>
+          <w:rFonts w:ascii="Arial" w:hAnsi="Arial" w:cs="Arial"/>
+          <w:sz w:val="32"/>
+          <w:szCs w:val="32"/>
+        </w:rPr>
+        <w:t>.</w:t>
+      </w:r>
+    </w:p>
+    <w:p>
+      <w:pPr>
+        <w:pStyle w:val="PargrafodaLista"/>
+        <w:numPr>
+          <w:ilvl w:val="1"/>
+          <w:numId w:val="6"/>
+        </w:numPr>
+        <w:jc w:val="both"/>
+        <w:rPr>
+          <w:rFonts w:ascii="Arial" w:hAnsi="Arial" w:cs="Arial"/>
+          <w:sz w:val="32"/>
+          <w:szCs w:val="32"/>
+        </w:rPr>
+      </w:pPr>
+      <w:r>
+        <w:rPr>
+          <w:rFonts w:ascii="Arial" w:hAnsi="Arial" w:cs="Arial"/>
+          <w:sz w:val="32"/>
+          <w:szCs w:val="32"/>
+        </w:rPr>
+        <w:t xml:space="preserve">A análise dará base para os cálculos e gráficos </w:t>
+      </w:r>
+      <w:r>
+        <w:rPr>
+          <w:rFonts w:ascii="Arial" w:hAnsi="Arial" w:cs="Arial"/>
+          <w:sz w:val="32"/>
+          <w:szCs w:val="32"/>
+        </w:rPr>
+        <w:t xml:space="preserve">  </w:t>
+      </w:r>
+      <w:r>
+        <w:rPr>
+          <w:rFonts w:ascii="Arial" w:hAnsi="Arial" w:cs="Arial"/>
+          <w:sz w:val="32"/>
+          <w:szCs w:val="32"/>
+        </w:rPr>
+        <w:t>que poderão ser efetuados pela aplicação.</w:t>
       </w:r>
     </w:p>
     <w:p>
@@ -719,22 +981,53 @@
         <w:pStyle w:val="PargrafodaLista"/>
         <w:numPr>
           <w:ilvl w:val="0"/>
-          <w:numId w:val="2"/>
+          <w:numId w:val="6"/>
         </w:numPr>
         <w:jc w:val="both"/>
         <w:rPr>
-          <w:rFonts w:ascii="Century Schoolbook" w:hAnsi="Century Schoolbook"/>
-          <w:sz w:val="32"/>
-          <w:szCs w:val="32"/>
-        </w:rPr>
-      </w:pPr>
-      <w:r>
-        <w:rPr>
-          <w:rFonts w:ascii="Century Schoolbook" w:hAnsi="Century Schoolbook"/>
-          <w:sz w:val="32"/>
-          <w:szCs w:val="32"/>
-        </w:rPr>
-        <w:t>Php home page</w:t>
+          <w:rFonts w:ascii="Arial" w:hAnsi="Arial" w:cs="Arial"/>
+          <w:sz w:val="32"/>
+          <w:szCs w:val="32"/>
+        </w:rPr>
+      </w:pPr>
+      <w:r>
+        <w:rPr>
+          <w:rFonts w:ascii="Arial" w:hAnsi="Arial" w:cs="Arial"/>
+          <w:sz w:val="32"/>
+          <w:szCs w:val="32"/>
+        </w:rPr>
+        <w:t>Entender rotinas de trabalho</w:t>
+      </w:r>
+      <w:r>
+        <w:rPr>
+          <w:rFonts w:ascii="Arial" w:hAnsi="Arial" w:cs="Arial"/>
+          <w:sz w:val="32"/>
+          <w:szCs w:val="32"/>
+        </w:rPr>
+        <w:t>.</w:t>
+      </w:r>
+    </w:p>
+    <w:p>
+      <w:pPr>
+        <w:pStyle w:val="PargrafodaLista"/>
+        <w:numPr>
+          <w:ilvl w:val="1"/>
+          <w:numId w:val="6"/>
+        </w:numPr>
+        <w:jc w:val="both"/>
+        <w:rPr>
+          <w:rFonts w:ascii="Arial" w:hAnsi="Arial" w:cs="Arial"/>
+          <w:sz w:val="32"/>
+          <w:szCs w:val="32"/>
+        </w:rPr>
+      </w:pPr>
+      <w:r>
+        <w:rPr>
+          <w:rFonts w:ascii="Arial" w:hAnsi="Arial" w:cs="Arial"/>
+          <w:sz w:val="32"/>
+          <w:szCs w:val="32"/>
+        </w:rPr>
+        <w:t>Saber de sua rotina é essencial para o desenvolvimento da aplicação, obter o conhecimento de como o comerciante gerencia o seu negócio, dará todo o embasamento para a construção a partir de sua visão rotineira.</w:t>
       </w:r>
     </w:p>
     <w:p>
@@ -742,102 +1035,131 @@
         <w:pStyle w:val="PargrafodaLista"/>
         <w:numPr>
           <w:ilvl w:val="0"/>
-          <w:numId w:val="2"/>
+          <w:numId w:val="6"/>
         </w:numPr>
         <w:jc w:val="both"/>
         <w:rPr>
-          <w:rFonts w:ascii="Century Schoolbook" w:hAnsi="Century Schoolbook"/>
-          <w:sz w:val="32"/>
-          <w:szCs w:val="32"/>
-        </w:rPr>
-      </w:pPr>
-      <w:r>
-        <w:rPr>
-          <w:rFonts w:ascii="Century Schoolbook" w:hAnsi="Century Schoolbook"/>
-          <w:sz w:val="32"/>
-          <w:szCs w:val="32"/>
-        </w:rPr>
-        <w:t>Banco de dados mysql server</w:t>
-      </w:r>
-    </w:p>
-    <w:p>
-      <w:pPr>
+          <w:rFonts w:ascii="Arial" w:hAnsi="Arial" w:cs="Arial"/>
+          <w:sz w:val="32"/>
+          <w:szCs w:val="32"/>
+        </w:rPr>
+      </w:pPr>
+      <w:r>
+        <w:rPr>
+          <w:rFonts w:ascii="Arial" w:hAnsi="Arial" w:cs="Arial"/>
+          <w:sz w:val="32"/>
+          <w:szCs w:val="32"/>
+        </w:rPr>
+        <w:t>Identificar possíveis riscos.</w:t>
+      </w:r>
+    </w:p>
+    <w:p>
+      <w:pPr>
+        <w:pStyle w:val="PargrafodaLista"/>
+        <w:numPr>
+          <w:ilvl w:val="1"/>
+          <w:numId w:val="6"/>
+        </w:numPr>
         <w:jc w:val="both"/>
         <w:rPr>
-          <w:rFonts w:ascii="Century Schoolbook" w:hAnsi="Century Schoolbook"/>
-          <w:sz w:val="32"/>
-          <w:szCs w:val="32"/>
-        </w:rPr>
-      </w:pPr>
-      <w:r>
-        <w:rPr>
-          <w:rFonts w:ascii="Century Schoolbook" w:hAnsi="Century Schoolbook"/>
-          <w:sz w:val="32"/>
-          <w:szCs w:val="32"/>
-        </w:rPr>
-        <w:t>3.Prototipação</w:t>
+          <w:rFonts w:ascii="Arial" w:hAnsi="Arial" w:cs="Arial"/>
+          <w:sz w:val="32"/>
+          <w:szCs w:val="32"/>
+        </w:rPr>
+      </w:pPr>
+      <w:r>
+        <w:rPr>
+          <w:rFonts w:ascii="Arial" w:hAnsi="Arial" w:cs="Arial"/>
+          <w:sz w:val="32"/>
+          <w:szCs w:val="32"/>
+        </w:rPr>
+        <w:t>Com a análise da documentação e compreensão dos tópicos anteriores</w:t>
+      </w:r>
+      <w:r>
+        <w:rPr>
+          <w:rFonts w:ascii="Arial" w:hAnsi="Arial" w:cs="Arial"/>
+          <w:sz w:val="32"/>
+          <w:szCs w:val="32"/>
+        </w:rPr>
+        <w:t>, assim adquirindo-se uma base para</w:t>
+      </w:r>
+      <w:r>
+        <w:rPr>
+          <w:rFonts w:ascii="Arial" w:hAnsi="Arial" w:cs="Arial"/>
+          <w:sz w:val="32"/>
+          <w:szCs w:val="32"/>
+        </w:rPr>
+        <w:t xml:space="preserve"> os riscos enfrentados anteriormente pelo cliente, </w:t>
+      </w:r>
+      <w:r>
+        <w:rPr>
+          <w:rFonts w:ascii="Arial" w:hAnsi="Arial" w:cs="Arial"/>
+          <w:sz w:val="32"/>
+          <w:szCs w:val="32"/>
+        </w:rPr>
+        <w:t xml:space="preserve">de modo que </w:t>
+      </w:r>
+      <w:r>
+        <w:rPr>
+          <w:rFonts w:ascii="Arial" w:hAnsi="Arial" w:cs="Arial"/>
+          <w:sz w:val="32"/>
+          <w:szCs w:val="32"/>
+        </w:rPr>
+        <w:t>servir</w:t>
+      </w:r>
+      <w:r>
+        <w:rPr>
+          <w:rFonts w:ascii="Arial" w:hAnsi="Arial" w:cs="Arial"/>
+          <w:sz w:val="32"/>
+          <w:szCs w:val="32"/>
+        </w:rPr>
+        <w:t>á</w:t>
+      </w:r>
+      <w:r>
+        <w:rPr>
+          <w:rFonts w:ascii="Arial" w:hAnsi="Arial" w:cs="Arial"/>
+          <w:sz w:val="32"/>
+          <w:szCs w:val="32"/>
+        </w:rPr>
+        <w:t xml:space="preserve"> como referência de conhecimento para uma possível solução a longo prazo</w:t>
+      </w:r>
+      <w:r>
+        <w:rPr>
+          <w:rFonts w:ascii="Arial" w:hAnsi="Arial" w:cs="Arial"/>
+          <w:sz w:val="32"/>
+          <w:szCs w:val="32"/>
+        </w:rPr>
+        <w:t>.</w:t>
       </w:r>
     </w:p>
     <w:p>
       <w:pPr>
         <w:jc w:val="both"/>
         <w:rPr>
-          <w:rFonts w:ascii="Century Schoolbook" w:hAnsi="Century Schoolbook"/>
-          <w:sz w:val="32"/>
-          <w:szCs w:val="32"/>
-        </w:rPr>
-      </w:pPr>
-      <w:r>
-        <w:rPr>
-          <w:rFonts w:ascii="Century Schoolbook" w:hAnsi="Century Schoolbook"/>
-          <w:sz w:val="32"/>
-          <w:szCs w:val="32"/>
-        </w:rPr>
-        <w:t>4.Modelagem</w:t>
-      </w:r>
+          <w:rFonts w:ascii="Arial" w:hAnsi="Arial" w:cs="Arial"/>
+          <w:sz w:val="32"/>
+          <w:szCs w:val="32"/>
+        </w:rPr>
+      </w:pPr>
     </w:p>
     <w:p>
       <w:pPr>
         <w:jc w:val="both"/>
         <w:rPr>
-          <w:rFonts w:ascii="Century Schoolbook" w:hAnsi="Century Schoolbook"/>
-          <w:sz w:val="32"/>
-          <w:szCs w:val="32"/>
-        </w:rPr>
-      </w:pPr>
-      <w:r>
-        <w:rPr>
-          <w:rFonts w:ascii="Century Schoolbook" w:hAnsi="Century Schoolbook"/>
-          <w:sz w:val="32"/>
-          <w:szCs w:val="32"/>
-        </w:rPr>
-        <w:t>5</w:t>
-      </w:r>
-      <w:r>
-        <w:rPr>
-          <w:rFonts w:ascii="Century Schoolbook" w:hAnsi="Century Schoolbook"/>
-          <w:sz w:val="32"/>
-          <w:szCs w:val="32"/>
-        </w:rPr>
-        <w:t>.Codificação</w:t>
-      </w:r>
-    </w:p>
-    <w:p>
-      <w:pPr>
-        <w:jc w:val="both"/>
-        <w:rPr>
-          <w:rFonts w:ascii="Century Schoolbook" w:hAnsi="Century Schoolbook"/>
-          <w:sz w:val="32"/>
-          <w:szCs w:val="32"/>
-        </w:rPr>
-      </w:pPr>
-      <w:r>
-        <w:rPr>
-          <w:rFonts w:ascii="Century Schoolbook" w:hAnsi="Century Schoolbook"/>
-          <w:sz w:val="32"/>
-          <w:szCs w:val="32"/>
-        </w:rPr>
-        <w:t>6.Entrega</w:t>
+          <w:rFonts w:ascii="Book Antiqua" w:hAnsi="Book Antiqua"/>
+          <w:b/>
+          <w:sz w:val="32"/>
+          <w:szCs w:val="32"/>
+        </w:rPr>
+      </w:pPr>
+      <w:r>
+        <w:rPr>
+          <w:rFonts w:ascii="Book Antiqua" w:hAnsi="Book Antiqua"/>
+          <w:b/>
+          <w:sz w:val="32"/>
+          <w:szCs w:val="32"/>
+        </w:rPr>
+        <w:t>Desenho da Solução:</w:t>
       </w:r>
     </w:p>
     <w:p>
@@ -846,10 +1168,572 @@
         <w:jc w:val="both"/>
         <w:rPr>
           <w:rFonts w:ascii="Book Antiqua" w:hAnsi="Book Antiqua"/>
-          <w:sz w:val="32"/>
-          <w:szCs w:val="32"/>
-        </w:rPr>
-      </w:pPr>
+          <w:b/>
+          <w:sz w:val="32"/>
+          <w:szCs w:val="32"/>
+        </w:rPr>
+      </w:pPr>
+    </w:p>
+    <w:p>
+      <w:pPr>
+        <w:ind w:left="360"/>
+        <w:jc w:val="both"/>
+        <w:rPr>
+          <w:rFonts w:ascii="Book Antiqua" w:hAnsi="Book Antiqua"/>
+          <w:b/>
+          <w:sz w:val="32"/>
+          <w:szCs w:val="32"/>
+        </w:rPr>
+      </w:pPr>
+    </w:p>
+    <w:p>
+      <w:pPr>
+        <w:jc w:val="both"/>
+        <w:rPr>
+          <w:rFonts w:ascii="Book Antiqua" w:hAnsi="Book Antiqua"/>
+          <w:b/>
+          <w:sz w:val="32"/>
+          <w:szCs w:val="32"/>
+        </w:rPr>
+      </w:pPr>
+    </w:p>
+    <w:p>
+      <w:pPr>
+        <w:jc w:val="both"/>
+        <w:rPr>
+          <w:rFonts w:ascii="Book Antiqua" w:hAnsi="Book Antiqua"/>
+          <w:b/>
+          <w:sz w:val="32"/>
+          <w:szCs w:val="32"/>
+        </w:rPr>
+      </w:pPr>
+      <w:r>
+        <w:rPr>
+          <w:rFonts w:ascii="Book Antiqua" w:hAnsi="Book Antiqua"/>
+          <w:b/>
+          <w:sz w:val="32"/>
+          <w:szCs w:val="32"/>
+        </w:rPr>
+        <w:t>Referencial Teórico:</w:t>
+      </w:r>
+    </w:p>
+    <w:p>
+      <w:pPr>
+        <w:ind w:left="360"/>
+        <w:jc w:val="center"/>
+        <w:rPr>
+          <w:rFonts w:ascii="Book Antiqua" w:hAnsi="Book Antiqua"/>
+          <w:b/>
+          <w:sz w:val="32"/>
+          <w:szCs w:val="32"/>
+        </w:rPr>
+      </w:pPr>
+      <w:r>
+        <w:rPr>
+          <w:rFonts w:ascii="Book Antiqua" w:hAnsi="Book Antiqua"/>
+          <w:b/>
+          <w:sz w:val="32"/>
+          <w:szCs w:val="32"/>
+        </w:rPr>
+        <w:t>Programação</w:t>
+      </w:r>
+    </w:p>
+    <w:p>
+      <w:pPr>
+        <w:ind w:left="360"/>
+        <w:jc w:val="both"/>
+        <w:rPr>
+          <w:rFonts w:ascii="Arial" w:hAnsi="Arial" w:cs="Arial"/>
+          <w:sz w:val="32"/>
+          <w:szCs w:val="32"/>
+        </w:rPr>
+      </w:pPr>
+      <w:r>
+        <w:rPr>
+          <w:rFonts w:ascii="Arial" w:hAnsi="Arial" w:cs="Arial"/>
+          <w:sz w:val="32"/>
+          <w:szCs w:val="32"/>
+        </w:rPr>
+        <w:t>É</w:t>
+      </w:r>
+      <w:r>
+        <w:rPr>
+          <w:rFonts w:ascii="Arial" w:hAnsi="Arial" w:cs="Arial"/>
+          <w:sz w:val="32"/>
+          <w:szCs w:val="32"/>
+        </w:rPr>
+        <w:t xml:space="preserve"> o processo de escrita, teste e manutenção de um </w:t>
+      </w:r>
+      <w:r>
+        <w:rPr>
+          <w:rFonts w:ascii="Arial" w:hAnsi="Arial" w:cs="Arial"/>
+          <w:sz w:val="32"/>
+          <w:szCs w:val="32"/>
+        </w:rPr>
+        <w:t>programa de computador</w:t>
+      </w:r>
+      <w:r>
+        <w:rPr>
+          <w:rFonts w:ascii="Arial" w:hAnsi="Arial" w:cs="Arial"/>
+          <w:sz w:val="32"/>
+          <w:szCs w:val="32"/>
+        </w:rPr>
+        <w:t xml:space="preserve">. O programa é escrito em uma </w:t>
+      </w:r>
+      <w:r>
+        <w:rPr>
+          <w:rFonts w:ascii="Arial" w:hAnsi="Arial" w:cs="Arial"/>
+          <w:sz w:val="32"/>
+          <w:szCs w:val="32"/>
+        </w:rPr>
+        <w:t>linguagem de programação</w:t>
+      </w:r>
+      <w:r>
+        <w:rPr>
+          <w:rFonts w:ascii="Arial" w:hAnsi="Arial" w:cs="Arial"/>
+          <w:sz w:val="32"/>
+          <w:szCs w:val="32"/>
+        </w:rPr>
+        <w:t xml:space="preserve">, embora seja possível, com alguma dificuldade, escrevê-lo diretamente em </w:t>
+      </w:r>
+      <w:r>
+        <w:rPr>
+          <w:rFonts w:ascii="Arial" w:hAnsi="Arial" w:cs="Arial"/>
+          <w:sz w:val="32"/>
+          <w:szCs w:val="32"/>
+        </w:rPr>
+        <w:t>linguagem de máquina</w:t>
+      </w:r>
+      <w:r>
+        <w:rPr>
+          <w:rFonts w:ascii="Arial" w:hAnsi="Arial" w:cs="Arial"/>
+          <w:sz w:val="32"/>
+          <w:szCs w:val="32"/>
+        </w:rPr>
+        <w:t>. Diferentes partes de um programa podem ser escritas em diferentes linguagens.</w:t>
+      </w:r>
+    </w:p>
+    <w:p>
+      <w:pPr>
+        <w:ind w:left="360"/>
+        <w:jc w:val="both"/>
+        <w:rPr>
+          <w:rFonts w:ascii="Arial" w:hAnsi="Arial" w:cs="Arial"/>
+          <w:sz w:val="32"/>
+          <w:szCs w:val="32"/>
+        </w:rPr>
+      </w:pPr>
+      <w:r>
+        <w:rPr>
+          <w:rFonts w:ascii="Arial" w:hAnsi="Arial" w:cs="Arial"/>
+          <w:sz w:val="32"/>
+          <w:szCs w:val="32"/>
+        </w:rPr>
+        <w:t xml:space="preserve">Será </w:t>
+      </w:r>
+      <w:bookmarkStart w:id="0" w:name="_GoBack"/>
+      <w:bookmarkEnd w:id="0"/>
+    </w:p>
+    <w:p>
+      <w:pPr>
+        <w:ind w:left="360"/>
+        <w:jc w:val="center"/>
+        <w:rPr>
+          <w:rFonts w:ascii="Book Antiqua" w:hAnsi="Book Antiqua"/>
+          <w:b/>
+          <w:sz w:val="32"/>
+          <w:szCs w:val="32"/>
+        </w:rPr>
+      </w:pPr>
+      <w:r>
+        <w:rPr>
+          <w:rFonts w:ascii="Book Antiqua" w:hAnsi="Book Antiqua"/>
+          <w:b/>
+          <w:sz w:val="32"/>
+          <w:szCs w:val="32"/>
+        </w:rPr>
+        <w:t>Empreendedorismo</w:t>
+      </w:r>
+    </w:p>
+    <w:p>
+      <w:pPr>
+        <w:pStyle w:val="NormalWeb"/>
+        <w:ind w:left="360"/>
+        <w:jc w:val="both"/>
+        <w:rPr>
+          <w:rFonts w:ascii="Arial" w:hAnsi="Arial" w:cs="Arial"/>
+          <w:b/>
+          <w:sz w:val="32"/>
+          <w:szCs w:val="32"/>
+        </w:rPr>
+      </w:pPr>
+      <w:r>
+        <w:rPr>
+          <w:rFonts w:ascii="Arial" w:hAnsi="Arial" w:cs="Arial"/>
+          <w:sz w:val="32"/>
+          <w:szCs w:val="32"/>
+        </w:rPr>
+        <w:t>S</w:t>
+      </w:r>
+      <w:r>
+        <w:rPr>
+          <w:rFonts w:ascii="Arial" w:hAnsi="Arial" w:cs="Arial"/>
+          <w:sz w:val="32"/>
+          <w:szCs w:val="32"/>
+        </w:rPr>
+        <w:t xml:space="preserve">ignifica empreender, resolver um problema ou situação complicada. É um termo muito usado no âmbito empresarial e muitas vezes está relacionado com a </w:t>
+      </w:r>
+      <w:r>
+        <w:rPr>
+          <w:rStyle w:val="Forte"/>
+          <w:rFonts w:ascii="Arial" w:hAnsi="Arial" w:cs="Arial"/>
+          <w:b w:val="0"/>
+          <w:sz w:val="32"/>
+          <w:szCs w:val="32"/>
+        </w:rPr>
+        <w:t>criação de empresas</w:t>
+      </w:r>
+      <w:r>
+        <w:rPr>
+          <w:rFonts w:ascii="Arial" w:hAnsi="Arial" w:cs="Arial"/>
+          <w:sz w:val="32"/>
+          <w:szCs w:val="32"/>
+        </w:rPr>
+        <w:t xml:space="preserve"> ou </w:t>
+      </w:r>
+      <w:r>
+        <w:rPr>
+          <w:rStyle w:val="Forte"/>
+          <w:rFonts w:ascii="Arial" w:hAnsi="Arial" w:cs="Arial"/>
+          <w:b w:val="0"/>
+          <w:sz w:val="32"/>
+          <w:szCs w:val="32"/>
+        </w:rPr>
+        <w:t>produtos novos</w:t>
+      </w:r>
+      <w:r>
+        <w:rPr>
+          <w:rFonts w:ascii="Arial" w:hAnsi="Arial" w:cs="Arial"/>
+          <w:sz w:val="32"/>
+          <w:szCs w:val="32"/>
+        </w:rPr>
+        <w:t>, e</w:t>
+      </w:r>
+      <w:r>
+        <w:rPr>
+          <w:rFonts w:ascii="Arial" w:hAnsi="Arial" w:cs="Arial"/>
+          <w:sz w:val="32"/>
+          <w:szCs w:val="32"/>
+        </w:rPr>
+        <w:t xml:space="preserve"> também </w:t>
+      </w:r>
+      <w:r>
+        <w:rPr>
+          <w:rStyle w:val="Forte"/>
+          <w:rFonts w:ascii="Arial" w:hAnsi="Arial" w:cs="Arial"/>
+          <w:b w:val="0"/>
+          <w:sz w:val="32"/>
+          <w:szCs w:val="32"/>
+        </w:rPr>
+        <w:t>agregar valor</w:t>
+      </w:r>
+      <w:r>
+        <w:rPr>
+          <w:rFonts w:ascii="Arial" w:hAnsi="Arial" w:cs="Arial"/>
+          <w:sz w:val="32"/>
+          <w:szCs w:val="32"/>
+        </w:rPr>
+        <w:t>, saber</w:t>
+      </w:r>
+      <w:r>
+        <w:rPr>
+          <w:rStyle w:val="Forte"/>
+          <w:rFonts w:ascii="Arial" w:hAnsi="Arial" w:cs="Arial"/>
+          <w:sz w:val="32"/>
+          <w:szCs w:val="32"/>
+        </w:rPr>
+        <w:t xml:space="preserve"> </w:t>
+      </w:r>
+      <w:r>
+        <w:rPr>
+          <w:rStyle w:val="Forte"/>
+          <w:rFonts w:ascii="Arial" w:hAnsi="Arial" w:cs="Arial"/>
+          <w:b w:val="0"/>
+          <w:sz w:val="32"/>
+          <w:szCs w:val="32"/>
+        </w:rPr>
+        <w:t>identificar oportunidades</w:t>
+      </w:r>
+      <w:r>
+        <w:rPr>
+          <w:rFonts w:ascii="Arial" w:hAnsi="Arial" w:cs="Arial"/>
+          <w:sz w:val="32"/>
+          <w:szCs w:val="32"/>
+        </w:rPr>
+        <w:t xml:space="preserve"> e transformá-las em um </w:t>
+      </w:r>
+      <w:r>
+        <w:rPr>
+          <w:rStyle w:val="Forte"/>
+          <w:rFonts w:ascii="Arial" w:hAnsi="Arial" w:cs="Arial"/>
+          <w:b w:val="0"/>
+          <w:sz w:val="32"/>
+          <w:szCs w:val="32"/>
+        </w:rPr>
+        <w:t>negócio lucrativo</w:t>
+      </w:r>
+      <w:r>
+        <w:rPr>
+          <w:rFonts w:ascii="Arial" w:hAnsi="Arial" w:cs="Arial"/>
+          <w:b/>
+          <w:sz w:val="32"/>
+          <w:szCs w:val="32"/>
+        </w:rPr>
+        <w:t>.</w:t>
+      </w:r>
+    </w:p>
+    <w:p>
+      <w:pPr>
+        <w:ind w:left="360"/>
+        <w:jc w:val="center"/>
+        <w:rPr>
+          <w:rFonts w:ascii="Book Antiqua" w:hAnsi="Book Antiqua"/>
+          <w:b/>
+          <w:sz w:val="32"/>
+          <w:szCs w:val="32"/>
+        </w:rPr>
+      </w:pPr>
+      <w:r>
+        <w:rPr>
+          <w:rFonts w:ascii="Book Antiqua" w:hAnsi="Book Antiqua"/>
+          <w:b/>
+          <w:sz w:val="32"/>
+          <w:szCs w:val="32"/>
+        </w:rPr>
+        <w:t>Usabilidade Interface Homem Maquina</w:t>
+      </w:r>
+    </w:p>
+    <w:p>
+      <w:pPr>
+        <w:ind w:left="360"/>
+        <w:jc w:val="both"/>
+        <w:rPr>
+          <w:rFonts w:ascii="Arial" w:hAnsi="Arial" w:cs="Arial"/>
+          <w:sz w:val="32"/>
+          <w:szCs w:val="32"/>
+        </w:rPr>
+      </w:pPr>
+      <w:r>
+        <w:rPr>
+          <w:rFonts w:ascii="Arial" w:hAnsi="Arial" w:cs="Arial"/>
+          <w:sz w:val="32"/>
+          <w:szCs w:val="32"/>
+        </w:rPr>
+        <w:t xml:space="preserve">IHC tem por objetivo principal fornecer aos pesquisadores e desenvolvedores de sistemas explicações e previsões para fenômenos de interação usuário-sistema e resultados práticos para o design da interface de usuário. </w:t>
+      </w:r>
+    </w:p>
+    <w:p>
+      <w:pPr>
+        <w:ind w:left="360"/>
+        <w:jc w:val="both"/>
+        <w:rPr>
+          <w:rFonts w:ascii="Arial" w:hAnsi="Arial" w:cs="Arial"/>
+          <w:sz w:val="32"/>
+          <w:szCs w:val="32"/>
+        </w:rPr>
+      </w:pPr>
+      <w:r>
+        <w:rPr>
+          <w:rFonts w:ascii="Arial" w:hAnsi="Arial" w:cs="Arial"/>
+          <w:sz w:val="32"/>
+          <w:szCs w:val="32"/>
+        </w:rPr>
+        <w:lastRenderedPageBreak/>
+        <w:t>É o conjunto de características com o qual os utilizadores interagem com as máquinas, dispositivos, programas de computador ou alguma outra ferramenta complexa</w:t>
+      </w:r>
+      <w:r>
+        <w:rPr>
+          <w:rFonts w:ascii="Arial" w:hAnsi="Arial" w:cs="Arial"/>
+          <w:sz w:val="32"/>
+          <w:szCs w:val="32"/>
+        </w:rPr>
+        <w:t>.</w:t>
+      </w:r>
+    </w:p>
+    <w:p>
+      <w:pPr>
+        <w:ind w:left="360"/>
+        <w:jc w:val="center"/>
+        <w:rPr>
+          <w:rFonts w:ascii="Book Antiqua" w:hAnsi="Book Antiqua"/>
+          <w:b/>
+          <w:sz w:val="32"/>
+          <w:szCs w:val="32"/>
+        </w:rPr>
+      </w:pPr>
+      <w:r>
+        <w:rPr>
+          <w:rFonts w:ascii="Book Antiqua" w:hAnsi="Book Antiqua"/>
+          <w:b/>
+          <w:sz w:val="32"/>
+          <w:szCs w:val="32"/>
+        </w:rPr>
+        <w:t>Banco de dados</w:t>
+      </w:r>
+    </w:p>
+    <w:p>
+      <w:pPr>
+        <w:ind w:left="360"/>
+        <w:jc w:val="both"/>
+        <w:rPr>
+          <w:rFonts w:ascii="Arial" w:hAnsi="Arial" w:cs="Arial"/>
+          <w:sz w:val="32"/>
+          <w:szCs w:val="32"/>
+        </w:rPr>
+      </w:pPr>
+      <w:r>
+        <w:rPr>
+          <w:rFonts w:ascii="Arial" w:hAnsi="Arial" w:cs="Arial"/>
+          <w:sz w:val="32"/>
+          <w:szCs w:val="32"/>
+        </w:rPr>
+        <w:t xml:space="preserve">Segundo Korth, um </w:t>
+      </w:r>
+      <w:r>
+        <w:rPr>
+          <w:rStyle w:val="Forte"/>
+          <w:rFonts w:ascii="Arial" w:hAnsi="Arial" w:cs="Arial"/>
+          <w:b w:val="0"/>
+          <w:sz w:val="32"/>
+          <w:szCs w:val="32"/>
+        </w:rPr>
+        <w:t>banco de dados</w:t>
+      </w:r>
+      <w:r>
+        <w:rPr>
+          <w:rFonts w:ascii="Arial" w:hAnsi="Arial" w:cs="Arial"/>
+          <w:sz w:val="32"/>
+          <w:szCs w:val="32"/>
+        </w:rPr>
+        <w:t xml:space="preserve"> “é uma coleção de dados inter-relacionados, representando informações sobre um domínio específico”, ou seja, sempre que for possível agrupar informações que se relacionam e tratam de um mesmo assunto, posso di</w:t>
+      </w:r>
+      <w:r>
+        <w:rPr>
+          <w:rFonts w:ascii="Arial" w:hAnsi="Arial" w:cs="Arial"/>
+          <w:sz w:val="32"/>
+          <w:szCs w:val="32"/>
+        </w:rPr>
+        <w:t>zer que tenho um banco de dados.</w:t>
+      </w:r>
+    </w:p>
+    <w:p>
+      <w:pPr>
+        <w:ind w:left="360"/>
+        <w:jc w:val="center"/>
+        <w:rPr>
+          <w:rFonts w:ascii="Book Antiqua" w:hAnsi="Book Antiqua"/>
+          <w:b/>
+          <w:sz w:val="32"/>
+          <w:szCs w:val="32"/>
+        </w:rPr>
+      </w:pPr>
+      <w:r>
+        <w:rPr>
+          <w:rFonts w:ascii="Book Antiqua" w:hAnsi="Book Antiqua"/>
+          <w:b/>
+          <w:sz w:val="32"/>
+          <w:szCs w:val="32"/>
+        </w:rPr>
+        <w:t>Ló</w:t>
+      </w:r>
+      <w:r>
+        <w:rPr>
+          <w:rFonts w:ascii="Book Antiqua" w:hAnsi="Book Antiqua"/>
+          <w:b/>
+          <w:sz w:val="32"/>
+          <w:szCs w:val="32"/>
+        </w:rPr>
+        <w:t>gica de programação</w:t>
+      </w:r>
+    </w:p>
+    <w:p>
+      <w:pPr>
+        <w:ind w:left="360"/>
+        <w:jc w:val="both"/>
+        <w:rPr>
+          <w:rFonts w:ascii="Arial" w:hAnsi="Arial" w:cs="Arial"/>
+          <w:sz w:val="32"/>
+          <w:szCs w:val="32"/>
+        </w:rPr>
+      </w:pPr>
+      <w:r>
+        <w:rPr>
+          <w:rFonts w:ascii="Arial" w:hAnsi="Arial" w:cs="Arial"/>
+          <w:sz w:val="32"/>
+          <w:szCs w:val="32"/>
+        </w:rPr>
+        <w:t xml:space="preserve">A </w:t>
+      </w:r>
+      <w:r>
+        <w:rPr>
+          <w:rFonts w:ascii="Arial" w:hAnsi="Arial" w:cs="Arial"/>
+          <w:sz w:val="32"/>
+          <w:szCs w:val="32"/>
+        </w:rPr>
+        <w:t>lógica de programação</w:t>
+      </w:r>
+      <w:r>
+        <w:rPr>
+          <w:rFonts w:ascii="Arial" w:hAnsi="Arial" w:cs="Arial"/>
+          <w:sz w:val="32"/>
+          <w:szCs w:val="32"/>
+        </w:rPr>
+        <w:t xml:space="preserve"> é a capacidade que todo programador precisa ter para resolver os problemas que aparecem no dia-a-dia. A capacidade de dividir o problema em partes menores é uma etapa </w:t>
+      </w:r>
+      <w:r>
+        <w:rPr>
+          <w:rStyle w:val="Forte"/>
+          <w:rFonts w:ascii="Arial" w:hAnsi="Arial" w:cs="Arial"/>
+          <w:b w:val="0"/>
+          <w:sz w:val="32"/>
+          <w:szCs w:val="32"/>
+        </w:rPr>
+        <w:t>essencial da lógica de programação</w:t>
+      </w:r>
+      <w:r>
+        <w:rPr>
+          <w:rFonts w:ascii="Arial" w:hAnsi="Arial" w:cs="Arial"/>
+          <w:sz w:val="32"/>
+          <w:szCs w:val="32"/>
+        </w:rPr>
+        <w:t xml:space="preserve"> e precisa ser levada em consideração quando nos deparamos com qualquer exercício/desafio. É nesse ponto que entra o conceito de </w:t>
+      </w:r>
+      <w:r>
+        <w:rPr>
+          <w:rStyle w:val="Forte"/>
+          <w:rFonts w:ascii="Arial" w:hAnsi="Arial" w:cs="Arial"/>
+          <w:b w:val="0"/>
+          <w:sz w:val="32"/>
+          <w:szCs w:val="32"/>
+        </w:rPr>
+        <w:t>algoritmo</w:t>
+      </w:r>
+      <w:r>
+        <w:rPr>
+          <w:rFonts w:ascii="Arial" w:hAnsi="Arial" w:cs="Arial"/>
+          <w:sz w:val="32"/>
+          <w:szCs w:val="32"/>
+        </w:rPr>
+        <w:t>, descrito, geralmente, como uma sequência lógica de ações</w:t>
+      </w:r>
+      <w:r>
+        <w:rPr>
+          <w:rFonts w:ascii="Arial" w:hAnsi="Arial" w:cs="Arial"/>
+          <w:sz w:val="32"/>
+          <w:szCs w:val="32"/>
+        </w:rPr>
+        <w:t xml:space="preserve"> capaz de resolver um problema.</w:t>
+      </w:r>
     </w:p>
     <w:sectPr>
       <w:pgSz w:w="11906" w:h="16838"/>
@@ -862,8 +1746,468 @@
 </file>
 
 <file path=word/numbering.xml><?xml version="1.0" encoding="utf-8"?>
-<w:numbering xmlns:wpc="http://schemas.microsoft.com/office/word/2010/wordprocessingCanvas" xmlns:cx="http://schemas.microsoft.com/office/drawing/2014/chartex" xmlns:cx1="http://schemas.microsoft.com/office/drawing/2015/9/8/chartex" xmlns:cx2="http://schemas.microsoft.com/office/drawing/2015/10/21/chartex" xmlns:cx3="http://schemas.microsoft.com/office/drawing/2016/5/9/chartex" xmlns:cx4="http://schemas.microsoft.com/office/drawing/2016/5/10/chartex" xmlns:cx5="http://schemas.microsoft.com/office/drawing/2016/5/11/chartex" xmlns:cx6="http://schemas.microsoft.com/office/drawing/2016/5/12/chartex" xmlns:cx7="http://schemas.microsoft.com/office/drawing/2016/5/13/chartex" xmlns:cx8="http://schemas.microsoft.com/office/drawing/2016/5/14/chartex" xmlns:mc="http://schemas.openxmlformats.org/markup-compatibility/2006" xmlns:aink="http://schemas.microsoft.com/office/drawing/2016/ink" xmlns:am3d="http://schemas.microsoft.com/office/drawing/2017/model3d" xmlns:o="urn:schemas-microsoft-com:office:office" xmlns:r="http://schemas.openxmlformats.org/officeDocument/2006/relationships" xmlns:m="http://schemas.openxmlformats.org/officeDocument/2006/math" xmlns:v="urn:schemas-microsoft-com:vml" xmlns:wp14="http://schemas.microsoft.com/office/word/2010/wordprocessingDrawing" xmlns:wp="http://schemas.openxmlformats.org/drawingml/2006/wordprocessingDrawing" xmlns:w10="urn:schemas-microsoft-com:office:word" xmlns:w="http://schemas.openxmlformats.org/wordprocessingml/2006/main" xmlns:w14="http://schemas.microsoft.com/office/word/2010/wordml" xmlns:w15="http://schemas.microsoft.com/office/word/2012/wordml" xmlns:w16cid="http://schemas.microsoft.com/office/word/2016/wordml/cid" xmlns:w16se="http://schemas.microsoft.com/office/word/2015/wordml/symex" xmlns:wpg="http://schemas.microsoft.com/office/word/2010/wordprocessingGroup" xmlns:wpi="http://schemas.microsoft.com/office/word/2010/wordprocessingInk" xmlns:wne="http://schemas.microsoft.com/office/word/2006/wordml" xmlns:wps="http://schemas.microsoft.com/office/word/2010/wordprocessingShape" mc:Ignorable="w14 w15 w16se w16cid wp14">
+<w:numbering xmlns:wpc="http://schemas.microsoft.com/office/word/2010/wordprocessingCanvas" xmlns:cx="http://schemas.microsoft.com/office/drawing/2014/chartex" xmlns:mc="http://schemas.openxmlformats.org/markup-compatibility/2006" xmlns:o="urn:schemas-microsoft-com:office:office" xmlns:r="http://schemas.openxmlformats.org/officeDocument/2006/relationships" xmlns:m="http://schemas.openxmlformats.org/officeDocument/2006/math" xmlns:v="urn:schemas-microsoft-com:vml" xmlns:wp14="http://schemas.microsoft.com/office/word/2010/wordprocessingDrawing" xmlns:wp="http://schemas.openxmlformats.org/drawingml/2006/wordprocessingDrawing" xmlns:w10="urn:schemas-microsoft-com:office:word" xmlns:w="http://schemas.openxmlformats.org/wordprocessingml/2006/main" xmlns:w14="http://schemas.microsoft.com/office/word/2010/wordml" xmlns:w15="http://schemas.microsoft.com/office/word/2012/wordml" xmlns:w16se="http://schemas.microsoft.com/office/word/2015/wordml/symex" xmlns:wpg="http://schemas.microsoft.com/office/word/2010/wordprocessingGroup" xmlns:wpi="http://schemas.microsoft.com/office/word/2010/wordprocessingInk" xmlns:wne="http://schemas.microsoft.com/office/word/2006/wordml" xmlns:wps="http://schemas.microsoft.com/office/word/2010/wordprocessingShape" mc:Ignorable="w14 w15 w16se wp14">
   <w:abstractNum w:abstractNumId="0" w15:restartNumberingAfterBreak="0">
+    <w:nsid w:val="081D7101"/>
+    <w:multiLevelType w:val="multilevel"/>
+    <w:tmpl w:val="A6E05DD0"/>
+    <w:lvl w:ilvl="0">
+      <w:start w:val="2"/>
+      <w:numFmt w:val="decimal"/>
+      <w:lvlText w:val="%1."/>
+      <w:lvlJc w:val="left"/>
+      <w:pPr>
+        <w:ind w:left="540" w:hanging="540"/>
+      </w:pPr>
+      <w:rPr>
+        <w:rFonts w:hint="default"/>
+      </w:rPr>
+    </w:lvl>
+    <w:lvl w:ilvl="1">
+      <w:start w:val="1"/>
+      <w:numFmt w:val="decimal"/>
+      <w:lvlText w:val="%1.%2."/>
+      <w:lvlJc w:val="left"/>
+      <w:pPr>
+        <w:ind w:left="1440" w:hanging="720"/>
+      </w:pPr>
+      <w:rPr>
+        <w:rFonts w:hint="default"/>
+      </w:rPr>
+    </w:lvl>
+    <w:lvl w:ilvl="2">
+      <w:start w:val="1"/>
+      <w:numFmt w:val="decimal"/>
+      <w:lvlText w:val="%1.%2.%3."/>
+      <w:lvlJc w:val="left"/>
+      <w:pPr>
+        <w:ind w:left="2520" w:hanging="1080"/>
+      </w:pPr>
+      <w:rPr>
+        <w:rFonts w:hint="default"/>
+      </w:rPr>
+    </w:lvl>
+    <w:lvl w:ilvl="3">
+      <w:start w:val="1"/>
+      <w:numFmt w:val="decimal"/>
+      <w:lvlText w:val="%1.%2.%3.%4."/>
+      <w:lvlJc w:val="left"/>
+      <w:pPr>
+        <w:ind w:left="3240" w:hanging="1080"/>
+      </w:pPr>
+      <w:rPr>
+        <w:rFonts w:hint="default"/>
+      </w:rPr>
+    </w:lvl>
+    <w:lvl w:ilvl="4">
+      <w:start w:val="1"/>
+      <w:numFmt w:val="decimal"/>
+      <w:lvlText w:val="%1.%2.%3.%4.%5."/>
+      <w:lvlJc w:val="left"/>
+      <w:pPr>
+        <w:ind w:left="4320" w:hanging="1440"/>
+      </w:pPr>
+      <w:rPr>
+        <w:rFonts w:hint="default"/>
+      </w:rPr>
+    </w:lvl>
+    <w:lvl w:ilvl="5">
+      <w:start w:val="1"/>
+      <w:numFmt w:val="decimal"/>
+      <w:lvlText w:val="%1.%2.%3.%4.%5.%6."/>
+      <w:lvlJc w:val="left"/>
+      <w:pPr>
+        <w:ind w:left="5400" w:hanging="1800"/>
+      </w:pPr>
+      <w:rPr>
+        <w:rFonts w:hint="default"/>
+      </w:rPr>
+    </w:lvl>
+    <w:lvl w:ilvl="6">
+      <w:start w:val="1"/>
+      <w:numFmt w:val="decimal"/>
+      <w:lvlText w:val="%1.%2.%3.%4.%5.%6.%7."/>
+      <w:lvlJc w:val="left"/>
+      <w:pPr>
+        <w:ind w:left="6480" w:hanging="2160"/>
+      </w:pPr>
+      <w:rPr>
+        <w:rFonts w:hint="default"/>
+      </w:rPr>
+    </w:lvl>
+    <w:lvl w:ilvl="7">
+      <w:start w:val="1"/>
+      <w:numFmt w:val="decimal"/>
+      <w:lvlText w:val="%1.%2.%3.%4.%5.%6.%7.%8."/>
+      <w:lvlJc w:val="left"/>
+      <w:pPr>
+        <w:ind w:left="7200" w:hanging="2160"/>
+      </w:pPr>
+      <w:rPr>
+        <w:rFonts w:hint="default"/>
+      </w:rPr>
+    </w:lvl>
+    <w:lvl w:ilvl="8">
+      <w:start w:val="1"/>
+      <w:numFmt w:val="decimal"/>
+      <w:lvlText w:val="%1.%2.%3.%4.%5.%6.%7.%8.%9."/>
+      <w:lvlJc w:val="left"/>
+      <w:pPr>
+        <w:ind w:left="8280" w:hanging="2520"/>
+      </w:pPr>
+      <w:rPr>
+        <w:rFonts w:hint="default"/>
+      </w:rPr>
+    </w:lvl>
+  </w:abstractNum>
+  <w:abstractNum w:abstractNumId="1" w15:restartNumberingAfterBreak="0">
+    <w:nsid w:val="0D25041A"/>
+    <w:multiLevelType w:val="multilevel"/>
+    <w:tmpl w:val="135E6D48"/>
+    <w:lvl w:ilvl="0">
+      <w:start w:val="1"/>
+      <w:numFmt w:val="decimal"/>
+      <w:lvlText w:val="%1"/>
+      <w:lvlJc w:val="left"/>
+      <w:pPr>
+        <w:ind w:left="540" w:hanging="540"/>
+      </w:pPr>
+      <w:rPr>
+        <w:rFonts w:ascii="Century Schoolbook" w:hAnsi="Century Schoolbook" w:cstheme="minorBidi" w:hint="default"/>
+      </w:rPr>
+    </w:lvl>
+    <w:lvl w:ilvl="1">
+      <w:start w:val="1"/>
+      <w:numFmt w:val="decimal"/>
+      <w:lvlText w:val="%1.%2"/>
+      <w:lvlJc w:val="left"/>
+      <w:pPr>
+        <w:ind w:left="720" w:hanging="720"/>
+      </w:pPr>
+      <w:rPr>
+        <w:rFonts w:ascii="Century Schoolbook" w:hAnsi="Century Schoolbook" w:cstheme="minorBidi" w:hint="default"/>
+      </w:rPr>
+    </w:lvl>
+    <w:lvl w:ilvl="2">
+      <w:start w:val="1"/>
+      <w:numFmt w:val="decimal"/>
+      <w:lvlText w:val="%1.%2.%3"/>
+      <w:lvlJc w:val="left"/>
+      <w:pPr>
+        <w:ind w:left="720" w:hanging="720"/>
+      </w:pPr>
+      <w:rPr>
+        <w:rFonts w:ascii="Century Schoolbook" w:hAnsi="Century Schoolbook" w:cstheme="minorBidi" w:hint="default"/>
+      </w:rPr>
+    </w:lvl>
+    <w:lvl w:ilvl="3">
+      <w:start w:val="1"/>
+      <w:numFmt w:val="decimal"/>
+      <w:lvlText w:val="%1.%2.%3.%4"/>
+      <w:lvlJc w:val="left"/>
+      <w:pPr>
+        <w:ind w:left="1080" w:hanging="1080"/>
+      </w:pPr>
+      <w:rPr>
+        <w:rFonts w:ascii="Century Schoolbook" w:hAnsi="Century Schoolbook" w:cstheme="minorBidi" w:hint="default"/>
+      </w:rPr>
+    </w:lvl>
+    <w:lvl w:ilvl="4">
+      <w:start w:val="1"/>
+      <w:numFmt w:val="decimal"/>
+      <w:lvlText w:val="%1.%2.%3.%4.%5"/>
+      <w:lvlJc w:val="left"/>
+      <w:pPr>
+        <w:ind w:left="1440" w:hanging="1440"/>
+      </w:pPr>
+      <w:rPr>
+        <w:rFonts w:ascii="Century Schoolbook" w:hAnsi="Century Schoolbook" w:cstheme="minorBidi" w:hint="default"/>
+      </w:rPr>
+    </w:lvl>
+    <w:lvl w:ilvl="5">
+      <w:start w:val="1"/>
+      <w:numFmt w:val="decimal"/>
+      <w:lvlText w:val="%1.%2.%3.%4.%5.%6"/>
+      <w:lvlJc w:val="left"/>
+      <w:pPr>
+        <w:ind w:left="1800" w:hanging="1800"/>
+      </w:pPr>
+      <w:rPr>
+        <w:rFonts w:ascii="Century Schoolbook" w:hAnsi="Century Schoolbook" w:cstheme="minorBidi" w:hint="default"/>
+      </w:rPr>
+    </w:lvl>
+    <w:lvl w:ilvl="6">
+      <w:start w:val="1"/>
+      <w:numFmt w:val="decimal"/>
+      <w:lvlText w:val="%1.%2.%3.%4.%5.%6.%7"/>
+      <w:lvlJc w:val="left"/>
+      <w:pPr>
+        <w:ind w:left="1800" w:hanging="1800"/>
+      </w:pPr>
+      <w:rPr>
+        <w:rFonts w:ascii="Century Schoolbook" w:hAnsi="Century Schoolbook" w:cstheme="minorBidi" w:hint="default"/>
+      </w:rPr>
+    </w:lvl>
+    <w:lvl w:ilvl="7">
+      <w:start w:val="1"/>
+      <w:numFmt w:val="decimal"/>
+      <w:lvlText w:val="%1.%2.%3.%4.%5.%6.%7.%8"/>
+      <w:lvlJc w:val="left"/>
+      <w:pPr>
+        <w:ind w:left="2160" w:hanging="2160"/>
+      </w:pPr>
+      <w:rPr>
+        <w:rFonts w:ascii="Century Schoolbook" w:hAnsi="Century Schoolbook" w:cstheme="minorBidi" w:hint="default"/>
+      </w:rPr>
+    </w:lvl>
+    <w:lvl w:ilvl="8">
+      <w:start w:val="1"/>
+      <w:numFmt w:val="decimal"/>
+      <w:lvlText w:val="%1.%2.%3.%4.%5.%6.%7.%8.%9"/>
+      <w:lvlJc w:val="left"/>
+      <w:pPr>
+        <w:ind w:left="2520" w:hanging="2520"/>
+      </w:pPr>
+      <w:rPr>
+        <w:rFonts w:ascii="Century Schoolbook" w:hAnsi="Century Schoolbook" w:cstheme="minorBidi" w:hint="default"/>
+      </w:rPr>
+    </w:lvl>
+  </w:abstractNum>
+  <w:abstractNum w:abstractNumId="2" w15:restartNumberingAfterBreak="0">
+    <w:nsid w:val="130E26ED"/>
+    <w:multiLevelType w:val="multilevel"/>
+    <w:tmpl w:val="13A63438"/>
+    <w:lvl w:ilvl="0">
+      <w:start w:val="1"/>
+      <w:numFmt w:val="decimal"/>
+      <w:lvlText w:val="%1."/>
+      <w:lvlJc w:val="left"/>
+      <w:pPr>
+        <w:ind w:left="720" w:hanging="360"/>
+      </w:pPr>
+      <w:rPr>
+        <w:rFonts w:hint="default"/>
+      </w:rPr>
+    </w:lvl>
+    <w:lvl w:ilvl="1">
+      <w:start w:val="2"/>
+      <w:numFmt w:val="decimal"/>
+      <w:isLgl/>
+      <w:lvlText w:val="%1.%2."/>
+      <w:lvlJc w:val="left"/>
+      <w:pPr>
+        <w:ind w:left="1440" w:hanging="720"/>
+      </w:pPr>
+      <w:rPr>
+        <w:rFonts w:hint="default"/>
+      </w:rPr>
+    </w:lvl>
+    <w:lvl w:ilvl="2">
+      <w:start w:val="1"/>
+      <w:numFmt w:val="decimal"/>
+      <w:isLgl/>
+      <w:lvlText w:val="%1.%2.%3."/>
+      <w:lvlJc w:val="left"/>
+      <w:pPr>
+        <w:ind w:left="2160" w:hanging="1080"/>
+      </w:pPr>
+      <w:rPr>
+        <w:rFonts w:hint="default"/>
+      </w:rPr>
+    </w:lvl>
+    <w:lvl w:ilvl="3">
+      <w:start w:val="1"/>
+      <w:numFmt w:val="decimal"/>
+      <w:isLgl/>
+      <w:lvlText w:val="%1.%2.%3.%4."/>
+      <w:lvlJc w:val="left"/>
+      <w:pPr>
+        <w:ind w:left="2520" w:hanging="1080"/>
+      </w:pPr>
+      <w:rPr>
+        <w:rFonts w:hint="default"/>
+      </w:rPr>
+    </w:lvl>
+    <w:lvl w:ilvl="4">
+      <w:start w:val="1"/>
+      <w:numFmt w:val="decimal"/>
+      <w:isLgl/>
+      <w:lvlText w:val="%1.%2.%3.%4.%5."/>
+      <w:lvlJc w:val="left"/>
+      <w:pPr>
+        <w:ind w:left="3240" w:hanging="1440"/>
+      </w:pPr>
+      <w:rPr>
+        <w:rFonts w:hint="default"/>
+      </w:rPr>
+    </w:lvl>
+    <w:lvl w:ilvl="5">
+      <w:start w:val="1"/>
+      <w:numFmt w:val="decimal"/>
+      <w:isLgl/>
+      <w:lvlText w:val="%1.%2.%3.%4.%5.%6."/>
+      <w:lvlJc w:val="left"/>
+      <w:pPr>
+        <w:ind w:left="3960" w:hanging="1800"/>
+      </w:pPr>
+      <w:rPr>
+        <w:rFonts w:hint="default"/>
+      </w:rPr>
+    </w:lvl>
+    <w:lvl w:ilvl="6">
+      <w:start w:val="1"/>
+      <w:numFmt w:val="decimal"/>
+      <w:isLgl/>
+      <w:lvlText w:val="%1.%2.%3.%4.%5.%6.%7."/>
+      <w:lvlJc w:val="left"/>
+      <w:pPr>
+        <w:ind w:left="4680" w:hanging="2160"/>
+      </w:pPr>
+      <w:rPr>
+        <w:rFonts w:hint="default"/>
+      </w:rPr>
+    </w:lvl>
+    <w:lvl w:ilvl="7">
+      <w:start w:val="1"/>
+      <w:numFmt w:val="decimal"/>
+      <w:isLgl/>
+      <w:lvlText w:val="%1.%2.%3.%4.%5.%6.%7.%8."/>
+      <w:lvlJc w:val="left"/>
+      <w:pPr>
+        <w:ind w:left="5040" w:hanging="2160"/>
+      </w:pPr>
+      <w:rPr>
+        <w:rFonts w:hint="default"/>
+      </w:rPr>
+    </w:lvl>
+    <w:lvl w:ilvl="8">
+      <w:start w:val="1"/>
+      <w:numFmt w:val="decimal"/>
+      <w:isLgl/>
+      <w:lvlText w:val="%1.%2.%3.%4.%5.%6.%7.%8.%9."/>
+      <w:lvlJc w:val="left"/>
+      <w:pPr>
+        <w:ind w:left="5760" w:hanging="2520"/>
+      </w:pPr>
+      <w:rPr>
+        <w:rFonts w:hint="default"/>
+      </w:rPr>
+    </w:lvl>
+  </w:abstractNum>
+  <w:abstractNum w:abstractNumId="3" w15:restartNumberingAfterBreak="0">
+    <w:nsid w:val="49A20E7D"/>
+    <w:multiLevelType w:val="multilevel"/>
+    <w:tmpl w:val="EC20494A"/>
+    <w:lvl w:ilvl="0">
+      <w:start w:val="1"/>
+      <w:numFmt w:val="decimal"/>
+      <w:lvlText w:val="%1."/>
+      <w:lvlJc w:val="left"/>
+      <w:pPr>
+        <w:ind w:left="675" w:hanging="675"/>
+      </w:pPr>
+      <w:rPr>
+        <w:rFonts w:hint="default"/>
+      </w:rPr>
+    </w:lvl>
+    <w:lvl w:ilvl="1">
+      <w:start w:val="1"/>
+      <w:numFmt w:val="decimal"/>
+      <w:lvlText w:val="%1.%2."/>
+      <w:lvlJc w:val="left"/>
+      <w:pPr>
+        <w:ind w:left="1440" w:hanging="720"/>
+      </w:pPr>
+      <w:rPr>
+        <w:rFonts w:hint="default"/>
+      </w:rPr>
+    </w:lvl>
+    <w:lvl w:ilvl="2">
+      <w:start w:val="1"/>
+      <w:numFmt w:val="decimal"/>
+      <w:lvlText w:val="%1.%2.%3."/>
+      <w:lvlJc w:val="left"/>
+      <w:pPr>
+        <w:ind w:left="2520" w:hanging="1080"/>
+      </w:pPr>
+      <w:rPr>
+        <w:rFonts w:hint="default"/>
+      </w:rPr>
+    </w:lvl>
+    <w:lvl w:ilvl="3">
+      <w:start w:val="1"/>
+      <w:numFmt w:val="decimal"/>
+      <w:lvlText w:val="%1.%2.%3.%4."/>
+      <w:lvlJc w:val="left"/>
+      <w:pPr>
+        <w:ind w:left="3240" w:hanging="1080"/>
+      </w:pPr>
+      <w:rPr>
+        <w:rFonts w:hint="default"/>
+      </w:rPr>
+    </w:lvl>
+    <w:lvl w:ilvl="4">
+      <w:start w:val="1"/>
+      <w:numFmt w:val="decimal"/>
+      <w:lvlText w:val="%1.%2.%3.%4.%5."/>
+      <w:lvlJc w:val="left"/>
+      <w:pPr>
+        <w:ind w:left="4320" w:hanging="1440"/>
+      </w:pPr>
+      <w:rPr>
+        <w:rFonts w:hint="default"/>
+      </w:rPr>
+    </w:lvl>
+    <w:lvl w:ilvl="5">
+      <w:start w:val="1"/>
+      <w:numFmt w:val="decimal"/>
+      <w:lvlText w:val="%1.%2.%3.%4.%5.%6."/>
+      <w:lvlJc w:val="left"/>
+      <w:pPr>
+        <w:ind w:left="5400" w:hanging="1800"/>
+      </w:pPr>
+      <w:rPr>
+        <w:rFonts w:hint="default"/>
+      </w:rPr>
+    </w:lvl>
+    <w:lvl w:ilvl="6">
+      <w:start w:val="1"/>
+      <w:numFmt w:val="decimal"/>
+      <w:lvlText w:val="%1.%2.%3.%4.%5.%6.%7."/>
+      <w:lvlJc w:val="left"/>
+      <w:pPr>
+        <w:ind w:left="6480" w:hanging="2160"/>
+      </w:pPr>
+      <w:rPr>
+        <w:rFonts w:hint="default"/>
+      </w:rPr>
+    </w:lvl>
+    <w:lvl w:ilvl="7">
+      <w:start w:val="1"/>
+      <w:numFmt w:val="decimal"/>
+      <w:lvlText w:val="%1.%2.%3.%4.%5.%6.%7.%8."/>
+      <w:lvlJc w:val="left"/>
+      <w:pPr>
+        <w:ind w:left="7200" w:hanging="2160"/>
+      </w:pPr>
+      <w:rPr>
+        <w:rFonts w:hint="default"/>
+      </w:rPr>
+    </w:lvl>
+    <w:lvl w:ilvl="8">
+      <w:start w:val="1"/>
+      <w:numFmt w:val="decimal"/>
+      <w:lvlText w:val="%1.%2.%3.%4.%5.%6.%7.%8.%9."/>
+      <w:lvlJc w:val="left"/>
+      <w:pPr>
+        <w:ind w:left="8280" w:hanging="2520"/>
+      </w:pPr>
+      <w:rPr>
+        <w:rFonts w:hint="default"/>
+      </w:rPr>
+    </w:lvl>
+  </w:abstractNum>
+  <w:abstractNum w:abstractNumId="4" w15:restartNumberingAfterBreak="0">
     <w:nsid w:val="525716F3"/>
     <w:multiLevelType w:val="hybridMultilevel"/>
     <w:tmpl w:val="1784A33A"/>
@@ -976,7 +2320,233 @@
       </w:rPr>
     </w:lvl>
   </w:abstractNum>
-  <w:abstractNum w:abstractNumId="1" w15:restartNumberingAfterBreak="0">
+  <w:abstractNum w:abstractNumId="5" w15:restartNumberingAfterBreak="0">
+    <w:nsid w:val="56DC7DD9"/>
+    <w:multiLevelType w:val="multilevel"/>
+    <w:tmpl w:val="9F1A1430"/>
+    <w:lvl w:ilvl="0">
+      <w:start w:val="1"/>
+      <w:numFmt w:val="decimal"/>
+      <w:lvlText w:val="%1"/>
+      <w:lvlJc w:val="left"/>
+      <w:pPr>
+        <w:ind w:left="450" w:hanging="450"/>
+      </w:pPr>
+      <w:rPr>
+        <w:rFonts w:hint="default"/>
+      </w:rPr>
+    </w:lvl>
+    <w:lvl w:ilvl="1">
+      <w:start w:val="1"/>
+      <w:numFmt w:val="decimal"/>
+      <w:lvlText w:val="%1.%2"/>
+      <w:lvlJc w:val="left"/>
+      <w:pPr>
+        <w:ind w:left="1440" w:hanging="720"/>
+      </w:pPr>
+      <w:rPr>
+        <w:rFonts w:hint="default"/>
+      </w:rPr>
+    </w:lvl>
+    <w:lvl w:ilvl="2">
+      <w:start w:val="1"/>
+      <w:numFmt w:val="decimal"/>
+      <w:lvlText w:val="%1.%2.%3"/>
+      <w:lvlJc w:val="left"/>
+      <w:pPr>
+        <w:ind w:left="2160" w:hanging="720"/>
+      </w:pPr>
+      <w:rPr>
+        <w:rFonts w:hint="default"/>
+      </w:rPr>
+    </w:lvl>
+    <w:lvl w:ilvl="3">
+      <w:start w:val="1"/>
+      <w:numFmt w:val="decimal"/>
+      <w:lvlText w:val="%1.%2.%3.%4"/>
+      <w:lvlJc w:val="left"/>
+      <w:pPr>
+        <w:ind w:left="3240" w:hanging="1080"/>
+      </w:pPr>
+      <w:rPr>
+        <w:rFonts w:hint="default"/>
+      </w:rPr>
+    </w:lvl>
+    <w:lvl w:ilvl="4">
+      <w:start w:val="1"/>
+      <w:numFmt w:val="decimal"/>
+      <w:lvlText w:val="%1.%2.%3.%4.%5"/>
+      <w:lvlJc w:val="left"/>
+      <w:pPr>
+        <w:ind w:left="4320" w:hanging="1440"/>
+      </w:pPr>
+      <w:rPr>
+        <w:rFonts w:hint="default"/>
+      </w:rPr>
+    </w:lvl>
+    <w:lvl w:ilvl="5">
+      <w:start w:val="1"/>
+      <w:numFmt w:val="decimal"/>
+      <w:lvlText w:val="%1.%2.%3.%4.%5.%6"/>
+      <w:lvlJc w:val="left"/>
+      <w:pPr>
+        <w:ind w:left="5400" w:hanging="1800"/>
+      </w:pPr>
+      <w:rPr>
+        <w:rFonts w:hint="default"/>
+      </w:rPr>
+    </w:lvl>
+    <w:lvl w:ilvl="6">
+      <w:start w:val="1"/>
+      <w:numFmt w:val="decimal"/>
+      <w:lvlText w:val="%1.%2.%3.%4.%5.%6.%7"/>
+      <w:lvlJc w:val="left"/>
+      <w:pPr>
+        <w:ind w:left="6120" w:hanging="1800"/>
+      </w:pPr>
+      <w:rPr>
+        <w:rFonts w:hint="default"/>
+      </w:rPr>
+    </w:lvl>
+    <w:lvl w:ilvl="7">
+      <w:start w:val="1"/>
+      <w:numFmt w:val="decimal"/>
+      <w:lvlText w:val="%1.%2.%3.%4.%5.%6.%7.%8"/>
+      <w:lvlJc w:val="left"/>
+      <w:pPr>
+        <w:ind w:left="7200" w:hanging="2160"/>
+      </w:pPr>
+      <w:rPr>
+        <w:rFonts w:hint="default"/>
+      </w:rPr>
+    </w:lvl>
+    <w:lvl w:ilvl="8">
+      <w:start w:val="1"/>
+      <w:numFmt w:val="decimal"/>
+      <w:lvlText w:val="%1.%2.%3.%4.%5.%6.%7.%8.%9"/>
+      <w:lvlJc w:val="left"/>
+      <w:pPr>
+        <w:ind w:left="8280" w:hanging="2520"/>
+      </w:pPr>
+      <w:rPr>
+        <w:rFonts w:hint="default"/>
+      </w:rPr>
+    </w:lvl>
+  </w:abstractNum>
+  <w:abstractNum w:abstractNumId="6" w15:restartNumberingAfterBreak="0">
+    <w:nsid w:val="580575D2"/>
+    <w:multiLevelType w:val="multilevel"/>
+    <w:tmpl w:val="A6E05DD0"/>
+    <w:lvl w:ilvl="0">
+      <w:start w:val="2"/>
+      <w:numFmt w:val="decimal"/>
+      <w:lvlText w:val="%1."/>
+      <w:lvlJc w:val="left"/>
+      <w:pPr>
+        <w:ind w:left="540" w:hanging="540"/>
+      </w:pPr>
+      <w:rPr>
+        <w:rFonts w:hint="default"/>
+      </w:rPr>
+    </w:lvl>
+    <w:lvl w:ilvl="1">
+      <w:start w:val="1"/>
+      <w:numFmt w:val="decimal"/>
+      <w:lvlText w:val="%1.%2."/>
+      <w:lvlJc w:val="left"/>
+      <w:pPr>
+        <w:ind w:left="1440" w:hanging="720"/>
+      </w:pPr>
+      <w:rPr>
+        <w:rFonts w:hint="default"/>
+      </w:rPr>
+    </w:lvl>
+    <w:lvl w:ilvl="2">
+      <w:start w:val="1"/>
+      <w:numFmt w:val="decimal"/>
+      <w:lvlText w:val="%1.%2.%3."/>
+      <w:lvlJc w:val="left"/>
+      <w:pPr>
+        <w:ind w:left="2520" w:hanging="1080"/>
+      </w:pPr>
+      <w:rPr>
+        <w:rFonts w:hint="default"/>
+      </w:rPr>
+    </w:lvl>
+    <w:lvl w:ilvl="3">
+      <w:start w:val="1"/>
+      <w:numFmt w:val="decimal"/>
+      <w:lvlText w:val="%1.%2.%3.%4."/>
+      <w:lvlJc w:val="left"/>
+      <w:pPr>
+        <w:ind w:left="3240" w:hanging="1080"/>
+      </w:pPr>
+      <w:rPr>
+        <w:rFonts w:hint="default"/>
+      </w:rPr>
+    </w:lvl>
+    <w:lvl w:ilvl="4">
+      <w:start w:val="1"/>
+      <w:numFmt w:val="decimal"/>
+      <w:lvlText w:val="%1.%2.%3.%4.%5."/>
+      <w:lvlJc w:val="left"/>
+      <w:pPr>
+        <w:ind w:left="4320" w:hanging="1440"/>
+      </w:pPr>
+      <w:rPr>
+        <w:rFonts w:hint="default"/>
+      </w:rPr>
+    </w:lvl>
+    <w:lvl w:ilvl="5">
+      <w:start w:val="1"/>
+      <w:numFmt w:val="decimal"/>
+      <w:lvlText w:val="%1.%2.%3.%4.%5.%6."/>
+      <w:lvlJc w:val="left"/>
+      <w:pPr>
+        <w:ind w:left="5400" w:hanging="1800"/>
+      </w:pPr>
+      <w:rPr>
+        <w:rFonts w:hint="default"/>
+      </w:rPr>
+    </w:lvl>
+    <w:lvl w:ilvl="6">
+      <w:start w:val="1"/>
+      <w:numFmt w:val="decimal"/>
+      <w:lvlText w:val="%1.%2.%3.%4.%5.%6.%7."/>
+      <w:lvlJc w:val="left"/>
+      <w:pPr>
+        <w:ind w:left="6480" w:hanging="2160"/>
+      </w:pPr>
+      <w:rPr>
+        <w:rFonts w:hint="default"/>
+      </w:rPr>
+    </w:lvl>
+    <w:lvl w:ilvl="7">
+      <w:start w:val="1"/>
+      <w:numFmt w:val="decimal"/>
+      <w:lvlText w:val="%1.%2.%3.%4.%5.%6.%7.%8."/>
+      <w:lvlJc w:val="left"/>
+      <w:pPr>
+        <w:ind w:left="7200" w:hanging="2160"/>
+      </w:pPr>
+      <w:rPr>
+        <w:rFonts w:hint="default"/>
+      </w:rPr>
+    </w:lvl>
+    <w:lvl w:ilvl="8">
+      <w:start w:val="1"/>
+      <w:numFmt w:val="decimal"/>
+      <w:lvlText w:val="%1.%2.%3.%4.%5.%6.%7.%8.%9."/>
+      <w:lvlJc w:val="left"/>
+      <w:pPr>
+        <w:ind w:left="8280" w:hanging="2520"/>
+      </w:pPr>
+      <w:rPr>
+        <w:rFonts w:hint="default"/>
+      </w:rPr>
+    </w:lvl>
+  </w:abstractNum>
+  <w:abstractNum w:abstractNumId="7" w15:restartNumberingAfterBreak="0">
     <w:nsid w:val="633C5370"/>
     <w:multiLevelType w:val="hybridMultilevel"/>
     <w:tmpl w:val="70B08290"/>
@@ -1089,17 +2659,151 @@
       </w:rPr>
     </w:lvl>
   </w:abstractNum>
+  <w:abstractNum w:abstractNumId="8" w15:restartNumberingAfterBreak="0">
+    <w:nsid w:val="753B1E98"/>
+    <w:multiLevelType w:val="multilevel"/>
+    <w:tmpl w:val="A6E05DD0"/>
+    <w:lvl w:ilvl="0">
+      <w:start w:val="2"/>
+      <w:numFmt w:val="decimal"/>
+      <w:lvlText w:val="%1."/>
+      <w:lvlJc w:val="left"/>
+      <w:pPr>
+        <w:ind w:left="540" w:hanging="540"/>
+      </w:pPr>
+      <w:rPr>
+        <w:rFonts w:hint="default"/>
+      </w:rPr>
+    </w:lvl>
+    <w:lvl w:ilvl="1">
+      <w:start w:val="1"/>
+      <w:numFmt w:val="decimal"/>
+      <w:lvlText w:val="%1.%2."/>
+      <w:lvlJc w:val="left"/>
+      <w:pPr>
+        <w:ind w:left="1440" w:hanging="720"/>
+      </w:pPr>
+      <w:rPr>
+        <w:rFonts w:hint="default"/>
+      </w:rPr>
+    </w:lvl>
+    <w:lvl w:ilvl="2">
+      <w:start w:val="1"/>
+      <w:numFmt w:val="decimal"/>
+      <w:lvlText w:val="%1.%2.%3."/>
+      <w:lvlJc w:val="left"/>
+      <w:pPr>
+        <w:ind w:left="2520" w:hanging="1080"/>
+      </w:pPr>
+      <w:rPr>
+        <w:rFonts w:hint="default"/>
+      </w:rPr>
+    </w:lvl>
+    <w:lvl w:ilvl="3">
+      <w:start w:val="1"/>
+      <w:numFmt w:val="decimal"/>
+      <w:lvlText w:val="%1.%2.%3.%4."/>
+      <w:lvlJc w:val="left"/>
+      <w:pPr>
+        <w:ind w:left="3240" w:hanging="1080"/>
+      </w:pPr>
+      <w:rPr>
+        <w:rFonts w:hint="default"/>
+      </w:rPr>
+    </w:lvl>
+    <w:lvl w:ilvl="4">
+      <w:start w:val="1"/>
+      <w:numFmt w:val="decimal"/>
+      <w:lvlText w:val="%1.%2.%3.%4.%5."/>
+      <w:lvlJc w:val="left"/>
+      <w:pPr>
+        <w:ind w:left="4320" w:hanging="1440"/>
+      </w:pPr>
+      <w:rPr>
+        <w:rFonts w:hint="default"/>
+      </w:rPr>
+    </w:lvl>
+    <w:lvl w:ilvl="5">
+      <w:start w:val="1"/>
+      <w:numFmt w:val="decimal"/>
+      <w:lvlText w:val="%1.%2.%3.%4.%5.%6."/>
+      <w:lvlJc w:val="left"/>
+      <w:pPr>
+        <w:ind w:left="5400" w:hanging="1800"/>
+      </w:pPr>
+      <w:rPr>
+        <w:rFonts w:hint="default"/>
+      </w:rPr>
+    </w:lvl>
+    <w:lvl w:ilvl="6">
+      <w:start w:val="1"/>
+      <w:numFmt w:val="decimal"/>
+      <w:lvlText w:val="%1.%2.%3.%4.%5.%6.%7."/>
+      <w:lvlJc w:val="left"/>
+      <w:pPr>
+        <w:ind w:left="6480" w:hanging="2160"/>
+      </w:pPr>
+      <w:rPr>
+        <w:rFonts w:hint="default"/>
+      </w:rPr>
+    </w:lvl>
+    <w:lvl w:ilvl="7">
+      <w:start w:val="1"/>
+      <w:numFmt w:val="decimal"/>
+      <w:lvlText w:val="%1.%2.%3.%4.%5.%6.%7.%8."/>
+      <w:lvlJc w:val="left"/>
+      <w:pPr>
+        <w:ind w:left="7200" w:hanging="2160"/>
+      </w:pPr>
+      <w:rPr>
+        <w:rFonts w:hint="default"/>
+      </w:rPr>
+    </w:lvl>
+    <w:lvl w:ilvl="8">
+      <w:start w:val="1"/>
+      <w:numFmt w:val="decimal"/>
+      <w:lvlText w:val="%1.%2.%3.%4.%5.%6.%7.%8.%9."/>
+      <w:lvlJc w:val="left"/>
+      <w:pPr>
+        <w:ind w:left="8280" w:hanging="2520"/>
+      </w:pPr>
+      <w:rPr>
+        <w:rFonts w:hint="default"/>
+      </w:rPr>
+    </w:lvl>
+  </w:abstractNum>
   <w:num w:numId="1">
+    <w:abstractNumId w:val="4"/>
+  </w:num>
+  <w:num w:numId="2">
+    <w:abstractNumId w:val="7"/>
+  </w:num>
+  <w:num w:numId="3">
+    <w:abstractNumId w:val="1"/>
+  </w:num>
+  <w:num w:numId="4">
+    <w:abstractNumId w:val="2"/>
+  </w:num>
+  <w:num w:numId="5">
+    <w:abstractNumId w:val="3"/>
+  </w:num>
+  <w:num w:numId="6">
+    <w:abstractNumId w:val="6"/>
+  </w:num>
+  <w:num w:numId="7">
+    <w:abstractNumId w:val="8"/>
+  </w:num>
+  <w:num w:numId="8">
     <w:abstractNumId w:val="0"/>
   </w:num>
-  <w:num w:numId="2">
-    <w:abstractNumId w:val="1"/>
+  <w:num w:numId="9">
+    <w:abstractNumId w:val="5"/>
   </w:num>
 </w:numbering>
 </file>
 
 <file path=word/styles.xml><?xml version="1.0" encoding="utf-8"?>
-<w:styles xmlns:mc="http://schemas.openxmlformats.org/markup-compatibility/2006" xmlns:r="http://schemas.openxmlformats.org/officeDocument/2006/relationships" xmlns:w="http://schemas.openxmlformats.org/wordprocessingml/2006/main" xmlns:w14="http://schemas.microsoft.com/office/word/2010/wordml" xmlns:w15="http://schemas.microsoft.com/office/word/2012/wordml" xmlns:w16cid="http://schemas.microsoft.com/office/word/2016/wordml/cid" xmlns:w16se="http://schemas.microsoft.com/office/word/2015/wordml/symex" mc:Ignorable="w14 w15 w16se w16cid">
+<w:styles xmlns:mc="http://schemas.openxmlformats.org/markup-compatibility/2006" xmlns:r="http://schemas.openxmlformats.org/officeDocument/2006/relationships" xmlns:w="http://schemas.openxmlformats.org/wordprocessingml/2006/main" xmlns:w14="http://schemas.microsoft.com/office/word/2010/wordml" xmlns:w15="http://schemas.microsoft.com/office/word/2012/wordml" xmlns:w16se="http://schemas.microsoft.com/office/word/2015/wordml/symex" mc:Ignorable="w14 w15 w16se">
   <w:docDefaults>
     <w:rPrDefault>
       <w:rPr>
@@ -1115,7 +2819,7 @@
       </w:pPr>
     </w:pPrDefault>
   </w:docDefaults>
-  <w:latentStyles w:defLockedState="0" w:defUIPriority="99" w:defSemiHidden="0" w:defUnhideWhenUsed="0" w:defQFormat="0" w:count="376">
+  <w:latentStyles w:defLockedState="0" w:defUIPriority="99" w:defSemiHidden="0" w:defUnhideWhenUsed="0" w:defQFormat="0" w:count="371">
     <w:lsdException w:name="Normal" w:uiPriority="0" w:qFormat="1"/>
     <w:lsdException w:name="heading 1" w:uiPriority="9" w:qFormat="1"/>
     <w:lsdException w:name="heading 2" w:semiHidden="1" w:uiPriority="9" w:unhideWhenUsed="1" w:qFormat="1"/>
@@ -1221,6 +2925,7 @@
     <w:lsdException w:name="HTML Sample" w:semiHidden="1" w:unhideWhenUsed="1"/>
     <w:lsdException w:name="HTML Typewriter" w:semiHidden="1" w:unhideWhenUsed="1"/>
     <w:lsdException w:name="HTML Variable" w:semiHidden="1" w:unhideWhenUsed="1"/>
+    <w:lsdException w:name="Normal Table" w:semiHidden="1" w:unhideWhenUsed="1"/>
     <w:lsdException w:name="annotation subject" w:semiHidden="1" w:unhideWhenUsed="1"/>
     <w:lsdException w:name="No List" w:semiHidden="1" w:unhideWhenUsed="1"/>
     <w:lsdException w:name="Outline List 1" w:semiHidden="1" w:unhideWhenUsed="1"/>
@@ -1263,8 +2968,11 @@
     <w:lsdException w:name="Table Contemporary" w:semiHidden="1" w:unhideWhenUsed="1"/>
     <w:lsdException w:name="Table Elegant" w:semiHidden="1" w:unhideWhenUsed="1"/>
     <w:lsdException w:name="Table Professional" w:semiHidden="1" w:unhideWhenUsed="1"/>
+    <w:lsdException w:name="Table Subtle 1" w:semiHidden="1" w:unhideWhenUsed="1"/>
     <w:lsdException w:name="Table Subtle 2" w:semiHidden="1" w:unhideWhenUsed="1"/>
     <w:lsdException w:name="Table Web 1" w:semiHidden="1" w:unhideWhenUsed="1"/>
+    <w:lsdException w:name="Table Web 2" w:semiHidden="1" w:unhideWhenUsed="1"/>
+    <w:lsdException w:name="Table Web 3" w:semiHidden="1" w:unhideWhenUsed="1"/>
     <w:lsdException w:name="Balloon Text" w:semiHidden="1" w:unhideWhenUsed="1"/>
     <w:lsdException w:name="Table Grid" w:uiPriority="39"/>
     <w:lsdException w:name="Table Theme" w:semiHidden="1" w:unhideWhenUsed="1"/>
@@ -1483,11 +3191,6 @@
     <w:lsdException w:name="List Table 5 Dark Accent 6" w:uiPriority="50"/>
     <w:lsdException w:name="List Table 6 Colorful Accent 6" w:uiPriority="51"/>
     <w:lsdException w:name="List Table 7 Colorful Accent 6" w:uiPriority="52"/>
-    <w:lsdException w:name="Mention" w:semiHidden="1" w:unhideWhenUsed="1"/>
-    <w:lsdException w:name="Smart Hyperlink" w:semiHidden="1" w:unhideWhenUsed="1"/>
-    <w:lsdException w:name="Hashtag" w:semiHidden="1" w:unhideWhenUsed="1"/>
-    <w:lsdException w:name="Unresolved Mention" w:semiHidden="1" w:unhideWhenUsed="1"/>
-    <w:lsdException w:name="Smart Link" w:semiHidden="1" w:unhideWhenUsed="1"/>
   </w:latentStyles>
   <w:style w:type="paragraph" w:default="1" w:styleId="Normal">
     <w:name w:val="Normal"/>
@@ -1627,6 +3330,45 @@
       <w:rFonts w:ascii="Segoe UI" w:hAnsi="Segoe UI" w:cs="Segoe UI"/>
       <w:sz w:val="18"/>
       <w:szCs w:val="18"/>
+    </w:rPr>
+  </w:style>
+  <w:style w:type="character" w:styleId="Hyperlink">
+    <w:name w:val="Hyperlink"/>
+    <w:basedOn w:val="Fontepargpadro"/>
+    <w:uiPriority w:val="99"/>
+    <w:semiHidden/>
+    <w:unhideWhenUsed/>
+    <w:rsid w:val="007B5B26"/>
+    <w:rPr>
+      <w:color w:val="0000FF"/>
+      <w:u w:val="single"/>
+    </w:rPr>
+  </w:style>
+  <w:style w:type="paragraph" w:styleId="NormalWeb">
+    <w:name w:val="Normal (Web)"/>
+    <w:basedOn w:val="Normal"/>
+    <w:uiPriority w:val="99"/>
+    <w:unhideWhenUsed/>
+    <w:rsid w:val="007B5B26"/>
+    <w:pPr>
+      <w:spacing w:before="100" w:beforeAutospacing="1" w:after="100" w:afterAutospacing="1" w:line="240" w:lineRule="auto"/>
+    </w:pPr>
+    <w:rPr>
+      <w:rFonts w:ascii="Times New Roman" w:eastAsia="Times New Roman" w:hAnsi="Times New Roman" w:cs="Times New Roman"/>
+      <w:sz w:val="24"/>
+      <w:szCs w:val="24"/>
+      <w:lang w:eastAsia="pt-BR"/>
+    </w:rPr>
+  </w:style>
+  <w:style w:type="character" w:styleId="Forte">
+    <w:name w:val="Strong"/>
+    <w:basedOn w:val="Fontepargpadro"/>
+    <w:uiPriority w:val="22"/>
+    <w:qFormat/>
+    <w:rsid w:val="007B5B26"/>
+    <w:rPr>
+      <w:b/>
+      <w:bCs/>
     </w:rPr>
   </w:style>
 </w:styles>

--- a/Documentação.docx
+++ b/Documentação.docx
@@ -737,6 +737,7 @@
           <w:sz w:val="32"/>
           <w:szCs w:val="32"/>
         </w:rPr>
+        <w:lastRenderedPageBreak/>
         <w:t>Objetivo especifico:</w:t>
       </w:r>
     </w:p>
@@ -887,15 +888,7 @@
           <w:sz w:val="32"/>
           <w:szCs w:val="32"/>
         </w:rPr>
-        <w:t>, e será onde o cliente irá</w:t>
-      </w:r>
-      <w:r>
-        <w:rPr>
-          <w:rFonts w:ascii="Arial" w:hAnsi="Arial" w:cs="Arial"/>
-          <w:sz w:val="32"/>
-          <w:szCs w:val="32"/>
-        </w:rPr>
-        <w:t xml:space="preserve"> interagir diretamente com a aplicação.</w:t>
+        <w:t>, e será onde o cliente irá interagir diretamente com a aplicação.</w:t>
       </w:r>
       <w:r>
         <w:rPr>
@@ -1214,6 +1207,7 @@
           <w:sz w:val="32"/>
           <w:szCs w:val="32"/>
         </w:rPr>
+        <w:lastRenderedPageBreak/>
         <w:t>Referencial Teórico:</w:t>
       </w:r>
     </w:p>
@@ -1228,6 +1222,21 @@
           <w:szCs w:val="32"/>
         </w:rPr>
       </w:pPr>
+    </w:p>
+    <w:p>
+      <w:pPr>
+        <w:pStyle w:val="PargrafodaLista"/>
+        <w:numPr>
+          <w:ilvl w:val="0"/>
+          <w:numId w:val="10"/>
+        </w:numPr>
+        <w:rPr>
+          <w:rFonts w:ascii="Arial" w:hAnsi="Arial" w:cs="Arial"/>
+          <w:b/>
+          <w:sz w:val="32"/>
+          <w:szCs w:val="32"/>
+        </w:rPr>
+      </w:pPr>
       <w:r>
         <w:rPr>
           <w:rFonts w:ascii="Book Antiqua" w:hAnsi="Book Antiqua"/>
@@ -1235,11 +1244,132 @@
           <w:sz w:val="32"/>
           <w:szCs w:val="32"/>
         </w:rPr>
+        <w:t>L</w:t>
+      </w:r>
+      <w:r>
+        <w:rPr>
+          <w:rFonts w:ascii="Arial" w:hAnsi="Arial" w:cs="Arial"/>
+          <w:b/>
+          <w:sz w:val="32"/>
+          <w:szCs w:val="32"/>
+        </w:rPr>
+        <w:t>ógica de programação</w:t>
+      </w:r>
+    </w:p>
+    <w:p>
+      <w:pPr>
+        <w:ind w:left="360"/>
+        <w:jc w:val="both"/>
+        <w:rPr>
+          <w:rFonts w:ascii="Arial" w:hAnsi="Arial" w:cs="Arial"/>
+          <w:sz w:val="32"/>
+          <w:szCs w:val="32"/>
+        </w:rPr>
+      </w:pPr>
+    </w:p>
+    <w:p>
+      <w:pPr>
+        <w:ind w:left="360"/>
+        <w:jc w:val="both"/>
+        <w:rPr>
+          <w:rFonts w:ascii="Arial" w:hAnsi="Arial" w:cs="Arial"/>
+          <w:sz w:val="32"/>
+          <w:szCs w:val="32"/>
+        </w:rPr>
+      </w:pPr>
+      <w:r>
+        <w:rPr>
+          <w:rFonts w:ascii="Arial" w:hAnsi="Arial" w:cs="Arial"/>
+          <w:sz w:val="32"/>
+          <w:szCs w:val="32"/>
+        </w:rPr>
+        <w:t xml:space="preserve">A lógica de programação é a capacidade que todo programador precisa ter para resolver os problemas que aparecem no dia-a-dia. A capacidade de dividir o problema em partes menores é uma etapa </w:t>
+      </w:r>
+      <w:r>
+        <w:rPr>
+          <w:rStyle w:val="Forte"/>
+          <w:rFonts w:ascii="Arial" w:hAnsi="Arial" w:cs="Arial"/>
+          <w:b w:val="0"/>
+          <w:sz w:val="32"/>
+          <w:szCs w:val="32"/>
+        </w:rPr>
+        <w:t>essencial da lógica de programação</w:t>
+      </w:r>
+      <w:r>
+        <w:rPr>
+          <w:rFonts w:ascii="Arial" w:hAnsi="Arial" w:cs="Arial"/>
+          <w:sz w:val="32"/>
+          <w:szCs w:val="32"/>
+        </w:rPr>
+        <w:t xml:space="preserve"> e precisa ser levada em consideração quando nos deparamos com qualquer exercício/desafio. </w:t>
+      </w:r>
+    </w:p>
+    <w:p>
+      <w:pPr>
+        <w:ind w:left="360"/>
+        <w:jc w:val="both"/>
+        <w:rPr>
+          <w:rFonts w:ascii="Arial" w:hAnsi="Arial" w:cs="Arial"/>
+          <w:sz w:val="32"/>
+          <w:szCs w:val="32"/>
+        </w:rPr>
+      </w:pPr>
+      <w:r>
+        <w:rPr>
+          <w:rFonts w:ascii="Arial" w:hAnsi="Arial" w:cs="Arial"/>
+          <w:sz w:val="32"/>
+          <w:szCs w:val="32"/>
+        </w:rPr>
+        <w:t xml:space="preserve">O intuito de usarmos a lógica de programação nos auxiliara no desenvolvimento do código, e o mais importante ajudara na forma de compreender o problema dividindo em partes menores. </w:t>
+      </w:r>
+    </w:p>
+    <w:p>
+      <w:pPr>
+        <w:ind w:left="360"/>
+        <w:jc w:val="both"/>
+        <w:rPr>
+          <w:rFonts w:ascii="Arial" w:hAnsi="Arial" w:cs="Arial"/>
+          <w:sz w:val="32"/>
+          <w:szCs w:val="32"/>
+        </w:rPr>
+      </w:pPr>
+    </w:p>
+    <w:p>
+      <w:pPr>
+        <w:pStyle w:val="PargrafodaLista"/>
+        <w:numPr>
+          <w:ilvl w:val="0"/>
+          <w:numId w:val="10"/>
+        </w:numPr>
+        <w:rPr>
+          <w:rFonts w:ascii="Arial" w:hAnsi="Arial" w:cs="Arial"/>
+          <w:b/>
+          <w:sz w:val="32"/>
+          <w:szCs w:val="32"/>
+        </w:rPr>
+      </w:pPr>
+      <w:r>
+        <w:rPr>
+          <w:rFonts w:ascii="Arial" w:hAnsi="Arial" w:cs="Arial"/>
+          <w:b/>
+          <w:sz w:val="32"/>
+          <w:szCs w:val="32"/>
+        </w:rPr>
         <w:t>Programação</w:t>
       </w:r>
     </w:p>
     <w:p>
       <w:pPr>
+        <w:rPr>
+          <w:rFonts w:ascii="Arial" w:hAnsi="Arial" w:cs="Arial"/>
+          <w:b/>
+          <w:sz w:val="32"/>
+          <w:szCs w:val="32"/>
+        </w:rPr>
+      </w:pPr>
+    </w:p>
+    <w:p>
+      <w:pPr>
         <w:ind w:left="360"/>
         <w:jc w:val="both"/>
         <w:rPr>
@@ -1254,63 +1384,7 @@
           <w:sz w:val="32"/>
           <w:szCs w:val="32"/>
         </w:rPr>
-        <w:t>É</w:t>
-      </w:r>
-      <w:r>
-        <w:rPr>
-          <w:rFonts w:ascii="Arial" w:hAnsi="Arial" w:cs="Arial"/>
-          <w:sz w:val="32"/>
-          <w:szCs w:val="32"/>
-        </w:rPr>
-        <w:t xml:space="preserve"> o processo de escrita, teste e manutenção de um </w:t>
-      </w:r>
-      <w:r>
-        <w:rPr>
-          <w:rFonts w:ascii="Arial" w:hAnsi="Arial" w:cs="Arial"/>
-          <w:sz w:val="32"/>
-          <w:szCs w:val="32"/>
-        </w:rPr>
-        <w:t>programa de computador</w:t>
-      </w:r>
-      <w:r>
-        <w:rPr>
-          <w:rFonts w:ascii="Arial" w:hAnsi="Arial" w:cs="Arial"/>
-          <w:sz w:val="32"/>
-          <w:szCs w:val="32"/>
-        </w:rPr>
-        <w:t xml:space="preserve">. O programa é escrito em uma </w:t>
-      </w:r>
-      <w:r>
-        <w:rPr>
-          <w:rFonts w:ascii="Arial" w:hAnsi="Arial" w:cs="Arial"/>
-          <w:sz w:val="32"/>
-          <w:szCs w:val="32"/>
-        </w:rPr>
-        <w:t>linguagem de programação</w:t>
-      </w:r>
-      <w:r>
-        <w:rPr>
-          <w:rFonts w:ascii="Arial" w:hAnsi="Arial" w:cs="Arial"/>
-          <w:sz w:val="32"/>
-          <w:szCs w:val="32"/>
-        </w:rPr>
-        <w:t xml:space="preserve">, embora seja possível, com alguma dificuldade, escrevê-lo diretamente em </w:t>
-      </w:r>
-      <w:r>
-        <w:rPr>
-          <w:rFonts w:ascii="Arial" w:hAnsi="Arial" w:cs="Arial"/>
-          <w:sz w:val="32"/>
-          <w:szCs w:val="32"/>
-        </w:rPr>
-        <w:t>linguagem de máquina</w:t>
-      </w:r>
-      <w:r>
-        <w:rPr>
-          <w:rFonts w:ascii="Arial" w:hAnsi="Arial" w:cs="Arial"/>
-          <w:sz w:val="32"/>
-          <w:szCs w:val="32"/>
-        </w:rPr>
-        <w:t>. Diferentes partes de um programa podem ser escritas em diferentes linguagens.</w:t>
+        <w:t>É o processo de escrita, teste e manutenção de um programa de computador. O programa é escrito em uma linguagem de programação, embora seja possível, com alguma dificuldade, escrevê-lo diretamente em linguagem de máquina. Diferentes partes de um programa podem ser escritas em diferentes linguagens.</w:t>
       </w:r>
     </w:p>
     <w:p>
@@ -1329,17 +1403,753 @@
           <w:sz w:val="32"/>
           <w:szCs w:val="32"/>
         </w:rPr>
-        <w:t xml:space="preserve">Será </w:t>
-      </w:r>
+        <w:t>Utilizaremos para o desenvolvimento do projeto:</w:t>
+      </w:r>
+    </w:p>
+    <w:p>
+      <w:pPr>
+        <w:ind w:left="360"/>
+        <w:jc w:val="both"/>
+        <w:rPr>
+          <w:rFonts w:ascii="Arial" w:hAnsi="Arial" w:cs="Arial"/>
+          <w:sz w:val="32"/>
+          <w:szCs w:val="32"/>
+        </w:rPr>
+      </w:pPr>
+      <w:r>
+        <w:rPr>
+          <w:rFonts w:ascii="Arial" w:hAnsi="Arial" w:cs="Arial"/>
+          <w:sz w:val="32"/>
+          <w:szCs w:val="32"/>
+        </w:rPr>
+        <w:t>HTML (</w:t>
+      </w:r>
+      <w:r>
+        <w:rPr>
+          <w:rFonts w:ascii="Arial" w:hAnsi="Arial" w:cs="Arial"/>
+          <w:sz w:val="32"/>
+          <w:szCs w:val="32"/>
+          <w:shd w:val="clear" w:color="auto" w:fill="FFFFFF"/>
+        </w:rPr>
+        <w:t xml:space="preserve">Hypertext </w:t>
+      </w:r>
+      <w:proofErr w:type="spellStart"/>
+      <w:r>
+        <w:rPr>
+          <w:rFonts w:ascii="Arial" w:hAnsi="Arial" w:cs="Arial"/>
+          <w:sz w:val="32"/>
+          <w:szCs w:val="32"/>
+          <w:shd w:val="clear" w:color="auto" w:fill="FFFFFF"/>
+        </w:rPr>
+        <w:t>Markup</w:t>
+      </w:r>
+      <w:proofErr w:type="spellEnd"/>
+      <w:r>
+        <w:rPr>
+          <w:rFonts w:ascii="Arial" w:hAnsi="Arial" w:cs="Arial"/>
+          <w:sz w:val="32"/>
+          <w:szCs w:val="32"/>
+          <w:shd w:val="clear" w:color="auto" w:fill="FFFFFF"/>
+        </w:rPr>
+        <w:t xml:space="preserve"> </w:t>
+      </w:r>
+      <w:proofErr w:type="spellStart"/>
+      <w:r>
+        <w:rPr>
+          <w:rFonts w:ascii="Arial" w:hAnsi="Arial" w:cs="Arial"/>
+          <w:sz w:val="32"/>
+          <w:szCs w:val="32"/>
+          <w:shd w:val="clear" w:color="auto" w:fill="FFFFFF"/>
+        </w:rPr>
+        <w:t>Language</w:t>
+      </w:r>
+      <w:proofErr w:type="spellEnd"/>
+      <w:r>
+        <w:rPr>
+          <w:rFonts w:ascii="Arial" w:hAnsi="Arial" w:cs="Arial"/>
+          <w:sz w:val="32"/>
+          <w:szCs w:val="32"/>
+          <w:shd w:val="clear" w:color="auto" w:fill="FFFFFF"/>
+        </w:rPr>
+        <w:t xml:space="preserve"> ou em português Linguagem de Marcação de Hipertexto</w:t>
+      </w:r>
+      <w:r>
+        <w:rPr>
+          <w:rFonts w:ascii="Arial" w:hAnsi="Arial" w:cs="Arial"/>
+          <w:sz w:val="32"/>
+          <w:szCs w:val="32"/>
+        </w:rPr>
+        <w:t>) que dará todo a estrutura do projeto em web, sendo o corpo de todo o projeto.</w:t>
+      </w:r>
+    </w:p>
+    <w:p>
+      <w:pPr>
+        <w:ind w:left="360"/>
+        <w:jc w:val="both"/>
+        <w:rPr>
+          <w:rFonts w:ascii="Arial" w:hAnsi="Arial" w:cs="Arial"/>
+          <w:sz w:val="32"/>
+          <w:szCs w:val="32"/>
+        </w:rPr>
+      </w:pPr>
+      <w:r>
+        <w:rPr>
+          <w:rFonts w:ascii="Arial" w:hAnsi="Arial" w:cs="Arial"/>
+          <w:sz w:val="32"/>
+          <w:szCs w:val="32"/>
+        </w:rPr>
+        <w:lastRenderedPageBreak/>
+        <w:t>CSS (</w:t>
+      </w:r>
+      <w:proofErr w:type="spellStart"/>
+      <w:r>
+        <w:rPr>
+          <w:rFonts w:ascii="Arial" w:hAnsi="Arial" w:cs="Arial"/>
+          <w:sz w:val="32"/>
+          <w:szCs w:val="32"/>
+          <w:shd w:val="clear" w:color="auto" w:fill="FFFFFF"/>
+        </w:rPr>
+        <w:t>Cascading</w:t>
+      </w:r>
+      <w:proofErr w:type="spellEnd"/>
+      <w:r>
+        <w:rPr>
+          <w:rFonts w:ascii="Arial" w:hAnsi="Arial" w:cs="Arial"/>
+          <w:sz w:val="32"/>
+          <w:szCs w:val="32"/>
+          <w:shd w:val="clear" w:color="auto" w:fill="FFFFFF"/>
+        </w:rPr>
+        <w:t xml:space="preserve"> </w:t>
+      </w:r>
+      <w:proofErr w:type="spellStart"/>
+      <w:r>
+        <w:rPr>
+          <w:rFonts w:ascii="Arial" w:hAnsi="Arial" w:cs="Arial"/>
+          <w:sz w:val="32"/>
+          <w:szCs w:val="32"/>
+          <w:shd w:val="clear" w:color="auto" w:fill="FFFFFF"/>
+        </w:rPr>
+        <w:t>Style</w:t>
+      </w:r>
+      <w:proofErr w:type="spellEnd"/>
+      <w:r>
+        <w:rPr>
+          <w:rFonts w:ascii="Arial" w:hAnsi="Arial" w:cs="Arial"/>
+          <w:sz w:val="32"/>
+          <w:szCs w:val="32"/>
+          <w:shd w:val="clear" w:color="auto" w:fill="FFFFFF"/>
+        </w:rPr>
+        <w:t xml:space="preserve"> </w:t>
+      </w:r>
+      <w:proofErr w:type="spellStart"/>
+      <w:r>
+        <w:rPr>
+          <w:rFonts w:ascii="Arial" w:hAnsi="Arial" w:cs="Arial"/>
+          <w:sz w:val="32"/>
+          <w:szCs w:val="32"/>
+          <w:shd w:val="clear" w:color="auto" w:fill="FFFFFF"/>
+        </w:rPr>
+        <w:t>Sheets</w:t>
+      </w:r>
+      <w:proofErr w:type="spellEnd"/>
+      <w:r>
+        <w:rPr>
+          <w:rFonts w:ascii="Arial" w:hAnsi="Arial" w:cs="Arial"/>
+          <w:sz w:val="32"/>
+          <w:szCs w:val="32"/>
+          <w:shd w:val="clear" w:color="auto" w:fill="FFFFFF"/>
+        </w:rPr>
+        <w:t xml:space="preserve"> ou em português </w:t>
+      </w:r>
+      <w:r>
+        <w:rPr>
+          <w:rFonts w:ascii="Arial" w:hAnsi="Arial" w:cs="Arial"/>
+          <w:sz w:val="32"/>
+          <w:szCs w:val="32"/>
+          <w:shd w:val="clear" w:color="auto" w:fill="FFFFFF"/>
+        </w:rPr>
+        <w:t>Folha de Estilo em Cascatas</w:t>
+      </w:r>
+      <w:r>
+        <w:rPr>
+          <w:rFonts w:ascii="Arial" w:hAnsi="Arial" w:cs="Arial"/>
+          <w:sz w:val="32"/>
+          <w:szCs w:val="32"/>
+        </w:rPr>
+        <w:t xml:space="preserve">) será usado para dar toda a </w:t>
+      </w:r>
+      <w:r>
+        <w:rPr>
+          <w:rFonts w:ascii="Arial" w:hAnsi="Arial" w:cs="Arial"/>
+          <w:sz w:val="32"/>
+          <w:szCs w:val="32"/>
+        </w:rPr>
+        <w:t xml:space="preserve">estilização da </w:t>
+      </w:r>
+      <w:r>
+        <w:rPr>
+          <w:rFonts w:ascii="Arial" w:hAnsi="Arial" w:cs="Arial"/>
+          <w:sz w:val="32"/>
+          <w:szCs w:val="32"/>
+        </w:rPr>
+        <w:t>pá</w:t>
+      </w:r>
+      <w:r>
+        <w:rPr>
+          <w:rFonts w:ascii="Arial" w:hAnsi="Arial" w:cs="Arial"/>
+          <w:sz w:val="32"/>
+          <w:szCs w:val="32"/>
+        </w:rPr>
+        <w:t>gina</w:t>
+      </w:r>
+      <w:r>
+        <w:rPr>
+          <w:rFonts w:ascii="Arial" w:hAnsi="Arial" w:cs="Arial"/>
+          <w:sz w:val="32"/>
+          <w:szCs w:val="32"/>
+        </w:rPr>
+        <w:t xml:space="preserve"> em web, HTML e CSS trabalham em conjunto onde um é o corpo e outro é o estilo.</w:t>
+      </w:r>
+    </w:p>
+    <w:p>
+      <w:pPr>
+        <w:ind w:left="360"/>
+        <w:jc w:val="both"/>
+        <w:rPr>
+          <w:rFonts w:ascii="Arial" w:hAnsi="Arial" w:cs="Arial"/>
+          <w:spacing w:val="-1"/>
+          <w:sz w:val="32"/>
+          <w:szCs w:val="32"/>
+          <w:shd w:val="clear" w:color="auto" w:fill="FFFFFF"/>
+        </w:rPr>
+      </w:pPr>
+      <w:r>
+        <w:rPr>
+          <w:rFonts w:ascii="Arial" w:hAnsi="Arial" w:cs="Arial"/>
+          <w:sz w:val="32"/>
+          <w:szCs w:val="32"/>
+        </w:rPr>
+        <w:t>JS (</w:t>
+      </w:r>
+      <w:proofErr w:type="spellStart"/>
+      <w:r>
+        <w:rPr>
+          <w:rFonts w:ascii="Arial" w:hAnsi="Arial" w:cs="Arial"/>
+          <w:sz w:val="32"/>
+          <w:szCs w:val="32"/>
+        </w:rPr>
+        <w:t>JavaScript</w:t>
+      </w:r>
+      <w:proofErr w:type="spellEnd"/>
+      <w:r>
+        <w:rPr>
+          <w:rFonts w:ascii="Arial" w:hAnsi="Arial" w:cs="Arial"/>
+          <w:sz w:val="32"/>
+          <w:szCs w:val="32"/>
+        </w:rPr>
+        <w:t xml:space="preserve">) </w:t>
+      </w:r>
+      <w:r>
+        <w:rPr>
+          <w:rFonts w:ascii="Arial" w:hAnsi="Arial" w:cs="Arial"/>
+          <w:spacing w:val="-1"/>
+          <w:sz w:val="32"/>
+          <w:szCs w:val="32"/>
+          <w:shd w:val="clear" w:color="auto" w:fill="FFFFFF"/>
+        </w:rPr>
+        <w:t>é uma linguagem de programação que permite a você implementar i</w:t>
+      </w:r>
+      <w:r>
+        <w:rPr>
+          <w:rFonts w:ascii="Arial" w:hAnsi="Arial" w:cs="Arial"/>
+          <w:spacing w:val="-1"/>
+          <w:sz w:val="32"/>
+          <w:szCs w:val="32"/>
+          <w:shd w:val="clear" w:color="auto" w:fill="FFFFFF"/>
+        </w:rPr>
+        <w:t xml:space="preserve">tens complexos em páginas web, </w:t>
+      </w:r>
+      <w:r>
+        <w:rPr>
+          <w:rFonts w:ascii="Arial" w:hAnsi="Arial" w:cs="Arial"/>
+          <w:spacing w:val="-1"/>
+          <w:sz w:val="32"/>
+          <w:szCs w:val="32"/>
+          <w:shd w:val="clear" w:color="auto" w:fill="FFFFFF"/>
+        </w:rPr>
+        <w:t>toda vez que uma página da web faz mais do que simplesmente most</w:t>
+      </w:r>
+      <w:r>
+        <w:rPr>
+          <w:rFonts w:ascii="Arial" w:hAnsi="Arial" w:cs="Arial"/>
+          <w:spacing w:val="-1"/>
+          <w:sz w:val="32"/>
+          <w:szCs w:val="32"/>
+          <w:shd w:val="clear" w:color="auto" w:fill="FFFFFF"/>
+        </w:rPr>
+        <w:t>rar a você informação estática,</w:t>
+      </w:r>
+      <w:r>
+        <w:rPr>
+          <w:rFonts w:ascii="Arial" w:hAnsi="Arial" w:cs="Arial"/>
+          <w:spacing w:val="-1"/>
+          <w:sz w:val="32"/>
+          <w:szCs w:val="32"/>
+          <w:shd w:val="clear" w:color="auto" w:fill="FFFFFF"/>
+        </w:rPr>
+        <w:t xml:space="preserve"> mostrando conteúdo que se atualiza em um intervalo de tempo, mapas interativos ou gráficos 2D/3D animados, etc.</w:t>
+      </w:r>
+    </w:p>
+    <w:p>
+      <w:pPr>
+        <w:ind w:left="360"/>
+        <w:jc w:val="both"/>
+        <w:rPr>
+          <w:rFonts w:ascii="Arial" w:hAnsi="Arial" w:cs="Arial"/>
+          <w:sz w:val="32"/>
+          <w:szCs w:val="32"/>
+        </w:rPr>
+      </w:pPr>
+      <w:r>
+        <w:rPr>
+          <w:rFonts w:ascii="Arial" w:hAnsi="Arial" w:cs="Arial"/>
+          <w:sz w:val="32"/>
+          <w:szCs w:val="32"/>
+        </w:rPr>
+        <w:t xml:space="preserve">O </w:t>
+      </w:r>
+      <w:proofErr w:type="spellStart"/>
+      <w:r>
+        <w:rPr>
+          <w:rFonts w:ascii="Arial" w:hAnsi="Arial" w:cs="Arial"/>
+          <w:sz w:val="32"/>
+          <w:szCs w:val="32"/>
+        </w:rPr>
+        <w:t>javascript</w:t>
+      </w:r>
+      <w:proofErr w:type="spellEnd"/>
+      <w:r>
+        <w:rPr>
+          <w:rFonts w:ascii="Arial" w:hAnsi="Arial" w:cs="Arial"/>
+          <w:sz w:val="32"/>
+          <w:szCs w:val="32"/>
+        </w:rPr>
+        <w:t xml:space="preserve"> </w:t>
+      </w:r>
+      <w:r>
+        <w:rPr>
+          <w:rFonts w:ascii="Arial" w:hAnsi="Arial" w:cs="Arial"/>
+          <w:sz w:val="32"/>
+          <w:szCs w:val="32"/>
+        </w:rPr>
+        <w:t xml:space="preserve">possibilita que </w:t>
+      </w:r>
+      <w:r>
+        <w:rPr>
+          <w:rFonts w:ascii="Arial" w:hAnsi="Arial" w:cs="Arial"/>
+          <w:sz w:val="32"/>
+          <w:szCs w:val="32"/>
+        </w:rPr>
+        <w:t>a interação do usuário na página, trabalhando em conjunto com HTML e CSS. Ele auxiliará na construção de gráficos de desempenho durante o projeto.</w:t>
+      </w:r>
+    </w:p>
+    <w:p>
+      <w:pPr>
+        <w:ind w:left="360"/>
+        <w:jc w:val="both"/>
+        <w:rPr>
+          <w:rFonts w:ascii="Arial" w:hAnsi="Arial" w:cs="Arial"/>
+          <w:sz w:val="32"/>
+          <w:szCs w:val="32"/>
+          <w:shd w:val="clear" w:color="auto" w:fill="FFFFFF"/>
+        </w:rPr>
+      </w:pPr>
+      <w:r>
+        <w:rPr>
+          <w:rFonts w:ascii="Arial" w:hAnsi="Arial" w:cs="Arial"/>
+          <w:sz w:val="32"/>
+          <w:szCs w:val="32"/>
+        </w:rPr>
+        <w:t>PHP (PHP Home Page)</w:t>
+      </w:r>
+      <w:r>
+        <w:rPr>
+          <w:rFonts w:ascii="Arial" w:hAnsi="Arial" w:cs="Arial"/>
+          <w:sz w:val="32"/>
+          <w:szCs w:val="32"/>
+          <w:shd w:val="clear" w:color="auto" w:fill="FFFFFF"/>
+        </w:rPr>
+        <w:t xml:space="preserve"> é uma linguagem interpretada livre, usada originalmente apenas para o desenvolvimento de aplicações presentes e atuantes no lado do servidor, capazes de gerar conteúdo dinâmico na World </w:t>
+      </w:r>
+      <w:proofErr w:type="spellStart"/>
+      <w:r>
+        <w:rPr>
+          <w:rFonts w:ascii="Arial" w:hAnsi="Arial" w:cs="Arial"/>
+          <w:sz w:val="32"/>
+          <w:szCs w:val="32"/>
+          <w:shd w:val="clear" w:color="auto" w:fill="FFFFFF"/>
+        </w:rPr>
+        <w:t>Wide</w:t>
+      </w:r>
+      <w:proofErr w:type="spellEnd"/>
+      <w:r>
+        <w:rPr>
+          <w:rFonts w:ascii="Arial" w:hAnsi="Arial" w:cs="Arial"/>
+          <w:sz w:val="32"/>
+          <w:szCs w:val="32"/>
+          <w:shd w:val="clear" w:color="auto" w:fill="FFFFFF"/>
+        </w:rPr>
+        <w:t xml:space="preserve"> Web</w:t>
+      </w:r>
+      <w:r>
+        <w:rPr>
+          <w:rFonts w:ascii="Arial" w:hAnsi="Arial" w:cs="Arial"/>
+          <w:sz w:val="32"/>
+          <w:szCs w:val="32"/>
+          <w:shd w:val="clear" w:color="auto" w:fill="FFFFFF"/>
+        </w:rPr>
+        <w:t xml:space="preserve">. Fará cálculos necessários do lado do servidor e auxiliará na conexão entre o banco de dados. </w:t>
+      </w:r>
+    </w:p>
+    <w:p>
+      <w:pPr>
+        <w:ind w:left="360"/>
+        <w:jc w:val="both"/>
+        <w:rPr>
+          <w:rFonts w:ascii="Arial" w:hAnsi="Arial" w:cs="Arial"/>
+          <w:sz w:val="32"/>
+          <w:szCs w:val="32"/>
+          <w:shd w:val="clear" w:color="auto" w:fill="FFFFFF"/>
+        </w:rPr>
+      </w:pPr>
       <w:bookmarkStart w:id="0" w:name="_GoBack"/>
       <w:bookmarkEnd w:id="0"/>
     </w:p>
     <w:p>
       <w:pPr>
+        <w:pStyle w:val="PargrafodaLista"/>
+        <w:numPr>
+          <w:ilvl w:val="0"/>
+          <w:numId w:val="10"/>
+        </w:numPr>
+        <w:rPr>
+          <w:rFonts w:ascii="Arial" w:hAnsi="Arial" w:cs="Arial"/>
+          <w:b/>
+          <w:sz w:val="32"/>
+          <w:szCs w:val="32"/>
+        </w:rPr>
+      </w:pPr>
+      <w:r>
+        <w:rPr>
+          <w:rFonts w:ascii="Arial" w:hAnsi="Arial" w:cs="Arial"/>
+          <w:b/>
+          <w:sz w:val="32"/>
+          <w:szCs w:val="32"/>
+        </w:rPr>
+        <w:t>Banco de dados</w:t>
+      </w:r>
+    </w:p>
+    <w:p>
+      <w:pPr>
+        <w:rPr>
+          <w:rFonts w:ascii="Arial" w:hAnsi="Arial" w:cs="Arial"/>
+          <w:b/>
+          <w:sz w:val="32"/>
+          <w:szCs w:val="32"/>
+        </w:rPr>
+      </w:pPr>
+    </w:p>
+    <w:p>
+      <w:pPr>
         <w:ind w:left="360"/>
-        <w:jc w:val="center"/>
-        <w:rPr>
-          <w:rFonts w:ascii="Book Antiqua" w:hAnsi="Book Antiqua"/>
+        <w:jc w:val="both"/>
+        <w:rPr>
+          <w:rFonts w:ascii="Arial" w:hAnsi="Arial" w:cs="Arial"/>
+          <w:sz w:val="32"/>
+          <w:szCs w:val="32"/>
+        </w:rPr>
+      </w:pPr>
+      <w:commentRangeStart w:id="1"/>
+      <w:r>
+        <w:rPr>
+          <w:rFonts w:ascii="Arial" w:hAnsi="Arial" w:cs="Arial"/>
+          <w:sz w:val="32"/>
+          <w:szCs w:val="32"/>
+        </w:rPr>
+        <w:t xml:space="preserve">Segundo </w:t>
+      </w:r>
+      <w:proofErr w:type="spellStart"/>
+      <w:r>
+        <w:rPr>
+          <w:rFonts w:ascii="Arial" w:hAnsi="Arial" w:cs="Arial"/>
+          <w:sz w:val="32"/>
+          <w:szCs w:val="32"/>
+        </w:rPr>
+        <w:t>Korth</w:t>
+      </w:r>
+      <w:proofErr w:type="spellEnd"/>
+      <w:r>
+        <w:rPr>
+          <w:rFonts w:ascii="Arial" w:hAnsi="Arial" w:cs="Arial"/>
+          <w:sz w:val="32"/>
+          <w:szCs w:val="32"/>
+        </w:rPr>
+        <w:t xml:space="preserve"> (</w:t>
+      </w:r>
+      <w:r>
+        <w:rPr>
+          <w:rFonts w:ascii="Arial" w:hAnsi="Arial" w:cs="Arial"/>
+          <w:sz w:val="32"/>
+          <w:szCs w:val="32"/>
+        </w:rPr>
+        <w:t>2008</w:t>
+      </w:r>
+      <w:r>
+        <w:rPr>
+          <w:rFonts w:ascii="Arial" w:hAnsi="Arial" w:cs="Arial"/>
+          <w:sz w:val="32"/>
+          <w:szCs w:val="32"/>
+        </w:rPr>
+        <w:t>)</w:t>
+      </w:r>
+      <w:r>
+        <w:rPr>
+          <w:rFonts w:ascii="Arial" w:hAnsi="Arial" w:cs="Arial"/>
+          <w:sz w:val="32"/>
+          <w:szCs w:val="32"/>
+        </w:rPr>
+        <w:t xml:space="preserve">, um </w:t>
+      </w:r>
+      <w:r>
+        <w:rPr>
+          <w:rStyle w:val="Forte"/>
+          <w:rFonts w:ascii="Arial" w:hAnsi="Arial" w:cs="Arial"/>
+          <w:b w:val="0"/>
+          <w:sz w:val="32"/>
+          <w:szCs w:val="32"/>
+        </w:rPr>
+        <w:t>banco de dados</w:t>
+      </w:r>
+      <w:r>
+        <w:rPr>
+          <w:rFonts w:ascii="Arial" w:hAnsi="Arial" w:cs="Arial"/>
+          <w:sz w:val="32"/>
+          <w:szCs w:val="32"/>
+        </w:rPr>
+        <w:t xml:space="preserve"> “é uma coleção de dados inter-relacionados, representando informações sobre um domínio específico”, ou seja, sempre que for possível agrupar informações que se relacionam e tratam de um mesmo assunto, posso dizer que tenho um banco de dados.</w:t>
+      </w:r>
+      <w:commentRangeEnd w:id="1"/>
+      <w:r>
+        <w:rPr>
+          <w:rStyle w:val="Refdecomentrio"/>
+          <w:rFonts w:ascii="Arial" w:hAnsi="Arial" w:cs="Arial"/>
+          <w:sz w:val="32"/>
+          <w:szCs w:val="32"/>
+        </w:rPr>
+        <w:commentReference w:id="1"/>
+      </w:r>
+    </w:p>
+    <w:p>
+      <w:pPr>
+        <w:ind w:left="360"/>
+        <w:jc w:val="both"/>
+        <w:rPr>
+          <w:rFonts w:ascii="Arial" w:hAnsi="Arial" w:cs="Arial"/>
+          <w:sz w:val="32"/>
+          <w:szCs w:val="32"/>
+          <w:shd w:val="clear" w:color="auto" w:fill="FFFFFF"/>
+        </w:rPr>
+      </w:pPr>
+      <w:r>
+        <w:rPr>
+          <w:rFonts w:ascii="Arial" w:hAnsi="Arial" w:cs="Arial"/>
+          <w:sz w:val="32"/>
+          <w:szCs w:val="32"/>
+        </w:rPr>
+        <w:t>MySQL</w:t>
+      </w:r>
+      <w:r>
+        <w:rPr>
+          <w:rFonts w:ascii="Arial" w:hAnsi="Arial" w:cs="Arial"/>
+          <w:sz w:val="32"/>
+          <w:szCs w:val="32"/>
+          <w:shd w:val="clear" w:color="auto" w:fill="FFFFFF"/>
+        </w:rPr>
+        <w:t xml:space="preserve"> </w:t>
+      </w:r>
+      <w:r>
+        <w:rPr>
+          <w:rFonts w:ascii="Arial" w:hAnsi="Arial" w:cs="Arial"/>
+          <w:sz w:val="32"/>
+          <w:szCs w:val="32"/>
+          <w:shd w:val="clear" w:color="auto" w:fill="FFFFFF"/>
+        </w:rPr>
+        <w:t>(</w:t>
+      </w:r>
+      <w:proofErr w:type="spellStart"/>
+      <w:r>
+        <w:rPr>
+          <w:rFonts w:ascii="Arial" w:hAnsi="Arial" w:cs="Arial"/>
+          <w:sz w:val="32"/>
+          <w:szCs w:val="32"/>
+          <w:shd w:val="clear" w:color="auto" w:fill="FFFFFF"/>
+        </w:rPr>
+        <w:t>Structure</w:t>
+      </w:r>
+      <w:proofErr w:type="spellEnd"/>
+      <w:r>
+        <w:rPr>
+          <w:rFonts w:ascii="Arial" w:hAnsi="Arial" w:cs="Arial"/>
+          <w:sz w:val="32"/>
+          <w:szCs w:val="32"/>
+          <w:shd w:val="clear" w:color="auto" w:fill="FFFFFF"/>
+        </w:rPr>
+        <w:t xml:space="preserve"> Que</w:t>
+      </w:r>
+      <w:r>
+        <w:rPr>
+          <w:rFonts w:ascii="Arial" w:hAnsi="Arial" w:cs="Arial"/>
+          <w:sz w:val="32"/>
+          <w:szCs w:val="32"/>
+          <w:shd w:val="clear" w:color="auto" w:fill="FFFFFF"/>
+        </w:rPr>
+        <w:t xml:space="preserve">ry </w:t>
+      </w:r>
+      <w:proofErr w:type="spellStart"/>
+      <w:r>
+        <w:rPr>
+          <w:rFonts w:ascii="Arial" w:hAnsi="Arial" w:cs="Arial"/>
+          <w:sz w:val="32"/>
+          <w:szCs w:val="32"/>
+          <w:shd w:val="clear" w:color="auto" w:fill="FFFFFF"/>
+        </w:rPr>
+        <w:t>Language</w:t>
+      </w:r>
+      <w:proofErr w:type="spellEnd"/>
+      <w:r>
+        <w:rPr>
+          <w:rFonts w:ascii="Arial" w:hAnsi="Arial" w:cs="Arial"/>
+          <w:sz w:val="32"/>
+          <w:szCs w:val="32"/>
+          <w:shd w:val="clear" w:color="auto" w:fill="FFFFFF"/>
+        </w:rPr>
+        <w:t xml:space="preserve"> ou em português</w:t>
+      </w:r>
+      <w:r>
+        <w:rPr>
+          <w:rFonts w:ascii="Arial" w:hAnsi="Arial" w:cs="Arial"/>
+          <w:sz w:val="32"/>
+          <w:szCs w:val="32"/>
+          <w:shd w:val="clear" w:color="auto" w:fill="FFFFFF"/>
+        </w:rPr>
+        <w:t xml:space="preserve"> Linguagem de Consulta Estruturada)</w:t>
+      </w:r>
+      <w:r>
+        <w:rPr>
+          <w:rFonts w:ascii="Arial" w:hAnsi="Arial" w:cs="Arial"/>
+          <w:sz w:val="32"/>
+          <w:szCs w:val="32"/>
+        </w:rPr>
+        <w:t xml:space="preserve"> </w:t>
+      </w:r>
+      <w:r>
+        <w:rPr>
+          <w:rFonts w:ascii="Arial" w:hAnsi="Arial" w:cs="Arial"/>
+          <w:sz w:val="32"/>
+          <w:szCs w:val="32"/>
+          <w:shd w:val="clear" w:color="auto" w:fill="FFFFFF"/>
+        </w:rPr>
+        <w:t xml:space="preserve">é um sistema de </w:t>
+      </w:r>
+      <w:r>
+        <w:rPr>
+          <w:rFonts w:ascii="Arial" w:hAnsi="Arial" w:cs="Arial"/>
+          <w:sz w:val="32"/>
+          <w:szCs w:val="32"/>
+          <w:shd w:val="clear" w:color="auto" w:fill="FFFFFF"/>
+        </w:rPr>
+        <w:lastRenderedPageBreak/>
+        <w:t>gerenciamento de banco de dados, que utiliza a linguagem SQL como interface. É atualmente um dos sistemas de gerenciamento de bancos de dados mais populares da Oracle Corporation, com mais de 10 milhões de instalações pelo mundo.</w:t>
+      </w:r>
+    </w:p>
+    <w:p>
+      <w:pPr>
+        <w:ind w:left="360"/>
+        <w:jc w:val="both"/>
+        <w:rPr>
+          <w:rFonts w:ascii="Arial" w:hAnsi="Arial" w:cs="Arial"/>
+          <w:sz w:val="32"/>
+          <w:szCs w:val="32"/>
+          <w:shd w:val="clear" w:color="auto" w:fill="FFFFFF"/>
+        </w:rPr>
+      </w:pPr>
+      <w:r>
+        <w:rPr>
+          <w:rFonts w:ascii="Arial" w:hAnsi="Arial" w:cs="Arial"/>
+          <w:sz w:val="32"/>
+          <w:szCs w:val="32"/>
+          <w:shd w:val="clear" w:color="auto" w:fill="FFFFFF"/>
+        </w:rPr>
+        <w:t xml:space="preserve">O </w:t>
+      </w:r>
+      <w:proofErr w:type="spellStart"/>
+      <w:r>
+        <w:rPr>
+          <w:rFonts w:ascii="Arial" w:hAnsi="Arial" w:cs="Arial"/>
+          <w:sz w:val="32"/>
+          <w:szCs w:val="32"/>
+          <w:shd w:val="clear" w:color="auto" w:fill="FFFFFF"/>
+        </w:rPr>
+        <w:t>mySQL</w:t>
+      </w:r>
+      <w:proofErr w:type="spellEnd"/>
+      <w:r>
+        <w:rPr>
+          <w:rFonts w:ascii="Arial" w:hAnsi="Arial" w:cs="Arial"/>
+          <w:sz w:val="32"/>
+          <w:szCs w:val="32"/>
+          <w:shd w:val="clear" w:color="auto" w:fill="FFFFFF"/>
+        </w:rPr>
+        <w:t xml:space="preserve"> registra e gerencia</w:t>
+      </w:r>
+      <w:r>
+        <w:rPr>
+          <w:rFonts w:ascii="Arial" w:hAnsi="Arial" w:cs="Arial"/>
+          <w:sz w:val="32"/>
+          <w:szCs w:val="32"/>
+          <w:shd w:val="clear" w:color="auto" w:fill="FFFFFF"/>
+        </w:rPr>
+        <w:t xml:space="preserve"> todos os dados do usuário</w:t>
+      </w:r>
+      <w:r>
+        <w:rPr>
+          <w:rFonts w:ascii="Arial" w:hAnsi="Arial" w:cs="Arial"/>
+          <w:sz w:val="32"/>
+          <w:szCs w:val="32"/>
+          <w:shd w:val="clear" w:color="auto" w:fill="FFFFFF"/>
+        </w:rPr>
+        <w:t>, com essas informações armazenadas para gerar cálculos e gráficos.</w:t>
+      </w:r>
+    </w:p>
+    <w:p>
+      <w:pPr>
+        <w:jc w:val="both"/>
+        <w:rPr>
+          <w:rFonts w:ascii="Arial" w:hAnsi="Arial" w:cs="Arial"/>
+          <w:sz w:val="32"/>
+          <w:szCs w:val="32"/>
+        </w:rPr>
+      </w:pPr>
+    </w:p>
+    <w:p>
+      <w:pPr>
+        <w:pStyle w:val="PargrafodaLista"/>
+        <w:numPr>
+          <w:ilvl w:val="0"/>
+          <w:numId w:val="10"/>
+        </w:numPr>
+        <w:rPr>
+          <w:rFonts w:ascii="Arial" w:hAnsi="Arial" w:cs="Arial"/>
           <w:b/>
           <w:sz w:val="32"/>
           <w:szCs w:val="32"/>
@@ -1347,13 +2157,125 @@
       </w:pPr>
       <w:r>
         <w:rPr>
-          <w:rFonts w:ascii="Book Antiqua" w:hAnsi="Book Antiqua"/>
+          <w:rFonts w:ascii="Arial" w:hAnsi="Arial" w:cs="Arial"/>
           <w:b/>
           <w:sz w:val="32"/>
           <w:szCs w:val="32"/>
         </w:rPr>
+        <w:t>Usabilidade Interface Homem Maquina</w:t>
+      </w:r>
+    </w:p>
+    <w:p>
+      <w:pPr>
+        <w:rPr>
+          <w:rFonts w:ascii="Arial" w:hAnsi="Arial" w:cs="Arial"/>
+          <w:b/>
+          <w:sz w:val="32"/>
+          <w:szCs w:val="32"/>
+        </w:rPr>
+      </w:pPr>
+    </w:p>
+    <w:p>
+      <w:pPr>
+        <w:ind w:left="360"/>
+        <w:jc w:val="both"/>
+        <w:rPr>
+          <w:rFonts w:ascii="Arial" w:hAnsi="Arial" w:cs="Arial"/>
+          <w:sz w:val="32"/>
+          <w:szCs w:val="32"/>
+        </w:rPr>
+      </w:pPr>
+      <w:r>
+        <w:rPr>
+          <w:rFonts w:ascii="Arial" w:hAnsi="Arial" w:cs="Arial"/>
+          <w:sz w:val="32"/>
+          <w:szCs w:val="32"/>
+        </w:rPr>
+        <w:t xml:space="preserve">IHC tem por objetivo principal fornecer aos pesquisadores e desenvolvedores de sistemas explicações e previsões para fenômenos de interação usuário-sistema e resultados práticos para o design da interface de usuário. </w:t>
+      </w:r>
+    </w:p>
+    <w:p>
+      <w:pPr>
+        <w:ind w:left="360"/>
+        <w:jc w:val="both"/>
+        <w:rPr>
+          <w:rFonts w:ascii="Arial" w:hAnsi="Arial" w:cs="Arial"/>
+          <w:sz w:val="32"/>
+          <w:szCs w:val="32"/>
+        </w:rPr>
+      </w:pPr>
+      <w:r>
+        <w:rPr>
+          <w:rFonts w:ascii="Arial" w:hAnsi="Arial" w:cs="Arial"/>
+          <w:sz w:val="32"/>
+          <w:szCs w:val="32"/>
+        </w:rPr>
+        <w:t>É o conjunto de características com o qual os utilizadores interagem com as máquinas, dispositivos, programas de computador ou alguma outra ferramenta complexa.</w:t>
+      </w:r>
+    </w:p>
+    <w:p>
+      <w:pPr>
+        <w:ind w:left="360"/>
+        <w:jc w:val="both"/>
+        <w:rPr>
+          <w:rFonts w:ascii="Arial" w:hAnsi="Arial" w:cs="Arial"/>
+          <w:sz w:val="32"/>
+          <w:szCs w:val="32"/>
+        </w:rPr>
+      </w:pPr>
+      <w:r>
+        <w:rPr>
+          <w:rFonts w:ascii="Arial" w:hAnsi="Arial" w:cs="Arial"/>
+          <w:sz w:val="32"/>
+          <w:szCs w:val="32"/>
+        </w:rPr>
+        <w:t xml:space="preserve">IHC será uma ferramenta importante para o desenvolvimento do projeto, pois com ele apresentará interfaces de forma simplificada e intuitiva para todos os usuários usando todas as metodologias de inclusão para usuários com alguma deficiência. </w:t>
+      </w:r>
+    </w:p>
+    <w:p>
+      <w:pPr>
+        <w:ind w:left="360"/>
+        <w:jc w:val="both"/>
+        <w:rPr>
+          <w:rFonts w:ascii="Arial" w:hAnsi="Arial" w:cs="Arial"/>
+          <w:sz w:val="32"/>
+          <w:szCs w:val="32"/>
+        </w:rPr>
+      </w:pPr>
+    </w:p>
+    <w:p>
+      <w:pPr>
+        <w:pStyle w:val="PargrafodaLista"/>
+        <w:numPr>
+          <w:ilvl w:val="0"/>
+          <w:numId w:val="10"/>
+        </w:numPr>
+        <w:rPr>
+          <w:rFonts w:ascii="Arial" w:hAnsi="Arial" w:cs="Arial"/>
+          <w:b/>
+          <w:sz w:val="32"/>
+          <w:szCs w:val="32"/>
+        </w:rPr>
+      </w:pPr>
+      <w:r>
+        <w:rPr>
+          <w:rFonts w:ascii="Arial" w:hAnsi="Arial" w:cs="Arial"/>
+          <w:b/>
+          <w:sz w:val="32"/>
+          <w:szCs w:val="32"/>
+        </w:rPr>
         <w:t>Empreendedorismo</w:t>
       </w:r>
+    </w:p>
+    <w:p>
+      <w:pPr>
+        <w:rPr>
+          <w:rFonts w:ascii="Arial" w:hAnsi="Arial" w:cs="Arial"/>
+          <w:b/>
+          <w:sz w:val="32"/>
+          <w:szCs w:val="32"/>
+        </w:rPr>
+      </w:pPr>
     </w:p>
     <w:p>
       <w:pPr>
@@ -1373,15 +2295,7 @@
           <w:sz w:val="32"/>
           <w:szCs w:val="32"/>
         </w:rPr>
-        <w:t>S</w:t>
-      </w:r>
-      <w:r>
-        <w:rPr>
-          <w:rFonts w:ascii="Arial" w:hAnsi="Arial" w:cs="Arial"/>
-          <w:sz w:val="32"/>
-          <w:szCs w:val="32"/>
-        </w:rPr>
-        <w:t xml:space="preserve">ignifica empreender, resolver um problema ou situação complicada. É um termo muito usado no âmbito empresarial e muitas vezes está relacionado com a </w:t>
+        <w:t xml:space="preserve">Significa empreender, resolver um problema ou situação complicada. É um termo muito usado no âmbito empresarial e muitas vezes está relacionado com a </w:t>
       </w:r>
       <w:r>
         <w:rPr>
@@ -1417,15 +2331,7 @@
           <w:sz w:val="32"/>
           <w:szCs w:val="32"/>
         </w:rPr>
-        <w:t>, e</w:t>
-      </w:r>
-      <w:r>
-        <w:rPr>
-          <w:rFonts w:ascii="Arial" w:hAnsi="Arial" w:cs="Arial"/>
-          <w:sz w:val="32"/>
-          <w:szCs w:val="32"/>
-        </w:rPr>
-        <w:t xml:space="preserve"> também </w:t>
+        <w:t xml:space="preserve">, e também </w:t>
       </w:r>
       <w:r>
         <w:rPr>
@@ -1435,6 +2341,7 @@
           <w:sz w:val="32"/>
           <w:szCs w:val="32"/>
         </w:rPr>
+        <w:lastRenderedPageBreak/>
         <w:t>agregar valor</w:t>
       </w:r>
       <w:r>
@@ -1494,245 +2401,22 @@
     </w:p>
     <w:p>
       <w:pPr>
+        <w:pStyle w:val="NormalWeb"/>
         <w:ind w:left="360"/>
-        <w:jc w:val="center"/>
-        <w:rPr>
-          <w:rFonts w:ascii="Book Antiqua" w:hAnsi="Book Antiqua"/>
-          <w:b/>
-          <w:sz w:val="32"/>
-          <w:szCs w:val="32"/>
-        </w:rPr>
-      </w:pPr>
-      <w:r>
-        <w:rPr>
-          <w:rFonts w:ascii="Book Antiqua" w:hAnsi="Book Antiqua"/>
-          <w:b/>
-          <w:sz w:val="32"/>
-          <w:szCs w:val="32"/>
-        </w:rPr>
-        <w:t>Usabilidade Interface Homem Maquina</w:t>
-      </w:r>
-    </w:p>
-    <w:p>
-      <w:pPr>
-        <w:ind w:left="360"/>
-        <w:jc w:val="both"/>
-        <w:rPr>
-          <w:rFonts w:ascii="Arial" w:hAnsi="Arial" w:cs="Arial"/>
-          <w:sz w:val="32"/>
-          <w:szCs w:val="32"/>
-        </w:rPr>
-      </w:pPr>
-      <w:r>
-        <w:rPr>
-          <w:rFonts w:ascii="Arial" w:hAnsi="Arial" w:cs="Arial"/>
-          <w:sz w:val="32"/>
-          <w:szCs w:val="32"/>
-        </w:rPr>
-        <w:t xml:space="preserve">IHC tem por objetivo principal fornecer aos pesquisadores e desenvolvedores de sistemas explicações e previsões para fenômenos de interação usuário-sistema e resultados práticos para o design da interface de usuário. </w:t>
-      </w:r>
-    </w:p>
-    <w:p>
-      <w:pPr>
-        <w:ind w:left="360"/>
-        <w:jc w:val="both"/>
-        <w:rPr>
-          <w:rFonts w:ascii="Arial" w:hAnsi="Arial" w:cs="Arial"/>
-          <w:sz w:val="32"/>
-          <w:szCs w:val="32"/>
-        </w:rPr>
-      </w:pPr>
-      <w:r>
-        <w:rPr>
-          <w:rFonts w:ascii="Arial" w:hAnsi="Arial" w:cs="Arial"/>
-          <w:sz w:val="32"/>
-          <w:szCs w:val="32"/>
-        </w:rPr>
-        <w:lastRenderedPageBreak/>
-        <w:t>É o conjunto de características com o qual os utilizadores interagem com as máquinas, dispositivos, programas de computador ou alguma outra ferramenta complexa</w:t>
-      </w:r>
-      <w:r>
-        <w:rPr>
-          <w:rFonts w:ascii="Arial" w:hAnsi="Arial" w:cs="Arial"/>
-          <w:sz w:val="32"/>
-          <w:szCs w:val="32"/>
-        </w:rPr>
-        <w:t>.</w:t>
-      </w:r>
-    </w:p>
-    <w:p>
-      <w:pPr>
-        <w:ind w:left="360"/>
-        <w:jc w:val="center"/>
-        <w:rPr>
-          <w:rFonts w:ascii="Book Antiqua" w:hAnsi="Book Antiqua"/>
-          <w:b/>
-          <w:sz w:val="32"/>
-          <w:szCs w:val="32"/>
-        </w:rPr>
-      </w:pPr>
-      <w:r>
-        <w:rPr>
-          <w:rFonts w:ascii="Book Antiqua" w:hAnsi="Book Antiqua"/>
-          <w:b/>
-          <w:sz w:val="32"/>
-          <w:szCs w:val="32"/>
-        </w:rPr>
-        <w:t>Banco de dados</w:t>
-      </w:r>
-    </w:p>
-    <w:p>
-      <w:pPr>
-        <w:ind w:left="360"/>
-        <w:jc w:val="both"/>
-        <w:rPr>
-          <w:rFonts w:ascii="Arial" w:hAnsi="Arial" w:cs="Arial"/>
-          <w:sz w:val="32"/>
-          <w:szCs w:val="32"/>
-        </w:rPr>
-      </w:pPr>
-      <w:r>
-        <w:rPr>
-          <w:rFonts w:ascii="Arial" w:hAnsi="Arial" w:cs="Arial"/>
-          <w:sz w:val="32"/>
-          <w:szCs w:val="32"/>
-        </w:rPr>
-        <w:t xml:space="preserve">Segundo Korth, um </w:t>
-      </w:r>
-      <w:r>
-        <w:rPr>
-          <w:rStyle w:val="Forte"/>
-          <w:rFonts w:ascii="Arial" w:hAnsi="Arial" w:cs="Arial"/>
-          <w:b w:val="0"/>
-          <w:sz w:val="32"/>
-          <w:szCs w:val="32"/>
-        </w:rPr>
-        <w:t>banco de dados</w:t>
-      </w:r>
-      <w:r>
-        <w:rPr>
-          <w:rFonts w:ascii="Arial" w:hAnsi="Arial" w:cs="Arial"/>
-          <w:sz w:val="32"/>
-          <w:szCs w:val="32"/>
-        </w:rPr>
-        <w:t xml:space="preserve"> “é uma coleção de dados inter-relacionados, representando informações sobre um domínio específico”, ou seja, sempre que for possível agrupar informações que se relacionam e tratam de um mesmo assunto, posso di</w:t>
-      </w:r>
-      <w:r>
-        <w:rPr>
-          <w:rFonts w:ascii="Arial" w:hAnsi="Arial" w:cs="Arial"/>
-          <w:sz w:val="32"/>
-          <w:szCs w:val="32"/>
-        </w:rPr>
-        <w:t>zer que tenho um banco de dados.</w:t>
-      </w:r>
-    </w:p>
-    <w:p>
-      <w:pPr>
-        <w:ind w:left="360"/>
-        <w:jc w:val="center"/>
-        <w:rPr>
-          <w:rFonts w:ascii="Book Antiqua" w:hAnsi="Book Antiqua"/>
-          <w:b/>
-          <w:sz w:val="32"/>
-          <w:szCs w:val="32"/>
-        </w:rPr>
-      </w:pPr>
-      <w:r>
-        <w:rPr>
-          <w:rFonts w:ascii="Book Antiqua" w:hAnsi="Book Antiqua"/>
-          <w:b/>
-          <w:sz w:val="32"/>
-          <w:szCs w:val="32"/>
-        </w:rPr>
-        <w:t>Ló</w:t>
-      </w:r>
-      <w:r>
-        <w:rPr>
-          <w:rFonts w:ascii="Book Antiqua" w:hAnsi="Book Antiqua"/>
-          <w:b/>
-          <w:sz w:val="32"/>
-          <w:szCs w:val="32"/>
-        </w:rPr>
-        <w:t>gica de programação</w:t>
-      </w:r>
-    </w:p>
-    <w:p>
-      <w:pPr>
-        <w:ind w:left="360"/>
-        <w:jc w:val="both"/>
-        <w:rPr>
-          <w:rFonts w:ascii="Arial" w:hAnsi="Arial" w:cs="Arial"/>
-          <w:sz w:val="32"/>
-          <w:szCs w:val="32"/>
-        </w:rPr>
-      </w:pPr>
-      <w:r>
-        <w:rPr>
-          <w:rFonts w:ascii="Arial" w:hAnsi="Arial" w:cs="Arial"/>
-          <w:sz w:val="32"/>
-          <w:szCs w:val="32"/>
-        </w:rPr>
-        <w:t xml:space="preserve">A </w:t>
-      </w:r>
-      <w:r>
-        <w:rPr>
-          <w:rFonts w:ascii="Arial" w:hAnsi="Arial" w:cs="Arial"/>
-          <w:sz w:val="32"/>
-          <w:szCs w:val="32"/>
-        </w:rPr>
-        <w:t>lógica de programação</w:t>
-      </w:r>
-      <w:r>
-        <w:rPr>
-          <w:rFonts w:ascii="Arial" w:hAnsi="Arial" w:cs="Arial"/>
-          <w:sz w:val="32"/>
-          <w:szCs w:val="32"/>
-        </w:rPr>
-        <w:t xml:space="preserve"> é a capacidade que todo programador precisa ter para resolver os problemas que aparecem no dia-a-dia. A capacidade de dividir o problema em partes menores é uma etapa </w:t>
-      </w:r>
-      <w:r>
-        <w:rPr>
-          <w:rStyle w:val="Forte"/>
-          <w:rFonts w:ascii="Arial" w:hAnsi="Arial" w:cs="Arial"/>
-          <w:b w:val="0"/>
-          <w:sz w:val="32"/>
-          <w:szCs w:val="32"/>
-        </w:rPr>
-        <w:t>essencial da lógica de programação</w:t>
-      </w:r>
-      <w:r>
-        <w:rPr>
-          <w:rFonts w:ascii="Arial" w:hAnsi="Arial" w:cs="Arial"/>
-          <w:sz w:val="32"/>
-          <w:szCs w:val="32"/>
-        </w:rPr>
-        <w:t xml:space="preserve"> e precisa ser levada em consideração quando nos deparamos com qualquer exercício/desafio. É nesse ponto que entra o conceito de </w:t>
-      </w:r>
-      <w:r>
-        <w:rPr>
-          <w:rStyle w:val="Forte"/>
-          <w:rFonts w:ascii="Arial" w:hAnsi="Arial" w:cs="Arial"/>
-          <w:b w:val="0"/>
-          <w:sz w:val="32"/>
-          <w:szCs w:val="32"/>
-        </w:rPr>
-        <w:t>algoritmo</w:t>
-      </w:r>
-      <w:r>
-        <w:rPr>
-          <w:rFonts w:ascii="Arial" w:hAnsi="Arial" w:cs="Arial"/>
-          <w:sz w:val="32"/>
-          <w:szCs w:val="32"/>
-        </w:rPr>
-        <w:t>, descrito, geralmente, como uma sequência lógica de ações</w:t>
-      </w:r>
-      <w:r>
-        <w:rPr>
-          <w:rFonts w:ascii="Arial" w:hAnsi="Arial" w:cs="Arial"/>
-          <w:sz w:val="32"/>
-          <w:szCs w:val="32"/>
-        </w:rPr>
-        <w:t xml:space="preserve"> capaz de resolver um problema.</w:t>
+        <w:jc w:val="both"/>
+        <w:rPr>
+          <w:rFonts w:ascii="Arial" w:hAnsi="Arial" w:cs="Arial"/>
+          <w:sz w:val="32"/>
+          <w:szCs w:val="32"/>
+        </w:rPr>
+      </w:pPr>
+      <w:r>
+        <w:rPr>
+          <w:rFonts w:ascii="Arial" w:hAnsi="Arial" w:cs="Arial"/>
+          <w:sz w:val="32"/>
+          <w:szCs w:val="32"/>
+        </w:rPr>
+        <w:t>O empreendedorismo acrescenta técnicas e conhecimentos na área de empreender para um aprimorar as estratégias de negócios.</w:t>
       </w:r>
     </w:p>
     <w:sectPr>
@@ -1745,6 +2429,33 @@
 </w:document>
 </file>
 
+<file path=word/comments.xml><?xml version="1.0" encoding="utf-8"?>
+<w:comments xmlns:wpc="http://schemas.microsoft.com/office/word/2010/wordprocessingCanvas" xmlns:cx="http://schemas.microsoft.com/office/drawing/2014/chartex" xmlns:mc="http://schemas.openxmlformats.org/markup-compatibility/2006" xmlns:o="urn:schemas-microsoft-com:office:office" xmlns:r="http://schemas.openxmlformats.org/officeDocument/2006/relationships" xmlns:m="http://schemas.openxmlformats.org/officeDocument/2006/math" xmlns:v="urn:schemas-microsoft-com:vml" xmlns:wp14="http://schemas.microsoft.com/office/word/2010/wordprocessingDrawing" xmlns:wp="http://schemas.openxmlformats.org/drawingml/2006/wordprocessingDrawing" xmlns:w10="urn:schemas-microsoft-com:office:word" xmlns:w="http://schemas.openxmlformats.org/wordprocessingml/2006/main" xmlns:w14="http://schemas.microsoft.com/office/word/2010/wordml" xmlns:w15="http://schemas.microsoft.com/office/word/2012/wordml" xmlns:w16se="http://schemas.microsoft.com/office/word/2015/wordml/symex" xmlns:wpg="http://schemas.microsoft.com/office/word/2010/wordprocessingGroup" xmlns:wpi="http://schemas.microsoft.com/office/word/2010/wordprocessingInk" xmlns:wne="http://schemas.microsoft.com/office/word/2006/wordml" xmlns:wps="http://schemas.microsoft.com/office/word/2010/wordprocessingShape" mc:Ignorable="w14 w15 w16se wp14">
+  <w:comment w:id="1" w:author="MATHEUS ARTUR MONTEIRO CERDEIRA" w:date="2019-09-06T09:12:00Z" w:initials="MAMC">
+    <w:p>
+      <w:pPr>
+        <w:pStyle w:val="Textodecomentrio"/>
+      </w:pPr>
+      <w:r>
+        <w:rPr>
+          <w:rStyle w:val="Refdecomentrio"/>
+        </w:rPr>
+        <w:annotationRef/>
+      </w:r>
+      <w:r>
+        <w:t>Falar sobre banco de dados relacional, normalização, modelo entidade relacionamento.</w:t>
+      </w:r>
+    </w:p>
+  </w:comment>
+</w:comments>
+</file>
+
+<file path=word/commentsExtended.xml><?xml version="1.0" encoding="utf-8"?>
+<w15:commentsEx xmlns:wpc="http://schemas.microsoft.com/office/word/2010/wordprocessingCanvas" xmlns:cx="http://schemas.microsoft.com/office/drawing/2014/chartex" xmlns:mc="http://schemas.openxmlformats.org/markup-compatibility/2006" xmlns:o="urn:schemas-microsoft-com:office:office" xmlns:r="http://schemas.openxmlformats.org/officeDocument/2006/relationships" xmlns:m="http://schemas.openxmlformats.org/officeDocument/2006/math" xmlns:v="urn:schemas-microsoft-com:vml" xmlns:wp14="http://schemas.microsoft.com/office/word/2010/wordprocessingDrawing" xmlns:wp="http://schemas.openxmlformats.org/drawingml/2006/wordprocessingDrawing" xmlns:w10="urn:schemas-microsoft-com:office:word" xmlns:w="http://schemas.openxmlformats.org/wordprocessingml/2006/main" xmlns:w14="http://schemas.microsoft.com/office/word/2010/wordml" xmlns:w15="http://schemas.microsoft.com/office/word/2012/wordml" xmlns:w16se="http://schemas.microsoft.com/office/word/2015/wordml/symex" xmlns:wpg="http://schemas.microsoft.com/office/word/2010/wordprocessingGroup" xmlns:wpi="http://schemas.microsoft.com/office/word/2010/wordprocessingInk" xmlns:wne="http://schemas.microsoft.com/office/word/2006/wordml" xmlns:wps="http://schemas.microsoft.com/office/word/2010/wordprocessingShape" mc:Ignorable="w14 w15 w16se wp14">
+  <w15:commentEx w15:paraId="70FA7C44" w15:done="0"/>
+</w15:commentsEx>
+</file>
+
 <file path=word/numbering.xml><?xml version="1.0" encoding="utf-8"?>
 <w:numbering xmlns:wpc="http://schemas.microsoft.com/office/word/2010/wordprocessingCanvas" xmlns:cx="http://schemas.microsoft.com/office/drawing/2014/chartex" xmlns:mc="http://schemas.openxmlformats.org/markup-compatibility/2006" xmlns:o="urn:schemas-microsoft-com:office:office" xmlns:r="http://schemas.openxmlformats.org/officeDocument/2006/relationships" xmlns:m="http://schemas.openxmlformats.org/officeDocument/2006/math" xmlns:v="urn:schemas-microsoft-com:vml" xmlns:wp14="http://schemas.microsoft.com/office/word/2010/wordprocessingDrawing" xmlns:wp="http://schemas.openxmlformats.org/drawingml/2006/wordprocessingDrawing" xmlns:w10="urn:schemas-microsoft-com:office:word" xmlns:w="http://schemas.openxmlformats.org/wordprocessingml/2006/main" xmlns:w14="http://schemas.microsoft.com/office/word/2010/wordml" xmlns:w15="http://schemas.microsoft.com/office/word/2012/wordml" xmlns:w16se="http://schemas.microsoft.com/office/word/2015/wordml/symex" xmlns:wpg="http://schemas.microsoft.com/office/word/2010/wordprocessingGroup" xmlns:wpi="http://schemas.microsoft.com/office/word/2010/wordprocessingInk" xmlns:wne="http://schemas.microsoft.com/office/word/2006/wordml" xmlns:wps="http://schemas.microsoft.com/office/word/2010/wordprocessingShape" mc:Ignorable="w14 w15 w16se wp14">
   <w:abstractNum w:abstractNumId="0" w15:restartNumberingAfterBreak="0">
@@ -2770,6 +3481,95 @@
       <w:rPr>
         <w:rFonts w:hint="default"/>
       </w:rPr>
+    </w:lvl>
+  </w:abstractNum>
+  <w:abstractNum w:abstractNumId="9" w15:restartNumberingAfterBreak="0">
+    <w:nsid w:val="7CA62CE0"/>
+    <w:multiLevelType w:val="hybridMultilevel"/>
+    <w:tmpl w:val="C4DEF730"/>
+    <w:lvl w:ilvl="0" w:tplc="0416000F">
+      <w:start w:val="1"/>
+      <w:numFmt w:val="decimal"/>
+      <w:lvlText w:val="%1."/>
+      <w:lvlJc w:val="left"/>
+      <w:pPr>
+        <w:ind w:left="720" w:hanging="360"/>
+      </w:pPr>
+      <w:rPr>
+        <w:rFonts w:hint="default"/>
+      </w:rPr>
+    </w:lvl>
+    <w:lvl w:ilvl="1" w:tplc="04160019" w:tentative="1">
+      <w:start w:val="1"/>
+      <w:numFmt w:val="lowerLetter"/>
+      <w:lvlText w:val="%2."/>
+      <w:lvlJc w:val="left"/>
+      <w:pPr>
+        <w:ind w:left="1440" w:hanging="360"/>
+      </w:pPr>
+    </w:lvl>
+    <w:lvl w:ilvl="2" w:tplc="0416001B" w:tentative="1">
+      <w:start w:val="1"/>
+      <w:numFmt w:val="lowerRoman"/>
+      <w:lvlText w:val="%3."/>
+      <w:lvlJc w:val="right"/>
+      <w:pPr>
+        <w:ind w:left="2160" w:hanging="180"/>
+      </w:pPr>
+    </w:lvl>
+    <w:lvl w:ilvl="3" w:tplc="0416000F" w:tentative="1">
+      <w:start w:val="1"/>
+      <w:numFmt w:val="decimal"/>
+      <w:lvlText w:val="%4."/>
+      <w:lvlJc w:val="left"/>
+      <w:pPr>
+        <w:ind w:left="2880" w:hanging="360"/>
+      </w:pPr>
+    </w:lvl>
+    <w:lvl w:ilvl="4" w:tplc="04160019" w:tentative="1">
+      <w:start w:val="1"/>
+      <w:numFmt w:val="lowerLetter"/>
+      <w:lvlText w:val="%5."/>
+      <w:lvlJc w:val="left"/>
+      <w:pPr>
+        <w:ind w:left="3600" w:hanging="360"/>
+      </w:pPr>
+    </w:lvl>
+    <w:lvl w:ilvl="5" w:tplc="0416001B" w:tentative="1">
+      <w:start w:val="1"/>
+      <w:numFmt w:val="lowerRoman"/>
+      <w:lvlText w:val="%6."/>
+      <w:lvlJc w:val="right"/>
+      <w:pPr>
+        <w:ind w:left="4320" w:hanging="180"/>
+      </w:pPr>
+    </w:lvl>
+    <w:lvl w:ilvl="6" w:tplc="0416000F" w:tentative="1">
+      <w:start w:val="1"/>
+      <w:numFmt w:val="decimal"/>
+      <w:lvlText w:val="%7."/>
+      <w:lvlJc w:val="left"/>
+      <w:pPr>
+        <w:ind w:left="5040" w:hanging="360"/>
+      </w:pPr>
+    </w:lvl>
+    <w:lvl w:ilvl="7" w:tplc="04160019" w:tentative="1">
+      <w:start w:val="1"/>
+      <w:numFmt w:val="lowerLetter"/>
+      <w:lvlText w:val="%8."/>
+      <w:lvlJc w:val="left"/>
+      <w:pPr>
+        <w:ind w:left="5760" w:hanging="360"/>
+      </w:pPr>
+    </w:lvl>
+    <w:lvl w:ilvl="8" w:tplc="0416001B" w:tentative="1">
+      <w:start w:val="1"/>
+      <w:numFmt w:val="lowerRoman"/>
+      <w:lvlText w:val="%9."/>
+      <w:lvlJc w:val="right"/>
+      <w:pPr>
+        <w:ind w:left="6480" w:hanging="180"/>
+      </w:pPr>
     </w:lvl>
   </w:abstractNum>
   <w:num w:numId="1">
@@ -2799,7 +3599,18 @@
   <w:num w:numId="9">
     <w:abstractNumId w:val="5"/>
   </w:num>
+  <w:num w:numId="10">
+    <w:abstractNumId w:val="9"/>
+  </w:num>
 </w:numbering>
+</file>
+
+<file path=word/people.xml><?xml version="1.0" encoding="utf-8"?>
+<w15:people xmlns:wpc="http://schemas.microsoft.com/office/word/2010/wordprocessingCanvas" xmlns:cx="http://schemas.microsoft.com/office/drawing/2014/chartex" xmlns:mc="http://schemas.openxmlformats.org/markup-compatibility/2006" xmlns:o="urn:schemas-microsoft-com:office:office" xmlns:r="http://schemas.openxmlformats.org/officeDocument/2006/relationships" xmlns:m="http://schemas.openxmlformats.org/officeDocument/2006/math" xmlns:v="urn:schemas-microsoft-com:vml" xmlns:wp14="http://schemas.microsoft.com/office/word/2010/wordprocessingDrawing" xmlns:wp="http://schemas.openxmlformats.org/drawingml/2006/wordprocessingDrawing" xmlns:w10="urn:schemas-microsoft-com:office:word" xmlns:w="http://schemas.openxmlformats.org/wordprocessingml/2006/main" xmlns:w14="http://schemas.microsoft.com/office/word/2010/wordml" xmlns:w15="http://schemas.microsoft.com/office/word/2012/wordml" xmlns:w16se="http://schemas.microsoft.com/office/word/2015/wordml/symex" xmlns:wpg="http://schemas.microsoft.com/office/word/2010/wordprocessingGroup" xmlns:wpi="http://schemas.microsoft.com/office/word/2010/wordprocessingInk" xmlns:wne="http://schemas.microsoft.com/office/word/2006/wordml" xmlns:wps="http://schemas.microsoft.com/office/word/2010/wordprocessingShape" mc:Ignorable="w14 w15 w16se wp14">
+  <w15:person w15:author="MATHEUS ARTUR MONTEIRO CERDEIRA">
+    <w15:presenceInfo w15:providerId="AD" w15:userId="S-1-5-21-2872918566-1527655747-1764377738-602425"/>
+  </w15:person>
+</w15:people>
 </file>
 
 <file path=word/styles.xml><?xml version="1.0" encoding="utf-8"?>
@@ -3633,4 +4444,16 @@
     </a:ext>
   </a:extLst>
 </a:theme>
+</file>
+
+<file path=customXml/item1.xml><?xml version="1.0" encoding="utf-8"?>
+<b:Sources xmlns:b="http://schemas.openxmlformats.org/officeDocument/2006/bibliography" xmlns="http://schemas.openxmlformats.org/officeDocument/2006/bibliography" SelectedStyle="\APASixthEditionOfficeOnline.xsl" StyleName="APA" Version="6"/>
+</file>
+
+<file path=customXml/itemProps1.xml><?xml version="1.0" encoding="utf-8"?>
+<ds:datastoreItem xmlns:ds="http://schemas.openxmlformats.org/officeDocument/2006/customXml" ds:itemID="{7076D3A9-FF43-4A31-9B7F-B099C8F79856}">
+  <ds:schemaRefs>
+    <ds:schemaRef ds:uri="http://schemas.openxmlformats.org/officeDocument/2006/bibliography"/>
+  </ds:schemaRefs>
+</ds:datastoreItem>
 </file>
--- a/Documentação.docx
+++ b/Documentação.docx
@@ -1431,47 +1431,7 @@
           <w:szCs w:val="32"/>
           <w:shd w:val="clear" w:color="auto" w:fill="FFFFFF"/>
         </w:rPr>
-        <w:t xml:space="preserve">Hypertext </w:t>
-      </w:r>
-      <w:proofErr w:type="spellStart"/>
-      <w:r>
-        <w:rPr>
-          <w:rFonts w:ascii="Arial" w:hAnsi="Arial" w:cs="Arial"/>
-          <w:sz w:val="32"/>
-          <w:szCs w:val="32"/>
-          <w:shd w:val="clear" w:color="auto" w:fill="FFFFFF"/>
-        </w:rPr>
-        <w:t>Markup</w:t>
-      </w:r>
-      <w:proofErr w:type="spellEnd"/>
-      <w:r>
-        <w:rPr>
-          <w:rFonts w:ascii="Arial" w:hAnsi="Arial" w:cs="Arial"/>
-          <w:sz w:val="32"/>
-          <w:szCs w:val="32"/>
-          <w:shd w:val="clear" w:color="auto" w:fill="FFFFFF"/>
-        </w:rPr>
-        <w:t xml:space="preserve"> </w:t>
-      </w:r>
-      <w:proofErr w:type="spellStart"/>
-      <w:r>
-        <w:rPr>
-          <w:rFonts w:ascii="Arial" w:hAnsi="Arial" w:cs="Arial"/>
-          <w:sz w:val="32"/>
-          <w:szCs w:val="32"/>
-          <w:shd w:val="clear" w:color="auto" w:fill="FFFFFF"/>
-        </w:rPr>
-        <w:t>Language</w:t>
-      </w:r>
-      <w:proofErr w:type="spellEnd"/>
-      <w:r>
-        <w:rPr>
-          <w:rFonts w:ascii="Arial" w:hAnsi="Arial" w:cs="Arial"/>
-          <w:sz w:val="32"/>
-          <w:szCs w:val="32"/>
-          <w:shd w:val="clear" w:color="auto" w:fill="FFFFFF"/>
-        </w:rPr>
-        <w:t xml:space="preserve"> ou em português Linguagem de Marcação de Hipertexto</w:t>
+        <w:t>Hypertext Markup Language ou em português Linguagem de Marcação de Hipertexto</w:t>
       </w:r>
       <w:r>
         <w:rPr>
@@ -1501,7 +1461,6 @@
         <w:lastRenderedPageBreak/>
         <w:t>CSS (</w:t>
       </w:r>
-      <w:proofErr w:type="spellStart"/>
       <w:r>
         <w:rPr>
           <w:rFonts w:ascii="Arial" w:hAnsi="Arial" w:cs="Arial"/>
@@ -1509,66 +1468,7 @@
           <w:szCs w:val="32"/>
           <w:shd w:val="clear" w:color="auto" w:fill="FFFFFF"/>
         </w:rPr>
-        <w:t>Cascading</w:t>
-      </w:r>
-      <w:proofErr w:type="spellEnd"/>
-      <w:r>
-        <w:rPr>
-          <w:rFonts w:ascii="Arial" w:hAnsi="Arial" w:cs="Arial"/>
-          <w:sz w:val="32"/>
-          <w:szCs w:val="32"/>
-          <w:shd w:val="clear" w:color="auto" w:fill="FFFFFF"/>
-        </w:rPr>
-        <w:t xml:space="preserve"> </w:t>
-      </w:r>
-      <w:proofErr w:type="spellStart"/>
-      <w:r>
-        <w:rPr>
-          <w:rFonts w:ascii="Arial" w:hAnsi="Arial" w:cs="Arial"/>
-          <w:sz w:val="32"/>
-          <w:szCs w:val="32"/>
-          <w:shd w:val="clear" w:color="auto" w:fill="FFFFFF"/>
-        </w:rPr>
-        <w:t>Style</w:t>
-      </w:r>
-      <w:proofErr w:type="spellEnd"/>
-      <w:r>
-        <w:rPr>
-          <w:rFonts w:ascii="Arial" w:hAnsi="Arial" w:cs="Arial"/>
-          <w:sz w:val="32"/>
-          <w:szCs w:val="32"/>
-          <w:shd w:val="clear" w:color="auto" w:fill="FFFFFF"/>
-        </w:rPr>
-        <w:t xml:space="preserve"> </w:t>
-      </w:r>
-      <w:proofErr w:type="spellStart"/>
-      <w:r>
-        <w:rPr>
-          <w:rFonts w:ascii="Arial" w:hAnsi="Arial" w:cs="Arial"/>
-          <w:sz w:val="32"/>
-          <w:szCs w:val="32"/>
-          <w:shd w:val="clear" w:color="auto" w:fill="FFFFFF"/>
-        </w:rPr>
-        <w:t>Sheets</w:t>
-      </w:r>
-      <w:proofErr w:type="spellEnd"/>
-      <w:r>
-        <w:rPr>
-          <w:rFonts w:ascii="Arial" w:hAnsi="Arial" w:cs="Arial"/>
-          <w:sz w:val="32"/>
-          <w:szCs w:val="32"/>
-          <w:shd w:val="clear" w:color="auto" w:fill="FFFFFF"/>
-        </w:rPr>
-        <w:t xml:space="preserve"> ou em português </w:t>
-      </w:r>
-      <w:r>
-        <w:rPr>
-          <w:rFonts w:ascii="Arial" w:hAnsi="Arial" w:cs="Arial"/>
-          <w:sz w:val="32"/>
-          <w:szCs w:val="32"/>
-          <w:shd w:val="clear" w:color="auto" w:fill="FFFFFF"/>
-        </w:rPr>
-        <w:t>Folha de Estilo em Cascatas</w:t>
+        <w:t>Cascading Style Sheets ou em português Folha de Estilo em Cascatas</w:t>
       </w:r>
       <w:r>
         <w:rPr>
@@ -1629,25 +1529,7 @@
           <w:sz w:val="32"/>
           <w:szCs w:val="32"/>
         </w:rPr>
-        <w:t>JS (</w:t>
-      </w:r>
-      <w:proofErr w:type="spellStart"/>
-      <w:r>
-        <w:rPr>
-          <w:rFonts w:ascii="Arial" w:hAnsi="Arial" w:cs="Arial"/>
-          <w:sz w:val="32"/>
-          <w:szCs w:val="32"/>
-        </w:rPr>
-        <w:t>JavaScript</w:t>
-      </w:r>
-      <w:proofErr w:type="spellEnd"/>
-      <w:r>
-        <w:rPr>
-          <w:rFonts w:ascii="Arial" w:hAnsi="Arial" w:cs="Arial"/>
-          <w:sz w:val="32"/>
-          <w:szCs w:val="32"/>
-        </w:rPr>
-        <w:t xml:space="preserve">) </w:t>
+        <w:t xml:space="preserve">JS (JavaScript) </w:t>
       </w:r>
       <w:r>
         <w:rPr>
@@ -1657,47 +1539,7 @@
           <w:szCs w:val="32"/>
           <w:shd w:val="clear" w:color="auto" w:fill="FFFFFF"/>
         </w:rPr>
-        <w:t>é uma linguagem de programação que permite a você implementar i</w:t>
-      </w:r>
-      <w:r>
-        <w:rPr>
-          <w:rFonts w:ascii="Arial" w:hAnsi="Arial" w:cs="Arial"/>
-          <w:spacing w:val="-1"/>
-          <w:sz w:val="32"/>
-          <w:szCs w:val="32"/>
-          <w:shd w:val="clear" w:color="auto" w:fill="FFFFFF"/>
-        </w:rPr>
-        <w:t xml:space="preserve">tens complexos em páginas web, </w:t>
-      </w:r>
-      <w:r>
-        <w:rPr>
-          <w:rFonts w:ascii="Arial" w:hAnsi="Arial" w:cs="Arial"/>
-          <w:spacing w:val="-1"/>
-          <w:sz w:val="32"/>
-          <w:szCs w:val="32"/>
-          <w:shd w:val="clear" w:color="auto" w:fill="FFFFFF"/>
-        </w:rPr>
-        <w:t>toda vez que uma página da web faz mais do que simplesmente most</w:t>
-      </w:r>
-      <w:r>
-        <w:rPr>
-          <w:rFonts w:ascii="Arial" w:hAnsi="Arial" w:cs="Arial"/>
-          <w:spacing w:val="-1"/>
-          <w:sz w:val="32"/>
-          <w:szCs w:val="32"/>
-          <w:shd w:val="clear" w:color="auto" w:fill="FFFFFF"/>
-        </w:rPr>
-        <w:t>rar a você informação estática,</w:t>
-      </w:r>
-      <w:r>
-        <w:rPr>
-          <w:rFonts w:ascii="Arial" w:hAnsi="Arial" w:cs="Arial"/>
-          <w:spacing w:val="-1"/>
-          <w:sz w:val="32"/>
-          <w:szCs w:val="32"/>
-          <w:shd w:val="clear" w:color="auto" w:fill="FFFFFF"/>
-        </w:rPr>
-        <w:t xml:space="preserve"> mostrando conteúdo que se atualiza em um intervalo de tempo, mapas interativos ou gráficos 2D/3D animados, etc.</w:t>
+        <w:t>é uma linguagem de programação que permite a você implementar itens complexos em páginas web, toda vez que uma página da web faz mais do que simplesmente mostrar a você informação estática, mostrando conteúdo que se atualiza em um intervalo de tempo, mapas interativos ou gráficos 2D/3D animados, etc.</w:t>
       </w:r>
     </w:p>
     <w:p>
@@ -1716,25 +1558,7 @@
           <w:sz w:val="32"/>
           <w:szCs w:val="32"/>
         </w:rPr>
-        <w:t xml:space="preserve">O </w:t>
-      </w:r>
-      <w:proofErr w:type="spellStart"/>
-      <w:r>
-        <w:rPr>
-          <w:rFonts w:ascii="Arial" w:hAnsi="Arial" w:cs="Arial"/>
-          <w:sz w:val="32"/>
-          <w:szCs w:val="32"/>
-        </w:rPr>
-        <w:t>javascript</w:t>
-      </w:r>
-      <w:proofErr w:type="spellEnd"/>
-      <w:r>
-        <w:rPr>
-          <w:rFonts w:ascii="Arial" w:hAnsi="Arial" w:cs="Arial"/>
-          <w:sz w:val="32"/>
-          <w:szCs w:val="32"/>
-        </w:rPr>
-        <w:t xml:space="preserve"> </w:t>
+        <w:t xml:space="preserve">O javascript </w:t>
       </w:r>
       <w:r>
         <w:rPr>
@@ -1779,27 +1603,7 @@
           <w:szCs w:val="32"/>
           <w:shd w:val="clear" w:color="auto" w:fill="FFFFFF"/>
         </w:rPr>
-        <w:t xml:space="preserve"> é uma linguagem interpretada livre, usada originalmente apenas para o desenvolvimento de aplicações presentes e atuantes no lado do servidor, capazes de gerar conteúdo dinâmico na World </w:t>
-      </w:r>
-      <w:proofErr w:type="spellStart"/>
-      <w:r>
-        <w:rPr>
-          <w:rFonts w:ascii="Arial" w:hAnsi="Arial" w:cs="Arial"/>
-          <w:sz w:val="32"/>
-          <w:szCs w:val="32"/>
-          <w:shd w:val="clear" w:color="auto" w:fill="FFFFFF"/>
-        </w:rPr>
-        <w:t>Wide</w:t>
-      </w:r>
-      <w:proofErr w:type="spellEnd"/>
-      <w:r>
-        <w:rPr>
-          <w:rFonts w:ascii="Arial" w:hAnsi="Arial" w:cs="Arial"/>
-          <w:sz w:val="32"/>
-          <w:szCs w:val="32"/>
-          <w:shd w:val="clear" w:color="auto" w:fill="FFFFFF"/>
-        </w:rPr>
-        <w:t xml:space="preserve"> Web</w:t>
+        <w:t> é uma linguagem interpretada livre, usada originalmente apenas para o desenvolvimento de aplicações presentes e atuantes no lado do servidor, capazes de gerar conteúdo dinâmico na World Wide Web</w:t>
       </w:r>
       <w:r>
         <w:rPr>
@@ -1822,8 +1626,6 @@
           <w:shd w:val="clear" w:color="auto" w:fill="FFFFFF"/>
         </w:rPr>
       </w:pPr>
-      <w:bookmarkStart w:id="0" w:name="_GoBack"/>
-      <w:bookmarkEnd w:id="0"/>
     </w:p>
     <w:p>
       <w:pPr>
@@ -1869,25 +1671,15 @@
           <w:szCs w:val="32"/>
         </w:rPr>
       </w:pPr>
-      <w:commentRangeStart w:id="1"/>
-      <w:r>
-        <w:rPr>
-          <w:rFonts w:ascii="Arial" w:hAnsi="Arial" w:cs="Arial"/>
-          <w:sz w:val="32"/>
-          <w:szCs w:val="32"/>
-        </w:rPr>
-        <w:t xml:space="preserve">Segundo </w:t>
-      </w:r>
-      <w:proofErr w:type="spellStart"/>
-      <w:r>
-        <w:rPr>
-          <w:rFonts w:ascii="Arial" w:hAnsi="Arial" w:cs="Arial"/>
-          <w:sz w:val="32"/>
-          <w:szCs w:val="32"/>
-        </w:rPr>
-        <w:t>Korth</w:t>
-      </w:r>
-      <w:proofErr w:type="spellEnd"/>
+      <w:commentRangeStart w:id="0"/>
+      <w:r>
+        <w:rPr>
+          <w:rFonts w:ascii="Arial" w:hAnsi="Arial" w:cs="Arial"/>
+          <w:sz w:val="32"/>
+          <w:szCs w:val="32"/>
+        </w:rPr>
+        <w:t>Segundo Korth</w:t>
+      </w:r>
       <w:r>
         <w:rPr>
           <w:rFonts w:ascii="Arial" w:hAnsi="Arial" w:cs="Arial"/>
@@ -1938,7 +1730,7 @@
         </w:rPr>
         <w:t xml:space="preserve"> “é uma coleção de dados inter-relacionados, representando informações sobre um domínio específico”, ou seja, sempre que for possível agrupar informações que se relacionam e tratam de um mesmo assunto, posso dizer que tenho um banco de dados.</w:t>
       </w:r>
-      <w:commentRangeEnd w:id="1"/>
+      <w:commentRangeEnd w:id="0"/>
       <w:r>
         <w:rPr>
           <w:rStyle w:val="Refdecomentrio"/>
@@ -1946,7 +1738,7 @@
           <w:sz w:val="32"/>
           <w:szCs w:val="32"/>
         </w:rPr>
-        <w:commentReference w:id="1"/>
+        <w:commentReference w:id="0"/>
       </w:r>
     </w:p>
     <w:p>
@@ -1975,74 +1767,7 @@
           <w:szCs w:val="32"/>
           <w:shd w:val="clear" w:color="auto" w:fill="FFFFFF"/>
         </w:rPr>
-        <w:t xml:space="preserve"> </w:t>
-      </w:r>
-      <w:r>
-        <w:rPr>
-          <w:rFonts w:ascii="Arial" w:hAnsi="Arial" w:cs="Arial"/>
-          <w:sz w:val="32"/>
-          <w:szCs w:val="32"/>
-          <w:shd w:val="clear" w:color="auto" w:fill="FFFFFF"/>
-        </w:rPr>
-        <w:t>(</w:t>
-      </w:r>
-      <w:proofErr w:type="spellStart"/>
-      <w:r>
-        <w:rPr>
-          <w:rFonts w:ascii="Arial" w:hAnsi="Arial" w:cs="Arial"/>
-          <w:sz w:val="32"/>
-          <w:szCs w:val="32"/>
-          <w:shd w:val="clear" w:color="auto" w:fill="FFFFFF"/>
-        </w:rPr>
-        <w:t>Structure</w:t>
-      </w:r>
-      <w:proofErr w:type="spellEnd"/>
-      <w:r>
-        <w:rPr>
-          <w:rFonts w:ascii="Arial" w:hAnsi="Arial" w:cs="Arial"/>
-          <w:sz w:val="32"/>
-          <w:szCs w:val="32"/>
-          <w:shd w:val="clear" w:color="auto" w:fill="FFFFFF"/>
-        </w:rPr>
-        <w:t xml:space="preserve"> Que</w:t>
-      </w:r>
-      <w:r>
-        <w:rPr>
-          <w:rFonts w:ascii="Arial" w:hAnsi="Arial" w:cs="Arial"/>
-          <w:sz w:val="32"/>
-          <w:szCs w:val="32"/>
-          <w:shd w:val="clear" w:color="auto" w:fill="FFFFFF"/>
-        </w:rPr>
-        <w:t xml:space="preserve">ry </w:t>
-      </w:r>
-      <w:proofErr w:type="spellStart"/>
-      <w:r>
-        <w:rPr>
-          <w:rFonts w:ascii="Arial" w:hAnsi="Arial" w:cs="Arial"/>
-          <w:sz w:val="32"/>
-          <w:szCs w:val="32"/>
-          <w:shd w:val="clear" w:color="auto" w:fill="FFFFFF"/>
-        </w:rPr>
-        <w:t>Language</w:t>
-      </w:r>
-      <w:proofErr w:type="spellEnd"/>
-      <w:r>
-        <w:rPr>
-          <w:rFonts w:ascii="Arial" w:hAnsi="Arial" w:cs="Arial"/>
-          <w:sz w:val="32"/>
-          <w:szCs w:val="32"/>
-          <w:shd w:val="clear" w:color="auto" w:fill="FFFFFF"/>
-        </w:rPr>
-        <w:t xml:space="preserve"> ou em português</w:t>
-      </w:r>
-      <w:r>
-        <w:rPr>
-          <w:rFonts w:ascii="Arial" w:hAnsi="Arial" w:cs="Arial"/>
-          <w:sz w:val="32"/>
-          <w:szCs w:val="32"/>
-          <w:shd w:val="clear" w:color="auto" w:fill="FFFFFF"/>
-        </w:rPr>
-        <w:t xml:space="preserve"> Linguagem de Consulta Estruturada)</w:t>
+        <w:t xml:space="preserve"> (Structure Query Language ou em português Linguagem de Consulta Estruturada)</w:t>
       </w:r>
       <w:r>
         <w:rPr>
@@ -2090,27 +1815,7 @@
           <w:szCs w:val="32"/>
           <w:shd w:val="clear" w:color="auto" w:fill="FFFFFF"/>
         </w:rPr>
-        <w:t xml:space="preserve">O </w:t>
-      </w:r>
-      <w:proofErr w:type="spellStart"/>
-      <w:r>
-        <w:rPr>
-          <w:rFonts w:ascii="Arial" w:hAnsi="Arial" w:cs="Arial"/>
-          <w:sz w:val="32"/>
-          <w:szCs w:val="32"/>
-          <w:shd w:val="clear" w:color="auto" w:fill="FFFFFF"/>
-        </w:rPr>
-        <w:t>mySQL</w:t>
-      </w:r>
-      <w:proofErr w:type="spellEnd"/>
-      <w:r>
-        <w:rPr>
-          <w:rFonts w:ascii="Arial" w:hAnsi="Arial" w:cs="Arial"/>
-          <w:sz w:val="32"/>
-          <w:szCs w:val="32"/>
-          <w:shd w:val="clear" w:color="auto" w:fill="FFFFFF"/>
-        </w:rPr>
-        <w:t xml:space="preserve"> registra e gerencia</w:t>
+        <w:t>O mySQL registra e gerencia</w:t>
       </w:r>
       <w:r>
         <w:rPr>
@@ -2417,6 +2122,7544 @@
           <w:szCs w:val="32"/>
         </w:rPr>
         <w:t>O empreendedorismo acrescenta técnicas e conhecimentos na área de empreender para um aprimorar as estratégias de negócios.</w:t>
+      </w:r>
+    </w:p>
+    <w:p>
+      <w:pPr>
+        <w:pStyle w:val="NormalWeb"/>
+        <w:ind w:left="360"/>
+        <w:jc w:val="both"/>
+        <w:rPr>
+          <w:rFonts w:ascii="Arial" w:hAnsi="Arial" w:cs="Arial"/>
+          <w:sz w:val="32"/>
+          <w:szCs w:val="32"/>
+        </w:rPr>
+      </w:pPr>
+      <w:r>
+        <w:rPr>
+          <w:rFonts w:ascii="Arial" w:hAnsi="Arial" w:cs="Arial"/>
+          <w:sz w:val="32"/>
+          <w:szCs w:val="32"/>
+        </w:rPr>
+        <w:t>Planejamento:</w:t>
+      </w:r>
+    </w:p>
+    <w:tbl>
+      <w:tblPr>
+        <w:tblW w:w="11432" w:type="dxa"/>
+        <w:tblInd w:w="-1798" w:type="dxa"/>
+        <w:tblCellMar>
+          <w:left w:w="70" w:type="dxa"/>
+          <w:right w:w="70" w:type="dxa"/>
+        </w:tblCellMar>
+        <w:tblLook w:val="04A0" w:firstRow="1" w:lastRow="0" w:firstColumn="1" w:lastColumn="0" w:noHBand="0" w:noVBand="1"/>
+      </w:tblPr>
+      <w:tblGrid>
+        <w:gridCol w:w="1743"/>
+        <w:gridCol w:w="1681"/>
+        <w:gridCol w:w="2271"/>
+        <w:gridCol w:w="2461"/>
+        <w:gridCol w:w="1703"/>
+        <w:gridCol w:w="2204"/>
+      </w:tblGrid>
+      <w:tr>
+        <w:trPr>
+          <w:trHeight w:val="121"/>
+        </w:trPr>
+        <w:tc>
+          <w:tcPr>
+            <w:tcW w:w="1652" w:type="dxa"/>
+            <w:tcBorders>
+              <w:top w:val="single" w:sz="4" w:space="0" w:color="auto"/>
+              <w:left w:val="single" w:sz="4" w:space="0" w:color="auto"/>
+              <w:bottom w:val="nil"/>
+              <w:right w:val="nil"/>
+            </w:tcBorders>
+            <w:shd w:val="clear" w:color="auto" w:fill="auto"/>
+            <w:noWrap/>
+            <w:vAlign w:val="center"/>
+            <w:hideMark/>
+          </w:tcPr>
+          <w:p>
+            <w:pPr>
+              <w:spacing w:after="0" w:line="240" w:lineRule="auto"/>
+              <w:jc w:val="center"/>
+              <w:rPr>
+                <w:rFonts w:ascii="Calibri Light" w:eastAsia="Times New Roman" w:hAnsi="Calibri Light" w:cs="Calibri Light"/>
+                <w:color w:val="44546A"/>
+                <w:sz w:val="36"/>
+                <w:szCs w:val="36"/>
+                <w:lang w:eastAsia="pt-BR"/>
+              </w:rPr>
+            </w:pPr>
+            <w:r>
+              <w:rPr>
+                <w:rFonts w:ascii="Calibri Light" w:eastAsia="Times New Roman" w:hAnsi="Calibri Light" w:cs="Calibri Light"/>
+                <w:color w:val="44546A"/>
+                <w:sz w:val="36"/>
+                <w:szCs w:val="36"/>
+                <w:lang w:eastAsia="pt-BR"/>
+              </w:rPr>
+              <w:t>What? (O que?)</w:t>
+            </w:r>
+          </w:p>
+        </w:tc>
+        <w:tc>
+          <w:tcPr>
+            <w:tcW w:w="1593" w:type="dxa"/>
+            <w:tcBorders>
+              <w:top w:val="single" w:sz="4" w:space="0" w:color="auto"/>
+              <w:left w:val="nil"/>
+              <w:bottom w:val="nil"/>
+              <w:right w:val="nil"/>
+            </w:tcBorders>
+            <w:shd w:val="clear" w:color="auto" w:fill="auto"/>
+            <w:noWrap/>
+            <w:vAlign w:val="center"/>
+            <w:hideMark/>
+          </w:tcPr>
+          <w:p>
+            <w:pPr>
+              <w:spacing w:after="0" w:line="240" w:lineRule="auto"/>
+              <w:jc w:val="center"/>
+              <w:rPr>
+                <w:rFonts w:ascii="Calibri Light" w:eastAsia="Times New Roman" w:hAnsi="Calibri Light" w:cs="Calibri Light"/>
+                <w:color w:val="44546A"/>
+                <w:sz w:val="36"/>
+                <w:szCs w:val="36"/>
+                <w:lang w:eastAsia="pt-BR"/>
+              </w:rPr>
+            </w:pPr>
+            <w:r>
+              <w:rPr>
+                <w:rFonts w:ascii="Calibri Light" w:eastAsia="Times New Roman" w:hAnsi="Calibri Light" w:cs="Calibri Light"/>
+                <w:color w:val="44546A"/>
+                <w:sz w:val="36"/>
+                <w:szCs w:val="36"/>
+                <w:lang w:eastAsia="pt-BR"/>
+              </w:rPr>
+              <w:t>When? (Quando?)</w:t>
+            </w:r>
+          </w:p>
+        </w:tc>
+        <w:tc>
+          <w:tcPr>
+            <w:tcW w:w="2152" w:type="dxa"/>
+            <w:tcBorders>
+              <w:top w:val="single" w:sz="4" w:space="0" w:color="auto"/>
+              <w:left w:val="nil"/>
+              <w:bottom w:val="nil"/>
+              <w:right w:val="nil"/>
+            </w:tcBorders>
+            <w:shd w:val="clear" w:color="auto" w:fill="auto"/>
+            <w:noWrap/>
+            <w:vAlign w:val="center"/>
+            <w:hideMark/>
+          </w:tcPr>
+          <w:p>
+            <w:pPr>
+              <w:spacing w:after="0" w:line="240" w:lineRule="auto"/>
+              <w:jc w:val="center"/>
+              <w:rPr>
+                <w:rFonts w:ascii="Calibri Light" w:eastAsia="Times New Roman" w:hAnsi="Calibri Light" w:cs="Calibri Light"/>
+                <w:color w:val="44546A"/>
+                <w:sz w:val="36"/>
+                <w:szCs w:val="36"/>
+                <w:lang w:eastAsia="pt-BR"/>
+              </w:rPr>
+            </w:pPr>
+            <w:r>
+              <w:rPr>
+                <w:rFonts w:ascii="Calibri Light" w:eastAsia="Times New Roman" w:hAnsi="Calibri Light" w:cs="Calibri Light"/>
+                <w:color w:val="44546A"/>
+                <w:sz w:val="36"/>
+                <w:szCs w:val="36"/>
+                <w:lang w:eastAsia="pt-BR"/>
+              </w:rPr>
+              <w:t>Who?(Quem?)</w:t>
+            </w:r>
+          </w:p>
+        </w:tc>
+        <w:tc>
+          <w:tcPr>
+            <w:tcW w:w="2332" w:type="dxa"/>
+            <w:tcBorders>
+              <w:top w:val="single" w:sz="4" w:space="0" w:color="auto"/>
+              <w:left w:val="nil"/>
+              <w:bottom w:val="nil"/>
+              <w:right w:val="nil"/>
+            </w:tcBorders>
+            <w:shd w:val="clear" w:color="auto" w:fill="auto"/>
+            <w:noWrap/>
+            <w:vAlign w:val="center"/>
+            <w:hideMark/>
+          </w:tcPr>
+          <w:p>
+            <w:pPr>
+              <w:spacing w:after="0" w:line="240" w:lineRule="auto"/>
+              <w:jc w:val="center"/>
+              <w:rPr>
+                <w:rFonts w:ascii="Calibri Light" w:eastAsia="Times New Roman" w:hAnsi="Calibri Light" w:cs="Calibri Light"/>
+                <w:color w:val="44546A"/>
+                <w:sz w:val="36"/>
+                <w:szCs w:val="36"/>
+                <w:lang w:eastAsia="pt-BR"/>
+              </w:rPr>
+            </w:pPr>
+            <w:r>
+              <w:rPr>
+                <w:rFonts w:ascii="Calibri Light" w:eastAsia="Times New Roman" w:hAnsi="Calibri Light" w:cs="Calibri Light"/>
+                <w:color w:val="44546A"/>
+                <w:sz w:val="36"/>
+                <w:szCs w:val="36"/>
+                <w:lang w:eastAsia="pt-BR"/>
+              </w:rPr>
+              <w:t>Where?(Onde?)</w:t>
+            </w:r>
+          </w:p>
+        </w:tc>
+        <w:tc>
+          <w:tcPr>
+            <w:tcW w:w="1614" w:type="dxa"/>
+            <w:tcBorders>
+              <w:top w:val="single" w:sz="4" w:space="0" w:color="auto"/>
+              <w:left w:val="nil"/>
+              <w:bottom w:val="nil"/>
+              <w:right w:val="nil"/>
+            </w:tcBorders>
+            <w:shd w:val="clear" w:color="auto" w:fill="auto"/>
+            <w:noWrap/>
+            <w:vAlign w:val="center"/>
+            <w:hideMark/>
+          </w:tcPr>
+          <w:p>
+            <w:pPr>
+              <w:spacing w:after="0" w:line="240" w:lineRule="auto"/>
+              <w:jc w:val="center"/>
+              <w:rPr>
+                <w:rFonts w:ascii="Calibri Light" w:eastAsia="Times New Roman" w:hAnsi="Calibri Light" w:cs="Calibri Light"/>
+                <w:color w:val="44546A"/>
+                <w:sz w:val="36"/>
+                <w:szCs w:val="36"/>
+                <w:lang w:eastAsia="pt-BR"/>
+              </w:rPr>
+            </w:pPr>
+            <w:r>
+              <w:rPr>
+                <w:rFonts w:ascii="Calibri Light" w:eastAsia="Times New Roman" w:hAnsi="Calibri Light" w:cs="Calibri Light"/>
+                <w:color w:val="44546A"/>
+                <w:sz w:val="36"/>
+                <w:szCs w:val="36"/>
+                <w:lang w:eastAsia="pt-BR"/>
+              </w:rPr>
+              <w:t>Why?(Por Que?)</w:t>
+            </w:r>
+          </w:p>
+        </w:tc>
+        <w:tc>
+          <w:tcPr>
+            <w:tcW w:w="2089" w:type="dxa"/>
+            <w:tcBorders>
+              <w:top w:val="single" w:sz="4" w:space="0" w:color="auto"/>
+              <w:left w:val="nil"/>
+              <w:bottom w:val="nil"/>
+              <w:right w:val="single" w:sz="4" w:space="0" w:color="000000"/>
+            </w:tcBorders>
+            <w:shd w:val="clear" w:color="auto" w:fill="auto"/>
+            <w:noWrap/>
+            <w:vAlign w:val="center"/>
+            <w:hideMark/>
+          </w:tcPr>
+          <w:p>
+            <w:pPr>
+              <w:spacing w:after="0" w:line="240" w:lineRule="auto"/>
+              <w:jc w:val="center"/>
+              <w:rPr>
+                <w:rFonts w:ascii="Calibri Light" w:eastAsia="Times New Roman" w:hAnsi="Calibri Light" w:cs="Calibri Light"/>
+                <w:color w:val="44546A"/>
+                <w:sz w:val="36"/>
+                <w:szCs w:val="36"/>
+                <w:lang w:eastAsia="pt-BR"/>
+              </w:rPr>
+            </w:pPr>
+            <w:r>
+              <w:rPr>
+                <w:rFonts w:ascii="Calibri Light" w:eastAsia="Times New Roman" w:hAnsi="Calibri Light" w:cs="Calibri Light"/>
+                <w:color w:val="44546A"/>
+                <w:sz w:val="36"/>
+                <w:szCs w:val="36"/>
+                <w:lang w:eastAsia="pt-BR"/>
+              </w:rPr>
+              <w:t>How?(Como?)</w:t>
+            </w:r>
+          </w:p>
+        </w:tc>
+      </w:tr>
+      <w:tr>
+        <w:trPr>
+          <w:trHeight w:val="82"/>
+        </w:trPr>
+        <w:tc>
+          <w:tcPr>
+            <w:tcW w:w="1652" w:type="dxa"/>
+            <w:tcBorders>
+              <w:top w:val="double" w:sz="6" w:space="0" w:color="3F3F3F"/>
+              <w:left w:val="double" w:sz="6" w:space="0" w:color="3F3F3F"/>
+              <w:bottom w:val="double" w:sz="6" w:space="0" w:color="3F3F3F"/>
+              <w:right w:val="double" w:sz="6" w:space="0" w:color="3F3F3F"/>
+            </w:tcBorders>
+            <w:shd w:val="clear" w:color="000000" w:fill="A5A5A5"/>
+            <w:noWrap/>
+            <w:vAlign w:val="center"/>
+            <w:hideMark/>
+          </w:tcPr>
+          <w:p>
+            <w:pPr>
+              <w:spacing w:after="0" w:line="240" w:lineRule="auto"/>
+              <w:jc w:val="center"/>
+              <w:rPr>
+                <w:rFonts w:ascii="Calibri" w:eastAsia="Times New Roman" w:hAnsi="Calibri" w:cs="Calibri"/>
+                <w:b/>
+                <w:bCs/>
+                <w:color w:val="FFFFFF"/>
+                <w:lang w:eastAsia="pt-BR"/>
+              </w:rPr>
+            </w:pPr>
+            <w:r>
+              <w:rPr>
+                <w:rFonts w:ascii="Calibri" w:eastAsia="Times New Roman" w:hAnsi="Calibri" w:cs="Calibri"/>
+                <w:b/>
+                <w:bCs/>
+                <w:color w:val="FFFFFF"/>
+                <w:lang w:eastAsia="pt-BR"/>
+              </w:rPr>
+              <w:t>Documentação</w:t>
+            </w:r>
+          </w:p>
+        </w:tc>
+        <w:tc>
+          <w:tcPr>
+            <w:tcW w:w="1593" w:type="dxa"/>
+            <w:tcBorders>
+              <w:top w:val="nil"/>
+              <w:left w:val="nil"/>
+              <w:bottom w:val="nil"/>
+              <w:right w:val="nil"/>
+            </w:tcBorders>
+            <w:shd w:val="clear" w:color="000000" w:fill="ED7D31"/>
+            <w:noWrap/>
+            <w:vAlign w:val="bottom"/>
+            <w:hideMark/>
+          </w:tcPr>
+          <w:p>
+            <w:pPr>
+              <w:spacing w:after="0" w:line="240" w:lineRule="auto"/>
+              <w:jc w:val="center"/>
+              <w:rPr>
+                <w:rFonts w:ascii="Calibri" w:eastAsia="Times New Roman" w:hAnsi="Calibri" w:cs="Calibri"/>
+                <w:color w:val="FFFFFF"/>
+                <w:lang w:eastAsia="pt-BR"/>
+              </w:rPr>
+            </w:pPr>
+            <w:r>
+              <w:rPr>
+                <w:rFonts w:ascii="Calibri" w:eastAsia="Times New Roman" w:hAnsi="Calibri" w:cs="Calibri"/>
+                <w:color w:val="FFFFFF"/>
+                <w:lang w:eastAsia="pt-BR"/>
+              </w:rPr>
+              <w:t>09/08/2019</w:t>
+            </w:r>
+          </w:p>
+        </w:tc>
+        <w:tc>
+          <w:tcPr>
+            <w:tcW w:w="2152" w:type="dxa"/>
+            <w:tcBorders>
+              <w:top w:val="nil"/>
+              <w:left w:val="nil"/>
+              <w:bottom w:val="nil"/>
+              <w:right w:val="nil"/>
+            </w:tcBorders>
+            <w:shd w:val="clear" w:color="000000" w:fill="D9E1F2"/>
+            <w:noWrap/>
+            <w:vAlign w:val="bottom"/>
+            <w:hideMark/>
+          </w:tcPr>
+          <w:p>
+            <w:pPr>
+              <w:spacing w:after="0" w:line="240" w:lineRule="auto"/>
+              <w:jc w:val="center"/>
+              <w:rPr>
+                <w:rFonts w:ascii="Calibri" w:eastAsia="Times New Roman" w:hAnsi="Calibri" w:cs="Calibri"/>
+                <w:color w:val="000000"/>
+                <w:lang w:eastAsia="pt-BR"/>
+              </w:rPr>
+            </w:pPr>
+            <w:r>
+              <w:rPr>
+                <w:rFonts w:ascii="Calibri" w:eastAsia="Times New Roman" w:hAnsi="Calibri" w:cs="Calibri"/>
+                <w:color w:val="000000"/>
+                <w:lang w:eastAsia="pt-BR"/>
+              </w:rPr>
+              <w:t>Matheus, Leticia e Eliaquim</w:t>
+            </w:r>
+          </w:p>
+        </w:tc>
+        <w:tc>
+          <w:tcPr>
+            <w:tcW w:w="2332" w:type="dxa"/>
+            <w:tcBorders>
+              <w:top w:val="nil"/>
+              <w:left w:val="nil"/>
+              <w:bottom w:val="nil"/>
+              <w:right w:val="nil"/>
+            </w:tcBorders>
+            <w:shd w:val="clear" w:color="000000" w:fill="D9E1F2"/>
+            <w:noWrap/>
+            <w:vAlign w:val="bottom"/>
+            <w:hideMark/>
+          </w:tcPr>
+          <w:p>
+            <w:pPr>
+              <w:spacing w:after="0" w:line="240" w:lineRule="auto"/>
+              <w:jc w:val="center"/>
+              <w:rPr>
+                <w:rFonts w:ascii="Calibri" w:eastAsia="Times New Roman" w:hAnsi="Calibri" w:cs="Calibri"/>
+                <w:color w:val="000000"/>
+                <w:lang w:eastAsia="pt-BR"/>
+              </w:rPr>
+            </w:pPr>
+            <w:r>
+              <w:rPr>
+                <w:rFonts w:ascii="Calibri" w:eastAsia="Times New Roman" w:hAnsi="Calibri" w:cs="Calibri"/>
+                <w:color w:val="000000"/>
+                <w:lang w:eastAsia="pt-BR"/>
+              </w:rPr>
+              <w:t>Word</w:t>
+            </w:r>
+          </w:p>
+        </w:tc>
+        <w:tc>
+          <w:tcPr>
+            <w:tcW w:w="1614" w:type="dxa"/>
+            <w:tcBorders>
+              <w:top w:val="nil"/>
+              <w:left w:val="nil"/>
+              <w:bottom w:val="nil"/>
+              <w:right w:val="nil"/>
+            </w:tcBorders>
+            <w:shd w:val="clear" w:color="000000" w:fill="D9E1F2"/>
+            <w:noWrap/>
+            <w:vAlign w:val="bottom"/>
+            <w:hideMark/>
+          </w:tcPr>
+          <w:p>
+            <w:pPr>
+              <w:spacing w:after="0" w:line="240" w:lineRule="auto"/>
+              <w:jc w:val="center"/>
+              <w:rPr>
+                <w:rFonts w:ascii="Calibri" w:eastAsia="Times New Roman" w:hAnsi="Calibri" w:cs="Calibri"/>
+                <w:color w:val="000000"/>
+                <w:lang w:eastAsia="pt-BR"/>
+              </w:rPr>
+            </w:pPr>
+            <w:r>
+              <w:rPr>
+                <w:rFonts w:ascii="Calibri" w:eastAsia="Times New Roman" w:hAnsi="Calibri" w:cs="Calibri"/>
+                <w:color w:val="000000"/>
+                <w:lang w:eastAsia="pt-BR"/>
+              </w:rPr>
+              <w:t>Registro do Projeto</w:t>
+            </w:r>
+          </w:p>
+        </w:tc>
+        <w:tc>
+          <w:tcPr>
+            <w:tcW w:w="2089" w:type="dxa"/>
+            <w:tcBorders>
+              <w:top w:val="nil"/>
+              <w:left w:val="nil"/>
+              <w:bottom w:val="nil"/>
+              <w:right w:val="single" w:sz="4" w:space="0" w:color="000000"/>
+            </w:tcBorders>
+            <w:shd w:val="clear" w:color="000000" w:fill="D9E1F2"/>
+            <w:noWrap/>
+            <w:vAlign w:val="bottom"/>
+            <w:hideMark/>
+          </w:tcPr>
+          <w:p>
+            <w:pPr>
+              <w:spacing w:after="0" w:line="240" w:lineRule="auto"/>
+              <w:jc w:val="center"/>
+              <w:rPr>
+                <w:rFonts w:ascii="Calibri" w:eastAsia="Times New Roman" w:hAnsi="Calibri" w:cs="Calibri"/>
+                <w:color w:val="000000"/>
+                <w:lang w:eastAsia="pt-BR"/>
+              </w:rPr>
+            </w:pPr>
+            <w:r>
+              <w:rPr>
+                <w:rFonts w:ascii="Calibri" w:eastAsia="Times New Roman" w:hAnsi="Calibri" w:cs="Calibri"/>
+                <w:color w:val="000000"/>
+                <w:lang w:eastAsia="pt-BR"/>
+              </w:rPr>
+              <w:t xml:space="preserve">Anotação detalhada </w:t>
+            </w:r>
+          </w:p>
+        </w:tc>
+      </w:tr>
+      <w:tr>
+        <w:trPr>
+          <w:trHeight w:val="82"/>
+        </w:trPr>
+        <w:tc>
+          <w:tcPr>
+            <w:tcW w:w="1652" w:type="dxa"/>
+            <w:tcBorders>
+              <w:top w:val="double" w:sz="6" w:space="0" w:color="3F3F3F"/>
+              <w:left w:val="double" w:sz="6" w:space="0" w:color="3F3F3F"/>
+              <w:bottom w:val="double" w:sz="6" w:space="0" w:color="3F3F3F"/>
+              <w:right w:val="double" w:sz="6" w:space="0" w:color="3F3F3F"/>
+            </w:tcBorders>
+            <w:shd w:val="clear" w:color="000000" w:fill="A5A5A5"/>
+            <w:noWrap/>
+            <w:vAlign w:val="center"/>
+            <w:hideMark/>
+          </w:tcPr>
+          <w:p>
+            <w:pPr>
+              <w:spacing w:after="0" w:line="240" w:lineRule="auto"/>
+              <w:jc w:val="center"/>
+              <w:rPr>
+                <w:rFonts w:ascii="Calibri" w:eastAsia="Times New Roman" w:hAnsi="Calibri" w:cs="Calibri"/>
+                <w:b/>
+                <w:bCs/>
+                <w:color w:val="FFFFFF"/>
+                <w:lang w:eastAsia="pt-BR"/>
+              </w:rPr>
+            </w:pPr>
+            <w:r>
+              <w:rPr>
+                <w:rFonts w:ascii="Calibri" w:eastAsia="Times New Roman" w:hAnsi="Calibri" w:cs="Calibri"/>
+                <w:b/>
+                <w:bCs/>
+                <w:color w:val="FFFFFF"/>
+                <w:lang w:eastAsia="pt-BR"/>
+              </w:rPr>
+              <w:t>Criação das Telas</w:t>
+            </w:r>
+          </w:p>
+        </w:tc>
+        <w:tc>
+          <w:tcPr>
+            <w:tcW w:w="1593" w:type="dxa"/>
+            <w:tcBorders>
+              <w:top w:val="nil"/>
+              <w:left w:val="nil"/>
+              <w:bottom w:val="nil"/>
+              <w:right w:val="nil"/>
+            </w:tcBorders>
+            <w:shd w:val="clear" w:color="000000" w:fill="ED7D31"/>
+            <w:noWrap/>
+            <w:vAlign w:val="bottom"/>
+            <w:hideMark/>
+          </w:tcPr>
+          <w:p>
+            <w:pPr>
+              <w:spacing w:after="0" w:line="240" w:lineRule="auto"/>
+              <w:jc w:val="center"/>
+              <w:rPr>
+                <w:rFonts w:ascii="Calibri" w:eastAsia="Times New Roman" w:hAnsi="Calibri" w:cs="Calibri"/>
+                <w:color w:val="FFFFFF"/>
+                <w:lang w:eastAsia="pt-BR"/>
+              </w:rPr>
+            </w:pPr>
+            <w:r>
+              <w:rPr>
+                <w:rFonts w:ascii="Calibri" w:eastAsia="Times New Roman" w:hAnsi="Calibri" w:cs="Calibri"/>
+                <w:color w:val="FFFFFF"/>
+                <w:lang w:eastAsia="pt-BR"/>
+              </w:rPr>
+              <w:t>26/08/2019</w:t>
+            </w:r>
+          </w:p>
+        </w:tc>
+        <w:tc>
+          <w:tcPr>
+            <w:tcW w:w="2152" w:type="dxa"/>
+            <w:tcBorders>
+              <w:top w:val="nil"/>
+              <w:left w:val="nil"/>
+              <w:bottom w:val="nil"/>
+              <w:right w:val="nil"/>
+            </w:tcBorders>
+            <w:shd w:val="clear" w:color="000000" w:fill="D9E1F2"/>
+            <w:noWrap/>
+            <w:vAlign w:val="bottom"/>
+            <w:hideMark/>
+          </w:tcPr>
+          <w:p>
+            <w:pPr>
+              <w:spacing w:after="0" w:line="240" w:lineRule="auto"/>
+              <w:jc w:val="center"/>
+              <w:rPr>
+                <w:rFonts w:ascii="Calibri" w:eastAsia="Times New Roman" w:hAnsi="Calibri" w:cs="Calibri"/>
+                <w:color w:val="000000"/>
+                <w:lang w:eastAsia="pt-BR"/>
+              </w:rPr>
+            </w:pPr>
+            <w:r>
+              <w:rPr>
+                <w:rFonts w:ascii="Calibri" w:eastAsia="Times New Roman" w:hAnsi="Calibri" w:cs="Calibri"/>
+                <w:color w:val="000000"/>
+                <w:lang w:eastAsia="pt-BR"/>
+              </w:rPr>
+              <w:t>Bricio</w:t>
+            </w:r>
+          </w:p>
+        </w:tc>
+        <w:tc>
+          <w:tcPr>
+            <w:tcW w:w="2332" w:type="dxa"/>
+            <w:tcBorders>
+              <w:top w:val="nil"/>
+              <w:left w:val="nil"/>
+              <w:bottom w:val="nil"/>
+              <w:right w:val="nil"/>
+            </w:tcBorders>
+            <w:shd w:val="clear" w:color="000000" w:fill="D9E1F2"/>
+            <w:noWrap/>
+            <w:vAlign w:val="bottom"/>
+            <w:hideMark/>
+          </w:tcPr>
+          <w:p>
+            <w:pPr>
+              <w:spacing w:after="0" w:line="240" w:lineRule="auto"/>
+              <w:jc w:val="center"/>
+              <w:rPr>
+                <w:rFonts w:ascii="Calibri" w:eastAsia="Times New Roman" w:hAnsi="Calibri" w:cs="Calibri"/>
+                <w:color w:val="000000"/>
+                <w:lang w:eastAsia="pt-BR"/>
+              </w:rPr>
+            </w:pPr>
+            <w:r>
+              <w:rPr>
+                <w:rFonts w:ascii="Calibri" w:eastAsia="Times New Roman" w:hAnsi="Calibri" w:cs="Calibri"/>
+                <w:color w:val="000000"/>
+                <w:lang w:eastAsia="pt-BR"/>
+              </w:rPr>
+              <w:t>Adoube XD</w:t>
+            </w:r>
+          </w:p>
+        </w:tc>
+        <w:tc>
+          <w:tcPr>
+            <w:tcW w:w="1614" w:type="dxa"/>
+            <w:tcBorders>
+              <w:top w:val="nil"/>
+              <w:left w:val="nil"/>
+              <w:bottom w:val="nil"/>
+              <w:right w:val="nil"/>
+            </w:tcBorders>
+            <w:shd w:val="clear" w:color="000000" w:fill="D9E1F2"/>
+            <w:noWrap/>
+            <w:vAlign w:val="bottom"/>
+            <w:hideMark/>
+          </w:tcPr>
+          <w:p>
+            <w:pPr>
+              <w:spacing w:after="0" w:line="240" w:lineRule="auto"/>
+              <w:jc w:val="center"/>
+              <w:rPr>
+                <w:rFonts w:ascii="Calibri" w:eastAsia="Times New Roman" w:hAnsi="Calibri" w:cs="Calibri"/>
+                <w:color w:val="000000"/>
+                <w:lang w:eastAsia="pt-BR"/>
+              </w:rPr>
+            </w:pPr>
+            <w:r>
+              <w:rPr>
+                <w:rFonts w:ascii="Calibri" w:eastAsia="Times New Roman" w:hAnsi="Calibri" w:cs="Calibri"/>
+                <w:color w:val="000000"/>
+                <w:lang w:eastAsia="pt-BR"/>
+              </w:rPr>
+              <w:t>Pré Visualização</w:t>
+            </w:r>
+          </w:p>
+        </w:tc>
+        <w:tc>
+          <w:tcPr>
+            <w:tcW w:w="2089" w:type="dxa"/>
+            <w:tcBorders>
+              <w:top w:val="nil"/>
+              <w:left w:val="nil"/>
+              <w:bottom w:val="nil"/>
+              <w:right w:val="single" w:sz="4" w:space="0" w:color="000000"/>
+            </w:tcBorders>
+            <w:shd w:val="clear" w:color="000000" w:fill="D9E1F2"/>
+            <w:noWrap/>
+            <w:vAlign w:val="bottom"/>
+            <w:hideMark/>
+          </w:tcPr>
+          <w:p>
+            <w:pPr>
+              <w:spacing w:after="0" w:line="240" w:lineRule="auto"/>
+              <w:jc w:val="center"/>
+              <w:rPr>
+                <w:rFonts w:ascii="Calibri" w:eastAsia="Times New Roman" w:hAnsi="Calibri" w:cs="Calibri"/>
+                <w:color w:val="000000"/>
+                <w:lang w:eastAsia="pt-BR"/>
+              </w:rPr>
+            </w:pPr>
+            <w:r>
+              <w:rPr>
+                <w:rFonts w:ascii="Calibri" w:eastAsia="Times New Roman" w:hAnsi="Calibri" w:cs="Calibri"/>
+                <w:color w:val="000000"/>
+                <w:lang w:eastAsia="pt-BR"/>
+              </w:rPr>
+              <w:t>Esboço</w:t>
+            </w:r>
+          </w:p>
+        </w:tc>
+      </w:tr>
+      <w:tr>
+        <w:trPr>
+          <w:trHeight w:val="82"/>
+        </w:trPr>
+        <w:tc>
+          <w:tcPr>
+            <w:tcW w:w="1652" w:type="dxa"/>
+            <w:tcBorders>
+              <w:top w:val="double" w:sz="6" w:space="0" w:color="3F3F3F"/>
+              <w:left w:val="double" w:sz="6" w:space="0" w:color="3F3F3F"/>
+              <w:bottom w:val="double" w:sz="6" w:space="0" w:color="3F3F3F"/>
+              <w:right w:val="double" w:sz="6" w:space="0" w:color="3F3F3F"/>
+            </w:tcBorders>
+            <w:shd w:val="clear" w:color="000000" w:fill="A5A5A5"/>
+            <w:noWrap/>
+            <w:vAlign w:val="center"/>
+            <w:hideMark/>
+          </w:tcPr>
+          <w:p>
+            <w:pPr>
+              <w:spacing w:after="0" w:line="240" w:lineRule="auto"/>
+              <w:jc w:val="center"/>
+              <w:rPr>
+                <w:rFonts w:ascii="Calibri" w:eastAsia="Times New Roman" w:hAnsi="Calibri" w:cs="Calibri"/>
+                <w:b/>
+                <w:bCs/>
+                <w:color w:val="FFFFFF"/>
+                <w:lang w:eastAsia="pt-BR"/>
+              </w:rPr>
+            </w:pPr>
+            <w:r>
+              <w:rPr>
+                <w:rFonts w:ascii="Calibri" w:eastAsia="Times New Roman" w:hAnsi="Calibri" w:cs="Calibri"/>
+                <w:b/>
+                <w:bCs/>
+                <w:color w:val="FFFFFF"/>
+                <w:lang w:eastAsia="pt-BR"/>
+              </w:rPr>
+              <w:t>Prototipação</w:t>
+            </w:r>
+          </w:p>
+        </w:tc>
+        <w:tc>
+          <w:tcPr>
+            <w:tcW w:w="1593" w:type="dxa"/>
+            <w:tcBorders>
+              <w:top w:val="nil"/>
+              <w:left w:val="nil"/>
+              <w:bottom w:val="nil"/>
+              <w:right w:val="nil"/>
+            </w:tcBorders>
+            <w:shd w:val="clear" w:color="000000" w:fill="ED7D31"/>
+            <w:noWrap/>
+            <w:vAlign w:val="bottom"/>
+            <w:hideMark/>
+          </w:tcPr>
+          <w:p>
+            <w:pPr>
+              <w:spacing w:after="0" w:line="240" w:lineRule="auto"/>
+              <w:jc w:val="center"/>
+              <w:rPr>
+                <w:rFonts w:ascii="Calibri" w:eastAsia="Times New Roman" w:hAnsi="Calibri" w:cs="Calibri"/>
+                <w:color w:val="FFFFFF"/>
+                <w:lang w:eastAsia="pt-BR"/>
+              </w:rPr>
+            </w:pPr>
+            <w:r>
+              <w:rPr>
+                <w:rFonts w:ascii="Calibri" w:eastAsia="Times New Roman" w:hAnsi="Calibri" w:cs="Calibri"/>
+                <w:color w:val="FFFFFF"/>
+                <w:lang w:eastAsia="pt-BR"/>
+              </w:rPr>
+              <w:t>13/09/2019</w:t>
+            </w:r>
+          </w:p>
+        </w:tc>
+        <w:tc>
+          <w:tcPr>
+            <w:tcW w:w="2152" w:type="dxa"/>
+            <w:tcBorders>
+              <w:top w:val="nil"/>
+              <w:left w:val="nil"/>
+              <w:bottom w:val="nil"/>
+              <w:right w:val="nil"/>
+            </w:tcBorders>
+            <w:shd w:val="clear" w:color="000000" w:fill="D9E1F2"/>
+            <w:noWrap/>
+            <w:vAlign w:val="bottom"/>
+            <w:hideMark/>
+          </w:tcPr>
+          <w:p>
+            <w:pPr>
+              <w:spacing w:after="0" w:line="240" w:lineRule="auto"/>
+              <w:jc w:val="center"/>
+              <w:rPr>
+                <w:rFonts w:ascii="Calibri" w:eastAsia="Times New Roman" w:hAnsi="Calibri" w:cs="Calibri"/>
+                <w:color w:val="000000"/>
+                <w:lang w:eastAsia="pt-BR"/>
+              </w:rPr>
+            </w:pPr>
+            <w:r>
+              <w:rPr>
+                <w:rFonts w:ascii="Calibri" w:eastAsia="Times New Roman" w:hAnsi="Calibri" w:cs="Calibri"/>
+                <w:color w:val="000000"/>
+                <w:lang w:eastAsia="pt-BR"/>
+              </w:rPr>
+              <w:t>Eliaquim e Matheus</w:t>
+            </w:r>
+          </w:p>
+        </w:tc>
+        <w:tc>
+          <w:tcPr>
+            <w:tcW w:w="2332" w:type="dxa"/>
+            <w:tcBorders>
+              <w:top w:val="nil"/>
+              <w:left w:val="nil"/>
+              <w:bottom w:val="nil"/>
+              <w:right w:val="nil"/>
+            </w:tcBorders>
+            <w:shd w:val="clear" w:color="000000" w:fill="D9E1F2"/>
+            <w:noWrap/>
+            <w:vAlign w:val="bottom"/>
+            <w:hideMark/>
+          </w:tcPr>
+          <w:p>
+            <w:pPr>
+              <w:spacing w:after="0" w:line="240" w:lineRule="auto"/>
+              <w:jc w:val="center"/>
+              <w:rPr>
+                <w:rFonts w:ascii="Calibri" w:eastAsia="Times New Roman" w:hAnsi="Calibri" w:cs="Calibri"/>
+                <w:color w:val="000000"/>
+                <w:lang w:eastAsia="pt-BR"/>
+              </w:rPr>
+            </w:pPr>
+            <w:r>
+              <w:rPr>
+                <w:rFonts w:ascii="Calibri" w:eastAsia="Times New Roman" w:hAnsi="Calibri" w:cs="Calibri"/>
+                <w:color w:val="000000"/>
+                <w:lang w:eastAsia="pt-BR"/>
+              </w:rPr>
+              <w:t>Html, CSS e JavaScript</w:t>
+            </w:r>
+          </w:p>
+        </w:tc>
+        <w:tc>
+          <w:tcPr>
+            <w:tcW w:w="1614" w:type="dxa"/>
+            <w:tcBorders>
+              <w:top w:val="nil"/>
+              <w:left w:val="nil"/>
+              <w:bottom w:val="nil"/>
+              <w:right w:val="nil"/>
+            </w:tcBorders>
+            <w:shd w:val="clear" w:color="000000" w:fill="D9E1F2"/>
+            <w:noWrap/>
+            <w:vAlign w:val="bottom"/>
+            <w:hideMark/>
+          </w:tcPr>
+          <w:p>
+            <w:pPr>
+              <w:spacing w:after="0" w:line="240" w:lineRule="auto"/>
+              <w:jc w:val="center"/>
+              <w:rPr>
+                <w:rFonts w:ascii="Calibri" w:eastAsia="Times New Roman" w:hAnsi="Calibri" w:cs="Calibri"/>
+                <w:color w:val="000000"/>
+                <w:lang w:eastAsia="pt-BR"/>
+              </w:rPr>
+            </w:pPr>
+            <w:r>
+              <w:rPr>
+                <w:rFonts w:ascii="Calibri" w:eastAsia="Times New Roman" w:hAnsi="Calibri" w:cs="Calibri"/>
+                <w:color w:val="000000"/>
+                <w:lang w:eastAsia="pt-BR"/>
+              </w:rPr>
+              <w:t>Visualização do Desenvolvimento</w:t>
+            </w:r>
+          </w:p>
+        </w:tc>
+        <w:tc>
+          <w:tcPr>
+            <w:tcW w:w="2089" w:type="dxa"/>
+            <w:tcBorders>
+              <w:top w:val="nil"/>
+              <w:left w:val="nil"/>
+              <w:bottom w:val="nil"/>
+              <w:right w:val="single" w:sz="4" w:space="0" w:color="000000"/>
+            </w:tcBorders>
+            <w:shd w:val="clear" w:color="000000" w:fill="D9E1F2"/>
+            <w:noWrap/>
+            <w:vAlign w:val="bottom"/>
+            <w:hideMark/>
+          </w:tcPr>
+          <w:p>
+            <w:pPr>
+              <w:spacing w:after="0" w:line="240" w:lineRule="auto"/>
+              <w:jc w:val="center"/>
+              <w:rPr>
+                <w:rFonts w:ascii="Calibri" w:eastAsia="Times New Roman" w:hAnsi="Calibri" w:cs="Calibri"/>
+                <w:color w:val="000000"/>
+                <w:lang w:eastAsia="pt-BR"/>
+              </w:rPr>
+            </w:pPr>
+            <w:r>
+              <w:rPr>
+                <w:rFonts w:ascii="Calibri" w:eastAsia="Times New Roman" w:hAnsi="Calibri" w:cs="Calibri"/>
+                <w:color w:val="000000"/>
+                <w:lang w:eastAsia="pt-BR"/>
+              </w:rPr>
+              <w:t>Cliente possa visualizar o projeto</w:t>
+            </w:r>
+          </w:p>
+        </w:tc>
+      </w:tr>
+      <w:tr>
+        <w:trPr>
+          <w:trHeight w:val="82"/>
+        </w:trPr>
+        <w:tc>
+          <w:tcPr>
+            <w:tcW w:w="1652" w:type="dxa"/>
+            <w:tcBorders>
+              <w:top w:val="double" w:sz="6" w:space="0" w:color="3F3F3F"/>
+              <w:left w:val="double" w:sz="6" w:space="0" w:color="3F3F3F"/>
+              <w:bottom w:val="double" w:sz="6" w:space="0" w:color="3F3F3F"/>
+              <w:right w:val="double" w:sz="6" w:space="0" w:color="3F3F3F"/>
+            </w:tcBorders>
+            <w:shd w:val="clear" w:color="000000" w:fill="A5A5A5"/>
+            <w:noWrap/>
+            <w:vAlign w:val="center"/>
+            <w:hideMark/>
+          </w:tcPr>
+          <w:p>
+            <w:pPr>
+              <w:spacing w:after="0" w:line="240" w:lineRule="auto"/>
+              <w:jc w:val="center"/>
+              <w:rPr>
+                <w:rFonts w:ascii="Calibri" w:eastAsia="Times New Roman" w:hAnsi="Calibri" w:cs="Calibri"/>
+                <w:b/>
+                <w:bCs/>
+                <w:color w:val="FFFFFF"/>
+                <w:lang w:eastAsia="pt-BR"/>
+              </w:rPr>
+            </w:pPr>
+            <w:r>
+              <w:rPr>
+                <w:rFonts w:ascii="Calibri" w:eastAsia="Times New Roman" w:hAnsi="Calibri" w:cs="Calibri"/>
+                <w:b/>
+                <w:bCs/>
+                <w:color w:val="FFFFFF"/>
+                <w:lang w:eastAsia="pt-BR"/>
+              </w:rPr>
+              <w:t>Modelagem</w:t>
+            </w:r>
+          </w:p>
+        </w:tc>
+        <w:tc>
+          <w:tcPr>
+            <w:tcW w:w="1593" w:type="dxa"/>
+            <w:tcBorders>
+              <w:top w:val="nil"/>
+              <w:left w:val="nil"/>
+              <w:bottom w:val="nil"/>
+              <w:right w:val="nil"/>
+            </w:tcBorders>
+            <w:shd w:val="clear" w:color="000000" w:fill="ED7D31"/>
+            <w:noWrap/>
+            <w:vAlign w:val="bottom"/>
+            <w:hideMark/>
+          </w:tcPr>
+          <w:p>
+            <w:pPr>
+              <w:spacing w:after="0" w:line="240" w:lineRule="auto"/>
+              <w:jc w:val="center"/>
+              <w:rPr>
+                <w:rFonts w:ascii="Calibri" w:eastAsia="Times New Roman" w:hAnsi="Calibri" w:cs="Calibri"/>
+                <w:color w:val="FFFFFF"/>
+                <w:lang w:eastAsia="pt-BR"/>
+              </w:rPr>
+            </w:pPr>
+            <w:r>
+              <w:rPr>
+                <w:rFonts w:ascii="Calibri" w:eastAsia="Times New Roman" w:hAnsi="Calibri" w:cs="Calibri"/>
+                <w:color w:val="FFFFFF"/>
+                <w:lang w:eastAsia="pt-BR"/>
+              </w:rPr>
+              <w:t>04/10/2019</w:t>
+            </w:r>
+          </w:p>
+        </w:tc>
+        <w:tc>
+          <w:tcPr>
+            <w:tcW w:w="2152" w:type="dxa"/>
+            <w:tcBorders>
+              <w:top w:val="nil"/>
+              <w:left w:val="nil"/>
+              <w:bottom w:val="nil"/>
+              <w:right w:val="nil"/>
+            </w:tcBorders>
+            <w:shd w:val="clear" w:color="000000" w:fill="D9E1F2"/>
+            <w:noWrap/>
+            <w:vAlign w:val="bottom"/>
+            <w:hideMark/>
+          </w:tcPr>
+          <w:p>
+            <w:pPr>
+              <w:spacing w:after="0" w:line="240" w:lineRule="auto"/>
+              <w:jc w:val="center"/>
+              <w:rPr>
+                <w:rFonts w:ascii="Calibri" w:eastAsia="Times New Roman" w:hAnsi="Calibri" w:cs="Calibri"/>
+                <w:color w:val="000000"/>
+                <w:lang w:eastAsia="pt-BR"/>
+              </w:rPr>
+            </w:pPr>
+            <w:r>
+              <w:rPr>
+                <w:rFonts w:ascii="Calibri" w:eastAsia="Times New Roman" w:hAnsi="Calibri" w:cs="Calibri"/>
+                <w:color w:val="000000"/>
+                <w:lang w:eastAsia="pt-BR"/>
+              </w:rPr>
+              <w:t>Leticia e Bricio</w:t>
+            </w:r>
+          </w:p>
+        </w:tc>
+        <w:tc>
+          <w:tcPr>
+            <w:tcW w:w="2332" w:type="dxa"/>
+            <w:tcBorders>
+              <w:top w:val="nil"/>
+              <w:left w:val="nil"/>
+              <w:bottom w:val="nil"/>
+              <w:right w:val="nil"/>
+            </w:tcBorders>
+            <w:shd w:val="clear" w:color="000000" w:fill="D9E1F2"/>
+            <w:noWrap/>
+            <w:vAlign w:val="bottom"/>
+            <w:hideMark/>
+          </w:tcPr>
+          <w:p>
+            <w:pPr>
+              <w:spacing w:after="0" w:line="240" w:lineRule="auto"/>
+              <w:jc w:val="center"/>
+              <w:rPr>
+                <w:rFonts w:ascii="Calibri" w:eastAsia="Times New Roman" w:hAnsi="Calibri" w:cs="Calibri"/>
+                <w:color w:val="000000"/>
+                <w:lang w:eastAsia="pt-BR"/>
+              </w:rPr>
+            </w:pPr>
+            <w:r>
+              <w:rPr>
+                <w:rFonts w:ascii="Calibri" w:eastAsia="Times New Roman" w:hAnsi="Calibri" w:cs="Calibri"/>
+                <w:color w:val="000000"/>
+                <w:lang w:eastAsia="pt-BR"/>
+              </w:rPr>
+              <w:t>MySQL</w:t>
+            </w:r>
+          </w:p>
+        </w:tc>
+        <w:tc>
+          <w:tcPr>
+            <w:tcW w:w="1614" w:type="dxa"/>
+            <w:tcBorders>
+              <w:top w:val="nil"/>
+              <w:left w:val="nil"/>
+              <w:bottom w:val="nil"/>
+              <w:right w:val="nil"/>
+            </w:tcBorders>
+            <w:shd w:val="clear" w:color="000000" w:fill="D9E1F2"/>
+            <w:noWrap/>
+            <w:vAlign w:val="bottom"/>
+            <w:hideMark/>
+          </w:tcPr>
+          <w:p>
+            <w:pPr>
+              <w:spacing w:after="0" w:line="240" w:lineRule="auto"/>
+              <w:jc w:val="center"/>
+              <w:rPr>
+                <w:rFonts w:ascii="Calibri" w:eastAsia="Times New Roman" w:hAnsi="Calibri" w:cs="Calibri"/>
+                <w:color w:val="000000"/>
+                <w:lang w:eastAsia="pt-BR"/>
+              </w:rPr>
+            </w:pPr>
+            <w:r>
+              <w:rPr>
+                <w:rFonts w:ascii="Calibri" w:eastAsia="Times New Roman" w:hAnsi="Calibri" w:cs="Calibri"/>
+                <w:color w:val="000000"/>
+                <w:lang w:eastAsia="pt-BR"/>
+              </w:rPr>
+              <w:t>Criação do Banco de Dados</w:t>
+            </w:r>
+          </w:p>
+        </w:tc>
+        <w:tc>
+          <w:tcPr>
+            <w:tcW w:w="2089" w:type="dxa"/>
+            <w:tcBorders>
+              <w:top w:val="nil"/>
+              <w:left w:val="nil"/>
+              <w:bottom w:val="nil"/>
+              <w:right w:val="single" w:sz="4" w:space="0" w:color="000000"/>
+            </w:tcBorders>
+            <w:shd w:val="clear" w:color="000000" w:fill="D9E1F2"/>
+            <w:noWrap/>
+            <w:vAlign w:val="bottom"/>
+            <w:hideMark/>
+          </w:tcPr>
+          <w:p>
+            <w:pPr>
+              <w:spacing w:after="0" w:line="240" w:lineRule="auto"/>
+              <w:jc w:val="center"/>
+              <w:rPr>
+                <w:rFonts w:ascii="Calibri" w:eastAsia="Times New Roman" w:hAnsi="Calibri" w:cs="Calibri"/>
+                <w:color w:val="000000"/>
+                <w:lang w:eastAsia="pt-BR"/>
+              </w:rPr>
+            </w:pPr>
+            <w:r>
+              <w:rPr>
+                <w:rFonts w:ascii="Calibri" w:eastAsia="Times New Roman" w:hAnsi="Calibri" w:cs="Calibri"/>
+                <w:color w:val="000000"/>
+                <w:lang w:eastAsia="pt-BR"/>
+              </w:rPr>
+              <w:t xml:space="preserve">Informações </w:t>
+            </w:r>
+          </w:p>
+        </w:tc>
+      </w:tr>
+      <w:tr>
+        <w:trPr>
+          <w:trHeight w:val="82"/>
+        </w:trPr>
+        <w:tc>
+          <w:tcPr>
+            <w:tcW w:w="1652" w:type="dxa"/>
+            <w:tcBorders>
+              <w:top w:val="double" w:sz="6" w:space="0" w:color="3F3F3F"/>
+              <w:left w:val="double" w:sz="6" w:space="0" w:color="3F3F3F"/>
+              <w:bottom w:val="double" w:sz="6" w:space="0" w:color="3F3F3F"/>
+              <w:right w:val="double" w:sz="6" w:space="0" w:color="3F3F3F"/>
+            </w:tcBorders>
+            <w:shd w:val="clear" w:color="000000" w:fill="A5A5A5"/>
+            <w:noWrap/>
+            <w:vAlign w:val="center"/>
+            <w:hideMark/>
+          </w:tcPr>
+          <w:p>
+            <w:pPr>
+              <w:spacing w:after="0" w:line="240" w:lineRule="auto"/>
+              <w:jc w:val="center"/>
+              <w:rPr>
+                <w:rFonts w:ascii="Calibri" w:eastAsia="Times New Roman" w:hAnsi="Calibri" w:cs="Calibri"/>
+                <w:b/>
+                <w:bCs/>
+                <w:color w:val="FFFFFF"/>
+                <w:lang w:eastAsia="pt-BR"/>
+              </w:rPr>
+            </w:pPr>
+            <w:r>
+              <w:rPr>
+                <w:rFonts w:ascii="Calibri" w:eastAsia="Times New Roman" w:hAnsi="Calibri" w:cs="Calibri"/>
+                <w:b/>
+                <w:bCs/>
+                <w:color w:val="FFFFFF"/>
+                <w:lang w:eastAsia="pt-BR"/>
+              </w:rPr>
+              <w:t>Carga de Dados</w:t>
+            </w:r>
+          </w:p>
+        </w:tc>
+        <w:tc>
+          <w:tcPr>
+            <w:tcW w:w="1593" w:type="dxa"/>
+            <w:tcBorders>
+              <w:top w:val="nil"/>
+              <w:left w:val="nil"/>
+              <w:bottom w:val="nil"/>
+              <w:right w:val="nil"/>
+            </w:tcBorders>
+            <w:shd w:val="clear" w:color="000000" w:fill="ED7D31"/>
+            <w:noWrap/>
+            <w:vAlign w:val="bottom"/>
+            <w:hideMark/>
+          </w:tcPr>
+          <w:p>
+            <w:pPr>
+              <w:spacing w:after="0" w:line="240" w:lineRule="auto"/>
+              <w:jc w:val="center"/>
+              <w:rPr>
+                <w:rFonts w:ascii="Calibri" w:eastAsia="Times New Roman" w:hAnsi="Calibri" w:cs="Calibri"/>
+                <w:color w:val="FFFFFF"/>
+                <w:lang w:eastAsia="pt-BR"/>
+              </w:rPr>
+            </w:pPr>
+            <w:r>
+              <w:rPr>
+                <w:rFonts w:ascii="Calibri" w:eastAsia="Times New Roman" w:hAnsi="Calibri" w:cs="Calibri"/>
+                <w:color w:val="FFFFFF"/>
+                <w:lang w:eastAsia="pt-BR"/>
+              </w:rPr>
+              <w:t>04/10/2019</w:t>
+            </w:r>
+          </w:p>
+        </w:tc>
+        <w:tc>
+          <w:tcPr>
+            <w:tcW w:w="2152" w:type="dxa"/>
+            <w:tcBorders>
+              <w:top w:val="nil"/>
+              <w:left w:val="nil"/>
+              <w:bottom w:val="nil"/>
+              <w:right w:val="nil"/>
+            </w:tcBorders>
+            <w:shd w:val="clear" w:color="000000" w:fill="D9E1F2"/>
+            <w:noWrap/>
+            <w:vAlign w:val="bottom"/>
+            <w:hideMark/>
+          </w:tcPr>
+          <w:p>
+            <w:pPr>
+              <w:spacing w:after="0" w:line="240" w:lineRule="auto"/>
+              <w:jc w:val="center"/>
+              <w:rPr>
+                <w:rFonts w:ascii="Calibri" w:eastAsia="Times New Roman" w:hAnsi="Calibri" w:cs="Calibri"/>
+                <w:color w:val="000000"/>
+                <w:lang w:eastAsia="pt-BR"/>
+              </w:rPr>
+            </w:pPr>
+            <w:r>
+              <w:rPr>
+                <w:rFonts w:ascii="Calibri" w:eastAsia="Times New Roman" w:hAnsi="Calibri" w:cs="Calibri"/>
+                <w:color w:val="000000"/>
+                <w:lang w:eastAsia="pt-BR"/>
+              </w:rPr>
+              <w:t>Leticia e Bricio</w:t>
+            </w:r>
+          </w:p>
+        </w:tc>
+        <w:tc>
+          <w:tcPr>
+            <w:tcW w:w="2332" w:type="dxa"/>
+            <w:tcBorders>
+              <w:top w:val="nil"/>
+              <w:left w:val="nil"/>
+              <w:bottom w:val="nil"/>
+              <w:right w:val="nil"/>
+            </w:tcBorders>
+            <w:shd w:val="clear" w:color="000000" w:fill="D9E1F2"/>
+            <w:noWrap/>
+            <w:vAlign w:val="bottom"/>
+            <w:hideMark/>
+          </w:tcPr>
+          <w:p>
+            <w:pPr>
+              <w:spacing w:after="0" w:line="240" w:lineRule="auto"/>
+              <w:jc w:val="center"/>
+              <w:rPr>
+                <w:rFonts w:ascii="Calibri" w:eastAsia="Times New Roman" w:hAnsi="Calibri" w:cs="Calibri"/>
+                <w:color w:val="000000"/>
+                <w:lang w:eastAsia="pt-BR"/>
+              </w:rPr>
+            </w:pPr>
+            <w:r>
+              <w:rPr>
+                <w:rFonts w:ascii="Calibri" w:eastAsia="Times New Roman" w:hAnsi="Calibri" w:cs="Calibri"/>
+                <w:color w:val="000000"/>
+                <w:lang w:eastAsia="pt-BR"/>
+              </w:rPr>
+              <w:t>MySQL</w:t>
+            </w:r>
+          </w:p>
+        </w:tc>
+        <w:tc>
+          <w:tcPr>
+            <w:tcW w:w="1614" w:type="dxa"/>
+            <w:tcBorders>
+              <w:top w:val="nil"/>
+              <w:left w:val="nil"/>
+              <w:bottom w:val="nil"/>
+              <w:right w:val="nil"/>
+            </w:tcBorders>
+            <w:shd w:val="clear" w:color="000000" w:fill="D9E1F2"/>
+            <w:noWrap/>
+            <w:vAlign w:val="bottom"/>
+            <w:hideMark/>
+          </w:tcPr>
+          <w:p>
+            <w:pPr>
+              <w:spacing w:after="0" w:line="240" w:lineRule="auto"/>
+              <w:jc w:val="center"/>
+              <w:rPr>
+                <w:rFonts w:ascii="Calibri" w:eastAsia="Times New Roman" w:hAnsi="Calibri" w:cs="Calibri"/>
+                <w:color w:val="000000"/>
+                <w:lang w:eastAsia="pt-BR"/>
+              </w:rPr>
+            </w:pPr>
+            <w:r>
+              <w:rPr>
+                <w:rFonts w:ascii="Calibri" w:eastAsia="Times New Roman" w:hAnsi="Calibri" w:cs="Calibri"/>
+                <w:color w:val="000000"/>
+                <w:lang w:eastAsia="pt-BR"/>
+              </w:rPr>
+              <w:t>Registo  de dados</w:t>
+            </w:r>
+          </w:p>
+        </w:tc>
+        <w:tc>
+          <w:tcPr>
+            <w:tcW w:w="2089" w:type="dxa"/>
+            <w:tcBorders>
+              <w:top w:val="nil"/>
+              <w:left w:val="nil"/>
+              <w:bottom w:val="nil"/>
+              <w:right w:val="single" w:sz="4" w:space="0" w:color="000000"/>
+            </w:tcBorders>
+            <w:shd w:val="clear" w:color="000000" w:fill="D9E1F2"/>
+            <w:noWrap/>
+            <w:vAlign w:val="bottom"/>
+            <w:hideMark/>
+          </w:tcPr>
+          <w:p>
+            <w:pPr>
+              <w:spacing w:after="0" w:line="240" w:lineRule="auto"/>
+              <w:jc w:val="center"/>
+              <w:rPr>
+                <w:rFonts w:ascii="Calibri" w:eastAsia="Times New Roman" w:hAnsi="Calibri" w:cs="Calibri"/>
+                <w:color w:val="000000"/>
+                <w:lang w:eastAsia="pt-BR"/>
+              </w:rPr>
+            </w:pPr>
+            <w:r>
+              <w:rPr>
+                <w:rFonts w:ascii="Calibri" w:eastAsia="Times New Roman" w:hAnsi="Calibri" w:cs="Calibri"/>
+                <w:color w:val="000000"/>
+                <w:lang w:eastAsia="pt-BR"/>
+              </w:rPr>
+              <w:t>Inserir Dados</w:t>
+            </w:r>
+          </w:p>
+        </w:tc>
+      </w:tr>
+      <w:tr>
+        <w:trPr>
+          <w:trHeight w:val="82"/>
+        </w:trPr>
+        <w:tc>
+          <w:tcPr>
+            <w:tcW w:w="1652" w:type="dxa"/>
+            <w:tcBorders>
+              <w:top w:val="double" w:sz="6" w:space="0" w:color="3F3F3F"/>
+              <w:left w:val="double" w:sz="6" w:space="0" w:color="3F3F3F"/>
+              <w:bottom w:val="double" w:sz="6" w:space="0" w:color="3F3F3F"/>
+              <w:right w:val="double" w:sz="6" w:space="0" w:color="3F3F3F"/>
+            </w:tcBorders>
+            <w:shd w:val="clear" w:color="000000" w:fill="A5A5A5"/>
+            <w:noWrap/>
+            <w:vAlign w:val="center"/>
+            <w:hideMark/>
+          </w:tcPr>
+          <w:p>
+            <w:pPr>
+              <w:spacing w:after="0" w:line="240" w:lineRule="auto"/>
+              <w:jc w:val="center"/>
+              <w:rPr>
+                <w:rFonts w:ascii="Calibri" w:eastAsia="Times New Roman" w:hAnsi="Calibri" w:cs="Calibri"/>
+                <w:b/>
+                <w:bCs/>
+                <w:color w:val="FFFFFF"/>
+                <w:lang w:eastAsia="pt-BR"/>
+              </w:rPr>
+            </w:pPr>
+            <w:r>
+              <w:rPr>
+                <w:rFonts w:ascii="Calibri" w:eastAsia="Times New Roman" w:hAnsi="Calibri" w:cs="Calibri"/>
+                <w:b/>
+                <w:bCs/>
+                <w:color w:val="FFFFFF"/>
+                <w:lang w:eastAsia="pt-BR"/>
+              </w:rPr>
+              <w:t>Desenvolvimento</w:t>
+            </w:r>
+          </w:p>
+        </w:tc>
+        <w:tc>
+          <w:tcPr>
+            <w:tcW w:w="1593" w:type="dxa"/>
+            <w:tcBorders>
+              <w:top w:val="nil"/>
+              <w:left w:val="nil"/>
+              <w:bottom w:val="nil"/>
+              <w:right w:val="nil"/>
+            </w:tcBorders>
+            <w:shd w:val="clear" w:color="000000" w:fill="ED7D31"/>
+            <w:noWrap/>
+            <w:vAlign w:val="bottom"/>
+            <w:hideMark/>
+          </w:tcPr>
+          <w:p>
+            <w:pPr>
+              <w:spacing w:after="0" w:line="240" w:lineRule="auto"/>
+              <w:jc w:val="center"/>
+              <w:rPr>
+                <w:rFonts w:ascii="Calibri" w:eastAsia="Times New Roman" w:hAnsi="Calibri" w:cs="Calibri"/>
+                <w:color w:val="FFFFFF"/>
+                <w:lang w:eastAsia="pt-BR"/>
+              </w:rPr>
+            </w:pPr>
+            <w:r>
+              <w:rPr>
+                <w:rFonts w:ascii="Calibri" w:eastAsia="Times New Roman" w:hAnsi="Calibri" w:cs="Calibri"/>
+                <w:color w:val="FFFFFF"/>
+                <w:lang w:eastAsia="pt-BR"/>
+              </w:rPr>
+              <w:t>11/10/2019</w:t>
+            </w:r>
+          </w:p>
+        </w:tc>
+        <w:tc>
+          <w:tcPr>
+            <w:tcW w:w="2152" w:type="dxa"/>
+            <w:tcBorders>
+              <w:top w:val="nil"/>
+              <w:left w:val="nil"/>
+              <w:bottom w:val="nil"/>
+              <w:right w:val="nil"/>
+            </w:tcBorders>
+            <w:shd w:val="clear" w:color="000000" w:fill="D9E1F2"/>
+            <w:noWrap/>
+            <w:vAlign w:val="bottom"/>
+            <w:hideMark/>
+          </w:tcPr>
+          <w:p>
+            <w:pPr>
+              <w:spacing w:after="0" w:line="240" w:lineRule="auto"/>
+              <w:jc w:val="center"/>
+              <w:rPr>
+                <w:rFonts w:ascii="Calibri" w:eastAsia="Times New Roman" w:hAnsi="Calibri" w:cs="Calibri"/>
+                <w:color w:val="000000"/>
+                <w:lang w:eastAsia="pt-BR"/>
+              </w:rPr>
+            </w:pPr>
+            <w:r>
+              <w:rPr>
+                <w:rFonts w:ascii="Calibri" w:eastAsia="Times New Roman" w:hAnsi="Calibri" w:cs="Calibri"/>
+                <w:color w:val="000000"/>
+                <w:lang w:eastAsia="pt-BR"/>
+              </w:rPr>
+              <w:t>Eliaquim e Matheus</w:t>
+            </w:r>
+          </w:p>
+        </w:tc>
+        <w:tc>
+          <w:tcPr>
+            <w:tcW w:w="2332" w:type="dxa"/>
+            <w:tcBorders>
+              <w:top w:val="nil"/>
+              <w:left w:val="nil"/>
+              <w:bottom w:val="nil"/>
+              <w:right w:val="nil"/>
+            </w:tcBorders>
+            <w:shd w:val="clear" w:color="000000" w:fill="D9E1F2"/>
+            <w:noWrap/>
+            <w:vAlign w:val="bottom"/>
+            <w:hideMark/>
+          </w:tcPr>
+          <w:p>
+            <w:pPr>
+              <w:spacing w:after="0" w:line="240" w:lineRule="auto"/>
+              <w:jc w:val="center"/>
+              <w:rPr>
+                <w:rFonts w:ascii="Calibri" w:eastAsia="Times New Roman" w:hAnsi="Calibri" w:cs="Calibri"/>
+                <w:color w:val="000000"/>
+                <w:lang w:eastAsia="pt-BR"/>
+              </w:rPr>
+            </w:pPr>
+            <w:r>
+              <w:rPr>
+                <w:rFonts w:ascii="Calibri" w:eastAsia="Times New Roman" w:hAnsi="Calibri" w:cs="Calibri"/>
+                <w:color w:val="000000"/>
+                <w:lang w:eastAsia="pt-BR"/>
+              </w:rPr>
+              <w:t>Html, CSS e JavaScript</w:t>
+            </w:r>
+          </w:p>
+        </w:tc>
+        <w:tc>
+          <w:tcPr>
+            <w:tcW w:w="1614" w:type="dxa"/>
+            <w:tcBorders>
+              <w:top w:val="nil"/>
+              <w:left w:val="nil"/>
+              <w:bottom w:val="nil"/>
+              <w:right w:val="nil"/>
+            </w:tcBorders>
+            <w:shd w:val="clear" w:color="000000" w:fill="D9E1F2"/>
+            <w:noWrap/>
+            <w:vAlign w:val="bottom"/>
+            <w:hideMark/>
+          </w:tcPr>
+          <w:p>
+            <w:pPr>
+              <w:spacing w:after="0" w:line="240" w:lineRule="auto"/>
+              <w:jc w:val="center"/>
+              <w:rPr>
+                <w:rFonts w:ascii="Calibri" w:eastAsia="Times New Roman" w:hAnsi="Calibri" w:cs="Calibri"/>
+                <w:color w:val="000000"/>
+                <w:lang w:eastAsia="pt-BR"/>
+              </w:rPr>
+            </w:pPr>
+            <w:r>
+              <w:rPr>
+                <w:rFonts w:ascii="Calibri" w:eastAsia="Times New Roman" w:hAnsi="Calibri" w:cs="Calibri"/>
+                <w:color w:val="000000"/>
+                <w:lang w:eastAsia="pt-BR"/>
+              </w:rPr>
+              <w:t>Criação do Projeto</w:t>
+            </w:r>
+          </w:p>
+        </w:tc>
+        <w:tc>
+          <w:tcPr>
+            <w:tcW w:w="2089" w:type="dxa"/>
+            <w:tcBorders>
+              <w:top w:val="nil"/>
+              <w:left w:val="nil"/>
+              <w:bottom w:val="nil"/>
+              <w:right w:val="single" w:sz="4" w:space="0" w:color="000000"/>
+            </w:tcBorders>
+            <w:shd w:val="clear" w:color="000000" w:fill="D9E1F2"/>
+            <w:noWrap/>
+            <w:vAlign w:val="bottom"/>
+            <w:hideMark/>
+          </w:tcPr>
+          <w:p>
+            <w:pPr>
+              <w:spacing w:after="0" w:line="240" w:lineRule="auto"/>
+              <w:jc w:val="center"/>
+              <w:rPr>
+                <w:rFonts w:ascii="Calibri" w:eastAsia="Times New Roman" w:hAnsi="Calibri" w:cs="Calibri"/>
+                <w:color w:val="000000"/>
+                <w:lang w:eastAsia="pt-BR"/>
+              </w:rPr>
+            </w:pPr>
+            <w:r>
+              <w:rPr>
+                <w:rFonts w:ascii="Calibri" w:eastAsia="Times New Roman" w:hAnsi="Calibri" w:cs="Calibri"/>
+                <w:color w:val="000000"/>
+                <w:lang w:eastAsia="pt-BR"/>
+              </w:rPr>
+              <w:t>a</w:t>
+            </w:r>
+            <w:r>
+              <w:rPr>
+                <w:rFonts w:ascii="Calibri" w:eastAsia="Times New Roman" w:hAnsi="Calibri" w:cs="Calibri"/>
+                <w:color w:val="000000"/>
+                <w:lang w:eastAsia="pt-BR"/>
+              </w:rPr>
+              <w:t>plicação do projeto</w:t>
+            </w:r>
+          </w:p>
+        </w:tc>
+      </w:tr>
+      <w:tr>
+        <w:trPr>
+          <w:trHeight w:val="82"/>
+        </w:trPr>
+        <w:tc>
+          <w:tcPr>
+            <w:tcW w:w="1652" w:type="dxa"/>
+            <w:tcBorders>
+              <w:top w:val="double" w:sz="6" w:space="0" w:color="3F3F3F"/>
+              <w:left w:val="double" w:sz="6" w:space="0" w:color="3F3F3F"/>
+              <w:bottom w:val="double" w:sz="6" w:space="0" w:color="3F3F3F"/>
+              <w:right w:val="double" w:sz="6" w:space="0" w:color="3F3F3F"/>
+            </w:tcBorders>
+            <w:shd w:val="clear" w:color="000000" w:fill="A5A5A5"/>
+            <w:noWrap/>
+            <w:vAlign w:val="center"/>
+            <w:hideMark/>
+          </w:tcPr>
+          <w:p>
+            <w:pPr>
+              <w:spacing w:after="0" w:line="240" w:lineRule="auto"/>
+              <w:jc w:val="center"/>
+              <w:rPr>
+                <w:rFonts w:ascii="Calibri" w:eastAsia="Times New Roman" w:hAnsi="Calibri" w:cs="Calibri"/>
+                <w:b/>
+                <w:bCs/>
+                <w:color w:val="FFFFFF"/>
+                <w:lang w:eastAsia="pt-BR"/>
+              </w:rPr>
+            </w:pPr>
+            <w:r>
+              <w:rPr>
+                <w:rFonts w:ascii="Calibri" w:eastAsia="Times New Roman" w:hAnsi="Calibri" w:cs="Calibri"/>
+                <w:b/>
+                <w:bCs/>
+                <w:color w:val="FFFFFF"/>
+                <w:lang w:eastAsia="pt-BR"/>
+              </w:rPr>
+              <w:t>Teste</w:t>
+            </w:r>
+          </w:p>
+        </w:tc>
+        <w:tc>
+          <w:tcPr>
+            <w:tcW w:w="1593" w:type="dxa"/>
+            <w:tcBorders>
+              <w:top w:val="nil"/>
+              <w:left w:val="nil"/>
+              <w:bottom w:val="nil"/>
+              <w:right w:val="nil"/>
+            </w:tcBorders>
+            <w:shd w:val="clear" w:color="000000" w:fill="ED7D31"/>
+            <w:noWrap/>
+            <w:vAlign w:val="bottom"/>
+            <w:hideMark/>
+          </w:tcPr>
+          <w:p>
+            <w:pPr>
+              <w:spacing w:after="0" w:line="240" w:lineRule="auto"/>
+              <w:jc w:val="center"/>
+              <w:rPr>
+                <w:rFonts w:ascii="Calibri" w:eastAsia="Times New Roman" w:hAnsi="Calibri" w:cs="Calibri"/>
+                <w:color w:val="FFFFFF"/>
+                <w:lang w:eastAsia="pt-BR"/>
+              </w:rPr>
+            </w:pPr>
+            <w:r>
+              <w:rPr>
+                <w:rFonts w:ascii="Calibri" w:eastAsia="Times New Roman" w:hAnsi="Calibri" w:cs="Calibri"/>
+                <w:color w:val="FFFFFF"/>
+                <w:lang w:eastAsia="pt-BR"/>
+              </w:rPr>
+              <w:t>18/10/2019</w:t>
+            </w:r>
+          </w:p>
+        </w:tc>
+        <w:tc>
+          <w:tcPr>
+            <w:tcW w:w="2152" w:type="dxa"/>
+            <w:tcBorders>
+              <w:top w:val="nil"/>
+              <w:left w:val="nil"/>
+              <w:bottom w:val="nil"/>
+              <w:right w:val="nil"/>
+            </w:tcBorders>
+            <w:shd w:val="clear" w:color="000000" w:fill="D9E1F2"/>
+            <w:noWrap/>
+            <w:vAlign w:val="bottom"/>
+            <w:hideMark/>
+          </w:tcPr>
+          <w:p>
+            <w:pPr>
+              <w:spacing w:after="0" w:line="240" w:lineRule="auto"/>
+              <w:jc w:val="center"/>
+              <w:rPr>
+                <w:rFonts w:ascii="Calibri" w:eastAsia="Times New Roman" w:hAnsi="Calibri" w:cs="Calibri"/>
+                <w:color w:val="000000"/>
+                <w:lang w:eastAsia="pt-BR"/>
+              </w:rPr>
+            </w:pPr>
+            <w:r>
+              <w:rPr>
+                <w:rFonts w:ascii="Calibri" w:eastAsia="Times New Roman" w:hAnsi="Calibri" w:cs="Calibri"/>
+                <w:color w:val="000000"/>
+                <w:lang w:eastAsia="pt-BR"/>
+              </w:rPr>
+              <w:t>Matheus, Bricio, Leticia e Eliaquim</w:t>
+            </w:r>
+          </w:p>
+        </w:tc>
+        <w:tc>
+          <w:tcPr>
+            <w:tcW w:w="2332" w:type="dxa"/>
+            <w:tcBorders>
+              <w:top w:val="nil"/>
+              <w:left w:val="nil"/>
+              <w:bottom w:val="nil"/>
+              <w:right w:val="nil"/>
+            </w:tcBorders>
+            <w:shd w:val="clear" w:color="000000" w:fill="D9E1F2"/>
+            <w:noWrap/>
+            <w:vAlign w:val="bottom"/>
+            <w:hideMark/>
+          </w:tcPr>
+          <w:p>
+            <w:pPr>
+              <w:spacing w:after="0" w:line="240" w:lineRule="auto"/>
+              <w:jc w:val="center"/>
+              <w:rPr>
+                <w:rFonts w:ascii="Calibri" w:eastAsia="Times New Roman" w:hAnsi="Calibri" w:cs="Calibri"/>
+                <w:color w:val="000000"/>
+                <w:lang w:eastAsia="pt-BR"/>
+              </w:rPr>
+            </w:pPr>
+            <w:r>
+              <w:rPr>
+                <w:rFonts w:ascii="Calibri" w:eastAsia="Times New Roman" w:hAnsi="Calibri" w:cs="Calibri"/>
+                <w:color w:val="000000"/>
+                <w:lang w:eastAsia="pt-BR"/>
+              </w:rPr>
+              <w:t>Lançando para o Servidor</w:t>
+            </w:r>
+          </w:p>
+        </w:tc>
+        <w:tc>
+          <w:tcPr>
+            <w:tcW w:w="1614" w:type="dxa"/>
+            <w:tcBorders>
+              <w:top w:val="nil"/>
+              <w:left w:val="nil"/>
+              <w:bottom w:val="nil"/>
+              <w:right w:val="nil"/>
+            </w:tcBorders>
+            <w:shd w:val="clear" w:color="000000" w:fill="D9E1F2"/>
+            <w:noWrap/>
+            <w:vAlign w:val="bottom"/>
+            <w:hideMark/>
+          </w:tcPr>
+          <w:p>
+            <w:pPr>
+              <w:spacing w:after="0" w:line="240" w:lineRule="auto"/>
+              <w:jc w:val="center"/>
+              <w:rPr>
+                <w:rFonts w:ascii="Calibri" w:eastAsia="Times New Roman" w:hAnsi="Calibri" w:cs="Calibri"/>
+                <w:color w:val="000000"/>
+                <w:lang w:eastAsia="pt-BR"/>
+              </w:rPr>
+            </w:pPr>
+            <w:r>
+              <w:rPr>
+                <w:rFonts w:ascii="Calibri" w:eastAsia="Times New Roman" w:hAnsi="Calibri" w:cs="Calibri"/>
+                <w:color w:val="000000"/>
+                <w:lang w:eastAsia="pt-BR"/>
+              </w:rPr>
+              <w:t>Descobri Erros</w:t>
+            </w:r>
+          </w:p>
+        </w:tc>
+        <w:tc>
+          <w:tcPr>
+            <w:tcW w:w="2089" w:type="dxa"/>
+            <w:tcBorders>
+              <w:top w:val="nil"/>
+              <w:left w:val="nil"/>
+              <w:bottom w:val="nil"/>
+              <w:right w:val="single" w:sz="4" w:space="0" w:color="000000"/>
+            </w:tcBorders>
+            <w:shd w:val="clear" w:color="000000" w:fill="D9E1F2"/>
+            <w:noWrap/>
+            <w:vAlign w:val="bottom"/>
+            <w:hideMark/>
+          </w:tcPr>
+          <w:p>
+            <w:pPr>
+              <w:spacing w:after="0" w:line="240" w:lineRule="auto"/>
+              <w:jc w:val="center"/>
+              <w:rPr>
+                <w:rFonts w:ascii="Calibri" w:eastAsia="Times New Roman" w:hAnsi="Calibri" w:cs="Calibri"/>
+                <w:color w:val="000000"/>
+                <w:lang w:eastAsia="pt-BR"/>
+              </w:rPr>
+            </w:pPr>
+            <w:r>
+              <w:rPr>
+                <w:rFonts w:ascii="Calibri" w:eastAsia="Times New Roman" w:hAnsi="Calibri" w:cs="Calibri"/>
+                <w:color w:val="000000"/>
+                <w:lang w:eastAsia="pt-BR"/>
+              </w:rPr>
+              <w:t xml:space="preserve">Testando </w:t>
+            </w:r>
+          </w:p>
+        </w:tc>
+      </w:tr>
+      <w:tr>
+        <w:trPr>
+          <w:trHeight w:val="82"/>
+        </w:trPr>
+        <w:tc>
+          <w:tcPr>
+            <w:tcW w:w="1652" w:type="dxa"/>
+            <w:tcBorders>
+              <w:top w:val="double" w:sz="6" w:space="0" w:color="3F3F3F"/>
+              <w:left w:val="double" w:sz="6" w:space="0" w:color="3F3F3F"/>
+              <w:bottom w:val="double" w:sz="6" w:space="0" w:color="3F3F3F"/>
+              <w:right w:val="double" w:sz="6" w:space="0" w:color="3F3F3F"/>
+            </w:tcBorders>
+            <w:shd w:val="clear" w:color="000000" w:fill="A5A5A5"/>
+            <w:noWrap/>
+            <w:vAlign w:val="center"/>
+            <w:hideMark/>
+          </w:tcPr>
+          <w:p>
+            <w:pPr>
+              <w:spacing w:after="0" w:line="240" w:lineRule="auto"/>
+              <w:jc w:val="center"/>
+              <w:rPr>
+                <w:rFonts w:ascii="Calibri" w:eastAsia="Times New Roman" w:hAnsi="Calibri" w:cs="Calibri"/>
+                <w:b/>
+                <w:bCs/>
+                <w:color w:val="FFFFFF"/>
+                <w:lang w:eastAsia="pt-BR"/>
+              </w:rPr>
+            </w:pPr>
+            <w:r>
+              <w:rPr>
+                <w:rFonts w:ascii="Calibri" w:eastAsia="Times New Roman" w:hAnsi="Calibri" w:cs="Calibri"/>
+                <w:b/>
+                <w:bCs/>
+                <w:color w:val="FFFFFF"/>
+                <w:lang w:eastAsia="pt-BR"/>
+              </w:rPr>
+              <w:t>Implantação</w:t>
+            </w:r>
+          </w:p>
+        </w:tc>
+        <w:tc>
+          <w:tcPr>
+            <w:tcW w:w="1593" w:type="dxa"/>
+            <w:tcBorders>
+              <w:top w:val="nil"/>
+              <w:left w:val="nil"/>
+              <w:bottom w:val="single" w:sz="4" w:space="0" w:color="auto"/>
+              <w:right w:val="nil"/>
+            </w:tcBorders>
+            <w:shd w:val="clear" w:color="000000" w:fill="ED7D31"/>
+            <w:noWrap/>
+            <w:vAlign w:val="bottom"/>
+            <w:hideMark/>
+          </w:tcPr>
+          <w:p>
+            <w:pPr>
+              <w:spacing w:after="0" w:line="240" w:lineRule="auto"/>
+              <w:jc w:val="center"/>
+              <w:rPr>
+                <w:rFonts w:ascii="Calibri" w:eastAsia="Times New Roman" w:hAnsi="Calibri" w:cs="Calibri"/>
+                <w:color w:val="FFFFFF"/>
+                <w:lang w:eastAsia="pt-BR"/>
+              </w:rPr>
+            </w:pPr>
+            <w:r>
+              <w:rPr>
+                <w:rFonts w:ascii="Calibri" w:eastAsia="Times New Roman" w:hAnsi="Calibri" w:cs="Calibri"/>
+                <w:color w:val="FFFFFF"/>
+                <w:lang w:eastAsia="pt-BR"/>
+              </w:rPr>
+              <w:t>25/10/2018</w:t>
+            </w:r>
+          </w:p>
+        </w:tc>
+        <w:tc>
+          <w:tcPr>
+            <w:tcW w:w="2152" w:type="dxa"/>
+            <w:tcBorders>
+              <w:top w:val="nil"/>
+              <w:left w:val="nil"/>
+              <w:bottom w:val="single" w:sz="4" w:space="0" w:color="auto"/>
+              <w:right w:val="nil"/>
+            </w:tcBorders>
+            <w:shd w:val="clear" w:color="000000" w:fill="D9E1F2"/>
+            <w:noWrap/>
+            <w:vAlign w:val="bottom"/>
+            <w:hideMark/>
+          </w:tcPr>
+          <w:p>
+            <w:pPr>
+              <w:spacing w:after="0" w:line="240" w:lineRule="auto"/>
+              <w:jc w:val="center"/>
+              <w:rPr>
+                <w:rFonts w:ascii="Calibri" w:eastAsia="Times New Roman" w:hAnsi="Calibri" w:cs="Calibri"/>
+                <w:color w:val="000000"/>
+                <w:lang w:eastAsia="pt-BR"/>
+              </w:rPr>
+            </w:pPr>
+            <w:r>
+              <w:rPr>
+                <w:rFonts w:ascii="Calibri" w:eastAsia="Times New Roman" w:hAnsi="Calibri" w:cs="Calibri"/>
+                <w:color w:val="000000"/>
+                <w:lang w:eastAsia="pt-BR"/>
+              </w:rPr>
+              <w:t>Matheus, Bricio, Leticia e Eliaquim</w:t>
+            </w:r>
+          </w:p>
+        </w:tc>
+        <w:tc>
+          <w:tcPr>
+            <w:tcW w:w="2332" w:type="dxa"/>
+            <w:tcBorders>
+              <w:top w:val="nil"/>
+              <w:left w:val="nil"/>
+              <w:bottom w:val="single" w:sz="4" w:space="0" w:color="auto"/>
+              <w:right w:val="nil"/>
+            </w:tcBorders>
+            <w:shd w:val="clear" w:color="000000" w:fill="D9E1F2"/>
+            <w:noWrap/>
+            <w:vAlign w:val="bottom"/>
+            <w:hideMark/>
+          </w:tcPr>
+          <w:p>
+            <w:pPr>
+              <w:spacing w:after="0" w:line="240" w:lineRule="auto"/>
+              <w:jc w:val="center"/>
+              <w:rPr>
+                <w:rFonts w:ascii="Calibri" w:eastAsia="Times New Roman" w:hAnsi="Calibri" w:cs="Calibri"/>
+                <w:color w:val="000000"/>
+                <w:lang w:eastAsia="pt-BR"/>
+              </w:rPr>
+            </w:pPr>
+            <w:r>
+              <w:rPr>
+                <w:rFonts w:ascii="Calibri" w:eastAsia="Times New Roman" w:hAnsi="Calibri" w:cs="Calibri"/>
+                <w:color w:val="000000"/>
+                <w:lang w:eastAsia="pt-BR"/>
+              </w:rPr>
+              <w:t>Lançando para o Servidor</w:t>
+            </w:r>
+          </w:p>
+        </w:tc>
+        <w:tc>
+          <w:tcPr>
+            <w:tcW w:w="1614" w:type="dxa"/>
+            <w:tcBorders>
+              <w:top w:val="nil"/>
+              <w:left w:val="nil"/>
+              <w:bottom w:val="single" w:sz="4" w:space="0" w:color="auto"/>
+              <w:right w:val="nil"/>
+            </w:tcBorders>
+            <w:shd w:val="clear" w:color="000000" w:fill="D9E1F2"/>
+            <w:noWrap/>
+            <w:vAlign w:val="bottom"/>
+            <w:hideMark/>
+          </w:tcPr>
+          <w:p>
+            <w:pPr>
+              <w:spacing w:after="0" w:line="240" w:lineRule="auto"/>
+              <w:jc w:val="center"/>
+              <w:rPr>
+                <w:rFonts w:ascii="Calibri" w:eastAsia="Times New Roman" w:hAnsi="Calibri" w:cs="Calibri"/>
+                <w:color w:val="000000"/>
+                <w:lang w:eastAsia="pt-BR"/>
+              </w:rPr>
+            </w:pPr>
+            <w:r>
+              <w:rPr>
+                <w:rFonts w:ascii="Calibri" w:eastAsia="Times New Roman" w:hAnsi="Calibri" w:cs="Calibri"/>
+                <w:color w:val="000000"/>
+                <w:lang w:eastAsia="pt-BR"/>
+              </w:rPr>
+              <w:t>Entrega ao Cliente</w:t>
+            </w:r>
+          </w:p>
+        </w:tc>
+        <w:tc>
+          <w:tcPr>
+            <w:tcW w:w="2089" w:type="dxa"/>
+            <w:tcBorders>
+              <w:top w:val="nil"/>
+              <w:left w:val="nil"/>
+              <w:bottom w:val="single" w:sz="4" w:space="0" w:color="auto"/>
+              <w:right w:val="single" w:sz="4" w:space="0" w:color="000000"/>
+            </w:tcBorders>
+            <w:shd w:val="clear" w:color="000000" w:fill="D9E1F2"/>
+            <w:noWrap/>
+            <w:vAlign w:val="bottom"/>
+            <w:hideMark/>
+          </w:tcPr>
+          <w:p>
+            <w:pPr>
+              <w:spacing w:after="0" w:line="240" w:lineRule="auto"/>
+              <w:jc w:val="center"/>
+              <w:rPr>
+                <w:rFonts w:ascii="Calibri" w:eastAsia="Times New Roman" w:hAnsi="Calibri" w:cs="Calibri"/>
+                <w:color w:val="000000"/>
+                <w:lang w:eastAsia="pt-BR"/>
+              </w:rPr>
+            </w:pPr>
+            <w:r>
+              <w:rPr>
+                <w:rFonts w:ascii="Calibri" w:eastAsia="Times New Roman" w:hAnsi="Calibri" w:cs="Calibri"/>
+                <w:color w:val="000000"/>
+                <w:lang w:eastAsia="pt-BR"/>
+              </w:rPr>
+              <w:t>Entrega</w:t>
+            </w:r>
+          </w:p>
+        </w:tc>
+      </w:tr>
+    </w:tbl>
+    <w:p>
+      <w:pPr>
+        <w:pStyle w:val="NormalWeb"/>
+        <w:ind w:left="360"/>
+        <w:jc w:val="both"/>
+        <w:rPr>
+          <w:rFonts w:ascii="Arial" w:hAnsi="Arial" w:cs="Arial"/>
+          <w:sz w:val="32"/>
+          <w:szCs w:val="32"/>
+        </w:rPr>
+      </w:pPr>
+      <w:bookmarkStart w:id="1" w:name="_GoBack"/>
+      <w:bookmarkEnd w:id="1"/>
+    </w:p>
+    <w:p>
+      <w:pPr>
+        <w:pStyle w:val="NormalWeb"/>
+        <w:ind w:left="360"/>
+        <w:jc w:val="both"/>
+        <w:rPr>
+          <w:rFonts w:ascii="Arial" w:hAnsi="Arial" w:cs="Arial"/>
+          <w:sz w:val="32"/>
+          <w:szCs w:val="32"/>
+        </w:rPr>
+      </w:pPr>
+    </w:p>
+    <w:p>
+      <w:pPr>
+        <w:pStyle w:val="NormalWeb"/>
+        <w:ind w:left="360"/>
+        <w:jc w:val="both"/>
+        <w:rPr>
+          <w:rFonts w:ascii="Arial" w:hAnsi="Arial" w:cs="Arial"/>
+          <w:sz w:val="32"/>
+          <w:szCs w:val="32"/>
+        </w:rPr>
+      </w:pPr>
+    </w:p>
+    <w:p>
+      <w:pPr>
+        <w:pStyle w:val="NormalWeb"/>
+        <w:ind w:left="360"/>
+        <w:jc w:val="both"/>
+        <w:rPr>
+          <w:rFonts w:ascii="Arial" w:hAnsi="Arial" w:cs="Arial"/>
+          <w:sz w:val="32"/>
+          <w:szCs w:val="32"/>
+        </w:rPr>
+      </w:pPr>
+    </w:p>
+    <w:p>
+      <w:pPr>
+        <w:pStyle w:val="NormalWeb"/>
+        <w:ind w:left="360"/>
+        <w:jc w:val="both"/>
+        <w:rPr>
+          <w:rFonts w:ascii="Arial" w:hAnsi="Arial" w:cs="Arial"/>
+          <w:sz w:val="32"/>
+          <w:szCs w:val="32"/>
+        </w:rPr>
+      </w:pPr>
+    </w:p>
+    <w:p>
+      <w:pPr>
+        <w:pStyle w:val="NormalWeb"/>
+        <w:ind w:left="360"/>
+        <w:jc w:val="both"/>
+        <w:rPr>
+          <w:rFonts w:ascii="Arial" w:hAnsi="Arial" w:cs="Arial"/>
+          <w:sz w:val="32"/>
+          <w:szCs w:val="32"/>
+        </w:rPr>
+      </w:pPr>
+    </w:p>
+    <w:p>
+      <w:pPr>
+        <w:pStyle w:val="NormalWeb"/>
+        <w:ind w:left="360"/>
+        <w:jc w:val="both"/>
+        <w:rPr>
+          <w:rFonts w:ascii="Arial" w:hAnsi="Arial" w:cs="Arial"/>
+          <w:sz w:val="32"/>
+          <w:szCs w:val="32"/>
+        </w:rPr>
+      </w:pPr>
+      <w:r>
+        <w:rPr>
+          <w:rFonts w:ascii="Arial" w:hAnsi="Arial" w:cs="Arial"/>
+          <w:sz w:val="32"/>
+          <w:szCs w:val="32"/>
+        </w:rPr>
+        <w:t>Cronograma:</w:t>
+      </w:r>
+    </w:p>
+    <w:tbl>
+      <w:tblPr>
+        <w:tblpPr w:leftFromText="141" w:rightFromText="141" w:vertAnchor="text" w:horzAnchor="margin" w:tblpY="99"/>
+        <w:tblW w:w="4486" w:type="dxa"/>
+        <w:tblCellMar>
+          <w:left w:w="70" w:type="dxa"/>
+          <w:right w:w="70" w:type="dxa"/>
+        </w:tblCellMar>
+        <w:tblLook w:val="04A0" w:firstRow="1" w:lastRow="0" w:firstColumn="1" w:lastColumn="0" w:noHBand="0" w:noVBand="1"/>
+      </w:tblPr>
+      <w:tblGrid>
+        <w:gridCol w:w="1703"/>
+        <w:gridCol w:w="444"/>
+        <w:gridCol w:w="356"/>
+        <w:gridCol w:w="356"/>
+        <w:gridCol w:w="356"/>
+        <w:gridCol w:w="391"/>
+        <w:gridCol w:w="390"/>
+        <w:gridCol w:w="390"/>
+        <w:gridCol w:w="390"/>
+        <w:gridCol w:w="356"/>
+        <w:gridCol w:w="356"/>
+        <w:gridCol w:w="356"/>
+        <w:gridCol w:w="356"/>
+        <w:gridCol w:w="20"/>
+        <w:gridCol w:w="336"/>
+        <w:gridCol w:w="511"/>
+        <w:gridCol w:w="511"/>
+        <w:gridCol w:w="511"/>
+        <w:gridCol w:w="17"/>
+      </w:tblGrid>
+      <w:tr>
+        <w:trPr>
+          <w:trHeight w:val="288"/>
+        </w:trPr>
+        <w:tc>
+          <w:tcPr>
+            <w:tcW w:w="893" w:type="dxa"/>
+            <w:vMerge w:val="restart"/>
+            <w:tcBorders>
+              <w:top w:val="single" w:sz="4" w:space="0" w:color="auto"/>
+              <w:left w:val="single" w:sz="4" w:space="0" w:color="auto"/>
+              <w:bottom w:val="nil"/>
+              <w:right w:val="nil"/>
+            </w:tcBorders>
+            <w:shd w:val="clear" w:color="auto" w:fill="auto"/>
+            <w:noWrap/>
+            <w:vAlign w:val="center"/>
+            <w:hideMark/>
+          </w:tcPr>
+          <w:p>
+            <w:pPr>
+              <w:spacing w:after="0" w:line="240" w:lineRule="auto"/>
+              <w:jc w:val="center"/>
+              <w:rPr>
+                <w:rFonts w:ascii="Calibri Light" w:eastAsia="Times New Roman" w:hAnsi="Calibri Light" w:cs="Calibri Light"/>
+                <w:color w:val="44546A"/>
+                <w:sz w:val="36"/>
+                <w:szCs w:val="36"/>
+                <w:lang w:eastAsia="pt-BR"/>
+              </w:rPr>
+            </w:pPr>
+            <w:r>
+              <w:rPr>
+                <w:rFonts w:ascii="Calibri Light" w:eastAsia="Times New Roman" w:hAnsi="Calibri Light" w:cs="Calibri Light"/>
+                <w:color w:val="44546A"/>
+                <w:sz w:val="36"/>
+                <w:szCs w:val="36"/>
+                <w:lang w:eastAsia="pt-BR"/>
+              </w:rPr>
+              <w:t>Tarefas</w:t>
+            </w:r>
+          </w:p>
+        </w:tc>
+        <w:tc>
+          <w:tcPr>
+            <w:tcW w:w="3593" w:type="dxa"/>
+            <w:gridSpan w:val="18"/>
+            <w:tcBorders>
+              <w:top w:val="single" w:sz="4" w:space="0" w:color="auto"/>
+              <w:left w:val="nil"/>
+              <w:bottom w:val="nil"/>
+              <w:right w:val="single" w:sz="4" w:space="0" w:color="000000"/>
+            </w:tcBorders>
+            <w:shd w:val="clear" w:color="auto" w:fill="auto"/>
+            <w:noWrap/>
+            <w:vAlign w:val="center"/>
+            <w:hideMark/>
+          </w:tcPr>
+          <w:p>
+            <w:pPr>
+              <w:spacing w:after="0" w:line="240" w:lineRule="auto"/>
+              <w:jc w:val="center"/>
+              <w:rPr>
+                <w:rFonts w:ascii="Calibri Light" w:eastAsia="Times New Roman" w:hAnsi="Calibri Light" w:cs="Calibri Light"/>
+                <w:color w:val="44546A"/>
+                <w:sz w:val="36"/>
+                <w:szCs w:val="36"/>
+                <w:lang w:eastAsia="pt-BR"/>
+              </w:rPr>
+            </w:pPr>
+            <w:r>
+              <w:rPr>
+                <w:rFonts w:ascii="Calibri Light" w:eastAsia="Times New Roman" w:hAnsi="Calibri Light" w:cs="Calibri Light"/>
+                <w:color w:val="44546A"/>
+                <w:sz w:val="36"/>
+                <w:szCs w:val="36"/>
+                <w:lang w:eastAsia="pt-BR"/>
+              </w:rPr>
+              <w:t>Meses</w:t>
+            </w:r>
+          </w:p>
+        </w:tc>
+      </w:tr>
+      <w:tr>
+        <w:trPr>
+          <w:trHeight w:val="288"/>
+        </w:trPr>
+        <w:tc>
+          <w:tcPr>
+            <w:tcW w:w="893" w:type="dxa"/>
+            <w:vMerge/>
+            <w:tcBorders>
+              <w:top w:val="single" w:sz="4" w:space="0" w:color="auto"/>
+              <w:left w:val="single" w:sz="4" w:space="0" w:color="auto"/>
+              <w:bottom w:val="nil"/>
+              <w:right w:val="nil"/>
+            </w:tcBorders>
+            <w:vAlign w:val="center"/>
+            <w:hideMark/>
+          </w:tcPr>
+          <w:p>
+            <w:pPr>
+              <w:spacing w:after="0" w:line="240" w:lineRule="auto"/>
+              <w:rPr>
+                <w:rFonts w:ascii="Calibri Light" w:eastAsia="Times New Roman" w:hAnsi="Calibri Light" w:cs="Calibri Light"/>
+                <w:color w:val="44546A"/>
+                <w:sz w:val="36"/>
+                <w:szCs w:val="36"/>
+                <w:lang w:eastAsia="pt-BR"/>
+              </w:rPr>
+            </w:pPr>
+          </w:p>
+        </w:tc>
+        <w:tc>
+          <w:tcPr>
+            <w:tcW w:w="1005" w:type="dxa"/>
+            <w:gridSpan w:val="4"/>
+            <w:tcBorders>
+              <w:top w:val="nil"/>
+              <w:left w:val="nil"/>
+              <w:bottom w:val="nil"/>
+              <w:right w:val="nil"/>
+            </w:tcBorders>
+            <w:shd w:val="clear" w:color="auto" w:fill="auto"/>
+            <w:noWrap/>
+            <w:vAlign w:val="center"/>
+            <w:hideMark/>
+          </w:tcPr>
+          <w:p>
+            <w:pPr>
+              <w:spacing w:after="0" w:line="240" w:lineRule="auto"/>
+              <w:jc w:val="center"/>
+              <w:rPr>
+                <w:rFonts w:ascii="Calibri Light" w:eastAsia="Times New Roman" w:hAnsi="Calibri Light" w:cs="Calibri Light"/>
+                <w:color w:val="44546A"/>
+                <w:sz w:val="36"/>
+                <w:szCs w:val="36"/>
+                <w:lang w:eastAsia="pt-BR"/>
+              </w:rPr>
+            </w:pPr>
+            <w:r>
+              <w:rPr>
+                <w:rFonts w:ascii="Calibri Light" w:eastAsia="Times New Roman" w:hAnsi="Calibri Light" w:cs="Calibri Light"/>
+                <w:color w:val="44546A"/>
+                <w:sz w:val="36"/>
+                <w:szCs w:val="36"/>
+                <w:lang w:eastAsia="pt-BR"/>
+              </w:rPr>
+              <w:t>Agosto</w:t>
+            </w:r>
+          </w:p>
+        </w:tc>
+        <w:tc>
+          <w:tcPr>
+            <w:tcW w:w="818" w:type="dxa"/>
+            <w:gridSpan w:val="4"/>
+            <w:tcBorders>
+              <w:top w:val="nil"/>
+              <w:left w:val="nil"/>
+              <w:bottom w:val="nil"/>
+              <w:right w:val="nil"/>
+            </w:tcBorders>
+            <w:shd w:val="clear" w:color="auto" w:fill="auto"/>
+            <w:noWrap/>
+            <w:vAlign w:val="center"/>
+            <w:hideMark/>
+          </w:tcPr>
+          <w:p>
+            <w:pPr>
+              <w:spacing w:after="0" w:line="240" w:lineRule="auto"/>
+              <w:jc w:val="center"/>
+              <w:rPr>
+                <w:rFonts w:ascii="Calibri Light" w:eastAsia="Times New Roman" w:hAnsi="Calibri Light" w:cs="Calibri Light"/>
+                <w:color w:val="44546A"/>
+                <w:sz w:val="36"/>
+                <w:szCs w:val="36"/>
+                <w:lang w:eastAsia="pt-BR"/>
+              </w:rPr>
+            </w:pPr>
+            <w:r>
+              <w:rPr>
+                <w:rFonts w:ascii="Calibri Light" w:eastAsia="Times New Roman" w:hAnsi="Calibri Light" w:cs="Calibri Light"/>
+                <w:color w:val="44546A"/>
+                <w:sz w:val="36"/>
+                <w:szCs w:val="36"/>
+                <w:lang w:eastAsia="pt-BR"/>
+              </w:rPr>
+              <w:t>Setembro</w:t>
+            </w:r>
+          </w:p>
+        </w:tc>
+        <w:tc>
+          <w:tcPr>
+            <w:tcW w:w="757" w:type="dxa"/>
+            <w:gridSpan w:val="5"/>
+            <w:tcBorders>
+              <w:top w:val="nil"/>
+              <w:left w:val="nil"/>
+              <w:bottom w:val="nil"/>
+              <w:right w:val="nil"/>
+            </w:tcBorders>
+            <w:shd w:val="clear" w:color="auto" w:fill="auto"/>
+            <w:noWrap/>
+            <w:vAlign w:val="center"/>
+            <w:hideMark/>
+          </w:tcPr>
+          <w:p>
+            <w:pPr>
+              <w:spacing w:after="0" w:line="240" w:lineRule="auto"/>
+              <w:jc w:val="center"/>
+              <w:rPr>
+                <w:rFonts w:ascii="Calibri Light" w:eastAsia="Times New Roman" w:hAnsi="Calibri Light" w:cs="Calibri Light"/>
+                <w:color w:val="44546A"/>
+                <w:sz w:val="36"/>
+                <w:szCs w:val="36"/>
+                <w:lang w:eastAsia="pt-BR"/>
+              </w:rPr>
+            </w:pPr>
+            <w:r>
+              <w:rPr>
+                <w:rFonts w:ascii="Calibri Light" w:eastAsia="Times New Roman" w:hAnsi="Calibri Light" w:cs="Calibri Light"/>
+                <w:color w:val="44546A"/>
+                <w:sz w:val="36"/>
+                <w:szCs w:val="36"/>
+                <w:lang w:eastAsia="pt-BR"/>
+              </w:rPr>
+              <w:t>Outubro</w:t>
+            </w:r>
+          </w:p>
+        </w:tc>
+        <w:tc>
+          <w:tcPr>
+            <w:tcW w:w="1011" w:type="dxa"/>
+            <w:gridSpan w:val="5"/>
+            <w:tcBorders>
+              <w:top w:val="nil"/>
+              <w:left w:val="nil"/>
+              <w:bottom w:val="nil"/>
+              <w:right w:val="single" w:sz="4" w:space="0" w:color="000000"/>
+            </w:tcBorders>
+            <w:shd w:val="clear" w:color="auto" w:fill="auto"/>
+            <w:noWrap/>
+            <w:vAlign w:val="center"/>
+            <w:hideMark/>
+          </w:tcPr>
+          <w:p>
+            <w:pPr>
+              <w:spacing w:after="0" w:line="240" w:lineRule="auto"/>
+              <w:jc w:val="center"/>
+              <w:rPr>
+                <w:rFonts w:ascii="Calibri Light" w:eastAsia="Times New Roman" w:hAnsi="Calibri Light" w:cs="Calibri Light"/>
+                <w:color w:val="44546A"/>
+                <w:sz w:val="36"/>
+                <w:szCs w:val="36"/>
+                <w:lang w:eastAsia="pt-BR"/>
+              </w:rPr>
+            </w:pPr>
+            <w:r>
+              <w:rPr>
+                <w:rFonts w:ascii="Calibri Light" w:eastAsia="Times New Roman" w:hAnsi="Calibri Light" w:cs="Calibri Light"/>
+                <w:color w:val="44546A"/>
+                <w:sz w:val="36"/>
+                <w:szCs w:val="36"/>
+                <w:lang w:eastAsia="pt-BR"/>
+              </w:rPr>
+              <w:t>Novembro</w:t>
+            </w:r>
+          </w:p>
+        </w:tc>
+      </w:tr>
+      <w:tr>
+        <w:trPr>
+          <w:gridAfter w:val="1"/>
+          <w:wAfter w:w="18" w:type="dxa"/>
+          <w:trHeight w:val="185"/>
+        </w:trPr>
+        <w:tc>
+          <w:tcPr>
+            <w:tcW w:w="893" w:type="dxa"/>
+            <w:vMerge/>
+            <w:tcBorders>
+              <w:top w:val="single" w:sz="4" w:space="0" w:color="auto"/>
+              <w:left w:val="single" w:sz="4" w:space="0" w:color="auto"/>
+              <w:bottom w:val="nil"/>
+              <w:right w:val="nil"/>
+            </w:tcBorders>
+            <w:vAlign w:val="center"/>
+            <w:hideMark/>
+          </w:tcPr>
+          <w:p>
+            <w:pPr>
+              <w:spacing w:after="0" w:line="240" w:lineRule="auto"/>
+              <w:rPr>
+                <w:rFonts w:ascii="Calibri Light" w:eastAsia="Times New Roman" w:hAnsi="Calibri Light" w:cs="Calibri Light"/>
+                <w:color w:val="44546A"/>
+                <w:sz w:val="36"/>
+                <w:szCs w:val="36"/>
+                <w:lang w:eastAsia="pt-BR"/>
+              </w:rPr>
+            </w:pPr>
+          </w:p>
+        </w:tc>
+        <w:tc>
+          <w:tcPr>
+            <w:tcW w:w="444" w:type="dxa"/>
+            <w:tcBorders>
+              <w:top w:val="single" w:sz="4" w:space="0" w:color="000000"/>
+              <w:left w:val="single" w:sz="4" w:space="0" w:color="000000"/>
+              <w:bottom w:val="nil"/>
+              <w:right w:val="nil"/>
+            </w:tcBorders>
+            <w:shd w:val="clear" w:color="000000" w:fill="000000"/>
+            <w:noWrap/>
+            <w:vAlign w:val="bottom"/>
+            <w:hideMark/>
+          </w:tcPr>
+          <w:p>
+            <w:pPr>
+              <w:spacing w:after="0" w:line="240" w:lineRule="auto"/>
+              <w:rPr>
+                <w:rFonts w:ascii="Calibri" w:eastAsia="Times New Roman" w:hAnsi="Calibri" w:cs="Calibri"/>
+                <w:b/>
+                <w:bCs/>
+                <w:color w:val="FFFFFF"/>
+                <w:lang w:eastAsia="pt-BR"/>
+              </w:rPr>
+            </w:pPr>
+            <w:r>
+              <w:rPr>
+                <w:rFonts w:ascii="Calibri" w:eastAsia="Times New Roman" w:hAnsi="Calibri" w:cs="Calibri"/>
+                <w:b/>
+                <w:bCs/>
+                <w:color w:val="FFFFFF"/>
+                <w:lang w:eastAsia="pt-BR"/>
+              </w:rPr>
+              <w:t>S1</w:t>
+            </w:r>
+          </w:p>
+        </w:tc>
+        <w:tc>
+          <w:tcPr>
+            <w:tcW w:w="186" w:type="dxa"/>
+            <w:tcBorders>
+              <w:top w:val="single" w:sz="4" w:space="0" w:color="000000"/>
+              <w:left w:val="nil"/>
+              <w:bottom w:val="nil"/>
+              <w:right w:val="nil"/>
+            </w:tcBorders>
+            <w:shd w:val="clear" w:color="000000" w:fill="000000"/>
+            <w:noWrap/>
+            <w:vAlign w:val="bottom"/>
+            <w:hideMark/>
+          </w:tcPr>
+          <w:p>
+            <w:pPr>
+              <w:spacing w:after="0" w:line="240" w:lineRule="auto"/>
+              <w:rPr>
+                <w:rFonts w:ascii="Calibri" w:eastAsia="Times New Roman" w:hAnsi="Calibri" w:cs="Calibri"/>
+                <w:b/>
+                <w:bCs/>
+                <w:color w:val="FFFFFF"/>
+                <w:lang w:eastAsia="pt-BR"/>
+              </w:rPr>
+            </w:pPr>
+            <w:r>
+              <w:rPr>
+                <w:rFonts w:ascii="Calibri" w:eastAsia="Times New Roman" w:hAnsi="Calibri" w:cs="Calibri"/>
+                <w:b/>
+                <w:bCs/>
+                <w:color w:val="FFFFFF"/>
+                <w:lang w:eastAsia="pt-BR"/>
+              </w:rPr>
+              <w:t xml:space="preserve"> S2</w:t>
+            </w:r>
+          </w:p>
+        </w:tc>
+        <w:tc>
+          <w:tcPr>
+            <w:tcW w:w="186" w:type="dxa"/>
+            <w:tcBorders>
+              <w:top w:val="single" w:sz="4" w:space="0" w:color="000000"/>
+              <w:left w:val="nil"/>
+              <w:bottom w:val="nil"/>
+              <w:right w:val="nil"/>
+            </w:tcBorders>
+            <w:shd w:val="clear" w:color="000000" w:fill="000000"/>
+            <w:noWrap/>
+            <w:vAlign w:val="bottom"/>
+            <w:hideMark/>
+          </w:tcPr>
+          <w:p>
+            <w:pPr>
+              <w:spacing w:after="0" w:line="240" w:lineRule="auto"/>
+              <w:rPr>
+                <w:rFonts w:ascii="Calibri" w:eastAsia="Times New Roman" w:hAnsi="Calibri" w:cs="Calibri"/>
+                <w:b/>
+                <w:bCs/>
+                <w:color w:val="FFFFFF"/>
+                <w:lang w:eastAsia="pt-BR"/>
+              </w:rPr>
+            </w:pPr>
+            <w:r>
+              <w:rPr>
+                <w:rFonts w:ascii="Calibri" w:eastAsia="Times New Roman" w:hAnsi="Calibri" w:cs="Calibri"/>
+                <w:b/>
+                <w:bCs/>
+                <w:color w:val="FFFFFF"/>
+                <w:lang w:eastAsia="pt-BR"/>
+              </w:rPr>
+              <w:t xml:space="preserve"> S3</w:t>
+            </w:r>
+          </w:p>
+        </w:tc>
+        <w:tc>
+          <w:tcPr>
+            <w:tcW w:w="186" w:type="dxa"/>
+            <w:tcBorders>
+              <w:top w:val="single" w:sz="4" w:space="0" w:color="000000"/>
+              <w:left w:val="nil"/>
+              <w:bottom w:val="nil"/>
+              <w:right w:val="single" w:sz="4" w:space="0" w:color="000000"/>
+            </w:tcBorders>
+            <w:shd w:val="clear" w:color="000000" w:fill="000000"/>
+            <w:noWrap/>
+            <w:vAlign w:val="bottom"/>
+            <w:hideMark/>
+          </w:tcPr>
+          <w:p>
+            <w:pPr>
+              <w:spacing w:after="0" w:line="240" w:lineRule="auto"/>
+              <w:rPr>
+                <w:rFonts w:ascii="Calibri" w:eastAsia="Times New Roman" w:hAnsi="Calibri" w:cs="Calibri"/>
+                <w:b/>
+                <w:bCs/>
+                <w:color w:val="FFFFFF"/>
+                <w:lang w:eastAsia="pt-BR"/>
+              </w:rPr>
+            </w:pPr>
+            <w:r>
+              <w:rPr>
+                <w:rFonts w:ascii="Calibri" w:eastAsia="Times New Roman" w:hAnsi="Calibri" w:cs="Calibri"/>
+                <w:b/>
+                <w:bCs/>
+                <w:color w:val="FFFFFF"/>
+                <w:lang w:eastAsia="pt-BR"/>
+              </w:rPr>
+              <w:t xml:space="preserve"> S4</w:t>
+            </w:r>
+          </w:p>
+        </w:tc>
+        <w:tc>
+          <w:tcPr>
+            <w:tcW w:w="205" w:type="dxa"/>
+            <w:tcBorders>
+              <w:top w:val="single" w:sz="4" w:space="0" w:color="000000"/>
+              <w:left w:val="single" w:sz="4" w:space="0" w:color="000000"/>
+              <w:bottom w:val="nil"/>
+              <w:right w:val="nil"/>
+            </w:tcBorders>
+            <w:shd w:val="clear" w:color="000000" w:fill="000000"/>
+            <w:noWrap/>
+            <w:vAlign w:val="bottom"/>
+            <w:hideMark/>
+          </w:tcPr>
+          <w:p>
+            <w:pPr>
+              <w:spacing w:after="0" w:line="240" w:lineRule="auto"/>
+              <w:rPr>
+                <w:rFonts w:ascii="Calibri" w:eastAsia="Times New Roman" w:hAnsi="Calibri" w:cs="Calibri"/>
+                <w:b/>
+                <w:bCs/>
+                <w:color w:val="FFFFFF"/>
+                <w:lang w:eastAsia="pt-BR"/>
+              </w:rPr>
+            </w:pPr>
+            <w:r>
+              <w:rPr>
+                <w:rFonts w:ascii="Calibri" w:eastAsia="Times New Roman" w:hAnsi="Calibri" w:cs="Calibri"/>
+                <w:b/>
+                <w:bCs/>
+                <w:color w:val="FFFFFF"/>
+                <w:lang w:eastAsia="pt-BR"/>
+              </w:rPr>
+              <w:t>S1</w:t>
+            </w:r>
+          </w:p>
+        </w:tc>
+        <w:tc>
+          <w:tcPr>
+            <w:tcW w:w="204" w:type="dxa"/>
+            <w:tcBorders>
+              <w:top w:val="single" w:sz="4" w:space="0" w:color="000000"/>
+              <w:left w:val="nil"/>
+              <w:bottom w:val="nil"/>
+              <w:right w:val="nil"/>
+            </w:tcBorders>
+            <w:shd w:val="clear" w:color="000000" w:fill="000000"/>
+            <w:noWrap/>
+            <w:vAlign w:val="bottom"/>
+            <w:hideMark/>
+          </w:tcPr>
+          <w:p>
+            <w:pPr>
+              <w:spacing w:after="0" w:line="240" w:lineRule="auto"/>
+              <w:rPr>
+                <w:rFonts w:ascii="Calibri" w:eastAsia="Times New Roman" w:hAnsi="Calibri" w:cs="Calibri"/>
+                <w:b/>
+                <w:bCs/>
+                <w:color w:val="FFFFFF"/>
+                <w:lang w:eastAsia="pt-BR"/>
+              </w:rPr>
+            </w:pPr>
+            <w:r>
+              <w:rPr>
+                <w:rFonts w:ascii="Calibri" w:eastAsia="Times New Roman" w:hAnsi="Calibri" w:cs="Calibri"/>
+                <w:b/>
+                <w:bCs/>
+                <w:color w:val="FFFFFF"/>
+                <w:lang w:eastAsia="pt-BR"/>
+              </w:rPr>
+              <w:t>S2</w:t>
+            </w:r>
+          </w:p>
+        </w:tc>
+        <w:tc>
+          <w:tcPr>
+            <w:tcW w:w="204" w:type="dxa"/>
+            <w:tcBorders>
+              <w:top w:val="single" w:sz="4" w:space="0" w:color="000000"/>
+              <w:left w:val="nil"/>
+              <w:bottom w:val="nil"/>
+              <w:right w:val="nil"/>
+            </w:tcBorders>
+            <w:shd w:val="clear" w:color="000000" w:fill="000000"/>
+            <w:noWrap/>
+            <w:vAlign w:val="bottom"/>
+            <w:hideMark/>
+          </w:tcPr>
+          <w:p>
+            <w:pPr>
+              <w:spacing w:after="0" w:line="240" w:lineRule="auto"/>
+              <w:rPr>
+                <w:rFonts w:ascii="Calibri" w:eastAsia="Times New Roman" w:hAnsi="Calibri" w:cs="Calibri"/>
+                <w:b/>
+                <w:bCs/>
+                <w:color w:val="FFFFFF"/>
+                <w:lang w:eastAsia="pt-BR"/>
+              </w:rPr>
+            </w:pPr>
+            <w:r>
+              <w:rPr>
+                <w:rFonts w:ascii="Calibri" w:eastAsia="Times New Roman" w:hAnsi="Calibri" w:cs="Calibri"/>
+                <w:b/>
+                <w:bCs/>
+                <w:color w:val="FFFFFF"/>
+                <w:lang w:eastAsia="pt-BR"/>
+              </w:rPr>
+              <w:t>S3</w:t>
+            </w:r>
+          </w:p>
+        </w:tc>
+        <w:tc>
+          <w:tcPr>
+            <w:tcW w:w="204" w:type="dxa"/>
+            <w:tcBorders>
+              <w:top w:val="single" w:sz="4" w:space="0" w:color="000000"/>
+              <w:left w:val="nil"/>
+              <w:bottom w:val="nil"/>
+              <w:right w:val="single" w:sz="4" w:space="0" w:color="000000"/>
+            </w:tcBorders>
+            <w:shd w:val="clear" w:color="000000" w:fill="000000"/>
+            <w:noWrap/>
+            <w:vAlign w:val="bottom"/>
+            <w:hideMark/>
+          </w:tcPr>
+          <w:p>
+            <w:pPr>
+              <w:spacing w:after="0" w:line="240" w:lineRule="auto"/>
+              <w:rPr>
+                <w:rFonts w:ascii="Calibri" w:eastAsia="Times New Roman" w:hAnsi="Calibri" w:cs="Calibri"/>
+                <w:b/>
+                <w:bCs/>
+                <w:color w:val="FFFFFF"/>
+                <w:lang w:eastAsia="pt-BR"/>
+              </w:rPr>
+            </w:pPr>
+            <w:r>
+              <w:rPr>
+                <w:rFonts w:ascii="Calibri" w:eastAsia="Times New Roman" w:hAnsi="Calibri" w:cs="Calibri"/>
+                <w:b/>
+                <w:bCs/>
+                <w:color w:val="FFFFFF"/>
+                <w:lang w:eastAsia="pt-BR"/>
+              </w:rPr>
+              <w:t>S4</w:t>
+            </w:r>
+          </w:p>
+        </w:tc>
+        <w:tc>
+          <w:tcPr>
+            <w:tcW w:w="186" w:type="dxa"/>
+            <w:tcBorders>
+              <w:top w:val="single" w:sz="4" w:space="0" w:color="000000"/>
+              <w:left w:val="single" w:sz="4" w:space="0" w:color="000000"/>
+              <w:bottom w:val="nil"/>
+              <w:right w:val="nil"/>
+            </w:tcBorders>
+            <w:shd w:val="clear" w:color="000000" w:fill="000000"/>
+            <w:noWrap/>
+            <w:vAlign w:val="bottom"/>
+            <w:hideMark/>
+          </w:tcPr>
+          <w:p>
+            <w:pPr>
+              <w:spacing w:after="0" w:line="240" w:lineRule="auto"/>
+              <w:rPr>
+                <w:rFonts w:ascii="Calibri" w:eastAsia="Times New Roman" w:hAnsi="Calibri" w:cs="Calibri"/>
+                <w:b/>
+                <w:bCs/>
+                <w:color w:val="FFFFFF"/>
+                <w:lang w:eastAsia="pt-BR"/>
+              </w:rPr>
+            </w:pPr>
+            <w:r>
+              <w:rPr>
+                <w:rFonts w:ascii="Calibri" w:eastAsia="Times New Roman" w:hAnsi="Calibri" w:cs="Calibri"/>
+                <w:b/>
+                <w:bCs/>
+                <w:color w:val="FFFFFF"/>
+                <w:lang w:eastAsia="pt-BR"/>
+              </w:rPr>
+              <w:t>S1</w:t>
+            </w:r>
+          </w:p>
+        </w:tc>
+        <w:tc>
+          <w:tcPr>
+            <w:tcW w:w="186" w:type="dxa"/>
+            <w:tcBorders>
+              <w:top w:val="single" w:sz="4" w:space="0" w:color="000000"/>
+              <w:left w:val="nil"/>
+              <w:bottom w:val="nil"/>
+              <w:right w:val="nil"/>
+            </w:tcBorders>
+            <w:shd w:val="clear" w:color="000000" w:fill="000000"/>
+            <w:noWrap/>
+            <w:vAlign w:val="bottom"/>
+            <w:hideMark/>
+          </w:tcPr>
+          <w:p>
+            <w:pPr>
+              <w:spacing w:after="0" w:line="240" w:lineRule="auto"/>
+              <w:rPr>
+                <w:rFonts w:ascii="Calibri" w:eastAsia="Times New Roman" w:hAnsi="Calibri" w:cs="Calibri"/>
+                <w:b/>
+                <w:bCs/>
+                <w:color w:val="FFFFFF"/>
+                <w:lang w:eastAsia="pt-BR"/>
+              </w:rPr>
+            </w:pPr>
+            <w:r>
+              <w:rPr>
+                <w:rFonts w:ascii="Calibri" w:eastAsia="Times New Roman" w:hAnsi="Calibri" w:cs="Calibri"/>
+                <w:b/>
+                <w:bCs/>
+                <w:color w:val="FFFFFF"/>
+                <w:lang w:eastAsia="pt-BR"/>
+              </w:rPr>
+              <w:t>S2</w:t>
+            </w:r>
+          </w:p>
+        </w:tc>
+        <w:tc>
+          <w:tcPr>
+            <w:tcW w:w="186" w:type="dxa"/>
+            <w:tcBorders>
+              <w:top w:val="single" w:sz="4" w:space="0" w:color="000000"/>
+              <w:left w:val="nil"/>
+              <w:bottom w:val="nil"/>
+              <w:right w:val="nil"/>
+            </w:tcBorders>
+            <w:shd w:val="clear" w:color="000000" w:fill="000000"/>
+            <w:noWrap/>
+            <w:vAlign w:val="bottom"/>
+            <w:hideMark/>
+          </w:tcPr>
+          <w:p>
+            <w:pPr>
+              <w:spacing w:after="0" w:line="240" w:lineRule="auto"/>
+              <w:rPr>
+                <w:rFonts w:ascii="Calibri" w:eastAsia="Times New Roman" w:hAnsi="Calibri" w:cs="Calibri"/>
+                <w:b/>
+                <w:bCs/>
+                <w:color w:val="FFFFFF"/>
+                <w:lang w:eastAsia="pt-BR"/>
+              </w:rPr>
+            </w:pPr>
+            <w:r>
+              <w:rPr>
+                <w:rFonts w:ascii="Calibri" w:eastAsia="Times New Roman" w:hAnsi="Calibri" w:cs="Calibri"/>
+                <w:b/>
+                <w:bCs/>
+                <w:color w:val="FFFFFF"/>
+                <w:lang w:eastAsia="pt-BR"/>
+              </w:rPr>
+              <w:t>S3</w:t>
+            </w:r>
+          </w:p>
+        </w:tc>
+        <w:tc>
+          <w:tcPr>
+            <w:tcW w:w="186" w:type="dxa"/>
+            <w:tcBorders>
+              <w:top w:val="single" w:sz="4" w:space="0" w:color="000000"/>
+              <w:left w:val="nil"/>
+              <w:bottom w:val="nil"/>
+              <w:right w:val="single" w:sz="4" w:space="0" w:color="000000"/>
+            </w:tcBorders>
+            <w:shd w:val="clear" w:color="000000" w:fill="000000"/>
+            <w:noWrap/>
+            <w:vAlign w:val="bottom"/>
+            <w:hideMark/>
+          </w:tcPr>
+          <w:p>
+            <w:pPr>
+              <w:spacing w:after="0" w:line="240" w:lineRule="auto"/>
+              <w:rPr>
+                <w:rFonts w:ascii="Calibri" w:eastAsia="Times New Roman" w:hAnsi="Calibri" w:cs="Calibri"/>
+                <w:b/>
+                <w:bCs/>
+                <w:color w:val="FFFFFF"/>
+                <w:lang w:eastAsia="pt-BR"/>
+              </w:rPr>
+            </w:pPr>
+            <w:r>
+              <w:rPr>
+                <w:rFonts w:ascii="Calibri" w:eastAsia="Times New Roman" w:hAnsi="Calibri" w:cs="Calibri"/>
+                <w:b/>
+                <w:bCs/>
+                <w:color w:val="FFFFFF"/>
+                <w:lang w:eastAsia="pt-BR"/>
+              </w:rPr>
+              <w:t>S4</w:t>
+            </w:r>
+          </w:p>
+        </w:tc>
+        <w:tc>
+          <w:tcPr>
+            <w:tcW w:w="186" w:type="dxa"/>
+            <w:gridSpan w:val="2"/>
+            <w:tcBorders>
+              <w:top w:val="single" w:sz="4" w:space="0" w:color="000000"/>
+              <w:left w:val="single" w:sz="4" w:space="0" w:color="000000"/>
+              <w:bottom w:val="nil"/>
+              <w:right w:val="nil"/>
+            </w:tcBorders>
+            <w:shd w:val="clear" w:color="000000" w:fill="000000"/>
+            <w:noWrap/>
+            <w:vAlign w:val="bottom"/>
+            <w:hideMark/>
+          </w:tcPr>
+          <w:p>
+            <w:pPr>
+              <w:spacing w:after="0" w:line="240" w:lineRule="auto"/>
+              <w:rPr>
+                <w:rFonts w:ascii="Calibri" w:eastAsia="Times New Roman" w:hAnsi="Calibri" w:cs="Calibri"/>
+                <w:b/>
+                <w:bCs/>
+                <w:color w:val="FFFFFF"/>
+                <w:lang w:eastAsia="pt-BR"/>
+              </w:rPr>
+            </w:pPr>
+            <w:r>
+              <w:rPr>
+                <w:rFonts w:ascii="Calibri" w:eastAsia="Times New Roman" w:hAnsi="Calibri" w:cs="Calibri"/>
+                <w:b/>
+                <w:bCs/>
+                <w:color w:val="FFFFFF"/>
+                <w:lang w:eastAsia="pt-BR"/>
+              </w:rPr>
+              <w:t>S1</w:t>
+            </w:r>
+          </w:p>
+        </w:tc>
+        <w:tc>
+          <w:tcPr>
+            <w:tcW w:w="275" w:type="dxa"/>
+            <w:tcBorders>
+              <w:top w:val="single" w:sz="4" w:space="0" w:color="000000"/>
+              <w:left w:val="nil"/>
+              <w:bottom w:val="nil"/>
+              <w:right w:val="nil"/>
+            </w:tcBorders>
+            <w:shd w:val="clear" w:color="000000" w:fill="000000"/>
+            <w:noWrap/>
+            <w:vAlign w:val="bottom"/>
+            <w:hideMark/>
+          </w:tcPr>
+          <w:p>
+            <w:pPr>
+              <w:spacing w:after="0" w:line="240" w:lineRule="auto"/>
+              <w:rPr>
+                <w:rFonts w:ascii="Calibri" w:eastAsia="Times New Roman" w:hAnsi="Calibri" w:cs="Calibri"/>
+                <w:b/>
+                <w:bCs/>
+                <w:color w:val="FFFFFF"/>
+                <w:lang w:eastAsia="pt-BR"/>
+              </w:rPr>
+            </w:pPr>
+            <w:r>
+              <w:rPr>
+                <w:rFonts w:ascii="Calibri" w:eastAsia="Times New Roman" w:hAnsi="Calibri" w:cs="Calibri"/>
+                <w:b/>
+                <w:bCs/>
+                <w:color w:val="FFFFFF"/>
+                <w:lang w:eastAsia="pt-BR"/>
+              </w:rPr>
+              <w:t>S2</w:t>
+            </w:r>
+          </w:p>
+        </w:tc>
+        <w:tc>
+          <w:tcPr>
+            <w:tcW w:w="234" w:type="dxa"/>
+            <w:tcBorders>
+              <w:top w:val="single" w:sz="4" w:space="0" w:color="000000"/>
+              <w:left w:val="nil"/>
+              <w:bottom w:val="nil"/>
+              <w:right w:val="nil"/>
+            </w:tcBorders>
+            <w:shd w:val="clear" w:color="000000" w:fill="000000"/>
+            <w:noWrap/>
+            <w:vAlign w:val="bottom"/>
+            <w:hideMark/>
+          </w:tcPr>
+          <w:p>
+            <w:pPr>
+              <w:spacing w:after="0" w:line="240" w:lineRule="auto"/>
+              <w:rPr>
+                <w:rFonts w:ascii="Calibri" w:eastAsia="Times New Roman" w:hAnsi="Calibri" w:cs="Calibri"/>
+                <w:b/>
+                <w:bCs/>
+                <w:color w:val="FFFFFF"/>
+                <w:lang w:eastAsia="pt-BR"/>
+              </w:rPr>
+            </w:pPr>
+            <w:r>
+              <w:rPr>
+                <w:rFonts w:ascii="Calibri" w:eastAsia="Times New Roman" w:hAnsi="Calibri" w:cs="Calibri"/>
+                <w:b/>
+                <w:bCs/>
+                <w:color w:val="FFFFFF"/>
+                <w:lang w:eastAsia="pt-BR"/>
+              </w:rPr>
+              <w:t>S3</w:t>
+            </w:r>
+          </w:p>
+        </w:tc>
+        <w:tc>
+          <w:tcPr>
+            <w:tcW w:w="317" w:type="dxa"/>
+            <w:tcBorders>
+              <w:top w:val="single" w:sz="4" w:space="0" w:color="000000"/>
+              <w:left w:val="nil"/>
+              <w:bottom w:val="nil"/>
+              <w:right w:val="single" w:sz="4" w:space="0" w:color="auto"/>
+            </w:tcBorders>
+            <w:shd w:val="clear" w:color="000000" w:fill="000000"/>
+            <w:noWrap/>
+            <w:vAlign w:val="bottom"/>
+            <w:hideMark/>
+          </w:tcPr>
+          <w:p>
+            <w:pPr>
+              <w:spacing w:after="0" w:line="240" w:lineRule="auto"/>
+              <w:rPr>
+                <w:rFonts w:ascii="Calibri" w:eastAsia="Times New Roman" w:hAnsi="Calibri" w:cs="Calibri"/>
+                <w:b/>
+                <w:bCs/>
+                <w:color w:val="FFFFFF"/>
+                <w:lang w:eastAsia="pt-BR"/>
+              </w:rPr>
+            </w:pPr>
+            <w:r>
+              <w:rPr>
+                <w:rFonts w:ascii="Calibri" w:eastAsia="Times New Roman" w:hAnsi="Calibri" w:cs="Calibri"/>
+                <w:b/>
+                <w:bCs/>
+                <w:color w:val="FFFFFF"/>
+                <w:lang w:eastAsia="pt-BR"/>
+              </w:rPr>
+              <w:t>S4</w:t>
+            </w:r>
+          </w:p>
+        </w:tc>
+      </w:tr>
+      <w:tr>
+        <w:trPr>
+          <w:gridAfter w:val="1"/>
+          <w:wAfter w:w="18" w:type="dxa"/>
+          <w:trHeight w:val="185"/>
+        </w:trPr>
+        <w:tc>
+          <w:tcPr>
+            <w:tcW w:w="893" w:type="dxa"/>
+            <w:tcBorders>
+              <w:top w:val="nil"/>
+              <w:left w:val="single" w:sz="4" w:space="0" w:color="auto"/>
+              <w:bottom w:val="nil"/>
+              <w:right w:val="nil"/>
+            </w:tcBorders>
+            <w:shd w:val="clear" w:color="000000" w:fill="DBDBDB"/>
+            <w:noWrap/>
+            <w:hideMark/>
+          </w:tcPr>
+          <w:p>
+            <w:pPr>
+              <w:spacing w:after="0" w:line="240" w:lineRule="auto"/>
+              <w:rPr>
+                <w:rFonts w:ascii="Calibri" w:eastAsia="Times New Roman" w:hAnsi="Calibri" w:cs="Calibri"/>
+                <w:color w:val="000000"/>
+                <w:lang w:eastAsia="pt-BR"/>
+              </w:rPr>
+            </w:pPr>
+            <w:r>
+              <w:rPr>
+                <w:rFonts w:ascii="Calibri" w:eastAsia="Times New Roman" w:hAnsi="Calibri" w:cs="Calibri"/>
+                <w:color w:val="000000"/>
+                <w:lang w:eastAsia="pt-BR"/>
+              </w:rPr>
+              <w:t>Documentação</w:t>
+            </w:r>
+          </w:p>
+        </w:tc>
+        <w:tc>
+          <w:tcPr>
+            <w:tcW w:w="444" w:type="dxa"/>
+            <w:tcBorders>
+              <w:top w:val="nil"/>
+              <w:left w:val="single" w:sz="4" w:space="0" w:color="000000"/>
+              <w:bottom w:val="nil"/>
+              <w:right w:val="nil"/>
+            </w:tcBorders>
+            <w:shd w:val="clear" w:color="000000" w:fill="C6EFCE"/>
+            <w:noWrap/>
+            <w:vAlign w:val="bottom"/>
+            <w:hideMark/>
+          </w:tcPr>
+          <w:p>
+            <w:pPr>
+              <w:spacing w:after="0" w:line="240" w:lineRule="auto"/>
+              <w:rPr>
+                <w:rFonts w:ascii="Calibri" w:eastAsia="Times New Roman" w:hAnsi="Calibri" w:cs="Calibri"/>
+                <w:color w:val="006100"/>
+                <w:u w:val="single"/>
+                <w:lang w:eastAsia="pt-BR"/>
+              </w:rPr>
+            </w:pPr>
+            <w:r>
+              <w:rPr>
+                <w:rFonts w:ascii="Calibri" w:eastAsia="Times New Roman" w:hAnsi="Calibri" w:cs="Calibri"/>
+                <w:color w:val="006100"/>
+                <w:lang w:eastAsia="pt-BR"/>
+              </w:rPr>
+              <w:t> </w:t>
+            </w:r>
+          </w:p>
+        </w:tc>
+        <w:tc>
+          <w:tcPr>
+            <w:tcW w:w="186" w:type="dxa"/>
+            <w:tcBorders>
+              <w:top w:val="nil"/>
+              <w:left w:val="nil"/>
+              <w:bottom w:val="nil"/>
+              <w:right w:val="nil"/>
+            </w:tcBorders>
+            <w:shd w:val="clear" w:color="000000" w:fill="C6EFCE"/>
+            <w:noWrap/>
+            <w:vAlign w:val="bottom"/>
+            <w:hideMark/>
+          </w:tcPr>
+          <w:p>
+            <w:pPr>
+              <w:spacing w:after="0" w:line="240" w:lineRule="auto"/>
+              <w:rPr>
+                <w:rFonts w:ascii="Calibri" w:eastAsia="Times New Roman" w:hAnsi="Calibri" w:cs="Calibri"/>
+                <w:color w:val="006100"/>
+                <w:lang w:eastAsia="pt-BR"/>
+              </w:rPr>
+            </w:pPr>
+            <w:r>
+              <w:rPr>
+                <w:rFonts w:ascii="Calibri" w:eastAsia="Times New Roman" w:hAnsi="Calibri" w:cs="Calibri"/>
+                <w:color w:val="006100"/>
+                <w:lang w:eastAsia="pt-BR"/>
+              </w:rPr>
+              <w:t> </w:t>
+            </w:r>
+          </w:p>
+        </w:tc>
+        <w:tc>
+          <w:tcPr>
+            <w:tcW w:w="186" w:type="dxa"/>
+            <w:tcBorders>
+              <w:top w:val="nil"/>
+              <w:left w:val="nil"/>
+              <w:bottom w:val="nil"/>
+              <w:right w:val="nil"/>
+            </w:tcBorders>
+            <w:shd w:val="clear" w:color="000000" w:fill="C6EFCE"/>
+            <w:noWrap/>
+            <w:vAlign w:val="bottom"/>
+            <w:hideMark/>
+          </w:tcPr>
+          <w:p>
+            <w:pPr>
+              <w:spacing w:after="0" w:line="240" w:lineRule="auto"/>
+              <w:rPr>
+                <w:rFonts w:ascii="Calibri" w:eastAsia="Times New Roman" w:hAnsi="Calibri" w:cs="Calibri"/>
+                <w:color w:val="006100"/>
+                <w:lang w:eastAsia="pt-BR"/>
+              </w:rPr>
+            </w:pPr>
+            <w:r>
+              <w:rPr>
+                <w:rFonts w:ascii="Calibri" w:eastAsia="Times New Roman" w:hAnsi="Calibri" w:cs="Calibri"/>
+                <w:color w:val="006100"/>
+                <w:lang w:eastAsia="pt-BR"/>
+              </w:rPr>
+              <w:t> </w:t>
+            </w:r>
+          </w:p>
+        </w:tc>
+        <w:tc>
+          <w:tcPr>
+            <w:tcW w:w="186" w:type="dxa"/>
+            <w:tcBorders>
+              <w:top w:val="nil"/>
+              <w:left w:val="nil"/>
+              <w:bottom w:val="nil"/>
+              <w:right w:val="single" w:sz="4" w:space="0" w:color="000000"/>
+            </w:tcBorders>
+            <w:shd w:val="clear" w:color="000000" w:fill="C6EFCE"/>
+            <w:noWrap/>
+            <w:vAlign w:val="bottom"/>
+            <w:hideMark/>
+          </w:tcPr>
+          <w:p>
+            <w:pPr>
+              <w:spacing w:after="0" w:line="240" w:lineRule="auto"/>
+              <w:rPr>
+                <w:rFonts w:ascii="Calibri" w:eastAsia="Times New Roman" w:hAnsi="Calibri" w:cs="Calibri"/>
+                <w:color w:val="006100"/>
+                <w:lang w:eastAsia="pt-BR"/>
+              </w:rPr>
+            </w:pPr>
+            <w:r>
+              <w:rPr>
+                <w:rFonts w:ascii="Calibri" w:eastAsia="Times New Roman" w:hAnsi="Calibri" w:cs="Calibri"/>
+                <w:color w:val="006100"/>
+                <w:lang w:eastAsia="pt-BR"/>
+              </w:rPr>
+              <w:t> </w:t>
+            </w:r>
+          </w:p>
+        </w:tc>
+        <w:tc>
+          <w:tcPr>
+            <w:tcW w:w="205" w:type="dxa"/>
+            <w:tcBorders>
+              <w:top w:val="nil"/>
+              <w:left w:val="single" w:sz="4" w:space="0" w:color="000000"/>
+              <w:bottom w:val="nil"/>
+              <w:right w:val="nil"/>
+            </w:tcBorders>
+            <w:shd w:val="clear" w:color="000000" w:fill="C6EFCE"/>
+            <w:noWrap/>
+            <w:vAlign w:val="bottom"/>
+            <w:hideMark/>
+          </w:tcPr>
+          <w:p>
+            <w:pPr>
+              <w:spacing w:after="0" w:line="240" w:lineRule="auto"/>
+              <w:rPr>
+                <w:rFonts w:ascii="Calibri" w:eastAsia="Times New Roman" w:hAnsi="Calibri" w:cs="Calibri"/>
+                <w:color w:val="006100"/>
+                <w:lang w:eastAsia="pt-BR"/>
+              </w:rPr>
+            </w:pPr>
+            <w:r>
+              <w:rPr>
+                <w:rFonts w:ascii="Calibri" w:eastAsia="Times New Roman" w:hAnsi="Calibri" w:cs="Calibri"/>
+                <w:color w:val="006100"/>
+                <w:lang w:eastAsia="pt-BR"/>
+              </w:rPr>
+              <w:t> </w:t>
+            </w:r>
+          </w:p>
+        </w:tc>
+        <w:tc>
+          <w:tcPr>
+            <w:tcW w:w="204" w:type="dxa"/>
+            <w:tcBorders>
+              <w:top w:val="nil"/>
+              <w:left w:val="nil"/>
+              <w:bottom w:val="nil"/>
+              <w:right w:val="nil"/>
+            </w:tcBorders>
+            <w:shd w:val="clear" w:color="000000" w:fill="C6EFCE"/>
+            <w:noWrap/>
+            <w:vAlign w:val="bottom"/>
+            <w:hideMark/>
+          </w:tcPr>
+          <w:p>
+            <w:pPr>
+              <w:spacing w:after="0" w:line="240" w:lineRule="auto"/>
+              <w:rPr>
+                <w:rFonts w:ascii="Calibri" w:eastAsia="Times New Roman" w:hAnsi="Calibri" w:cs="Calibri"/>
+                <w:color w:val="006100"/>
+                <w:lang w:eastAsia="pt-BR"/>
+              </w:rPr>
+            </w:pPr>
+            <w:r>
+              <w:rPr>
+                <w:rFonts w:ascii="Calibri" w:eastAsia="Times New Roman" w:hAnsi="Calibri" w:cs="Calibri"/>
+                <w:color w:val="006100"/>
+                <w:lang w:eastAsia="pt-BR"/>
+              </w:rPr>
+              <w:t> </w:t>
+            </w:r>
+          </w:p>
+        </w:tc>
+        <w:tc>
+          <w:tcPr>
+            <w:tcW w:w="204" w:type="dxa"/>
+            <w:tcBorders>
+              <w:top w:val="nil"/>
+              <w:left w:val="nil"/>
+              <w:bottom w:val="nil"/>
+              <w:right w:val="nil"/>
+            </w:tcBorders>
+            <w:shd w:val="clear" w:color="000000" w:fill="C6EFCE"/>
+            <w:noWrap/>
+            <w:vAlign w:val="bottom"/>
+            <w:hideMark/>
+          </w:tcPr>
+          <w:p>
+            <w:pPr>
+              <w:spacing w:after="0" w:line="240" w:lineRule="auto"/>
+              <w:rPr>
+                <w:rFonts w:ascii="Calibri" w:eastAsia="Times New Roman" w:hAnsi="Calibri" w:cs="Calibri"/>
+                <w:color w:val="006100"/>
+                <w:lang w:eastAsia="pt-BR"/>
+              </w:rPr>
+            </w:pPr>
+            <w:r>
+              <w:rPr>
+                <w:rFonts w:ascii="Calibri" w:eastAsia="Times New Roman" w:hAnsi="Calibri" w:cs="Calibri"/>
+                <w:color w:val="006100"/>
+                <w:lang w:eastAsia="pt-BR"/>
+              </w:rPr>
+              <w:t> </w:t>
+            </w:r>
+          </w:p>
+        </w:tc>
+        <w:tc>
+          <w:tcPr>
+            <w:tcW w:w="204" w:type="dxa"/>
+            <w:tcBorders>
+              <w:top w:val="nil"/>
+              <w:left w:val="nil"/>
+              <w:bottom w:val="nil"/>
+              <w:right w:val="single" w:sz="4" w:space="0" w:color="000000"/>
+            </w:tcBorders>
+            <w:shd w:val="clear" w:color="000000" w:fill="C6EFCE"/>
+            <w:noWrap/>
+            <w:vAlign w:val="bottom"/>
+            <w:hideMark/>
+          </w:tcPr>
+          <w:p>
+            <w:pPr>
+              <w:spacing w:after="0" w:line="240" w:lineRule="auto"/>
+              <w:rPr>
+                <w:rFonts w:ascii="Calibri" w:eastAsia="Times New Roman" w:hAnsi="Calibri" w:cs="Calibri"/>
+                <w:color w:val="006100"/>
+                <w:lang w:eastAsia="pt-BR"/>
+              </w:rPr>
+            </w:pPr>
+            <w:r>
+              <w:rPr>
+                <w:rFonts w:ascii="Calibri" w:eastAsia="Times New Roman" w:hAnsi="Calibri" w:cs="Calibri"/>
+                <w:color w:val="006100"/>
+                <w:lang w:eastAsia="pt-BR"/>
+              </w:rPr>
+              <w:t> </w:t>
+            </w:r>
+          </w:p>
+        </w:tc>
+        <w:tc>
+          <w:tcPr>
+            <w:tcW w:w="186" w:type="dxa"/>
+            <w:tcBorders>
+              <w:top w:val="nil"/>
+              <w:left w:val="single" w:sz="4" w:space="0" w:color="000000"/>
+              <w:bottom w:val="nil"/>
+              <w:right w:val="nil"/>
+            </w:tcBorders>
+            <w:shd w:val="clear" w:color="000000" w:fill="C6EFCE"/>
+            <w:noWrap/>
+            <w:vAlign w:val="bottom"/>
+            <w:hideMark/>
+          </w:tcPr>
+          <w:p>
+            <w:pPr>
+              <w:spacing w:after="0" w:line="240" w:lineRule="auto"/>
+              <w:rPr>
+                <w:rFonts w:ascii="Calibri" w:eastAsia="Times New Roman" w:hAnsi="Calibri" w:cs="Calibri"/>
+                <w:color w:val="006100"/>
+                <w:lang w:eastAsia="pt-BR"/>
+              </w:rPr>
+            </w:pPr>
+            <w:r>
+              <w:rPr>
+                <w:rFonts w:ascii="Calibri" w:eastAsia="Times New Roman" w:hAnsi="Calibri" w:cs="Calibri"/>
+                <w:color w:val="006100"/>
+                <w:lang w:eastAsia="pt-BR"/>
+              </w:rPr>
+              <w:t> </w:t>
+            </w:r>
+          </w:p>
+        </w:tc>
+        <w:tc>
+          <w:tcPr>
+            <w:tcW w:w="186" w:type="dxa"/>
+            <w:tcBorders>
+              <w:top w:val="nil"/>
+              <w:left w:val="nil"/>
+              <w:bottom w:val="nil"/>
+              <w:right w:val="nil"/>
+            </w:tcBorders>
+            <w:shd w:val="clear" w:color="000000" w:fill="C6EFCE"/>
+            <w:noWrap/>
+            <w:vAlign w:val="bottom"/>
+            <w:hideMark/>
+          </w:tcPr>
+          <w:p>
+            <w:pPr>
+              <w:spacing w:after="0" w:line="240" w:lineRule="auto"/>
+              <w:rPr>
+                <w:rFonts w:ascii="Calibri" w:eastAsia="Times New Roman" w:hAnsi="Calibri" w:cs="Calibri"/>
+                <w:color w:val="006100"/>
+                <w:lang w:eastAsia="pt-BR"/>
+              </w:rPr>
+            </w:pPr>
+            <w:r>
+              <w:rPr>
+                <w:rFonts w:ascii="Calibri" w:eastAsia="Times New Roman" w:hAnsi="Calibri" w:cs="Calibri"/>
+                <w:color w:val="006100"/>
+                <w:lang w:eastAsia="pt-BR"/>
+              </w:rPr>
+              <w:t> </w:t>
+            </w:r>
+          </w:p>
+        </w:tc>
+        <w:tc>
+          <w:tcPr>
+            <w:tcW w:w="186" w:type="dxa"/>
+            <w:tcBorders>
+              <w:top w:val="nil"/>
+              <w:left w:val="nil"/>
+              <w:bottom w:val="nil"/>
+              <w:right w:val="nil"/>
+            </w:tcBorders>
+            <w:shd w:val="clear" w:color="000000" w:fill="C6EFCE"/>
+            <w:noWrap/>
+            <w:vAlign w:val="bottom"/>
+            <w:hideMark/>
+          </w:tcPr>
+          <w:p>
+            <w:pPr>
+              <w:spacing w:after="0" w:line="240" w:lineRule="auto"/>
+              <w:rPr>
+                <w:rFonts w:ascii="Calibri" w:eastAsia="Times New Roman" w:hAnsi="Calibri" w:cs="Calibri"/>
+                <w:color w:val="006100"/>
+                <w:lang w:eastAsia="pt-BR"/>
+              </w:rPr>
+            </w:pPr>
+            <w:r>
+              <w:rPr>
+                <w:rFonts w:ascii="Calibri" w:eastAsia="Times New Roman" w:hAnsi="Calibri" w:cs="Calibri"/>
+                <w:color w:val="006100"/>
+                <w:lang w:eastAsia="pt-BR"/>
+              </w:rPr>
+              <w:t> </w:t>
+            </w:r>
+          </w:p>
+        </w:tc>
+        <w:tc>
+          <w:tcPr>
+            <w:tcW w:w="186" w:type="dxa"/>
+            <w:tcBorders>
+              <w:top w:val="nil"/>
+              <w:left w:val="nil"/>
+              <w:bottom w:val="nil"/>
+              <w:right w:val="single" w:sz="4" w:space="0" w:color="000000"/>
+            </w:tcBorders>
+            <w:shd w:val="clear" w:color="000000" w:fill="C6EFCE"/>
+            <w:noWrap/>
+            <w:vAlign w:val="bottom"/>
+            <w:hideMark/>
+          </w:tcPr>
+          <w:p>
+            <w:pPr>
+              <w:spacing w:after="0" w:line="240" w:lineRule="auto"/>
+              <w:rPr>
+                <w:rFonts w:ascii="Calibri" w:eastAsia="Times New Roman" w:hAnsi="Calibri" w:cs="Calibri"/>
+                <w:color w:val="006100"/>
+                <w:lang w:eastAsia="pt-BR"/>
+              </w:rPr>
+            </w:pPr>
+            <w:r>
+              <w:rPr>
+                <w:rFonts w:ascii="Calibri" w:eastAsia="Times New Roman" w:hAnsi="Calibri" w:cs="Calibri"/>
+                <w:color w:val="006100"/>
+                <w:lang w:eastAsia="pt-BR"/>
+              </w:rPr>
+              <w:t> </w:t>
+            </w:r>
+          </w:p>
+        </w:tc>
+        <w:tc>
+          <w:tcPr>
+            <w:tcW w:w="186" w:type="dxa"/>
+            <w:gridSpan w:val="2"/>
+            <w:tcBorders>
+              <w:top w:val="nil"/>
+              <w:left w:val="single" w:sz="4" w:space="0" w:color="000000"/>
+              <w:bottom w:val="nil"/>
+              <w:right w:val="nil"/>
+            </w:tcBorders>
+            <w:shd w:val="clear" w:color="000000" w:fill="C6EFCE"/>
+            <w:noWrap/>
+            <w:vAlign w:val="bottom"/>
+            <w:hideMark/>
+          </w:tcPr>
+          <w:p>
+            <w:pPr>
+              <w:spacing w:after="0" w:line="240" w:lineRule="auto"/>
+              <w:rPr>
+                <w:rFonts w:ascii="Calibri" w:eastAsia="Times New Roman" w:hAnsi="Calibri" w:cs="Calibri"/>
+                <w:color w:val="006100"/>
+                <w:lang w:eastAsia="pt-BR"/>
+              </w:rPr>
+            </w:pPr>
+            <w:r>
+              <w:rPr>
+                <w:rFonts w:ascii="Calibri" w:eastAsia="Times New Roman" w:hAnsi="Calibri" w:cs="Calibri"/>
+                <w:color w:val="006100"/>
+                <w:lang w:eastAsia="pt-BR"/>
+              </w:rPr>
+              <w:t> </w:t>
+            </w:r>
+          </w:p>
+        </w:tc>
+        <w:tc>
+          <w:tcPr>
+            <w:tcW w:w="275" w:type="dxa"/>
+            <w:tcBorders>
+              <w:top w:val="nil"/>
+              <w:left w:val="nil"/>
+              <w:bottom w:val="nil"/>
+              <w:right w:val="nil"/>
+            </w:tcBorders>
+            <w:shd w:val="clear" w:color="000000" w:fill="C6EFCE"/>
+            <w:noWrap/>
+            <w:vAlign w:val="bottom"/>
+            <w:hideMark/>
+          </w:tcPr>
+          <w:p>
+            <w:pPr>
+              <w:spacing w:after="0" w:line="240" w:lineRule="auto"/>
+              <w:rPr>
+                <w:rFonts w:ascii="Calibri" w:eastAsia="Times New Roman" w:hAnsi="Calibri" w:cs="Calibri"/>
+                <w:color w:val="006100"/>
+                <w:lang w:eastAsia="pt-BR"/>
+              </w:rPr>
+            </w:pPr>
+            <w:r>
+              <w:rPr>
+                <w:rFonts w:ascii="Calibri" w:eastAsia="Times New Roman" w:hAnsi="Calibri" w:cs="Calibri"/>
+                <w:color w:val="006100"/>
+                <w:lang w:eastAsia="pt-BR"/>
+              </w:rPr>
+              <w:t> </w:t>
+            </w:r>
+          </w:p>
+        </w:tc>
+        <w:tc>
+          <w:tcPr>
+            <w:tcW w:w="234" w:type="dxa"/>
+            <w:tcBorders>
+              <w:top w:val="nil"/>
+              <w:left w:val="nil"/>
+              <w:bottom w:val="nil"/>
+              <w:right w:val="nil"/>
+            </w:tcBorders>
+            <w:shd w:val="clear" w:color="000000" w:fill="C6EFCE"/>
+            <w:noWrap/>
+            <w:vAlign w:val="bottom"/>
+            <w:hideMark/>
+          </w:tcPr>
+          <w:p>
+            <w:pPr>
+              <w:spacing w:after="0" w:line="240" w:lineRule="auto"/>
+              <w:rPr>
+                <w:rFonts w:ascii="Calibri" w:eastAsia="Times New Roman" w:hAnsi="Calibri" w:cs="Calibri"/>
+                <w:color w:val="006100"/>
+                <w:lang w:eastAsia="pt-BR"/>
+              </w:rPr>
+            </w:pPr>
+            <w:r>
+              <w:rPr>
+                <w:rFonts w:ascii="Calibri" w:eastAsia="Times New Roman" w:hAnsi="Calibri" w:cs="Calibri"/>
+                <w:color w:val="006100"/>
+                <w:lang w:eastAsia="pt-BR"/>
+              </w:rPr>
+              <w:t> </w:t>
+            </w:r>
+          </w:p>
+        </w:tc>
+        <w:tc>
+          <w:tcPr>
+            <w:tcW w:w="317" w:type="dxa"/>
+            <w:tcBorders>
+              <w:top w:val="nil"/>
+              <w:left w:val="nil"/>
+              <w:bottom w:val="nil"/>
+              <w:right w:val="single" w:sz="4" w:space="0" w:color="auto"/>
+            </w:tcBorders>
+            <w:shd w:val="clear" w:color="000000" w:fill="C6EFCE"/>
+            <w:noWrap/>
+            <w:vAlign w:val="bottom"/>
+            <w:hideMark/>
+          </w:tcPr>
+          <w:p>
+            <w:pPr>
+              <w:spacing w:after="0" w:line="240" w:lineRule="auto"/>
+              <w:rPr>
+                <w:rFonts w:ascii="Calibri" w:eastAsia="Times New Roman" w:hAnsi="Calibri" w:cs="Calibri"/>
+                <w:color w:val="006100"/>
+                <w:lang w:eastAsia="pt-BR"/>
+              </w:rPr>
+            </w:pPr>
+            <w:r>
+              <w:rPr>
+                <w:rFonts w:ascii="Calibri" w:eastAsia="Times New Roman" w:hAnsi="Calibri" w:cs="Calibri"/>
+                <w:color w:val="006100"/>
+                <w:lang w:eastAsia="pt-BR"/>
+              </w:rPr>
+              <w:t> </w:t>
+            </w:r>
+          </w:p>
+        </w:tc>
+      </w:tr>
+      <w:tr>
+        <w:trPr>
+          <w:gridAfter w:val="1"/>
+          <w:wAfter w:w="18" w:type="dxa"/>
+          <w:trHeight w:val="185"/>
+        </w:trPr>
+        <w:tc>
+          <w:tcPr>
+            <w:tcW w:w="893" w:type="dxa"/>
+            <w:tcBorders>
+              <w:top w:val="nil"/>
+              <w:left w:val="single" w:sz="4" w:space="0" w:color="auto"/>
+              <w:bottom w:val="nil"/>
+              <w:right w:val="nil"/>
+            </w:tcBorders>
+            <w:shd w:val="clear" w:color="000000" w:fill="DBDBDB"/>
+            <w:noWrap/>
+            <w:hideMark/>
+          </w:tcPr>
+          <w:p>
+            <w:pPr>
+              <w:spacing w:after="0" w:line="240" w:lineRule="auto"/>
+              <w:rPr>
+                <w:rFonts w:ascii="Calibri" w:eastAsia="Times New Roman" w:hAnsi="Calibri" w:cs="Calibri"/>
+                <w:color w:val="000000"/>
+                <w:lang w:eastAsia="pt-BR"/>
+              </w:rPr>
+            </w:pPr>
+            <w:r>
+              <w:rPr>
+                <w:rFonts w:ascii="Calibri" w:eastAsia="Times New Roman" w:hAnsi="Calibri" w:cs="Calibri"/>
+                <w:color w:val="000000"/>
+                <w:lang w:eastAsia="pt-BR"/>
+              </w:rPr>
+              <w:t>Criação das Telas</w:t>
+            </w:r>
+          </w:p>
+        </w:tc>
+        <w:tc>
+          <w:tcPr>
+            <w:tcW w:w="444" w:type="dxa"/>
+            <w:tcBorders>
+              <w:top w:val="nil"/>
+              <w:left w:val="single" w:sz="4" w:space="0" w:color="000000"/>
+              <w:bottom w:val="nil"/>
+              <w:right w:val="nil"/>
+            </w:tcBorders>
+            <w:shd w:val="clear" w:color="000000" w:fill="C6EFCE"/>
+            <w:noWrap/>
+            <w:vAlign w:val="bottom"/>
+            <w:hideMark/>
+          </w:tcPr>
+          <w:p>
+            <w:pPr>
+              <w:spacing w:after="0" w:line="240" w:lineRule="auto"/>
+              <w:rPr>
+                <w:rFonts w:ascii="Calibri" w:eastAsia="Times New Roman" w:hAnsi="Calibri" w:cs="Calibri"/>
+                <w:color w:val="006100"/>
+                <w:lang w:eastAsia="pt-BR"/>
+              </w:rPr>
+            </w:pPr>
+            <w:r>
+              <w:rPr>
+                <w:rFonts w:ascii="Calibri" w:eastAsia="Times New Roman" w:hAnsi="Calibri" w:cs="Calibri"/>
+                <w:color w:val="006100"/>
+                <w:lang w:eastAsia="pt-BR"/>
+              </w:rPr>
+              <w:t> </w:t>
+            </w:r>
+          </w:p>
+        </w:tc>
+        <w:tc>
+          <w:tcPr>
+            <w:tcW w:w="186" w:type="dxa"/>
+            <w:tcBorders>
+              <w:top w:val="nil"/>
+              <w:left w:val="nil"/>
+              <w:bottom w:val="nil"/>
+              <w:right w:val="nil"/>
+            </w:tcBorders>
+            <w:shd w:val="clear" w:color="000000" w:fill="C6EFCE"/>
+            <w:noWrap/>
+            <w:vAlign w:val="bottom"/>
+            <w:hideMark/>
+          </w:tcPr>
+          <w:p>
+            <w:pPr>
+              <w:spacing w:after="0" w:line="240" w:lineRule="auto"/>
+              <w:rPr>
+                <w:rFonts w:ascii="Calibri" w:eastAsia="Times New Roman" w:hAnsi="Calibri" w:cs="Calibri"/>
+                <w:color w:val="006100"/>
+                <w:lang w:eastAsia="pt-BR"/>
+              </w:rPr>
+            </w:pPr>
+            <w:r>
+              <w:rPr>
+                <w:rFonts w:ascii="Calibri" w:eastAsia="Times New Roman" w:hAnsi="Calibri" w:cs="Calibri"/>
+                <w:color w:val="006100"/>
+                <w:lang w:eastAsia="pt-BR"/>
+              </w:rPr>
+              <w:t> </w:t>
+            </w:r>
+          </w:p>
+        </w:tc>
+        <w:tc>
+          <w:tcPr>
+            <w:tcW w:w="186" w:type="dxa"/>
+            <w:tcBorders>
+              <w:top w:val="nil"/>
+              <w:left w:val="nil"/>
+              <w:bottom w:val="nil"/>
+              <w:right w:val="nil"/>
+            </w:tcBorders>
+            <w:shd w:val="clear" w:color="000000" w:fill="C6EFCE"/>
+            <w:noWrap/>
+            <w:vAlign w:val="bottom"/>
+            <w:hideMark/>
+          </w:tcPr>
+          <w:p>
+            <w:pPr>
+              <w:spacing w:after="0" w:line="240" w:lineRule="auto"/>
+              <w:rPr>
+                <w:rFonts w:ascii="Calibri" w:eastAsia="Times New Roman" w:hAnsi="Calibri" w:cs="Calibri"/>
+                <w:color w:val="006100"/>
+                <w:lang w:eastAsia="pt-BR"/>
+              </w:rPr>
+            </w:pPr>
+            <w:r>
+              <w:rPr>
+                <w:rFonts w:ascii="Calibri" w:eastAsia="Times New Roman" w:hAnsi="Calibri" w:cs="Calibri"/>
+                <w:color w:val="006100"/>
+                <w:lang w:eastAsia="pt-BR"/>
+              </w:rPr>
+              <w:t> </w:t>
+            </w:r>
+          </w:p>
+        </w:tc>
+        <w:tc>
+          <w:tcPr>
+            <w:tcW w:w="186" w:type="dxa"/>
+            <w:tcBorders>
+              <w:top w:val="nil"/>
+              <w:left w:val="nil"/>
+              <w:bottom w:val="nil"/>
+              <w:right w:val="single" w:sz="4" w:space="0" w:color="000000"/>
+            </w:tcBorders>
+            <w:shd w:val="clear" w:color="000000" w:fill="C6EFCE"/>
+            <w:noWrap/>
+            <w:vAlign w:val="bottom"/>
+            <w:hideMark/>
+          </w:tcPr>
+          <w:p>
+            <w:pPr>
+              <w:spacing w:after="0" w:line="240" w:lineRule="auto"/>
+              <w:rPr>
+                <w:rFonts w:ascii="Calibri" w:eastAsia="Times New Roman" w:hAnsi="Calibri" w:cs="Calibri"/>
+                <w:color w:val="006100"/>
+                <w:lang w:eastAsia="pt-BR"/>
+              </w:rPr>
+            </w:pPr>
+            <w:r>
+              <w:rPr>
+                <w:rFonts w:ascii="Calibri" w:eastAsia="Times New Roman" w:hAnsi="Calibri" w:cs="Calibri"/>
+                <w:color w:val="006100"/>
+                <w:lang w:eastAsia="pt-BR"/>
+              </w:rPr>
+              <w:t> </w:t>
+            </w:r>
+          </w:p>
+        </w:tc>
+        <w:tc>
+          <w:tcPr>
+            <w:tcW w:w="205" w:type="dxa"/>
+            <w:tcBorders>
+              <w:top w:val="nil"/>
+              <w:left w:val="single" w:sz="4" w:space="0" w:color="000000"/>
+              <w:bottom w:val="nil"/>
+              <w:right w:val="nil"/>
+            </w:tcBorders>
+            <w:shd w:val="clear" w:color="000000" w:fill="C6EFCE"/>
+            <w:noWrap/>
+            <w:vAlign w:val="bottom"/>
+            <w:hideMark/>
+          </w:tcPr>
+          <w:p>
+            <w:pPr>
+              <w:spacing w:after="0" w:line="240" w:lineRule="auto"/>
+              <w:rPr>
+                <w:rFonts w:ascii="Calibri" w:eastAsia="Times New Roman" w:hAnsi="Calibri" w:cs="Calibri"/>
+                <w:color w:val="006100"/>
+                <w:lang w:eastAsia="pt-BR"/>
+              </w:rPr>
+            </w:pPr>
+            <w:r>
+              <w:rPr>
+                <w:rFonts w:ascii="Calibri" w:eastAsia="Times New Roman" w:hAnsi="Calibri" w:cs="Calibri"/>
+                <w:color w:val="006100"/>
+                <w:lang w:eastAsia="pt-BR"/>
+              </w:rPr>
+              <w:t> </w:t>
+            </w:r>
+          </w:p>
+        </w:tc>
+        <w:tc>
+          <w:tcPr>
+            <w:tcW w:w="204" w:type="dxa"/>
+            <w:tcBorders>
+              <w:top w:val="nil"/>
+              <w:left w:val="nil"/>
+              <w:bottom w:val="nil"/>
+              <w:right w:val="nil"/>
+            </w:tcBorders>
+            <w:shd w:val="clear" w:color="000000" w:fill="C6EFCE"/>
+            <w:noWrap/>
+            <w:vAlign w:val="bottom"/>
+            <w:hideMark/>
+          </w:tcPr>
+          <w:p>
+            <w:pPr>
+              <w:spacing w:after="0" w:line="240" w:lineRule="auto"/>
+              <w:rPr>
+                <w:rFonts w:ascii="Calibri" w:eastAsia="Times New Roman" w:hAnsi="Calibri" w:cs="Calibri"/>
+                <w:color w:val="006100"/>
+                <w:lang w:eastAsia="pt-BR"/>
+              </w:rPr>
+            </w:pPr>
+            <w:r>
+              <w:rPr>
+                <w:rFonts w:ascii="Calibri" w:eastAsia="Times New Roman" w:hAnsi="Calibri" w:cs="Calibri"/>
+                <w:color w:val="006100"/>
+                <w:lang w:eastAsia="pt-BR"/>
+              </w:rPr>
+              <w:t> </w:t>
+            </w:r>
+          </w:p>
+        </w:tc>
+        <w:tc>
+          <w:tcPr>
+            <w:tcW w:w="204" w:type="dxa"/>
+            <w:tcBorders>
+              <w:top w:val="nil"/>
+              <w:left w:val="nil"/>
+              <w:bottom w:val="nil"/>
+              <w:right w:val="nil"/>
+            </w:tcBorders>
+            <w:shd w:val="clear" w:color="000000" w:fill="C6EFCE"/>
+            <w:noWrap/>
+            <w:vAlign w:val="bottom"/>
+            <w:hideMark/>
+          </w:tcPr>
+          <w:p>
+            <w:pPr>
+              <w:spacing w:after="0" w:line="240" w:lineRule="auto"/>
+              <w:rPr>
+                <w:rFonts w:ascii="Calibri" w:eastAsia="Times New Roman" w:hAnsi="Calibri" w:cs="Calibri"/>
+                <w:color w:val="006100"/>
+                <w:lang w:eastAsia="pt-BR"/>
+              </w:rPr>
+            </w:pPr>
+            <w:r>
+              <w:rPr>
+                <w:rFonts w:ascii="Calibri" w:eastAsia="Times New Roman" w:hAnsi="Calibri" w:cs="Calibri"/>
+                <w:color w:val="006100"/>
+                <w:lang w:eastAsia="pt-BR"/>
+              </w:rPr>
+              <w:t> </w:t>
+            </w:r>
+          </w:p>
+        </w:tc>
+        <w:tc>
+          <w:tcPr>
+            <w:tcW w:w="204" w:type="dxa"/>
+            <w:tcBorders>
+              <w:top w:val="nil"/>
+              <w:left w:val="nil"/>
+              <w:bottom w:val="nil"/>
+              <w:right w:val="single" w:sz="4" w:space="0" w:color="000000"/>
+            </w:tcBorders>
+            <w:shd w:val="clear" w:color="000000" w:fill="C6EFCE"/>
+            <w:noWrap/>
+            <w:vAlign w:val="bottom"/>
+            <w:hideMark/>
+          </w:tcPr>
+          <w:p>
+            <w:pPr>
+              <w:spacing w:after="0" w:line="240" w:lineRule="auto"/>
+              <w:rPr>
+                <w:rFonts w:ascii="Calibri" w:eastAsia="Times New Roman" w:hAnsi="Calibri" w:cs="Calibri"/>
+                <w:color w:val="006100"/>
+                <w:lang w:eastAsia="pt-BR"/>
+              </w:rPr>
+            </w:pPr>
+            <w:r>
+              <w:rPr>
+                <w:rFonts w:ascii="Calibri" w:eastAsia="Times New Roman" w:hAnsi="Calibri" w:cs="Calibri"/>
+                <w:color w:val="006100"/>
+                <w:lang w:eastAsia="pt-BR"/>
+              </w:rPr>
+              <w:t> </w:t>
+            </w:r>
+          </w:p>
+        </w:tc>
+        <w:tc>
+          <w:tcPr>
+            <w:tcW w:w="186" w:type="dxa"/>
+            <w:tcBorders>
+              <w:top w:val="nil"/>
+              <w:left w:val="single" w:sz="4" w:space="0" w:color="000000"/>
+              <w:bottom w:val="nil"/>
+              <w:right w:val="nil"/>
+            </w:tcBorders>
+            <w:shd w:val="clear" w:color="000000" w:fill="C6EFCE"/>
+            <w:noWrap/>
+            <w:vAlign w:val="bottom"/>
+            <w:hideMark/>
+          </w:tcPr>
+          <w:p>
+            <w:pPr>
+              <w:spacing w:after="0" w:line="240" w:lineRule="auto"/>
+              <w:rPr>
+                <w:rFonts w:ascii="Calibri" w:eastAsia="Times New Roman" w:hAnsi="Calibri" w:cs="Calibri"/>
+                <w:color w:val="006100"/>
+                <w:lang w:eastAsia="pt-BR"/>
+              </w:rPr>
+            </w:pPr>
+            <w:r>
+              <w:rPr>
+                <w:rFonts w:ascii="Calibri" w:eastAsia="Times New Roman" w:hAnsi="Calibri" w:cs="Calibri"/>
+                <w:color w:val="006100"/>
+                <w:lang w:eastAsia="pt-BR"/>
+              </w:rPr>
+              <w:t> </w:t>
+            </w:r>
+          </w:p>
+        </w:tc>
+        <w:tc>
+          <w:tcPr>
+            <w:tcW w:w="186" w:type="dxa"/>
+            <w:tcBorders>
+              <w:top w:val="nil"/>
+              <w:left w:val="nil"/>
+              <w:bottom w:val="nil"/>
+              <w:right w:val="nil"/>
+            </w:tcBorders>
+            <w:shd w:val="clear" w:color="000000" w:fill="C6EFCE"/>
+            <w:noWrap/>
+            <w:vAlign w:val="bottom"/>
+            <w:hideMark/>
+          </w:tcPr>
+          <w:p>
+            <w:pPr>
+              <w:spacing w:after="0" w:line="240" w:lineRule="auto"/>
+              <w:rPr>
+                <w:rFonts w:ascii="Calibri" w:eastAsia="Times New Roman" w:hAnsi="Calibri" w:cs="Calibri"/>
+                <w:color w:val="006100"/>
+                <w:lang w:eastAsia="pt-BR"/>
+              </w:rPr>
+            </w:pPr>
+            <w:r>
+              <w:rPr>
+                <w:rFonts w:ascii="Calibri" w:eastAsia="Times New Roman" w:hAnsi="Calibri" w:cs="Calibri"/>
+                <w:color w:val="006100"/>
+                <w:lang w:eastAsia="pt-BR"/>
+              </w:rPr>
+              <w:t> </w:t>
+            </w:r>
+          </w:p>
+        </w:tc>
+        <w:tc>
+          <w:tcPr>
+            <w:tcW w:w="186" w:type="dxa"/>
+            <w:tcBorders>
+              <w:top w:val="nil"/>
+              <w:left w:val="nil"/>
+              <w:bottom w:val="nil"/>
+              <w:right w:val="nil"/>
+            </w:tcBorders>
+            <w:shd w:val="clear" w:color="000000" w:fill="C6EFCE"/>
+            <w:noWrap/>
+            <w:vAlign w:val="bottom"/>
+            <w:hideMark/>
+          </w:tcPr>
+          <w:p>
+            <w:pPr>
+              <w:spacing w:after="0" w:line="240" w:lineRule="auto"/>
+              <w:rPr>
+                <w:rFonts w:ascii="Calibri" w:eastAsia="Times New Roman" w:hAnsi="Calibri" w:cs="Calibri"/>
+                <w:color w:val="006100"/>
+                <w:lang w:eastAsia="pt-BR"/>
+              </w:rPr>
+            </w:pPr>
+            <w:r>
+              <w:rPr>
+                <w:rFonts w:ascii="Calibri" w:eastAsia="Times New Roman" w:hAnsi="Calibri" w:cs="Calibri"/>
+                <w:color w:val="006100"/>
+                <w:lang w:eastAsia="pt-BR"/>
+              </w:rPr>
+              <w:t> </w:t>
+            </w:r>
+          </w:p>
+        </w:tc>
+        <w:tc>
+          <w:tcPr>
+            <w:tcW w:w="186" w:type="dxa"/>
+            <w:tcBorders>
+              <w:top w:val="nil"/>
+              <w:left w:val="nil"/>
+              <w:bottom w:val="nil"/>
+              <w:right w:val="single" w:sz="4" w:space="0" w:color="000000"/>
+            </w:tcBorders>
+            <w:shd w:val="clear" w:color="000000" w:fill="C6EFCE"/>
+            <w:noWrap/>
+            <w:vAlign w:val="bottom"/>
+            <w:hideMark/>
+          </w:tcPr>
+          <w:p>
+            <w:pPr>
+              <w:spacing w:after="0" w:line="240" w:lineRule="auto"/>
+              <w:rPr>
+                <w:rFonts w:ascii="Calibri" w:eastAsia="Times New Roman" w:hAnsi="Calibri" w:cs="Calibri"/>
+                <w:color w:val="006100"/>
+                <w:lang w:eastAsia="pt-BR"/>
+              </w:rPr>
+            </w:pPr>
+            <w:r>
+              <w:rPr>
+                <w:rFonts w:ascii="Calibri" w:eastAsia="Times New Roman" w:hAnsi="Calibri" w:cs="Calibri"/>
+                <w:color w:val="006100"/>
+                <w:lang w:eastAsia="pt-BR"/>
+              </w:rPr>
+              <w:t> </w:t>
+            </w:r>
+          </w:p>
+        </w:tc>
+        <w:tc>
+          <w:tcPr>
+            <w:tcW w:w="186" w:type="dxa"/>
+            <w:gridSpan w:val="2"/>
+            <w:tcBorders>
+              <w:top w:val="nil"/>
+              <w:left w:val="single" w:sz="4" w:space="0" w:color="000000"/>
+              <w:bottom w:val="nil"/>
+              <w:right w:val="nil"/>
+            </w:tcBorders>
+            <w:shd w:val="clear" w:color="000000" w:fill="C6EFCE"/>
+            <w:noWrap/>
+            <w:vAlign w:val="bottom"/>
+            <w:hideMark/>
+          </w:tcPr>
+          <w:p>
+            <w:pPr>
+              <w:spacing w:after="0" w:line="240" w:lineRule="auto"/>
+              <w:rPr>
+                <w:rFonts w:ascii="Calibri" w:eastAsia="Times New Roman" w:hAnsi="Calibri" w:cs="Calibri"/>
+                <w:color w:val="006100"/>
+                <w:lang w:eastAsia="pt-BR"/>
+              </w:rPr>
+            </w:pPr>
+            <w:r>
+              <w:rPr>
+                <w:rFonts w:ascii="Calibri" w:eastAsia="Times New Roman" w:hAnsi="Calibri" w:cs="Calibri"/>
+                <w:color w:val="006100"/>
+                <w:lang w:eastAsia="pt-BR"/>
+              </w:rPr>
+              <w:t> </w:t>
+            </w:r>
+          </w:p>
+        </w:tc>
+        <w:tc>
+          <w:tcPr>
+            <w:tcW w:w="275" w:type="dxa"/>
+            <w:tcBorders>
+              <w:top w:val="nil"/>
+              <w:left w:val="nil"/>
+              <w:bottom w:val="nil"/>
+              <w:right w:val="nil"/>
+            </w:tcBorders>
+            <w:shd w:val="clear" w:color="000000" w:fill="C6EFCE"/>
+            <w:noWrap/>
+            <w:vAlign w:val="bottom"/>
+            <w:hideMark/>
+          </w:tcPr>
+          <w:p>
+            <w:pPr>
+              <w:spacing w:after="0" w:line="240" w:lineRule="auto"/>
+              <w:rPr>
+                <w:rFonts w:ascii="Calibri" w:eastAsia="Times New Roman" w:hAnsi="Calibri" w:cs="Calibri"/>
+                <w:color w:val="006100"/>
+                <w:lang w:eastAsia="pt-BR"/>
+              </w:rPr>
+            </w:pPr>
+            <w:r>
+              <w:rPr>
+                <w:rFonts w:ascii="Calibri" w:eastAsia="Times New Roman" w:hAnsi="Calibri" w:cs="Calibri"/>
+                <w:color w:val="006100"/>
+                <w:lang w:eastAsia="pt-BR"/>
+              </w:rPr>
+              <w:t> </w:t>
+            </w:r>
+          </w:p>
+        </w:tc>
+        <w:tc>
+          <w:tcPr>
+            <w:tcW w:w="234" w:type="dxa"/>
+            <w:tcBorders>
+              <w:top w:val="nil"/>
+              <w:left w:val="nil"/>
+              <w:bottom w:val="nil"/>
+              <w:right w:val="nil"/>
+            </w:tcBorders>
+            <w:shd w:val="clear" w:color="000000" w:fill="C6EFCE"/>
+            <w:noWrap/>
+            <w:vAlign w:val="bottom"/>
+            <w:hideMark/>
+          </w:tcPr>
+          <w:p>
+            <w:pPr>
+              <w:spacing w:after="0" w:line="240" w:lineRule="auto"/>
+              <w:rPr>
+                <w:rFonts w:ascii="Calibri" w:eastAsia="Times New Roman" w:hAnsi="Calibri" w:cs="Calibri"/>
+                <w:color w:val="006100"/>
+                <w:lang w:eastAsia="pt-BR"/>
+              </w:rPr>
+            </w:pPr>
+            <w:r>
+              <w:rPr>
+                <w:rFonts w:ascii="Calibri" w:eastAsia="Times New Roman" w:hAnsi="Calibri" w:cs="Calibri"/>
+                <w:color w:val="006100"/>
+                <w:lang w:eastAsia="pt-BR"/>
+              </w:rPr>
+              <w:t> </w:t>
+            </w:r>
+          </w:p>
+        </w:tc>
+        <w:tc>
+          <w:tcPr>
+            <w:tcW w:w="317" w:type="dxa"/>
+            <w:tcBorders>
+              <w:top w:val="nil"/>
+              <w:left w:val="nil"/>
+              <w:bottom w:val="nil"/>
+              <w:right w:val="single" w:sz="4" w:space="0" w:color="auto"/>
+            </w:tcBorders>
+            <w:shd w:val="clear" w:color="000000" w:fill="C6EFCE"/>
+            <w:noWrap/>
+            <w:vAlign w:val="bottom"/>
+            <w:hideMark/>
+          </w:tcPr>
+          <w:p>
+            <w:pPr>
+              <w:spacing w:after="0" w:line="240" w:lineRule="auto"/>
+              <w:rPr>
+                <w:rFonts w:ascii="Calibri" w:eastAsia="Times New Roman" w:hAnsi="Calibri" w:cs="Calibri"/>
+                <w:color w:val="006100"/>
+                <w:lang w:eastAsia="pt-BR"/>
+              </w:rPr>
+            </w:pPr>
+            <w:r>
+              <w:rPr>
+                <w:rFonts w:ascii="Calibri" w:eastAsia="Times New Roman" w:hAnsi="Calibri" w:cs="Calibri"/>
+                <w:color w:val="006100"/>
+                <w:lang w:eastAsia="pt-BR"/>
+              </w:rPr>
+              <w:t> </w:t>
+            </w:r>
+          </w:p>
+        </w:tc>
+      </w:tr>
+      <w:tr>
+        <w:trPr>
+          <w:gridAfter w:val="1"/>
+          <w:wAfter w:w="18" w:type="dxa"/>
+          <w:trHeight w:val="185"/>
+        </w:trPr>
+        <w:tc>
+          <w:tcPr>
+            <w:tcW w:w="893" w:type="dxa"/>
+            <w:tcBorders>
+              <w:top w:val="nil"/>
+              <w:left w:val="single" w:sz="4" w:space="0" w:color="auto"/>
+              <w:bottom w:val="nil"/>
+              <w:right w:val="nil"/>
+            </w:tcBorders>
+            <w:shd w:val="clear" w:color="000000" w:fill="DBDBDB"/>
+            <w:noWrap/>
+            <w:hideMark/>
+          </w:tcPr>
+          <w:p>
+            <w:pPr>
+              <w:spacing w:after="0" w:line="240" w:lineRule="auto"/>
+              <w:rPr>
+                <w:rFonts w:ascii="Calibri" w:eastAsia="Times New Roman" w:hAnsi="Calibri" w:cs="Calibri"/>
+                <w:color w:val="000000"/>
+                <w:lang w:eastAsia="pt-BR"/>
+              </w:rPr>
+            </w:pPr>
+            <w:r>
+              <w:rPr>
+                <w:rFonts w:ascii="Calibri" w:eastAsia="Times New Roman" w:hAnsi="Calibri" w:cs="Calibri"/>
+                <w:color w:val="000000"/>
+                <w:lang w:eastAsia="pt-BR"/>
+              </w:rPr>
+              <w:t>Prototipação</w:t>
+            </w:r>
+          </w:p>
+        </w:tc>
+        <w:tc>
+          <w:tcPr>
+            <w:tcW w:w="444" w:type="dxa"/>
+            <w:tcBorders>
+              <w:top w:val="nil"/>
+              <w:left w:val="single" w:sz="4" w:space="0" w:color="000000"/>
+              <w:bottom w:val="nil"/>
+              <w:right w:val="nil"/>
+            </w:tcBorders>
+            <w:shd w:val="clear" w:color="000000" w:fill="C6EFCE"/>
+            <w:noWrap/>
+            <w:vAlign w:val="bottom"/>
+            <w:hideMark/>
+          </w:tcPr>
+          <w:p>
+            <w:pPr>
+              <w:spacing w:after="0" w:line="240" w:lineRule="auto"/>
+              <w:rPr>
+                <w:rFonts w:ascii="Calibri" w:eastAsia="Times New Roman" w:hAnsi="Calibri" w:cs="Calibri"/>
+                <w:color w:val="006100"/>
+                <w:lang w:eastAsia="pt-BR"/>
+              </w:rPr>
+            </w:pPr>
+            <w:r>
+              <w:rPr>
+                <w:rFonts w:ascii="Calibri" w:eastAsia="Times New Roman" w:hAnsi="Calibri" w:cs="Calibri"/>
+                <w:color w:val="006100"/>
+                <w:lang w:eastAsia="pt-BR"/>
+              </w:rPr>
+              <w:t> </w:t>
+            </w:r>
+          </w:p>
+        </w:tc>
+        <w:tc>
+          <w:tcPr>
+            <w:tcW w:w="186" w:type="dxa"/>
+            <w:tcBorders>
+              <w:top w:val="nil"/>
+              <w:left w:val="nil"/>
+              <w:bottom w:val="nil"/>
+              <w:right w:val="nil"/>
+            </w:tcBorders>
+            <w:shd w:val="clear" w:color="000000" w:fill="C6EFCE"/>
+            <w:noWrap/>
+            <w:vAlign w:val="bottom"/>
+            <w:hideMark/>
+          </w:tcPr>
+          <w:p>
+            <w:pPr>
+              <w:spacing w:after="0" w:line="240" w:lineRule="auto"/>
+              <w:rPr>
+                <w:rFonts w:ascii="Calibri" w:eastAsia="Times New Roman" w:hAnsi="Calibri" w:cs="Calibri"/>
+                <w:color w:val="006100"/>
+                <w:lang w:eastAsia="pt-BR"/>
+              </w:rPr>
+            </w:pPr>
+            <w:r>
+              <w:rPr>
+                <w:rFonts w:ascii="Calibri" w:eastAsia="Times New Roman" w:hAnsi="Calibri" w:cs="Calibri"/>
+                <w:color w:val="006100"/>
+                <w:lang w:eastAsia="pt-BR"/>
+              </w:rPr>
+              <w:t> </w:t>
+            </w:r>
+          </w:p>
+        </w:tc>
+        <w:tc>
+          <w:tcPr>
+            <w:tcW w:w="186" w:type="dxa"/>
+            <w:tcBorders>
+              <w:top w:val="nil"/>
+              <w:left w:val="nil"/>
+              <w:bottom w:val="nil"/>
+              <w:right w:val="nil"/>
+            </w:tcBorders>
+            <w:shd w:val="clear" w:color="000000" w:fill="C6EFCE"/>
+            <w:noWrap/>
+            <w:vAlign w:val="bottom"/>
+            <w:hideMark/>
+          </w:tcPr>
+          <w:p>
+            <w:pPr>
+              <w:spacing w:after="0" w:line="240" w:lineRule="auto"/>
+              <w:rPr>
+                <w:rFonts w:ascii="Calibri" w:eastAsia="Times New Roman" w:hAnsi="Calibri" w:cs="Calibri"/>
+                <w:color w:val="006100"/>
+                <w:lang w:eastAsia="pt-BR"/>
+              </w:rPr>
+            </w:pPr>
+            <w:r>
+              <w:rPr>
+                <w:rFonts w:ascii="Calibri" w:eastAsia="Times New Roman" w:hAnsi="Calibri" w:cs="Calibri"/>
+                <w:color w:val="006100"/>
+                <w:lang w:eastAsia="pt-BR"/>
+              </w:rPr>
+              <w:t> </w:t>
+            </w:r>
+          </w:p>
+        </w:tc>
+        <w:tc>
+          <w:tcPr>
+            <w:tcW w:w="186" w:type="dxa"/>
+            <w:tcBorders>
+              <w:top w:val="nil"/>
+              <w:left w:val="nil"/>
+              <w:bottom w:val="nil"/>
+              <w:right w:val="single" w:sz="4" w:space="0" w:color="000000"/>
+            </w:tcBorders>
+            <w:shd w:val="clear" w:color="000000" w:fill="C6EFCE"/>
+            <w:noWrap/>
+            <w:vAlign w:val="bottom"/>
+            <w:hideMark/>
+          </w:tcPr>
+          <w:p>
+            <w:pPr>
+              <w:spacing w:after="0" w:line="240" w:lineRule="auto"/>
+              <w:rPr>
+                <w:rFonts w:ascii="Calibri" w:eastAsia="Times New Roman" w:hAnsi="Calibri" w:cs="Calibri"/>
+                <w:color w:val="006100"/>
+                <w:lang w:eastAsia="pt-BR"/>
+              </w:rPr>
+            </w:pPr>
+            <w:r>
+              <w:rPr>
+                <w:rFonts w:ascii="Calibri" w:eastAsia="Times New Roman" w:hAnsi="Calibri" w:cs="Calibri"/>
+                <w:color w:val="006100"/>
+                <w:lang w:eastAsia="pt-BR"/>
+              </w:rPr>
+              <w:t> </w:t>
+            </w:r>
+          </w:p>
+        </w:tc>
+        <w:tc>
+          <w:tcPr>
+            <w:tcW w:w="205" w:type="dxa"/>
+            <w:tcBorders>
+              <w:top w:val="nil"/>
+              <w:left w:val="single" w:sz="4" w:space="0" w:color="000000"/>
+              <w:bottom w:val="nil"/>
+              <w:right w:val="nil"/>
+            </w:tcBorders>
+            <w:shd w:val="clear" w:color="000000" w:fill="C6EFCE"/>
+            <w:noWrap/>
+            <w:vAlign w:val="bottom"/>
+            <w:hideMark/>
+          </w:tcPr>
+          <w:p>
+            <w:pPr>
+              <w:spacing w:after="0" w:line="240" w:lineRule="auto"/>
+              <w:rPr>
+                <w:rFonts w:ascii="Calibri" w:eastAsia="Times New Roman" w:hAnsi="Calibri" w:cs="Calibri"/>
+                <w:color w:val="006100"/>
+                <w:lang w:eastAsia="pt-BR"/>
+              </w:rPr>
+            </w:pPr>
+            <w:r>
+              <w:rPr>
+                <w:rFonts w:ascii="Calibri" w:eastAsia="Times New Roman" w:hAnsi="Calibri" w:cs="Calibri"/>
+                <w:color w:val="006100"/>
+                <w:lang w:eastAsia="pt-BR"/>
+              </w:rPr>
+              <w:t> </w:t>
+            </w:r>
+          </w:p>
+        </w:tc>
+        <w:tc>
+          <w:tcPr>
+            <w:tcW w:w="204" w:type="dxa"/>
+            <w:tcBorders>
+              <w:top w:val="nil"/>
+              <w:left w:val="nil"/>
+              <w:bottom w:val="nil"/>
+              <w:right w:val="nil"/>
+            </w:tcBorders>
+            <w:shd w:val="clear" w:color="000000" w:fill="C6EFCE"/>
+            <w:noWrap/>
+            <w:vAlign w:val="bottom"/>
+            <w:hideMark/>
+          </w:tcPr>
+          <w:p>
+            <w:pPr>
+              <w:spacing w:after="0" w:line="240" w:lineRule="auto"/>
+              <w:rPr>
+                <w:rFonts w:ascii="Calibri" w:eastAsia="Times New Roman" w:hAnsi="Calibri" w:cs="Calibri"/>
+                <w:color w:val="006100"/>
+                <w:lang w:eastAsia="pt-BR"/>
+              </w:rPr>
+            </w:pPr>
+            <w:r>
+              <w:rPr>
+                <w:rFonts w:ascii="Calibri" w:eastAsia="Times New Roman" w:hAnsi="Calibri" w:cs="Calibri"/>
+                <w:color w:val="006100"/>
+                <w:lang w:eastAsia="pt-BR"/>
+              </w:rPr>
+              <w:t> </w:t>
+            </w:r>
+          </w:p>
+        </w:tc>
+        <w:tc>
+          <w:tcPr>
+            <w:tcW w:w="204" w:type="dxa"/>
+            <w:tcBorders>
+              <w:top w:val="nil"/>
+              <w:left w:val="nil"/>
+              <w:bottom w:val="nil"/>
+              <w:right w:val="nil"/>
+            </w:tcBorders>
+            <w:shd w:val="clear" w:color="000000" w:fill="C6EFCE"/>
+            <w:noWrap/>
+            <w:vAlign w:val="bottom"/>
+            <w:hideMark/>
+          </w:tcPr>
+          <w:p>
+            <w:pPr>
+              <w:spacing w:after="0" w:line="240" w:lineRule="auto"/>
+              <w:rPr>
+                <w:rFonts w:ascii="Calibri" w:eastAsia="Times New Roman" w:hAnsi="Calibri" w:cs="Calibri"/>
+                <w:color w:val="006100"/>
+                <w:lang w:eastAsia="pt-BR"/>
+              </w:rPr>
+            </w:pPr>
+            <w:r>
+              <w:rPr>
+                <w:rFonts w:ascii="Calibri" w:eastAsia="Times New Roman" w:hAnsi="Calibri" w:cs="Calibri"/>
+                <w:color w:val="006100"/>
+                <w:lang w:eastAsia="pt-BR"/>
+              </w:rPr>
+              <w:t> </w:t>
+            </w:r>
+          </w:p>
+        </w:tc>
+        <w:tc>
+          <w:tcPr>
+            <w:tcW w:w="204" w:type="dxa"/>
+            <w:tcBorders>
+              <w:top w:val="nil"/>
+              <w:left w:val="nil"/>
+              <w:bottom w:val="nil"/>
+              <w:right w:val="single" w:sz="4" w:space="0" w:color="000000"/>
+            </w:tcBorders>
+            <w:shd w:val="clear" w:color="000000" w:fill="C6EFCE"/>
+            <w:noWrap/>
+            <w:vAlign w:val="bottom"/>
+            <w:hideMark/>
+          </w:tcPr>
+          <w:p>
+            <w:pPr>
+              <w:spacing w:after="0" w:line="240" w:lineRule="auto"/>
+              <w:rPr>
+                <w:rFonts w:ascii="Calibri" w:eastAsia="Times New Roman" w:hAnsi="Calibri" w:cs="Calibri"/>
+                <w:color w:val="006100"/>
+                <w:lang w:eastAsia="pt-BR"/>
+              </w:rPr>
+            </w:pPr>
+            <w:r>
+              <w:rPr>
+                <w:rFonts w:ascii="Calibri" w:eastAsia="Times New Roman" w:hAnsi="Calibri" w:cs="Calibri"/>
+                <w:color w:val="006100"/>
+                <w:lang w:eastAsia="pt-BR"/>
+              </w:rPr>
+              <w:t> </w:t>
+            </w:r>
+          </w:p>
+        </w:tc>
+        <w:tc>
+          <w:tcPr>
+            <w:tcW w:w="186" w:type="dxa"/>
+            <w:tcBorders>
+              <w:top w:val="nil"/>
+              <w:left w:val="single" w:sz="4" w:space="0" w:color="000000"/>
+              <w:bottom w:val="nil"/>
+              <w:right w:val="nil"/>
+            </w:tcBorders>
+            <w:shd w:val="clear" w:color="000000" w:fill="C6EFCE"/>
+            <w:noWrap/>
+            <w:vAlign w:val="bottom"/>
+            <w:hideMark/>
+          </w:tcPr>
+          <w:p>
+            <w:pPr>
+              <w:spacing w:after="0" w:line="240" w:lineRule="auto"/>
+              <w:rPr>
+                <w:rFonts w:ascii="Calibri" w:eastAsia="Times New Roman" w:hAnsi="Calibri" w:cs="Calibri"/>
+                <w:color w:val="006100"/>
+                <w:lang w:eastAsia="pt-BR"/>
+              </w:rPr>
+            </w:pPr>
+            <w:r>
+              <w:rPr>
+                <w:rFonts w:ascii="Calibri" w:eastAsia="Times New Roman" w:hAnsi="Calibri" w:cs="Calibri"/>
+                <w:color w:val="006100"/>
+                <w:lang w:eastAsia="pt-BR"/>
+              </w:rPr>
+              <w:t> </w:t>
+            </w:r>
+          </w:p>
+        </w:tc>
+        <w:tc>
+          <w:tcPr>
+            <w:tcW w:w="186" w:type="dxa"/>
+            <w:tcBorders>
+              <w:top w:val="nil"/>
+              <w:left w:val="nil"/>
+              <w:bottom w:val="nil"/>
+              <w:right w:val="nil"/>
+            </w:tcBorders>
+            <w:shd w:val="clear" w:color="000000" w:fill="C6EFCE"/>
+            <w:noWrap/>
+            <w:vAlign w:val="bottom"/>
+            <w:hideMark/>
+          </w:tcPr>
+          <w:p>
+            <w:pPr>
+              <w:spacing w:after="0" w:line="240" w:lineRule="auto"/>
+              <w:rPr>
+                <w:rFonts w:ascii="Calibri" w:eastAsia="Times New Roman" w:hAnsi="Calibri" w:cs="Calibri"/>
+                <w:color w:val="006100"/>
+                <w:lang w:eastAsia="pt-BR"/>
+              </w:rPr>
+            </w:pPr>
+            <w:r>
+              <w:rPr>
+                <w:rFonts w:ascii="Calibri" w:eastAsia="Times New Roman" w:hAnsi="Calibri" w:cs="Calibri"/>
+                <w:color w:val="006100"/>
+                <w:lang w:eastAsia="pt-BR"/>
+              </w:rPr>
+              <w:t> </w:t>
+            </w:r>
+          </w:p>
+        </w:tc>
+        <w:tc>
+          <w:tcPr>
+            <w:tcW w:w="186" w:type="dxa"/>
+            <w:tcBorders>
+              <w:top w:val="nil"/>
+              <w:left w:val="nil"/>
+              <w:bottom w:val="nil"/>
+              <w:right w:val="nil"/>
+            </w:tcBorders>
+            <w:shd w:val="clear" w:color="000000" w:fill="C6EFCE"/>
+            <w:noWrap/>
+            <w:vAlign w:val="bottom"/>
+            <w:hideMark/>
+          </w:tcPr>
+          <w:p>
+            <w:pPr>
+              <w:spacing w:after="0" w:line="240" w:lineRule="auto"/>
+              <w:rPr>
+                <w:rFonts w:ascii="Calibri" w:eastAsia="Times New Roman" w:hAnsi="Calibri" w:cs="Calibri"/>
+                <w:color w:val="006100"/>
+                <w:lang w:eastAsia="pt-BR"/>
+              </w:rPr>
+            </w:pPr>
+            <w:r>
+              <w:rPr>
+                <w:rFonts w:ascii="Calibri" w:eastAsia="Times New Roman" w:hAnsi="Calibri" w:cs="Calibri"/>
+                <w:color w:val="006100"/>
+                <w:lang w:eastAsia="pt-BR"/>
+              </w:rPr>
+              <w:t> </w:t>
+            </w:r>
+          </w:p>
+        </w:tc>
+        <w:tc>
+          <w:tcPr>
+            <w:tcW w:w="186" w:type="dxa"/>
+            <w:tcBorders>
+              <w:top w:val="nil"/>
+              <w:left w:val="nil"/>
+              <w:bottom w:val="nil"/>
+              <w:right w:val="single" w:sz="4" w:space="0" w:color="000000"/>
+            </w:tcBorders>
+            <w:shd w:val="clear" w:color="000000" w:fill="C6EFCE"/>
+            <w:noWrap/>
+            <w:vAlign w:val="bottom"/>
+            <w:hideMark/>
+          </w:tcPr>
+          <w:p>
+            <w:pPr>
+              <w:spacing w:after="0" w:line="240" w:lineRule="auto"/>
+              <w:rPr>
+                <w:rFonts w:ascii="Calibri" w:eastAsia="Times New Roman" w:hAnsi="Calibri" w:cs="Calibri"/>
+                <w:color w:val="006100"/>
+                <w:lang w:eastAsia="pt-BR"/>
+              </w:rPr>
+            </w:pPr>
+            <w:r>
+              <w:rPr>
+                <w:rFonts w:ascii="Calibri" w:eastAsia="Times New Roman" w:hAnsi="Calibri" w:cs="Calibri"/>
+                <w:color w:val="006100"/>
+                <w:lang w:eastAsia="pt-BR"/>
+              </w:rPr>
+              <w:t> </w:t>
+            </w:r>
+          </w:p>
+        </w:tc>
+        <w:tc>
+          <w:tcPr>
+            <w:tcW w:w="186" w:type="dxa"/>
+            <w:gridSpan w:val="2"/>
+            <w:tcBorders>
+              <w:top w:val="nil"/>
+              <w:left w:val="single" w:sz="4" w:space="0" w:color="000000"/>
+              <w:bottom w:val="nil"/>
+              <w:right w:val="nil"/>
+            </w:tcBorders>
+            <w:shd w:val="clear" w:color="000000" w:fill="C6EFCE"/>
+            <w:noWrap/>
+            <w:vAlign w:val="bottom"/>
+            <w:hideMark/>
+          </w:tcPr>
+          <w:p>
+            <w:pPr>
+              <w:spacing w:after="0" w:line="240" w:lineRule="auto"/>
+              <w:rPr>
+                <w:rFonts w:ascii="Calibri" w:eastAsia="Times New Roman" w:hAnsi="Calibri" w:cs="Calibri"/>
+                <w:color w:val="006100"/>
+                <w:lang w:eastAsia="pt-BR"/>
+              </w:rPr>
+            </w:pPr>
+            <w:r>
+              <w:rPr>
+                <w:rFonts w:ascii="Calibri" w:eastAsia="Times New Roman" w:hAnsi="Calibri" w:cs="Calibri"/>
+                <w:color w:val="006100"/>
+                <w:lang w:eastAsia="pt-BR"/>
+              </w:rPr>
+              <w:t> </w:t>
+            </w:r>
+          </w:p>
+        </w:tc>
+        <w:tc>
+          <w:tcPr>
+            <w:tcW w:w="275" w:type="dxa"/>
+            <w:tcBorders>
+              <w:top w:val="nil"/>
+              <w:left w:val="nil"/>
+              <w:bottom w:val="nil"/>
+              <w:right w:val="nil"/>
+            </w:tcBorders>
+            <w:shd w:val="clear" w:color="000000" w:fill="C6EFCE"/>
+            <w:noWrap/>
+            <w:vAlign w:val="bottom"/>
+            <w:hideMark/>
+          </w:tcPr>
+          <w:p>
+            <w:pPr>
+              <w:spacing w:after="0" w:line="240" w:lineRule="auto"/>
+              <w:rPr>
+                <w:rFonts w:ascii="Calibri" w:eastAsia="Times New Roman" w:hAnsi="Calibri" w:cs="Calibri"/>
+                <w:color w:val="006100"/>
+                <w:lang w:eastAsia="pt-BR"/>
+              </w:rPr>
+            </w:pPr>
+            <w:r>
+              <w:rPr>
+                <w:rFonts w:ascii="Calibri" w:eastAsia="Times New Roman" w:hAnsi="Calibri" w:cs="Calibri"/>
+                <w:color w:val="006100"/>
+                <w:lang w:eastAsia="pt-BR"/>
+              </w:rPr>
+              <w:t> </w:t>
+            </w:r>
+          </w:p>
+        </w:tc>
+        <w:tc>
+          <w:tcPr>
+            <w:tcW w:w="234" w:type="dxa"/>
+            <w:tcBorders>
+              <w:top w:val="nil"/>
+              <w:left w:val="nil"/>
+              <w:bottom w:val="nil"/>
+              <w:right w:val="nil"/>
+            </w:tcBorders>
+            <w:shd w:val="clear" w:color="000000" w:fill="C6EFCE"/>
+            <w:noWrap/>
+            <w:vAlign w:val="bottom"/>
+            <w:hideMark/>
+          </w:tcPr>
+          <w:p>
+            <w:pPr>
+              <w:spacing w:after="0" w:line="240" w:lineRule="auto"/>
+              <w:rPr>
+                <w:rFonts w:ascii="Calibri" w:eastAsia="Times New Roman" w:hAnsi="Calibri" w:cs="Calibri"/>
+                <w:color w:val="006100"/>
+                <w:lang w:eastAsia="pt-BR"/>
+              </w:rPr>
+            </w:pPr>
+            <w:r>
+              <w:rPr>
+                <w:rFonts w:ascii="Calibri" w:eastAsia="Times New Roman" w:hAnsi="Calibri" w:cs="Calibri"/>
+                <w:color w:val="006100"/>
+                <w:lang w:eastAsia="pt-BR"/>
+              </w:rPr>
+              <w:t> </w:t>
+            </w:r>
+          </w:p>
+        </w:tc>
+        <w:tc>
+          <w:tcPr>
+            <w:tcW w:w="317" w:type="dxa"/>
+            <w:tcBorders>
+              <w:top w:val="nil"/>
+              <w:left w:val="nil"/>
+              <w:bottom w:val="nil"/>
+              <w:right w:val="single" w:sz="4" w:space="0" w:color="auto"/>
+            </w:tcBorders>
+            <w:shd w:val="clear" w:color="000000" w:fill="C6EFCE"/>
+            <w:noWrap/>
+            <w:vAlign w:val="bottom"/>
+            <w:hideMark/>
+          </w:tcPr>
+          <w:p>
+            <w:pPr>
+              <w:spacing w:after="0" w:line="240" w:lineRule="auto"/>
+              <w:rPr>
+                <w:rFonts w:ascii="Calibri" w:eastAsia="Times New Roman" w:hAnsi="Calibri" w:cs="Calibri"/>
+                <w:color w:val="006100"/>
+                <w:lang w:eastAsia="pt-BR"/>
+              </w:rPr>
+            </w:pPr>
+            <w:r>
+              <w:rPr>
+                <w:rFonts w:ascii="Calibri" w:eastAsia="Times New Roman" w:hAnsi="Calibri" w:cs="Calibri"/>
+                <w:color w:val="006100"/>
+                <w:lang w:eastAsia="pt-BR"/>
+              </w:rPr>
+              <w:t> </w:t>
+            </w:r>
+          </w:p>
+        </w:tc>
+      </w:tr>
+      <w:tr>
+        <w:trPr>
+          <w:gridAfter w:val="1"/>
+          <w:wAfter w:w="18" w:type="dxa"/>
+          <w:trHeight w:val="185"/>
+        </w:trPr>
+        <w:tc>
+          <w:tcPr>
+            <w:tcW w:w="893" w:type="dxa"/>
+            <w:tcBorders>
+              <w:top w:val="nil"/>
+              <w:left w:val="single" w:sz="4" w:space="0" w:color="auto"/>
+              <w:bottom w:val="nil"/>
+              <w:right w:val="nil"/>
+            </w:tcBorders>
+            <w:shd w:val="clear" w:color="000000" w:fill="DBDBDB"/>
+            <w:noWrap/>
+            <w:hideMark/>
+          </w:tcPr>
+          <w:p>
+            <w:pPr>
+              <w:spacing w:after="0" w:line="240" w:lineRule="auto"/>
+              <w:rPr>
+                <w:rFonts w:ascii="Calibri" w:eastAsia="Times New Roman" w:hAnsi="Calibri" w:cs="Calibri"/>
+                <w:color w:val="000000"/>
+                <w:lang w:eastAsia="pt-BR"/>
+              </w:rPr>
+            </w:pPr>
+            <w:r>
+              <w:rPr>
+                <w:rFonts w:ascii="Calibri" w:eastAsia="Times New Roman" w:hAnsi="Calibri" w:cs="Calibri"/>
+                <w:color w:val="000000"/>
+                <w:lang w:eastAsia="pt-BR"/>
+              </w:rPr>
+              <w:t>Modelagem</w:t>
+            </w:r>
+          </w:p>
+        </w:tc>
+        <w:tc>
+          <w:tcPr>
+            <w:tcW w:w="444" w:type="dxa"/>
+            <w:tcBorders>
+              <w:top w:val="nil"/>
+              <w:left w:val="single" w:sz="4" w:space="0" w:color="000000"/>
+              <w:bottom w:val="nil"/>
+              <w:right w:val="nil"/>
+            </w:tcBorders>
+            <w:shd w:val="clear" w:color="000000" w:fill="C6EFCE"/>
+            <w:noWrap/>
+            <w:vAlign w:val="bottom"/>
+            <w:hideMark/>
+          </w:tcPr>
+          <w:p>
+            <w:pPr>
+              <w:spacing w:after="0" w:line="240" w:lineRule="auto"/>
+              <w:rPr>
+                <w:rFonts w:ascii="Calibri" w:eastAsia="Times New Roman" w:hAnsi="Calibri" w:cs="Calibri"/>
+                <w:color w:val="006100"/>
+                <w:lang w:eastAsia="pt-BR"/>
+              </w:rPr>
+            </w:pPr>
+            <w:r>
+              <w:rPr>
+                <w:rFonts w:ascii="Calibri" w:eastAsia="Times New Roman" w:hAnsi="Calibri" w:cs="Calibri"/>
+                <w:color w:val="006100"/>
+                <w:lang w:eastAsia="pt-BR"/>
+              </w:rPr>
+              <w:t> </w:t>
+            </w:r>
+          </w:p>
+        </w:tc>
+        <w:tc>
+          <w:tcPr>
+            <w:tcW w:w="186" w:type="dxa"/>
+            <w:tcBorders>
+              <w:top w:val="nil"/>
+              <w:left w:val="nil"/>
+              <w:bottom w:val="nil"/>
+              <w:right w:val="nil"/>
+            </w:tcBorders>
+            <w:shd w:val="clear" w:color="000000" w:fill="C6EFCE"/>
+            <w:noWrap/>
+            <w:vAlign w:val="bottom"/>
+            <w:hideMark/>
+          </w:tcPr>
+          <w:p>
+            <w:pPr>
+              <w:spacing w:after="0" w:line="240" w:lineRule="auto"/>
+              <w:rPr>
+                <w:rFonts w:ascii="Calibri" w:eastAsia="Times New Roman" w:hAnsi="Calibri" w:cs="Calibri"/>
+                <w:color w:val="006100"/>
+                <w:lang w:eastAsia="pt-BR"/>
+              </w:rPr>
+            </w:pPr>
+            <w:r>
+              <w:rPr>
+                <w:rFonts w:ascii="Calibri" w:eastAsia="Times New Roman" w:hAnsi="Calibri" w:cs="Calibri"/>
+                <w:color w:val="006100"/>
+                <w:lang w:eastAsia="pt-BR"/>
+              </w:rPr>
+              <w:t> </w:t>
+            </w:r>
+          </w:p>
+        </w:tc>
+        <w:tc>
+          <w:tcPr>
+            <w:tcW w:w="186" w:type="dxa"/>
+            <w:tcBorders>
+              <w:top w:val="nil"/>
+              <w:left w:val="nil"/>
+              <w:bottom w:val="nil"/>
+              <w:right w:val="nil"/>
+            </w:tcBorders>
+            <w:shd w:val="clear" w:color="000000" w:fill="C6EFCE"/>
+            <w:noWrap/>
+            <w:vAlign w:val="bottom"/>
+            <w:hideMark/>
+          </w:tcPr>
+          <w:p>
+            <w:pPr>
+              <w:spacing w:after="0" w:line="240" w:lineRule="auto"/>
+              <w:rPr>
+                <w:rFonts w:ascii="Calibri" w:eastAsia="Times New Roman" w:hAnsi="Calibri" w:cs="Calibri"/>
+                <w:color w:val="006100"/>
+                <w:lang w:eastAsia="pt-BR"/>
+              </w:rPr>
+            </w:pPr>
+            <w:r>
+              <w:rPr>
+                <w:rFonts w:ascii="Calibri" w:eastAsia="Times New Roman" w:hAnsi="Calibri" w:cs="Calibri"/>
+                <w:color w:val="006100"/>
+                <w:lang w:eastAsia="pt-BR"/>
+              </w:rPr>
+              <w:t> </w:t>
+            </w:r>
+          </w:p>
+        </w:tc>
+        <w:tc>
+          <w:tcPr>
+            <w:tcW w:w="186" w:type="dxa"/>
+            <w:tcBorders>
+              <w:top w:val="nil"/>
+              <w:left w:val="nil"/>
+              <w:bottom w:val="nil"/>
+              <w:right w:val="single" w:sz="4" w:space="0" w:color="000000"/>
+            </w:tcBorders>
+            <w:shd w:val="clear" w:color="000000" w:fill="C6EFCE"/>
+            <w:noWrap/>
+            <w:vAlign w:val="bottom"/>
+            <w:hideMark/>
+          </w:tcPr>
+          <w:p>
+            <w:pPr>
+              <w:spacing w:after="0" w:line="240" w:lineRule="auto"/>
+              <w:rPr>
+                <w:rFonts w:ascii="Calibri" w:eastAsia="Times New Roman" w:hAnsi="Calibri" w:cs="Calibri"/>
+                <w:color w:val="006100"/>
+                <w:lang w:eastAsia="pt-BR"/>
+              </w:rPr>
+            </w:pPr>
+            <w:r>
+              <w:rPr>
+                <w:rFonts w:ascii="Calibri" w:eastAsia="Times New Roman" w:hAnsi="Calibri" w:cs="Calibri"/>
+                <w:color w:val="006100"/>
+                <w:lang w:eastAsia="pt-BR"/>
+              </w:rPr>
+              <w:t> </w:t>
+            </w:r>
+          </w:p>
+        </w:tc>
+        <w:tc>
+          <w:tcPr>
+            <w:tcW w:w="205" w:type="dxa"/>
+            <w:tcBorders>
+              <w:top w:val="nil"/>
+              <w:left w:val="single" w:sz="4" w:space="0" w:color="000000"/>
+              <w:bottom w:val="nil"/>
+              <w:right w:val="nil"/>
+            </w:tcBorders>
+            <w:shd w:val="clear" w:color="000000" w:fill="C6EFCE"/>
+            <w:noWrap/>
+            <w:vAlign w:val="bottom"/>
+            <w:hideMark/>
+          </w:tcPr>
+          <w:p>
+            <w:pPr>
+              <w:spacing w:after="0" w:line="240" w:lineRule="auto"/>
+              <w:rPr>
+                <w:rFonts w:ascii="Calibri" w:eastAsia="Times New Roman" w:hAnsi="Calibri" w:cs="Calibri"/>
+                <w:color w:val="006100"/>
+                <w:lang w:eastAsia="pt-BR"/>
+              </w:rPr>
+            </w:pPr>
+            <w:r>
+              <w:rPr>
+                <w:rFonts w:ascii="Calibri" w:eastAsia="Times New Roman" w:hAnsi="Calibri" w:cs="Calibri"/>
+                <w:color w:val="006100"/>
+                <w:lang w:eastAsia="pt-BR"/>
+              </w:rPr>
+              <w:t> </w:t>
+            </w:r>
+          </w:p>
+        </w:tc>
+        <w:tc>
+          <w:tcPr>
+            <w:tcW w:w="204" w:type="dxa"/>
+            <w:tcBorders>
+              <w:top w:val="nil"/>
+              <w:left w:val="nil"/>
+              <w:bottom w:val="nil"/>
+              <w:right w:val="nil"/>
+            </w:tcBorders>
+            <w:shd w:val="clear" w:color="000000" w:fill="C6EFCE"/>
+            <w:noWrap/>
+            <w:vAlign w:val="bottom"/>
+            <w:hideMark/>
+          </w:tcPr>
+          <w:p>
+            <w:pPr>
+              <w:spacing w:after="0" w:line="240" w:lineRule="auto"/>
+              <w:rPr>
+                <w:rFonts w:ascii="Calibri" w:eastAsia="Times New Roman" w:hAnsi="Calibri" w:cs="Calibri"/>
+                <w:color w:val="006100"/>
+                <w:lang w:eastAsia="pt-BR"/>
+              </w:rPr>
+            </w:pPr>
+            <w:r>
+              <w:rPr>
+                <w:rFonts w:ascii="Calibri" w:eastAsia="Times New Roman" w:hAnsi="Calibri" w:cs="Calibri"/>
+                <w:color w:val="006100"/>
+                <w:lang w:eastAsia="pt-BR"/>
+              </w:rPr>
+              <w:t> </w:t>
+            </w:r>
+          </w:p>
+        </w:tc>
+        <w:tc>
+          <w:tcPr>
+            <w:tcW w:w="204" w:type="dxa"/>
+            <w:tcBorders>
+              <w:top w:val="nil"/>
+              <w:left w:val="nil"/>
+              <w:bottom w:val="nil"/>
+              <w:right w:val="nil"/>
+            </w:tcBorders>
+            <w:shd w:val="clear" w:color="000000" w:fill="C6EFCE"/>
+            <w:noWrap/>
+            <w:vAlign w:val="bottom"/>
+            <w:hideMark/>
+          </w:tcPr>
+          <w:p>
+            <w:pPr>
+              <w:spacing w:after="0" w:line="240" w:lineRule="auto"/>
+              <w:rPr>
+                <w:rFonts w:ascii="Calibri" w:eastAsia="Times New Roman" w:hAnsi="Calibri" w:cs="Calibri"/>
+                <w:color w:val="006100"/>
+                <w:lang w:eastAsia="pt-BR"/>
+              </w:rPr>
+            </w:pPr>
+            <w:r>
+              <w:rPr>
+                <w:rFonts w:ascii="Calibri" w:eastAsia="Times New Roman" w:hAnsi="Calibri" w:cs="Calibri"/>
+                <w:color w:val="006100"/>
+                <w:lang w:eastAsia="pt-BR"/>
+              </w:rPr>
+              <w:t> </w:t>
+            </w:r>
+          </w:p>
+        </w:tc>
+        <w:tc>
+          <w:tcPr>
+            <w:tcW w:w="204" w:type="dxa"/>
+            <w:tcBorders>
+              <w:top w:val="nil"/>
+              <w:left w:val="nil"/>
+              <w:bottom w:val="nil"/>
+              <w:right w:val="single" w:sz="4" w:space="0" w:color="000000"/>
+            </w:tcBorders>
+            <w:shd w:val="clear" w:color="000000" w:fill="C6EFCE"/>
+            <w:noWrap/>
+            <w:vAlign w:val="bottom"/>
+            <w:hideMark/>
+          </w:tcPr>
+          <w:p>
+            <w:pPr>
+              <w:spacing w:after="0" w:line="240" w:lineRule="auto"/>
+              <w:rPr>
+                <w:rFonts w:ascii="Calibri" w:eastAsia="Times New Roman" w:hAnsi="Calibri" w:cs="Calibri"/>
+                <w:color w:val="006100"/>
+                <w:lang w:eastAsia="pt-BR"/>
+              </w:rPr>
+            </w:pPr>
+            <w:r>
+              <w:rPr>
+                <w:rFonts w:ascii="Calibri" w:eastAsia="Times New Roman" w:hAnsi="Calibri" w:cs="Calibri"/>
+                <w:color w:val="006100"/>
+                <w:lang w:eastAsia="pt-BR"/>
+              </w:rPr>
+              <w:t> </w:t>
+            </w:r>
+          </w:p>
+        </w:tc>
+        <w:tc>
+          <w:tcPr>
+            <w:tcW w:w="186" w:type="dxa"/>
+            <w:tcBorders>
+              <w:top w:val="nil"/>
+              <w:left w:val="single" w:sz="4" w:space="0" w:color="000000"/>
+              <w:bottom w:val="nil"/>
+              <w:right w:val="nil"/>
+            </w:tcBorders>
+            <w:shd w:val="clear" w:color="000000" w:fill="C6EFCE"/>
+            <w:noWrap/>
+            <w:vAlign w:val="bottom"/>
+            <w:hideMark/>
+          </w:tcPr>
+          <w:p>
+            <w:pPr>
+              <w:spacing w:after="0" w:line="240" w:lineRule="auto"/>
+              <w:rPr>
+                <w:rFonts w:ascii="Calibri" w:eastAsia="Times New Roman" w:hAnsi="Calibri" w:cs="Calibri"/>
+                <w:color w:val="006100"/>
+                <w:lang w:eastAsia="pt-BR"/>
+              </w:rPr>
+            </w:pPr>
+            <w:r>
+              <w:rPr>
+                <w:rFonts w:ascii="Calibri" w:eastAsia="Times New Roman" w:hAnsi="Calibri" w:cs="Calibri"/>
+                <w:color w:val="006100"/>
+                <w:lang w:eastAsia="pt-BR"/>
+              </w:rPr>
+              <w:t> </w:t>
+            </w:r>
+          </w:p>
+        </w:tc>
+        <w:tc>
+          <w:tcPr>
+            <w:tcW w:w="186" w:type="dxa"/>
+            <w:tcBorders>
+              <w:top w:val="nil"/>
+              <w:left w:val="nil"/>
+              <w:bottom w:val="nil"/>
+              <w:right w:val="nil"/>
+            </w:tcBorders>
+            <w:shd w:val="clear" w:color="000000" w:fill="C6EFCE"/>
+            <w:noWrap/>
+            <w:vAlign w:val="bottom"/>
+            <w:hideMark/>
+          </w:tcPr>
+          <w:p>
+            <w:pPr>
+              <w:spacing w:after="0" w:line="240" w:lineRule="auto"/>
+              <w:rPr>
+                <w:rFonts w:ascii="Calibri" w:eastAsia="Times New Roman" w:hAnsi="Calibri" w:cs="Calibri"/>
+                <w:color w:val="006100"/>
+                <w:lang w:eastAsia="pt-BR"/>
+              </w:rPr>
+            </w:pPr>
+            <w:r>
+              <w:rPr>
+                <w:rFonts w:ascii="Calibri" w:eastAsia="Times New Roman" w:hAnsi="Calibri" w:cs="Calibri"/>
+                <w:color w:val="006100"/>
+                <w:lang w:eastAsia="pt-BR"/>
+              </w:rPr>
+              <w:t> </w:t>
+            </w:r>
+          </w:p>
+        </w:tc>
+        <w:tc>
+          <w:tcPr>
+            <w:tcW w:w="186" w:type="dxa"/>
+            <w:tcBorders>
+              <w:top w:val="nil"/>
+              <w:left w:val="nil"/>
+              <w:bottom w:val="nil"/>
+              <w:right w:val="nil"/>
+            </w:tcBorders>
+            <w:shd w:val="clear" w:color="000000" w:fill="C6EFCE"/>
+            <w:noWrap/>
+            <w:vAlign w:val="bottom"/>
+            <w:hideMark/>
+          </w:tcPr>
+          <w:p>
+            <w:pPr>
+              <w:spacing w:after="0" w:line="240" w:lineRule="auto"/>
+              <w:rPr>
+                <w:rFonts w:ascii="Calibri" w:eastAsia="Times New Roman" w:hAnsi="Calibri" w:cs="Calibri"/>
+                <w:color w:val="006100"/>
+                <w:lang w:eastAsia="pt-BR"/>
+              </w:rPr>
+            </w:pPr>
+            <w:r>
+              <w:rPr>
+                <w:rFonts w:ascii="Calibri" w:eastAsia="Times New Roman" w:hAnsi="Calibri" w:cs="Calibri"/>
+                <w:color w:val="006100"/>
+                <w:lang w:eastAsia="pt-BR"/>
+              </w:rPr>
+              <w:t> </w:t>
+            </w:r>
+          </w:p>
+        </w:tc>
+        <w:tc>
+          <w:tcPr>
+            <w:tcW w:w="186" w:type="dxa"/>
+            <w:tcBorders>
+              <w:top w:val="nil"/>
+              <w:left w:val="nil"/>
+              <w:bottom w:val="nil"/>
+              <w:right w:val="single" w:sz="4" w:space="0" w:color="000000"/>
+            </w:tcBorders>
+            <w:shd w:val="clear" w:color="000000" w:fill="C6EFCE"/>
+            <w:noWrap/>
+            <w:vAlign w:val="bottom"/>
+            <w:hideMark/>
+          </w:tcPr>
+          <w:p>
+            <w:pPr>
+              <w:spacing w:after="0" w:line="240" w:lineRule="auto"/>
+              <w:rPr>
+                <w:rFonts w:ascii="Calibri" w:eastAsia="Times New Roman" w:hAnsi="Calibri" w:cs="Calibri"/>
+                <w:color w:val="006100"/>
+                <w:lang w:eastAsia="pt-BR"/>
+              </w:rPr>
+            </w:pPr>
+            <w:r>
+              <w:rPr>
+                <w:rFonts w:ascii="Calibri" w:eastAsia="Times New Roman" w:hAnsi="Calibri" w:cs="Calibri"/>
+                <w:color w:val="006100"/>
+                <w:lang w:eastAsia="pt-BR"/>
+              </w:rPr>
+              <w:t> </w:t>
+            </w:r>
+          </w:p>
+        </w:tc>
+        <w:tc>
+          <w:tcPr>
+            <w:tcW w:w="186" w:type="dxa"/>
+            <w:gridSpan w:val="2"/>
+            <w:tcBorders>
+              <w:top w:val="nil"/>
+              <w:left w:val="single" w:sz="4" w:space="0" w:color="000000"/>
+              <w:bottom w:val="nil"/>
+              <w:right w:val="nil"/>
+            </w:tcBorders>
+            <w:shd w:val="clear" w:color="000000" w:fill="C6EFCE"/>
+            <w:noWrap/>
+            <w:vAlign w:val="bottom"/>
+            <w:hideMark/>
+          </w:tcPr>
+          <w:p>
+            <w:pPr>
+              <w:spacing w:after="0" w:line="240" w:lineRule="auto"/>
+              <w:rPr>
+                <w:rFonts w:ascii="Calibri" w:eastAsia="Times New Roman" w:hAnsi="Calibri" w:cs="Calibri"/>
+                <w:color w:val="006100"/>
+                <w:lang w:eastAsia="pt-BR"/>
+              </w:rPr>
+            </w:pPr>
+            <w:r>
+              <w:rPr>
+                <w:rFonts w:ascii="Calibri" w:eastAsia="Times New Roman" w:hAnsi="Calibri" w:cs="Calibri"/>
+                <w:color w:val="006100"/>
+                <w:lang w:eastAsia="pt-BR"/>
+              </w:rPr>
+              <w:t> </w:t>
+            </w:r>
+          </w:p>
+        </w:tc>
+        <w:tc>
+          <w:tcPr>
+            <w:tcW w:w="275" w:type="dxa"/>
+            <w:tcBorders>
+              <w:top w:val="nil"/>
+              <w:left w:val="nil"/>
+              <w:bottom w:val="nil"/>
+              <w:right w:val="nil"/>
+            </w:tcBorders>
+            <w:shd w:val="clear" w:color="000000" w:fill="C6EFCE"/>
+            <w:noWrap/>
+            <w:vAlign w:val="bottom"/>
+            <w:hideMark/>
+          </w:tcPr>
+          <w:p>
+            <w:pPr>
+              <w:spacing w:after="0" w:line="240" w:lineRule="auto"/>
+              <w:rPr>
+                <w:rFonts w:ascii="Calibri" w:eastAsia="Times New Roman" w:hAnsi="Calibri" w:cs="Calibri"/>
+                <w:color w:val="006100"/>
+                <w:lang w:eastAsia="pt-BR"/>
+              </w:rPr>
+            </w:pPr>
+            <w:r>
+              <w:rPr>
+                <w:rFonts w:ascii="Calibri" w:eastAsia="Times New Roman" w:hAnsi="Calibri" w:cs="Calibri"/>
+                <w:color w:val="006100"/>
+                <w:lang w:eastAsia="pt-BR"/>
+              </w:rPr>
+              <w:t> </w:t>
+            </w:r>
+          </w:p>
+        </w:tc>
+        <w:tc>
+          <w:tcPr>
+            <w:tcW w:w="234" w:type="dxa"/>
+            <w:tcBorders>
+              <w:top w:val="nil"/>
+              <w:left w:val="nil"/>
+              <w:bottom w:val="nil"/>
+              <w:right w:val="nil"/>
+            </w:tcBorders>
+            <w:shd w:val="clear" w:color="000000" w:fill="C6EFCE"/>
+            <w:noWrap/>
+            <w:vAlign w:val="bottom"/>
+            <w:hideMark/>
+          </w:tcPr>
+          <w:p>
+            <w:pPr>
+              <w:spacing w:after="0" w:line="240" w:lineRule="auto"/>
+              <w:rPr>
+                <w:rFonts w:ascii="Calibri" w:eastAsia="Times New Roman" w:hAnsi="Calibri" w:cs="Calibri"/>
+                <w:color w:val="006100"/>
+                <w:lang w:eastAsia="pt-BR"/>
+              </w:rPr>
+            </w:pPr>
+            <w:r>
+              <w:rPr>
+                <w:rFonts w:ascii="Calibri" w:eastAsia="Times New Roman" w:hAnsi="Calibri" w:cs="Calibri"/>
+                <w:color w:val="006100"/>
+                <w:lang w:eastAsia="pt-BR"/>
+              </w:rPr>
+              <w:t> </w:t>
+            </w:r>
+          </w:p>
+        </w:tc>
+        <w:tc>
+          <w:tcPr>
+            <w:tcW w:w="317" w:type="dxa"/>
+            <w:tcBorders>
+              <w:top w:val="nil"/>
+              <w:left w:val="nil"/>
+              <w:bottom w:val="nil"/>
+              <w:right w:val="single" w:sz="4" w:space="0" w:color="auto"/>
+            </w:tcBorders>
+            <w:shd w:val="clear" w:color="000000" w:fill="C6EFCE"/>
+            <w:noWrap/>
+            <w:vAlign w:val="bottom"/>
+            <w:hideMark/>
+          </w:tcPr>
+          <w:p>
+            <w:pPr>
+              <w:spacing w:after="0" w:line="240" w:lineRule="auto"/>
+              <w:rPr>
+                <w:rFonts w:ascii="Calibri" w:eastAsia="Times New Roman" w:hAnsi="Calibri" w:cs="Calibri"/>
+                <w:color w:val="006100"/>
+                <w:lang w:eastAsia="pt-BR"/>
+              </w:rPr>
+            </w:pPr>
+            <w:r>
+              <w:rPr>
+                <w:rFonts w:ascii="Calibri" w:eastAsia="Times New Roman" w:hAnsi="Calibri" w:cs="Calibri"/>
+                <w:color w:val="006100"/>
+                <w:lang w:eastAsia="pt-BR"/>
+              </w:rPr>
+              <w:t> </w:t>
+            </w:r>
+          </w:p>
+        </w:tc>
+      </w:tr>
+      <w:tr>
+        <w:trPr>
+          <w:gridAfter w:val="1"/>
+          <w:wAfter w:w="18" w:type="dxa"/>
+          <w:trHeight w:val="185"/>
+        </w:trPr>
+        <w:tc>
+          <w:tcPr>
+            <w:tcW w:w="893" w:type="dxa"/>
+            <w:tcBorders>
+              <w:top w:val="nil"/>
+              <w:left w:val="single" w:sz="4" w:space="0" w:color="auto"/>
+              <w:bottom w:val="nil"/>
+              <w:right w:val="nil"/>
+            </w:tcBorders>
+            <w:shd w:val="clear" w:color="000000" w:fill="DBDBDB"/>
+            <w:noWrap/>
+            <w:hideMark/>
+          </w:tcPr>
+          <w:p>
+            <w:pPr>
+              <w:spacing w:after="0" w:line="240" w:lineRule="auto"/>
+              <w:rPr>
+                <w:rFonts w:ascii="Calibri" w:eastAsia="Times New Roman" w:hAnsi="Calibri" w:cs="Calibri"/>
+                <w:color w:val="000000"/>
+                <w:lang w:eastAsia="pt-BR"/>
+              </w:rPr>
+            </w:pPr>
+            <w:r>
+              <w:rPr>
+                <w:rFonts w:ascii="Calibri" w:eastAsia="Times New Roman" w:hAnsi="Calibri" w:cs="Calibri"/>
+                <w:color w:val="000000"/>
+                <w:lang w:eastAsia="pt-BR"/>
+              </w:rPr>
+              <w:t>Carga de dados</w:t>
+            </w:r>
+          </w:p>
+        </w:tc>
+        <w:tc>
+          <w:tcPr>
+            <w:tcW w:w="444" w:type="dxa"/>
+            <w:tcBorders>
+              <w:top w:val="nil"/>
+              <w:left w:val="single" w:sz="4" w:space="0" w:color="000000"/>
+              <w:bottom w:val="nil"/>
+              <w:right w:val="nil"/>
+            </w:tcBorders>
+            <w:shd w:val="clear" w:color="000000" w:fill="C6EFCE"/>
+            <w:noWrap/>
+            <w:vAlign w:val="bottom"/>
+            <w:hideMark/>
+          </w:tcPr>
+          <w:p>
+            <w:pPr>
+              <w:spacing w:after="0" w:line="240" w:lineRule="auto"/>
+              <w:rPr>
+                <w:rFonts w:ascii="Calibri" w:eastAsia="Times New Roman" w:hAnsi="Calibri" w:cs="Calibri"/>
+                <w:color w:val="006100"/>
+                <w:lang w:eastAsia="pt-BR"/>
+              </w:rPr>
+            </w:pPr>
+            <w:r>
+              <w:rPr>
+                <w:rFonts w:ascii="Calibri" w:eastAsia="Times New Roman" w:hAnsi="Calibri" w:cs="Calibri"/>
+                <w:color w:val="006100"/>
+                <w:lang w:eastAsia="pt-BR"/>
+              </w:rPr>
+              <w:t> </w:t>
+            </w:r>
+          </w:p>
+        </w:tc>
+        <w:tc>
+          <w:tcPr>
+            <w:tcW w:w="186" w:type="dxa"/>
+            <w:tcBorders>
+              <w:top w:val="nil"/>
+              <w:left w:val="nil"/>
+              <w:bottom w:val="nil"/>
+              <w:right w:val="nil"/>
+            </w:tcBorders>
+            <w:shd w:val="clear" w:color="000000" w:fill="C6EFCE"/>
+            <w:noWrap/>
+            <w:vAlign w:val="bottom"/>
+            <w:hideMark/>
+          </w:tcPr>
+          <w:p>
+            <w:pPr>
+              <w:spacing w:after="0" w:line="240" w:lineRule="auto"/>
+              <w:rPr>
+                <w:rFonts w:ascii="Calibri" w:eastAsia="Times New Roman" w:hAnsi="Calibri" w:cs="Calibri"/>
+                <w:color w:val="006100"/>
+                <w:lang w:eastAsia="pt-BR"/>
+              </w:rPr>
+            </w:pPr>
+            <w:r>
+              <w:rPr>
+                <w:rFonts w:ascii="Calibri" w:eastAsia="Times New Roman" w:hAnsi="Calibri" w:cs="Calibri"/>
+                <w:color w:val="006100"/>
+                <w:lang w:eastAsia="pt-BR"/>
+              </w:rPr>
+              <w:t> </w:t>
+            </w:r>
+          </w:p>
+        </w:tc>
+        <w:tc>
+          <w:tcPr>
+            <w:tcW w:w="186" w:type="dxa"/>
+            <w:tcBorders>
+              <w:top w:val="nil"/>
+              <w:left w:val="nil"/>
+              <w:bottom w:val="nil"/>
+              <w:right w:val="nil"/>
+            </w:tcBorders>
+            <w:shd w:val="clear" w:color="000000" w:fill="C6EFCE"/>
+            <w:noWrap/>
+            <w:vAlign w:val="bottom"/>
+            <w:hideMark/>
+          </w:tcPr>
+          <w:p>
+            <w:pPr>
+              <w:spacing w:after="0" w:line="240" w:lineRule="auto"/>
+              <w:rPr>
+                <w:rFonts w:ascii="Calibri" w:eastAsia="Times New Roman" w:hAnsi="Calibri" w:cs="Calibri"/>
+                <w:color w:val="006100"/>
+                <w:lang w:eastAsia="pt-BR"/>
+              </w:rPr>
+            </w:pPr>
+            <w:r>
+              <w:rPr>
+                <w:rFonts w:ascii="Calibri" w:eastAsia="Times New Roman" w:hAnsi="Calibri" w:cs="Calibri"/>
+                <w:color w:val="006100"/>
+                <w:lang w:eastAsia="pt-BR"/>
+              </w:rPr>
+              <w:t> </w:t>
+            </w:r>
+          </w:p>
+        </w:tc>
+        <w:tc>
+          <w:tcPr>
+            <w:tcW w:w="186" w:type="dxa"/>
+            <w:tcBorders>
+              <w:top w:val="nil"/>
+              <w:left w:val="nil"/>
+              <w:bottom w:val="nil"/>
+              <w:right w:val="single" w:sz="4" w:space="0" w:color="000000"/>
+            </w:tcBorders>
+            <w:shd w:val="clear" w:color="000000" w:fill="C6EFCE"/>
+            <w:noWrap/>
+            <w:vAlign w:val="bottom"/>
+            <w:hideMark/>
+          </w:tcPr>
+          <w:p>
+            <w:pPr>
+              <w:spacing w:after="0" w:line="240" w:lineRule="auto"/>
+              <w:rPr>
+                <w:rFonts w:ascii="Calibri" w:eastAsia="Times New Roman" w:hAnsi="Calibri" w:cs="Calibri"/>
+                <w:color w:val="006100"/>
+                <w:lang w:eastAsia="pt-BR"/>
+              </w:rPr>
+            </w:pPr>
+            <w:r>
+              <w:rPr>
+                <w:rFonts w:ascii="Calibri" w:eastAsia="Times New Roman" w:hAnsi="Calibri" w:cs="Calibri"/>
+                <w:color w:val="006100"/>
+                <w:lang w:eastAsia="pt-BR"/>
+              </w:rPr>
+              <w:t> </w:t>
+            </w:r>
+          </w:p>
+        </w:tc>
+        <w:tc>
+          <w:tcPr>
+            <w:tcW w:w="205" w:type="dxa"/>
+            <w:tcBorders>
+              <w:top w:val="nil"/>
+              <w:left w:val="single" w:sz="4" w:space="0" w:color="000000"/>
+              <w:bottom w:val="nil"/>
+              <w:right w:val="nil"/>
+            </w:tcBorders>
+            <w:shd w:val="clear" w:color="000000" w:fill="C6EFCE"/>
+            <w:noWrap/>
+            <w:vAlign w:val="bottom"/>
+            <w:hideMark/>
+          </w:tcPr>
+          <w:p>
+            <w:pPr>
+              <w:spacing w:after="0" w:line="240" w:lineRule="auto"/>
+              <w:rPr>
+                <w:rFonts w:ascii="Calibri" w:eastAsia="Times New Roman" w:hAnsi="Calibri" w:cs="Calibri"/>
+                <w:color w:val="006100"/>
+                <w:lang w:eastAsia="pt-BR"/>
+              </w:rPr>
+            </w:pPr>
+            <w:r>
+              <w:rPr>
+                <w:rFonts w:ascii="Calibri" w:eastAsia="Times New Roman" w:hAnsi="Calibri" w:cs="Calibri"/>
+                <w:color w:val="006100"/>
+                <w:lang w:eastAsia="pt-BR"/>
+              </w:rPr>
+              <w:t> </w:t>
+            </w:r>
+          </w:p>
+        </w:tc>
+        <w:tc>
+          <w:tcPr>
+            <w:tcW w:w="204" w:type="dxa"/>
+            <w:tcBorders>
+              <w:top w:val="nil"/>
+              <w:left w:val="nil"/>
+              <w:bottom w:val="nil"/>
+              <w:right w:val="nil"/>
+            </w:tcBorders>
+            <w:shd w:val="clear" w:color="000000" w:fill="C6EFCE"/>
+            <w:noWrap/>
+            <w:vAlign w:val="bottom"/>
+            <w:hideMark/>
+          </w:tcPr>
+          <w:p>
+            <w:pPr>
+              <w:spacing w:after="0" w:line="240" w:lineRule="auto"/>
+              <w:rPr>
+                <w:rFonts w:ascii="Calibri" w:eastAsia="Times New Roman" w:hAnsi="Calibri" w:cs="Calibri"/>
+                <w:color w:val="006100"/>
+                <w:lang w:eastAsia="pt-BR"/>
+              </w:rPr>
+            </w:pPr>
+            <w:r>
+              <w:rPr>
+                <w:rFonts w:ascii="Calibri" w:eastAsia="Times New Roman" w:hAnsi="Calibri" w:cs="Calibri"/>
+                <w:color w:val="006100"/>
+                <w:lang w:eastAsia="pt-BR"/>
+              </w:rPr>
+              <w:t> </w:t>
+            </w:r>
+          </w:p>
+        </w:tc>
+        <w:tc>
+          <w:tcPr>
+            <w:tcW w:w="204" w:type="dxa"/>
+            <w:tcBorders>
+              <w:top w:val="nil"/>
+              <w:left w:val="nil"/>
+              <w:bottom w:val="nil"/>
+              <w:right w:val="nil"/>
+            </w:tcBorders>
+            <w:shd w:val="clear" w:color="000000" w:fill="C6EFCE"/>
+            <w:noWrap/>
+            <w:vAlign w:val="bottom"/>
+            <w:hideMark/>
+          </w:tcPr>
+          <w:p>
+            <w:pPr>
+              <w:spacing w:after="0" w:line="240" w:lineRule="auto"/>
+              <w:rPr>
+                <w:rFonts w:ascii="Calibri" w:eastAsia="Times New Roman" w:hAnsi="Calibri" w:cs="Calibri"/>
+                <w:color w:val="006100"/>
+                <w:lang w:eastAsia="pt-BR"/>
+              </w:rPr>
+            </w:pPr>
+            <w:r>
+              <w:rPr>
+                <w:rFonts w:ascii="Calibri" w:eastAsia="Times New Roman" w:hAnsi="Calibri" w:cs="Calibri"/>
+                <w:color w:val="006100"/>
+                <w:lang w:eastAsia="pt-BR"/>
+              </w:rPr>
+              <w:t> </w:t>
+            </w:r>
+          </w:p>
+        </w:tc>
+        <w:tc>
+          <w:tcPr>
+            <w:tcW w:w="204" w:type="dxa"/>
+            <w:tcBorders>
+              <w:top w:val="nil"/>
+              <w:left w:val="nil"/>
+              <w:bottom w:val="nil"/>
+              <w:right w:val="single" w:sz="4" w:space="0" w:color="000000"/>
+            </w:tcBorders>
+            <w:shd w:val="clear" w:color="000000" w:fill="C6EFCE"/>
+            <w:noWrap/>
+            <w:vAlign w:val="bottom"/>
+            <w:hideMark/>
+          </w:tcPr>
+          <w:p>
+            <w:pPr>
+              <w:spacing w:after="0" w:line="240" w:lineRule="auto"/>
+              <w:rPr>
+                <w:rFonts w:ascii="Calibri" w:eastAsia="Times New Roman" w:hAnsi="Calibri" w:cs="Calibri"/>
+                <w:color w:val="006100"/>
+                <w:lang w:eastAsia="pt-BR"/>
+              </w:rPr>
+            </w:pPr>
+            <w:r>
+              <w:rPr>
+                <w:rFonts w:ascii="Calibri" w:eastAsia="Times New Roman" w:hAnsi="Calibri" w:cs="Calibri"/>
+                <w:color w:val="006100"/>
+                <w:lang w:eastAsia="pt-BR"/>
+              </w:rPr>
+              <w:t> </w:t>
+            </w:r>
+          </w:p>
+        </w:tc>
+        <w:tc>
+          <w:tcPr>
+            <w:tcW w:w="186" w:type="dxa"/>
+            <w:tcBorders>
+              <w:top w:val="nil"/>
+              <w:left w:val="single" w:sz="4" w:space="0" w:color="000000"/>
+              <w:bottom w:val="nil"/>
+              <w:right w:val="nil"/>
+            </w:tcBorders>
+            <w:shd w:val="clear" w:color="000000" w:fill="C6EFCE"/>
+            <w:noWrap/>
+            <w:vAlign w:val="bottom"/>
+            <w:hideMark/>
+          </w:tcPr>
+          <w:p>
+            <w:pPr>
+              <w:spacing w:after="0" w:line="240" w:lineRule="auto"/>
+              <w:rPr>
+                <w:rFonts w:ascii="Calibri" w:eastAsia="Times New Roman" w:hAnsi="Calibri" w:cs="Calibri"/>
+                <w:color w:val="006100"/>
+                <w:lang w:eastAsia="pt-BR"/>
+              </w:rPr>
+            </w:pPr>
+            <w:r>
+              <w:rPr>
+                <w:rFonts w:ascii="Calibri" w:eastAsia="Times New Roman" w:hAnsi="Calibri" w:cs="Calibri"/>
+                <w:color w:val="006100"/>
+                <w:lang w:eastAsia="pt-BR"/>
+              </w:rPr>
+              <w:t> </w:t>
+            </w:r>
+          </w:p>
+        </w:tc>
+        <w:tc>
+          <w:tcPr>
+            <w:tcW w:w="186" w:type="dxa"/>
+            <w:tcBorders>
+              <w:top w:val="nil"/>
+              <w:left w:val="nil"/>
+              <w:bottom w:val="nil"/>
+              <w:right w:val="nil"/>
+            </w:tcBorders>
+            <w:shd w:val="clear" w:color="000000" w:fill="C6EFCE"/>
+            <w:noWrap/>
+            <w:vAlign w:val="bottom"/>
+            <w:hideMark/>
+          </w:tcPr>
+          <w:p>
+            <w:pPr>
+              <w:spacing w:after="0" w:line="240" w:lineRule="auto"/>
+              <w:rPr>
+                <w:rFonts w:ascii="Calibri" w:eastAsia="Times New Roman" w:hAnsi="Calibri" w:cs="Calibri"/>
+                <w:color w:val="006100"/>
+                <w:lang w:eastAsia="pt-BR"/>
+              </w:rPr>
+            </w:pPr>
+            <w:r>
+              <w:rPr>
+                <w:rFonts w:ascii="Calibri" w:eastAsia="Times New Roman" w:hAnsi="Calibri" w:cs="Calibri"/>
+                <w:color w:val="006100"/>
+                <w:lang w:eastAsia="pt-BR"/>
+              </w:rPr>
+              <w:t> </w:t>
+            </w:r>
+          </w:p>
+        </w:tc>
+        <w:tc>
+          <w:tcPr>
+            <w:tcW w:w="186" w:type="dxa"/>
+            <w:tcBorders>
+              <w:top w:val="nil"/>
+              <w:left w:val="nil"/>
+              <w:bottom w:val="nil"/>
+              <w:right w:val="nil"/>
+            </w:tcBorders>
+            <w:shd w:val="clear" w:color="000000" w:fill="C6EFCE"/>
+            <w:noWrap/>
+            <w:vAlign w:val="bottom"/>
+            <w:hideMark/>
+          </w:tcPr>
+          <w:p>
+            <w:pPr>
+              <w:spacing w:after="0" w:line="240" w:lineRule="auto"/>
+              <w:rPr>
+                <w:rFonts w:ascii="Calibri" w:eastAsia="Times New Roman" w:hAnsi="Calibri" w:cs="Calibri"/>
+                <w:color w:val="006100"/>
+                <w:lang w:eastAsia="pt-BR"/>
+              </w:rPr>
+            </w:pPr>
+            <w:r>
+              <w:rPr>
+                <w:rFonts w:ascii="Calibri" w:eastAsia="Times New Roman" w:hAnsi="Calibri" w:cs="Calibri"/>
+                <w:color w:val="006100"/>
+                <w:lang w:eastAsia="pt-BR"/>
+              </w:rPr>
+              <w:t> </w:t>
+            </w:r>
+          </w:p>
+        </w:tc>
+        <w:tc>
+          <w:tcPr>
+            <w:tcW w:w="186" w:type="dxa"/>
+            <w:tcBorders>
+              <w:top w:val="nil"/>
+              <w:left w:val="nil"/>
+              <w:bottom w:val="nil"/>
+              <w:right w:val="single" w:sz="4" w:space="0" w:color="000000"/>
+            </w:tcBorders>
+            <w:shd w:val="clear" w:color="000000" w:fill="C6EFCE"/>
+            <w:noWrap/>
+            <w:vAlign w:val="bottom"/>
+            <w:hideMark/>
+          </w:tcPr>
+          <w:p>
+            <w:pPr>
+              <w:spacing w:after="0" w:line="240" w:lineRule="auto"/>
+              <w:rPr>
+                <w:rFonts w:ascii="Calibri" w:eastAsia="Times New Roman" w:hAnsi="Calibri" w:cs="Calibri"/>
+                <w:color w:val="006100"/>
+                <w:lang w:eastAsia="pt-BR"/>
+              </w:rPr>
+            </w:pPr>
+            <w:r>
+              <w:rPr>
+                <w:rFonts w:ascii="Calibri" w:eastAsia="Times New Roman" w:hAnsi="Calibri" w:cs="Calibri"/>
+                <w:color w:val="006100"/>
+                <w:lang w:eastAsia="pt-BR"/>
+              </w:rPr>
+              <w:t> </w:t>
+            </w:r>
+          </w:p>
+        </w:tc>
+        <w:tc>
+          <w:tcPr>
+            <w:tcW w:w="186" w:type="dxa"/>
+            <w:gridSpan w:val="2"/>
+            <w:tcBorders>
+              <w:top w:val="nil"/>
+              <w:left w:val="single" w:sz="4" w:space="0" w:color="000000"/>
+              <w:bottom w:val="nil"/>
+              <w:right w:val="nil"/>
+            </w:tcBorders>
+            <w:shd w:val="clear" w:color="000000" w:fill="C6EFCE"/>
+            <w:noWrap/>
+            <w:vAlign w:val="bottom"/>
+            <w:hideMark/>
+          </w:tcPr>
+          <w:p>
+            <w:pPr>
+              <w:spacing w:after="0" w:line="240" w:lineRule="auto"/>
+              <w:rPr>
+                <w:rFonts w:ascii="Calibri" w:eastAsia="Times New Roman" w:hAnsi="Calibri" w:cs="Calibri"/>
+                <w:color w:val="006100"/>
+                <w:lang w:eastAsia="pt-BR"/>
+              </w:rPr>
+            </w:pPr>
+            <w:r>
+              <w:rPr>
+                <w:rFonts w:ascii="Calibri" w:eastAsia="Times New Roman" w:hAnsi="Calibri" w:cs="Calibri"/>
+                <w:color w:val="006100"/>
+                <w:lang w:eastAsia="pt-BR"/>
+              </w:rPr>
+              <w:t> </w:t>
+            </w:r>
+          </w:p>
+        </w:tc>
+        <w:tc>
+          <w:tcPr>
+            <w:tcW w:w="275" w:type="dxa"/>
+            <w:tcBorders>
+              <w:top w:val="nil"/>
+              <w:left w:val="nil"/>
+              <w:bottom w:val="nil"/>
+              <w:right w:val="nil"/>
+            </w:tcBorders>
+            <w:shd w:val="clear" w:color="000000" w:fill="C6EFCE"/>
+            <w:noWrap/>
+            <w:vAlign w:val="bottom"/>
+            <w:hideMark/>
+          </w:tcPr>
+          <w:p>
+            <w:pPr>
+              <w:spacing w:after="0" w:line="240" w:lineRule="auto"/>
+              <w:rPr>
+                <w:rFonts w:ascii="Calibri" w:eastAsia="Times New Roman" w:hAnsi="Calibri" w:cs="Calibri"/>
+                <w:color w:val="006100"/>
+                <w:lang w:eastAsia="pt-BR"/>
+              </w:rPr>
+            </w:pPr>
+            <w:r>
+              <w:rPr>
+                <w:rFonts w:ascii="Calibri" w:eastAsia="Times New Roman" w:hAnsi="Calibri" w:cs="Calibri"/>
+                <w:color w:val="006100"/>
+                <w:lang w:eastAsia="pt-BR"/>
+              </w:rPr>
+              <w:t> </w:t>
+            </w:r>
+          </w:p>
+        </w:tc>
+        <w:tc>
+          <w:tcPr>
+            <w:tcW w:w="234" w:type="dxa"/>
+            <w:tcBorders>
+              <w:top w:val="nil"/>
+              <w:left w:val="nil"/>
+              <w:bottom w:val="nil"/>
+              <w:right w:val="nil"/>
+            </w:tcBorders>
+            <w:shd w:val="clear" w:color="000000" w:fill="C6EFCE"/>
+            <w:noWrap/>
+            <w:vAlign w:val="bottom"/>
+            <w:hideMark/>
+          </w:tcPr>
+          <w:p>
+            <w:pPr>
+              <w:spacing w:after="0" w:line="240" w:lineRule="auto"/>
+              <w:rPr>
+                <w:rFonts w:ascii="Calibri" w:eastAsia="Times New Roman" w:hAnsi="Calibri" w:cs="Calibri"/>
+                <w:color w:val="006100"/>
+                <w:lang w:eastAsia="pt-BR"/>
+              </w:rPr>
+            </w:pPr>
+            <w:r>
+              <w:rPr>
+                <w:rFonts w:ascii="Calibri" w:eastAsia="Times New Roman" w:hAnsi="Calibri" w:cs="Calibri"/>
+                <w:color w:val="006100"/>
+                <w:lang w:eastAsia="pt-BR"/>
+              </w:rPr>
+              <w:t> </w:t>
+            </w:r>
+          </w:p>
+        </w:tc>
+        <w:tc>
+          <w:tcPr>
+            <w:tcW w:w="317" w:type="dxa"/>
+            <w:tcBorders>
+              <w:top w:val="nil"/>
+              <w:left w:val="nil"/>
+              <w:bottom w:val="nil"/>
+              <w:right w:val="single" w:sz="4" w:space="0" w:color="auto"/>
+            </w:tcBorders>
+            <w:shd w:val="clear" w:color="000000" w:fill="C6EFCE"/>
+            <w:noWrap/>
+            <w:vAlign w:val="bottom"/>
+            <w:hideMark/>
+          </w:tcPr>
+          <w:p>
+            <w:pPr>
+              <w:spacing w:after="0" w:line="240" w:lineRule="auto"/>
+              <w:rPr>
+                <w:rFonts w:ascii="Calibri" w:eastAsia="Times New Roman" w:hAnsi="Calibri" w:cs="Calibri"/>
+                <w:color w:val="006100"/>
+                <w:lang w:eastAsia="pt-BR"/>
+              </w:rPr>
+            </w:pPr>
+            <w:r>
+              <w:rPr>
+                <w:rFonts w:ascii="Calibri" w:eastAsia="Times New Roman" w:hAnsi="Calibri" w:cs="Calibri"/>
+                <w:color w:val="006100"/>
+                <w:lang w:eastAsia="pt-BR"/>
+              </w:rPr>
+              <w:t> </w:t>
+            </w:r>
+          </w:p>
+        </w:tc>
+      </w:tr>
+      <w:tr>
+        <w:trPr>
+          <w:gridAfter w:val="1"/>
+          <w:wAfter w:w="18" w:type="dxa"/>
+          <w:trHeight w:val="185"/>
+        </w:trPr>
+        <w:tc>
+          <w:tcPr>
+            <w:tcW w:w="893" w:type="dxa"/>
+            <w:tcBorders>
+              <w:top w:val="nil"/>
+              <w:left w:val="single" w:sz="4" w:space="0" w:color="auto"/>
+              <w:bottom w:val="nil"/>
+              <w:right w:val="nil"/>
+            </w:tcBorders>
+            <w:shd w:val="clear" w:color="000000" w:fill="DBDBDB"/>
+            <w:noWrap/>
+            <w:hideMark/>
+          </w:tcPr>
+          <w:p>
+            <w:pPr>
+              <w:spacing w:after="0" w:line="240" w:lineRule="auto"/>
+              <w:rPr>
+                <w:rFonts w:ascii="Calibri" w:eastAsia="Times New Roman" w:hAnsi="Calibri" w:cs="Calibri"/>
+                <w:color w:val="000000"/>
+                <w:lang w:eastAsia="pt-BR"/>
+              </w:rPr>
+            </w:pPr>
+            <w:r>
+              <w:rPr>
+                <w:rFonts w:ascii="Calibri" w:eastAsia="Times New Roman" w:hAnsi="Calibri" w:cs="Calibri"/>
+                <w:color w:val="000000"/>
+                <w:lang w:eastAsia="pt-BR"/>
+              </w:rPr>
+              <w:t>Teste</w:t>
+            </w:r>
+          </w:p>
+        </w:tc>
+        <w:tc>
+          <w:tcPr>
+            <w:tcW w:w="444" w:type="dxa"/>
+            <w:tcBorders>
+              <w:top w:val="nil"/>
+              <w:left w:val="single" w:sz="4" w:space="0" w:color="000000"/>
+              <w:bottom w:val="nil"/>
+              <w:right w:val="nil"/>
+            </w:tcBorders>
+            <w:shd w:val="clear" w:color="000000" w:fill="C6EFCE"/>
+            <w:noWrap/>
+            <w:vAlign w:val="bottom"/>
+            <w:hideMark/>
+          </w:tcPr>
+          <w:p>
+            <w:pPr>
+              <w:spacing w:after="0" w:line="240" w:lineRule="auto"/>
+              <w:rPr>
+                <w:rFonts w:ascii="Calibri" w:eastAsia="Times New Roman" w:hAnsi="Calibri" w:cs="Calibri"/>
+                <w:color w:val="006100"/>
+                <w:lang w:eastAsia="pt-BR"/>
+              </w:rPr>
+            </w:pPr>
+            <w:r>
+              <w:rPr>
+                <w:rFonts w:ascii="Calibri" w:eastAsia="Times New Roman" w:hAnsi="Calibri" w:cs="Calibri"/>
+                <w:color w:val="006100"/>
+                <w:lang w:eastAsia="pt-BR"/>
+              </w:rPr>
+              <w:t> </w:t>
+            </w:r>
+          </w:p>
+        </w:tc>
+        <w:tc>
+          <w:tcPr>
+            <w:tcW w:w="186" w:type="dxa"/>
+            <w:tcBorders>
+              <w:top w:val="nil"/>
+              <w:left w:val="nil"/>
+              <w:bottom w:val="nil"/>
+              <w:right w:val="nil"/>
+            </w:tcBorders>
+            <w:shd w:val="clear" w:color="000000" w:fill="C6EFCE"/>
+            <w:noWrap/>
+            <w:vAlign w:val="bottom"/>
+            <w:hideMark/>
+          </w:tcPr>
+          <w:p>
+            <w:pPr>
+              <w:spacing w:after="0" w:line="240" w:lineRule="auto"/>
+              <w:rPr>
+                <w:rFonts w:ascii="Calibri" w:eastAsia="Times New Roman" w:hAnsi="Calibri" w:cs="Calibri"/>
+                <w:color w:val="006100"/>
+                <w:lang w:eastAsia="pt-BR"/>
+              </w:rPr>
+            </w:pPr>
+            <w:r>
+              <w:rPr>
+                <w:rFonts w:ascii="Calibri" w:eastAsia="Times New Roman" w:hAnsi="Calibri" w:cs="Calibri"/>
+                <w:color w:val="006100"/>
+                <w:lang w:eastAsia="pt-BR"/>
+              </w:rPr>
+              <w:t> </w:t>
+            </w:r>
+          </w:p>
+        </w:tc>
+        <w:tc>
+          <w:tcPr>
+            <w:tcW w:w="186" w:type="dxa"/>
+            <w:tcBorders>
+              <w:top w:val="nil"/>
+              <w:left w:val="nil"/>
+              <w:bottom w:val="nil"/>
+              <w:right w:val="nil"/>
+            </w:tcBorders>
+            <w:shd w:val="clear" w:color="000000" w:fill="C6EFCE"/>
+            <w:noWrap/>
+            <w:vAlign w:val="bottom"/>
+            <w:hideMark/>
+          </w:tcPr>
+          <w:p>
+            <w:pPr>
+              <w:spacing w:after="0" w:line="240" w:lineRule="auto"/>
+              <w:rPr>
+                <w:rFonts w:ascii="Calibri" w:eastAsia="Times New Roman" w:hAnsi="Calibri" w:cs="Calibri"/>
+                <w:color w:val="006100"/>
+                <w:lang w:eastAsia="pt-BR"/>
+              </w:rPr>
+            </w:pPr>
+            <w:r>
+              <w:rPr>
+                <w:rFonts w:ascii="Calibri" w:eastAsia="Times New Roman" w:hAnsi="Calibri" w:cs="Calibri"/>
+                <w:color w:val="006100"/>
+                <w:lang w:eastAsia="pt-BR"/>
+              </w:rPr>
+              <w:t> </w:t>
+            </w:r>
+          </w:p>
+        </w:tc>
+        <w:tc>
+          <w:tcPr>
+            <w:tcW w:w="186" w:type="dxa"/>
+            <w:tcBorders>
+              <w:top w:val="nil"/>
+              <w:left w:val="nil"/>
+              <w:bottom w:val="nil"/>
+              <w:right w:val="single" w:sz="4" w:space="0" w:color="000000"/>
+            </w:tcBorders>
+            <w:shd w:val="clear" w:color="000000" w:fill="C6EFCE"/>
+            <w:noWrap/>
+            <w:vAlign w:val="bottom"/>
+            <w:hideMark/>
+          </w:tcPr>
+          <w:p>
+            <w:pPr>
+              <w:spacing w:after="0" w:line="240" w:lineRule="auto"/>
+              <w:rPr>
+                <w:rFonts w:ascii="Calibri" w:eastAsia="Times New Roman" w:hAnsi="Calibri" w:cs="Calibri"/>
+                <w:color w:val="006100"/>
+                <w:lang w:eastAsia="pt-BR"/>
+              </w:rPr>
+            </w:pPr>
+          </w:p>
+        </w:tc>
+        <w:tc>
+          <w:tcPr>
+            <w:tcW w:w="205" w:type="dxa"/>
+            <w:tcBorders>
+              <w:top w:val="nil"/>
+              <w:left w:val="single" w:sz="4" w:space="0" w:color="000000"/>
+              <w:bottom w:val="nil"/>
+              <w:right w:val="nil"/>
+            </w:tcBorders>
+            <w:shd w:val="clear" w:color="000000" w:fill="C6EFCE"/>
+            <w:noWrap/>
+            <w:vAlign w:val="bottom"/>
+            <w:hideMark/>
+          </w:tcPr>
+          <w:p>
+            <w:pPr>
+              <w:spacing w:after="0" w:line="240" w:lineRule="auto"/>
+              <w:rPr>
+                <w:rFonts w:ascii="Calibri" w:eastAsia="Times New Roman" w:hAnsi="Calibri" w:cs="Calibri"/>
+                <w:color w:val="006100"/>
+                <w:lang w:eastAsia="pt-BR"/>
+              </w:rPr>
+            </w:pPr>
+          </w:p>
+        </w:tc>
+        <w:tc>
+          <w:tcPr>
+            <w:tcW w:w="204" w:type="dxa"/>
+            <w:tcBorders>
+              <w:top w:val="nil"/>
+              <w:left w:val="nil"/>
+              <w:bottom w:val="nil"/>
+              <w:right w:val="nil"/>
+            </w:tcBorders>
+            <w:shd w:val="clear" w:color="000000" w:fill="C6EFCE"/>
+            <w:noWrap/>
+            <w:vAlign w:val="bottom"/>
+            <w:hideMark/>
+          </w:tcPr>
+          <w:p>
+            <w:pPr>
+              <w:spacing w:after="0" w:line="240" w:lineRule="auto"/>
+              <w:rPr>
+                <w:rFonts w:ascii="Calibri" w:eastAsia="Times New Roman" w:hAnsi="Calibri" w:cs="Calibri"/>
+                <w:color w:val="006100"/>
+                <w:lang w:eastAsia="pt-BR"/>
+              </w:rPr>
+            </w:pPr>
+          </w:p>
+        </w:tc>
+        <w:tc>
+          <w:tcPr>
+            <w:tcW w:w="204" w:type="dxa"/>
+            <w:tcBorders>
+              <w:top w:val="nil"/>
+              <w:left w:val="nil"/>
+              <w:bottom w:val="nil"/>
+              <w:right w:val="nil"/>
+            </w:tcBorders>
+            <w:shd w:val="clear" w:color="000000" w:fill="C6EFCE"/>
+            <w:noWrap/>
+            <w:vAlign w:val="bottom"/>
+            <w:hideMark/>
+          </w:tcPr>
+          <w:p>
+            <w:pPr>
+              <w:spacing w:after="0" w:line="240" w:lineRule="auto"/>
+              <w:rPr>
+                <w:rFonts w:ascii="Calibri" w:eastAsia="Times New Roman" w:hAnsi="Calibri" w:cs="Calibri"/>
+                <w:color w:val="006100"/>
+                <w:lang w:eastAsia="pt-BR"/>
+              </w:rPr>
+            </w:pPr>
+          </w:p>
+        </w:tc>
+        <w:tc>
+          <w:tcPr>
+            <w:tcW w:w="204" w:type="dxa"/>
+            <w:tcBorders>
+              <w:top w:val="nil"/>
+              <w:left w:val="nil"/>
+              <w:bottom w:val="nil"/>
+              <w:right w:val="single" w:sz="4" w:space="0" w:color="000000"/>
+            </w:tcBorders>
+            <w:shd w:val="clear" w:color="000000" w:fill="C6EFCE"/>
+            <w:noWrap/>
+            <w:vAlign w:val="bottom"/>
+            <w:hideMark/>
+          </w:tcPr>
+          <w:p>
+            <w:pPr>
+              <w:spacing w:after="0" w:line="240" w:lineRule="auto"/>
+              <w:rPr>
+                <w:rFonts w:ascii="Calibri" w:eastAsia="Times New Roman" w:hAnsi="Calibri" w:cs="Calibri"/>
+                <w:color w:val="006100"/>
+                <w:lang w:eastAsia="pt-BR"/>
+              </w:rPr>
+            </w:pPr>
+          </w:p>
+        </w:tc>
+        <w:tc>
+          <w:tcPr>
+            <w:tcW w:w="186" w:type="dxa"/>
+            <w:tcBorders>
+              <w:top w:val="nil"/>
+              <w:left w:val="single" w:sz="4" w:space="0" w:color="000000"/>
+              <w:bottom w:val="nil"/>
+              <w:right w:val="nil"/>
+            </w:tcBorders>
+            <w:shd w:val="clear" w:color="000000" w:fill="C6EFCE"/>
+            <w:noWrap/>
+            <w:vAlign w:val="bottom"/>
+            <w:hideMark/>
+          </w:tcPr>
+          <w:p>
+            <w:pPr>
+              <w:spacing w:after="0" w:line="240" w:lineRule="auto"/>
+              <w:rPr>
+                <w:rFonts w:ascii="Calibri" w:eastAsia="Times New Roman" w:hAnsi="Calibri" w:cs="Calibri"/>
+                <w:color w:val="006100"/>
+                <w:lang w:eastAsia="pt-BR"/>
+              </w:rPr>
+            </w:pPr>
+          </w:p>
+        </w:tc>
+        <w:tc>
+          <w:tcPr>
+            <w:tcW w:w="186" w:type="dxa"/>
+            <w:tcBorders>
+              <w:top w:val="nil"/>
+              <w:left w:val="nil"/>
+              <w:bottom w:val="nil"/>
+              <w:right w:val="nil"/>
+            </w:tcBorders>
+            <w:shd w:val="clear" w:color="000000" w:fill="C6EFCE"/>
+            <w:noWrap/>
+            <w:vAlign w:val="bottom"/>
+            <w:hideMark/>
+          </w:tcPr>
+          <w:p>
+            <w:pPr>
+              <w:spacing w:after="0" w:line="240" w:lineRule="auto"/>
+              <w:rPr>
+                <w:rFonts w:ascii="Calibri" w:eastAsia="Times New Roman" w:hAnsi="Calibri" w:cs="Calibri"/>
+                <w:color w:val="006100"/>
+                <w:lang w:eastAsia="pt-BR"/>
+              </w:rPr>
+            </w:pPr>
+          </w:p>
+        </w:tc>
+        <w:tc>
+          <w:tcPr>
+            <w:tcW w:w="186" w:type="dxa"/>
+            <w:tcBorders>
+              <w:top w:val="nil"/>
+              <w:left w:val="nil"/>
+              <w:bottom w:val="nil"/>
+              <w:right w:val="nil"/>
+            </w:tcBorders>
+            <w:shd w:val="clear" w:color="000000" w:fill="C6EFCE"/>
+            <w:noWrap/>
+            <w:vAlign w:val="bottom"/>
+            <w:hideMark/>
+          </w:tcPr>
+          <w:p>
+            <w:pPr>
+              <w:spacing w:after="0" w:line="240" w:lineRule="auto"/>
+              <w:rPr>
+                <w:rFonts w:ascii="Calibri" w:eastAsia="Times New Roman" w:hAnsi="Calibri" w:cs="Calibri"/>
+                <w:color w:val="006100"/>
+                <w:lang w:eastAsia="pt-BR"/>
+              </w:rPr>
+            </w:pPr>
+          </w:p>
+        </w:tc>
+        <w:tc>
+          <w:tcPr>
+            <w:tcW w:w="186" w:type="dxa"/>
+            <w:tcBorders>
+              <w:top w:val="nil"/>
+              <w:left w:val="nil"/>
+              <w:bottom w:val="nil"/>
+              <w:right w:val="single" w:sz="4" w:space="0" w:color="000000"/>
+            </w:tcBorders>
+            <w:shd w:val="clear" w:color="000000" w:fill="C6EFCE"/>
+            <w:noWrap/>
+            <w:vAlign w:val="bottom"/>
+            <w:hideMark/>
+          </w:tcPr>
+          <w:p>
+            <w:pPr>
+              <w:spacing w:after="0" w:line="240" w:lineRule="auto"/>
+              <w:rPr>
+                <w:rFonts w:ascii="Calibri" w:eastAsia="Times New Roman" w:hAnsi="Calibri" w:cs="Calibri"/>
+                <w:color w:val="006100"/>
+                <w:lang w:eastAsia="pt-BR"/>
+              </w:rPr>
+            </w:pPr>
+            <w:r>
+              <w:rPr>
+                <w:rFonts w:ascii="Calibri" w:eastAsia="Times New Roman" w:hAnsi="Calibri" w:cs="Calibri"/>
+                <w:color w:val="006100"/>
+                <w:lang w:eastAsia="pt-BR"/>
+              </w:rPr>
+              <w:t> </w:t>
+            </w:r>
+          </w:p>
+        </w:tc>
+        <w:tc>
+          <w:tcPr>
+            <w:tcW w:w="186" w:type="dxa"/>
+            <w:gridSpan w:val="2"/>
+            <w:tcBorders>
+              <w:top w:val="nil"/>
+              <w:left w:val="single" w:sz="4" w:space="0" w:color="000000"/>
+              <w:bottom w:val="nil"/>
+              <w:right w:val="nil"/>
+            </w:tcBorders>
+            <w:shd w:val="clear" w:color="000000" w:fill="C6EFCE"/>
+            <w:noWrap/>
+            <w:vAlign w:val="bottom"/>
+            <w:hideMark/>
+          </w:tcPr>
+          <w:p>
+            <w:pPr>
+              <w:spacing w:after="0" w:line="240" w:lineRule="auto"/>
+              <w:rPr>
+                <w:rFonts w:ascii="Calibri" w:eastAsia="Times New Roman" w:hAnsi="Calibri" w:cs="Calibri"/>
+                <w:color w:val="006100"/>
+                <w:lang w:eastAsia="pt-BR"/>
+              </w:rPr>
+            </w:pPr>
+            <w:r>
+              <w:rPr>
+                <w:rFonts w:ascii="Calibri" w:eastAsia="Times New Roman" w:hAnsi="Calibri" w:cs="Calibri"/>
+                <w:color w:val="006100"/>
+                <w:lang w:eastAsia="pt-BR"/>
+              </w:rPr>
+              <w:t> </w:t>
+            </w:r>
+          </w:p>
+        </w:tc>
+        <w:tc>
+          <w:tcPr>
+            <w:tcW w:w="275" w:type="dxa"/>
+            <w:tcBorders>
+              <w:top w:val="nil"/>
+              <w:left w:val="nil"/>
+              <w:bottom w:val="nil"/>
+              <w:right w:val="nil"/>
+            </w:tcBorders>
+            <w:shd w:val="clear" w:color="000000" w:fill="C6EFCE"/>
+            <w:noWrap/>
+            <w:vAlign w:val="bottom"/>
+            <w:hideMark/>
+          </w:tcPr>
+          <w:p>
+            <w:pPr>
+              <w:spacing w:after="0" w:line="240" w:lineRule="auto"/>
+              <w:rPr>
+                <w:rFonts w:ascii="Calibri" w:eastAsia="Times New Roman" w:hAnsi="Calibri" w:cs="Calibri"/>
+                <w:color w:val="006100"/>
+                <w:lang w:eastAsia="pt-BR"/>
+              </w:rPr>
+            </w:pPr>
+            <w:r>
+              <w:rPr>
+                <w:rFonts w:ascii="Calibri" w:eastAsia="Times New Roman" w:hAnsi="Calibri" w:cs="Calibri"/>
+                <w:color w:val="006100"/>
+                <w:lang w:eastAsia="pt-BR"/>
+              </w:rPr>
+              <w:t> </w:t>
+            </w:r>
+          </w:p>
+        </w:tc>
+        <w:tc>
+          <w:tcPr>
+            <w:tcW w:w="234" w:type="dxa"/>
+            <w:tcBorders>
+              <w:top w:val="nil"/>
+              <w:left w:val="nil"/>
+              <w:bottom w:val="nil"/>
+              <w:right w:val="nil"/>
+            </w:tcBorders>
+            <w:shd w:val="clear" w:color="000000" w:fill="C6EFCE"/>
+            <w:noWrap/>
+            <w:vAlign w:val="bottom"/>
+            <w:hideMark/>
+          </w:tcPr>
+          <w:p>
+            <w:pPr>
+              <w:spacing w:after="0" w:line="240" w:lineRule="auto"/>
+              <w:rPr>
+                <w:rFonts w:ascii="Calibri" w:eastAsia="Times New Roman" w:hAnsi="Calibri" w:cs="Calibri"/>
+                <w:color w:val="006100"/>
+                <w:lang w:eastAsia="pt-BR"/>
+              </w:rPr>
+            </w:pPr>
+            <w:r>
+              <w:rPr>
+                <w:rFonts w:ascii="Calibri" w:eastAsia="Times New Roman" w:hAnsi="Calibri" w:cs="Calibri"/>
+                <w:color w:val="006100"/>
+                <w:lang w:eastAsia="pt-BR"/>
+              </w:rPr>
+              <w:t> </w:t>
+            </w:r>
+          </w:p>
+        </w:tc>
+        <w:tc>
+          <w:tcPr>
+            <w:tcW w:w="317" w:type="dxa"/>
+            <w:tcBorders>
+              <w:top w:val="nil"/>
+              <w:left w:val="nil"/>
+              <w:bottom w:val="nil"/>
+              <w:right w:val="single" w:sz="4" w:space="0" w:color="auto"/>
+            </w:tcBorders>
+            <w:shd w:val="clear" w:color="000000" w:fill="C6EFCE"/>
+            <w:noWrap/>
+            <w:vAlign w:val="bottom"/>
+            <w:hideMark/>
+          </w:tcPr>
+          <w:p>
+            <w:pPr>
+              <w:spacing w:after="0" w:line="240" w:lineRule="auto"/>
+              <w:rPr>
+                <w:rFonts w:ascii="Calibri" w:eastAsia="Times New Roman" w:hAnsi="Calibri" w:cs="Calibri"/>
+                <w:color w:val="006100"/>
+                <w:lang w:eastAsia="pt-BR"/>
+              </w:rPr>
+            </w:pPr>
+            <w:r>
+              <w:rPr>
+                <w:rFonts w:ascii="Calibri" w:eastAsia="Times New Roman" w:hAnsi="Calibri" w:cs="Calibri"/>
+                <w:color w:val="006100"/>
+                <w:lang w:eastAsia="pt-BR"/>
+              </w:rPr>
+              <w:t> </w:t>
+            </w:r>
+          </w:p>
+        </w:tc>
+      </w:tr>
+      <w:tr>
+        <w:trPr>
+          <w:gridAfter w:val="1"/>
+          <w:wAfter w:w="18" w:type="dxa"/>
+          <w:trHeight w:val="185"/>
+        </w:trPr>
+        <w:tc>
+          <w:tcPr>
+            <w:tcW w:w="893" w:type="dxa"/>
+            <w:tcBorders>
+              <w:top w:val="nil"/>
+              <w:left w:val="single" w:sz="4" w:space="0" w:color="auto"/>
+              <w:bottom w:val="nil"/>
+              <w:right w:val="nil"/>
+            </w:tcBorders>
+            <w:shd w:val="clear" w:color="000000" w:fill="DBDBDB"/>
+            <w:noWrap/>
+            <w:hideMark/>
+          </w:tcPr>
+          <w:p>
+            <w:pPr>
+              <w:spacing w:after="0" w:line="240" w:lineRule="auto"/>
+              <w:rPr>
+                <w:rFonts w:ascii="Calibri" w:eastAsia="Times New Roman" w:hAnsi="Calibri" w:cs="Calibri"/>
+                <w:color w:val="000000"/>
+                <w:lang w:eastAsia="pt-BR"/>
+              </w:rPr>
+            </w:pPr>
+            <w:r>
+              <w:rPr>
+                <w:rFonts w:ascii="Calibri" w:eastAsia="Times New Roman" w:hAnsi="Calibri" w:cs="Calibri"/>
+                <w:color w:val="000000"/>
+                <w:lang w:eastAsia="pt-BR"/>
+              </w:rPr>
+              <w:t>Desenvolvimento</w:t>
+            </w:r>
+          </w:p>
+        </w:tc>
+        <w:tc>
+          <w:tcPr>
+            <w:tcW w:w="444" w:type="dxa"/>
+            <w:tcBorders>
+              <w:top w:val="nil"/>
+              <w:left w:val="single" w:sz="4" w:space="0" w:color="000000"/>
+              <w:bottom w:val="nil"/>
+              <w:right w:val="nil"/>
+            </w:tcBorders>
+            <w:shd w:val="clear" w:color="000000" w:fill="C6EFCE"/>
+            <w:noWrap/>
+            <w:vAlign w:val="bottom"/>
+            <w:hideMark/>
+          </w:tcPr>
+          <w:p>
+            <w:pPr>
+              <w:spacing w:after="0" w:line="240" w:lineRule="auto"/>
+              <w:rPr>
+                <w:rFonts w:ascii="Calibri" w:eastAsia="Times New Roman" w:hAnsi="Calibri" w:cs="Calibri"/>
+                <w:color w:val="006100"/>
+                <w:lang w:eastAsia="pt-BR"/>
+              </w:rPr>
+            </w:pPr>
+            <w:r>
+              <w:rPr>
+                <w:rFonts w:ascii="Calibri" w:eastAsia="Times New Roman" w:hAnsi="Calibri" w:cs="Calibri"/>
+                <w:color w:val="006100"/>
+                <w:lang w:eastAsia="pt-BR"/>
+              </w:rPr>
+              <w:t> </w:t>
+            </w:r>
+          </w:p>
+        </w:tc>
+        <w:tc>
+          <w:tcPr>
+            <w:tcW w:w="186" w:type="dxa"/>
+            <w:tcBorders>
+              <w:top w:val="nil"/>
+              <w:left w:val="nil"/>
+              <w:bottom w:val="nil"/>
+              <w:right w:val="nil"/>
+            </w:tcBorders>
+            <w:shd w:val="clear" w:color="000000" w:fill="C6EFCE"/>
+            <w:noWrap/>
+            <w:vAlign w:val="bottom"/>
+            <w:hideMark/>
+          </w:tcPr>
+          <w:p>
+            <w:pPr>
+              <w:spacing w:after="0" w:line="240" w:lineRule="auto"/>
+              <w:rPr>
+                <w:rFonts w:ascii="Calibri" w:eastAsia="Times New Roman" w:hAnsi="Calibri" w:cs="Calibri"/>
+                <w:color w:val="006100"/>
+                <w:lang w:eastAsia="pt-BR"/>
+              </w:rPr>
+            </w:pPr>
+            <w:r>
+              <w:rPr>
+                <w:rFonts w:ascii="Calibri" w:eastAsia="Times New Roman" w:hAnsi="Calibri" w:cs="Calibri"/>
+                <w:color w:val="006100"/>
+                <w:lang w:eastAsia="pt-BR"/>
+              </w:rPr>
+              <w:t> </w:t>
+            </w:r>
+          </w:p>
+        </w:tc>
+        <w:tc>
+          <w:tcPr>
+            <w:tcW w:w="186" w:type="dxa"/>
+            <w:tcBorders>
+              <w:top w:val="nil"/>
+              <w:left w:val="nil"/>
+              <w:bottom w:val="nil"/>
+              <w:right w:val="nil"/>
+            </w:tcBorders>
+            <w:shd w:val="clear" w:color="000000" w:fill="C6EFCE"/>
+            <w:noWrap/>
+            <w:vAlign w:val="bottom"/>
+            <w:hideMark/>
+          </w:tcPr>
+          <w:p>
+            <w:pPr>
+              <w:spacing w:after="0" w:line="240" w:lineRule="auto"/>
+              <w:rPr>
+                <w:rFonts w:ascii="Calibri" w:eastAsia="Times New Roman" w:hAnsi="Calibri" w:cs="Calibri"/>
+                <w:color w:val="006100"/>
+                <w:lang w:eastAsia="pt-BR"/>
+              </w:rPr>
+            </w:pPr>
+            <w:r>
+              <w:rPr>
+                <w:rFonts w:ascii="Calibri" w:eastAsia="Times New Roman" w:hAnsi="Calibri" w:cs="Calibri"/>
+                <w:color w:val="006100"/>
+                <w:lang w:eastAsia="pt-BR"/>
+              </w:rPr>
+              <w:t> </w:t>
+            </w:r>
+          </w:p>
+        </w:tc>
+        <w:tc>
+          <w:tcPr>
+            <w:tcW w:w="186" w:type="dxa"/>
+            <w:tcBorders>
+              <w:top w:val="nil"/>
+              <w:left w:val="nil"/>
+              <w:bottom w:val="nil"/>
+              <w:right w:val="single" w:sz="4" w:space="0" w:color="000000"/>
+            </w:tcBorders>
+            <w:shd w:val="clear" w:color="000000" w:fill="C6EFCE"/>
+            <w:noWrap/>
+            <w:vAlign w:val="bottom"/>
+            <w:hideMark/>
+          </w:tcPr>
+          <w:p>
+            <w:pPr>
+              <w:spacing w:after="0" w:line="240" w:lineRule="auto"/>
+              <w:rPr>
+                <w:rFonts w:ascii="Calibri" w:eastAsia="Times New Roman" w:hAnsi="Calibri" w:cs="Calibri"/>
+                <w:color w:val="006100"/>
+                <w:lang w:eastAsia="pt-BR"/>
+              </w:rPr>
+            </w:pPr>
+            <w:r>
+              <w:rPr>
+                <w:rFonts w:ascii="Calibri" w:eastAsia="Times New Roman" w:hAnsi="Calibri" w:cs="Calibri"/>
+                <w:color w:val="006100"/>
+                <w:lang w:eastAsia="pt-BR"/>
+              </w:rPr>
+              <w:t> </w:t>
+            </w:r>
+          </w:p>
+        </w:tc>
+        <w:tc>
+          <w:tcPr>
+            <w:tcW w:w="205" w:type="dxa"/>
+            <w:tcBorders>
+              <w:top w:val="nil"/>
+              <w:left w:val="single" w:sz="4" w:space="0" w:color="000000"/>
+              <w:bottom w:val="nil"/>
+              <w:right w:val="nil"/>
+            </w:tcBorders>
+            <w:shd w:val="clear" w:color="000000" w:fill="C6EFCE"/>
+            <w:noWrap/>
+            <w:vAlign w:val="bottom"/>
+            <w:hideMark/>
+          </w:tcPr>
+          <w:p>
+            <w:pPr>
+              <w:spacing w:after="0" w:line="240" w:lineRule="auto"/>
+              <w:rPr>
+                <w:rFonts w:ascii="Calibri" w:eastAsia="Times New Roman" w:hAnsi="Calibri" w:cs="Calibri"/>
+                <w:color w:val="006100"/>
+                <w:lang w:eastAsia="pt-BR"/>
+              </w:rPr>
+            </w:pPr>
+            <w:r>
+              <w:rPr>
+                <w:rFonts w:ascii="Calibri" w:eastAsia="Times New Roman" w:hAnsi="Calibri" w:cs="Calibri"/>
+                <w:color w:val="006100"/>
+                <w:lang w:eastAsia="pt-BR"/>
+              </w:rPr>
+              <w:t> </w:t>
+            </w:r>
+          </w:p>
+        </w:tc>
+        <w:tc>
+          <w:tcPr>
+            <w:tcW w:w="204" w:type="dxa"/>
+            <w:tcBorders>
+              <w:top w:val="nil"/>
+              <w:left w:val="nil"/>
+              <w:bottom w:val="nil"/>
+              <w:right w:val="nil"/>
+            </w:tcBorders>
+            <w:shd w:val="clear" w:color="000000" w:fill="C6EFCE"/>
+            <w:noWrap/>
+            <w:vAlign w:val="bottom"/>
+            <w:hideMark/>
+          </w:tcPr>
+          <w:p>
+            <w:pPr>
+              <w:spacing w:after="0" w:line="240" w:lineRule="auto"/>
+              <w:rPr>
+                <w:rFonts w:ascii="Calibri" w:eastAsia="Times New Roman" w:hAnsi="Calibri" w:cs="Calibri"/>
+                <w:color w:val="006100"/>
+                <w:lang w:eastAsia="pt-BR"/>
+              </w:rPr>
+            </w:pPr>
+            <w:r>
+              <w:rPr>
+                <w:rFonts w:ascii="Calibri" w:eastAsia="Times New Roman" w:hAnsi="Calibri" w:cs="Calibri"/>
+                <w:color w:val="006100"/>
+                <w:lang w:eastAsia="pt-BR"/>
+              </w:rPr>
+              <w:t> </w:t>
+            </w:r>
+          </w:p>
+        </w:tc>
+        <w:tc>
+          <w:tcPr>
+            <w:tcW w:w="204" w:type="dxa"/>
+            <w:tcBorders>
+              <w:top w:val="nil"/>
+              <w:left w:val="nil"/>
+              <w:bottom w:val="nil"/>
+              <w:right w:val="nil"/>
+            </w:tcBorders>
+            <w:shd w:val="clear" w:color="000000" w:fill="C6EFCE"/>
+            <w:noWrap/>
+            <w:vAlign w:val="bottom"/>
+            <w:hideMark/>
+          </w:tcPr>
+          <w:p>
+            <w:pPr>
+              <w:spacing w:after="0" w:line="240" w:lineRule="auto"/>
+              <w:rPr>
+                <w:rFonts w:ascii="Calibri" w:eastAsia="Times New Roman" w:hAnsi="Calibri" w:cs="Calibri"/>
+                <w:color w:val="006100"/>
+                <w:lang w:eastAsia="pt-BR"/>
+              </w:rPr>
+            </w:pPr>
+            <w:r>
+              <w:rPr>
+                <w:rFonts w:ascii="Calibri" w:eastAsia="Times New Roman" w:hAnsi="Calibri" w:cs="Calibri"/>
+                <w:color w:val="006100"/>
+                <w:lang w:eastAsia="pt-BR"/>
+              </w:rPr>
+              <w:t> </w:t>
+            </w:r>
+          </w:p>
+        </w:tc>
+        <w:tc>
+          <w:tcPr>
+            <w:tcW w:w="204" w:type="dxa"/>
+            <w:tcBorders>
+              <w:top w:val="nil"/>
+              <w:left w:val="nil"/>
+              <w:bottom w:val="nil"/>
+              <w:right w:val="single" w:sz="4" w:space="0" w:color="000000"/>
+            </w:tcBorders>
+            <w:shd w:val="clear" w:color="000000" w:fill="C6EFCE"/>
+            <w:noWrap/>
+            <w:vAlign w:val="bottom"/>
+            <w:hideMark/>
+          </w:tcPr>
+          <w:p>
+            <w:pPr>
+              <w:spacing w:after="0" w:line="240" w:lineRule="auto"/>
+              <w:rPr>
+                <w:rFonts w:ascii="Calibri" w:eastAsia="Times New Roman" w:hAnsi="Calibri" w:cs="Calibri"/>
+                <w:color w:val="006100"/>
+                <w:lang w:eastAsia="pt-BR"/>
+              </w:rPr>
+            </w:pPr>
+            <w:r>
+              <w:rPr>
+                <w:rFonts w:ascii="Calibri" w:eastAsia="Times New Roman" w:hAnsi="Calibri" w:cs="Calibri"/>
+                <w:color w:val="006100"/>
+                <w:lang w:eastAsia="pt-BR"/>
+              </w:rPr>
+              <w:t> </w:t>
+            </w:r>
+          </w:p>
+        </w:tc>
+        <w:tc>
+          <w:tcPr>
+            <w:tcW w:w="186" w:type="dxa"/>
+            <w:tcBorders>
+              <w:top w:val="nil"/>
+              <w:left w:val="single" w:sz="4" w:space="0" w:color="000000"/>
+              <w:bottom w:val="nil"/>
+              <w:right w:val="nil"/>
+            </w:tcBorders>
+            <w:shd w:val="clear" w:color="000000" w:fill="C6EFCE"/>
+            <w:noWrap/>
+            <w:vAlign w:val="bottom"/>
+            <w:hideMark/>
+          </w:tcPr>
+          <w:p>
+            <w:pPr>
+              <w:spacing w:after="0" w:line="240" w:lineRule="auto"/>
+              <w:rPr>
+                <w:rFonts w:ascii="Calibri" w:eastAsia="Times New Roman" w:hAnsi="Calibri" w:cs="Calibri"/>
+                <w:color w:val="006100"/>
+                <w:lang w:eastAsia="pt-BR"/>
+              </w:rPr>
+            </w:pPr>
+            <w:r>
+              <w:rPr>
+                <w:rFonts w:ascii="Calibri" w:eastAsia="Times New Roman" w:hAnsi="Calibri" w:cs="Calibri"/>
+                <w:color w:val="006100"/>
+                <w:lang w:eastAsia="pt-BR"/>
+              </w:rPr>
+              <w:t> </w:t>
+            </w:r>
+          </w:p>
+        </w:tc>
+        <w:tc>
+          <w:tcPr>
+            <w:tcW w:w="186" w:type="dxa"/>
+            <w:tcBorders>
+              <w:top w:val="nil"/>
+              <w:left w:val="nil"/>
+              <w:bottom w:val="nil"/>
+              <w:right w:val="nil"/>
+            </w:tcBorders>
+            <w:shd w:val="clear" w:color="000000" w:fill="C6EFCE"/>
+            <w:noWrap/>
+            <w:vAlign w:val="bottom"/>
+            <w:hideMark/>
+          </w:tcPr>
+          <w:p>
+            <w:pPr>
+              <w:spacing w:after="0" w:line="240" w:lineRule="auto"/>
+              <w:rPr>
+                <w:rFonts w:ascii="Calibri" w:eastAsia="Times New Roman" w:hAnsi="Calibri" w:cs="Calibri"/>
+                <w:color w:val="006100"/>
+                <w:lang w:eastAsia="pt-BR"/>
+              </w:rPr>
+            </w:pPr>
+            <w:r>
+              <w:rPr>
+                <w:rFonts w:ascii="Calibri" w:eastAsia="Times New Roman" w:hAnsi="Calibri" w:cs="Calibri"/>
+                <w:color w:val="006100"/>
+                <w:lang w:eastAsia="pt-BR"/>
+              </w:rPr>
+              <w:t> </w:t>
+            </w:r>
+          </w:p>
+        </w:tc>
+        <w:tc>
+          <w:tcPr>
+            <w:tcW w:w="186" w:type="dxa"/>
+            <w:tcBorders>
+              <w:top w:val="nil"/>
+              <w:left w:val="nil"/>
+              <w:bottom w:val="nil"/>
+              <w:right w:val="nil"/>
+            </w:tcBorders>
+            <w:shd w:val="clear" w:color="000000" w:fill="C6EFCE"/>
+            <w:noWrap/>
+            <w:vAlign w:val="bottom"/>
+            <w:hideMark/>
+          </w:tcPr>
+          <w:p>
+            <w:pPr>
+              <w:spacing w:after="0" w:line="240" w:lineRule="auto"/>
+              <w:rPr>
+                <w:rFonts w:ascii="Calibri" w:eastAsia="Times New Roman" w:hAnsi="Calibri" w:cs="Calibri"/>
+                <w:color w:val="006100"/>
+                <w:lang w:eastAsia="pt-BR"/>
+              </w:rPr>
+            </w:pPr>
+            <w:r>
+              <w:rPr>
+                <w:rFonts w:ascii="Calibri" w:eastAsia="Times New Roman" w:hAnsi="Calibri" w:cs="Calibri"/>
+                <w:color w:val="006100"/>
+                <w:lang w:eastAsia="pt-BR"/>
+              </w:rPr>
+              <w:t> </w:t>
+            </w:r>
+          </w:p>
+        </w:tc>
+        <w:tc>
+          <w:tcPr>
+            <w:tcW w:w="186" w:type="dxa"/>
+            <w:tcBorders>
+              <w:top w:val="nil"/>
+              <w:left w:val="nil"/>
+              <w:bottom w:val="nil"/>
+              <w:right w:val="single" w:sz="4" w:space="0" w:color="000000"/>
+            </w:tcBorders>
+            <w:shd w:val="clear" w:color="000000" w:fill="C6EFCE"/>
+            <w:noWrap/>
+            <w:vAlign w:val="bottom"/>
+            <w:hideMark/>
+          </w:tcPr>
+          <w:p>
+            <w:pPr>
+              <w:spacing w:after="0" w:line="240" w:lineRule="auto"/>
+              <w:rPr>
+                <w:rFonts w:ascii="Calibri" w:eastAsia="Times New Roman" w:hAnsi="Calibri" w:cs="Calibri"/>
+                <w:color w:val="006100"/>
+                <w:lang w:eastAsia="pt-BR"/>
+              </w:rPr>
+            </w:pPr>
+            <w:r>
+              <w:rPr>
+                <w:rFonts w:ascii="Calibri" w:eastAsia="Times New Roman" w:hAnsi="Calibri" w:cs="Calibri"/>
+                <w:color w:val="006100"/>
+                <w:lang w:eastAsia="pt-BR"/>
+              </w:rPr>
+              <w:t> </w:t>
+            </w:r>
+          </w:p>
+        </w:tc>
+        <w:tc>
+          <w:tcPr>
+            <w:tcW w:w="186" w:type="dxa"/>
+            <w:gridSpan w:val="2"/>
+            <w:tcBorders>
+              <w:top w:val="nil"/>
+              <w:left w:val="single" w:sz="4" w:space="0" w:color="000000"/>
+              <w:bottom w:val="nil"/>
+              <w:right w:val="nil"/>
+            </w:tcBorders>
+            <w:shd w:val="clear" w:color="000000" w:fill="C6EFCE"/>
+            <w:noWrap/>
+            <w:vAlign w:val="bottom"/>
+            <w:hideMark/>
+          </w:tcPr>
+          <w:p>
+            <w:pPr>
+              <w:spacing w:after="0" w:line="240" w:lineRule="auto"/>
+              <w:rPr>
+                <w:rFonts w:ascii="Calibri" w:eastAsia="Times New Roman" w:hAnsi="Calibri" w:cs="Calibri"/>
+                <w:color w:val="006100"/>
+                <w:lang w:eastAsia="pt-BR"/>
+              </w:rPr>
+            </w:pPr>
+            <w:r>
+              <w:rPr>
+                <w:rFonts w:ascii="Calibri" w:eastAsia="Times New Roman" w:hAnsi="Calibri" w:cs="Calibri"/>
+                <w:color w:val="006100"/>
+                <w:lang w:eastAsia="pt-BR"/>
+              </w:rPr>
+              <w:t> </w:t>
+            </w:r>
+          </w:p>
+        </w:tc>
+        <w:tc>
+          <w:tcPr>
+            <w:tcW w:w="275" w:type="dxa"/>
+            <w:tcBorders>
+              <w:top w:val="nil"/>
+              <w:left w:val="nil"/>
+              <w:bottom w:val="nil"/>
+              <w:right w:val="nil"/>
+            </w:tcBorders>
+            <w:shd w:val="clear" w:color="000000" w:fill="C6EFCE"/>
+            <w:noWrap/>
+            <w:vAlign w:val="bottom"/>
+            <w:hideMark/>
+          </w:tcPr>
+          <w:p>
+            <w:pPr>
+              <w:spacing w:after="0" w:line="240" w:lineRule="auto"/>
+              <w:rPr>
+                <w:rFonts w:ascii="Calibri" w:eastAsia="Times New Roman" w:hAnsi="Calibri" w:cs="Calibri"/>
+                <w:color w:val="006100"/>
+                <w:lang w:eastAsia="pt-BR"/>
+              </w:rPr>
+            </w:pPr>
+            <w:r>
+              <w:rPr>
+                <w:rFonts w:ascii="Calibri" w:eastAsia="Times New Roman" w:hAnsi="Calibri" w:cs="Calibri"/>
+                <w:color w:val="006100"/>
+                <w:lang w:eastAsia="pt-BR"/>
+              </w:rPr>
+              <w:t> </w:t>
+            </w:r>
+          </w:p>
+        </w:tc>
+        <w:tc>
+          <w:tcPr>
+            <w:tcW w:w="234" w:type="dxa"/>
+            <w:tcBorders>
+              <w:top w:val="nil"/>
+              <w:left w:val="nil"/>
+              <w:bottom w:val="nil"/>
+              <w:right w:val="nil"/>
+            </w:tcBorders>
+            <w:shd w:val="clear" w:color="000000" w:fill="C6EFCE"/>
+            <w:noWrap/>
+            <w:vAlign w:val="bottom"/>
+            <w:hideMark/>
+          </w:tcPr>
+          <w:p>
+            <w:pPr>
+              <w:spacing w:after="0" w:line="240" w:lineRule="auto"/>
+              <w:rPr>
+                <w:rFonts w:ascii="Calibri" w:eastAsia="Times New Roman" w:hAnsi="Calibri" w:cs="Calibri"/>
+                <w:color w:val="006100"/>
+                <w:lang w:eastAsia="pt-BR"/>
+              </w:rPr>
+            </w:pPr>
+            <w:r>
+              <w:rPr>
+                <w:rFonts w:ascii="Calibri" w:eastAsia="Times New Roman" w:hAnsi="Calibri" w:cs="Calibri"/>
+                <w:color w:val="006100"/>
+                <w:lang w:eastAsia="pt-BR"/>
+              </w:rPr>
+              <w:t> </w:t>
+            </w:r>
+          </w:p>
+        </w:tc>
+        <w:tc>
+          <w:tcPr>
+            <w:tcW w:w="317" w:type="dxa"/>
+            <w:tcBorders>
+              <w:top w:val="nil"/>
+              <w:left w:val="nil"/>
+              <w:bottom w:val="nil"/>
+              <w:right w:val="single" w:sz="4" w:space="0" w:color="auto"/>
+            </w:tcBorders>
+            <w:shd w:val="clear" w:color="000000" w:fill="C6EFCE"/>
+            <w:noWrap/>
+            <w:vAlign w:val="bottom"/>
+            <w:hideMark/>
+          </w:tcPr>
+          <w:p>
+            <w:pPr>
+              <w:spacing w:after="0" w:line="240" w:lineRule="auto"/>
+              <w:rPr>
+                <w:rFonts w:ascii="Calibri" w:eastAsia="Times New Roman" w:hAnsi="Calibri" w:cs="Calibri"/>
+                <w:color w:val="006100"/>
+                <w:lang w:eastAsia="pt-BR"/>
+              </w:rPr>
+            </w:pPr>
+            <w:r>
+              <w:rPr>
+                <w:rFonts w:ascii="Calibri" w:eastAsia="Times New Roman" w:hAnsi="Calibri" w:cs="Calibri"/>
+                <w:color w:val="006100"/>
+                <w:lang w:eastAsia="pt-BR"/>
+              </w:rPr>
+              <w:t> </w:t>
+            </w:r>
+          </w:p>
+        </w:tc>
+      </w:tr>
+      <w:tr>
+        <w:trPr>
+          <w:gridAfter w:val="1"/>
+          <w:wAfter w:w="18" w:type="dxa"/>
+          <w:trHeight w:val="185"/>
+        </w:trPr>
+        <w:tc>
+          <w:tcPr>
+            <w:tcW w:w="893" w:type="dxa"/>
+            <w:tcBorders>
+              <w:top w:val="nil"/>
+              <w:left w:val="single" w:sz="4" w:space="0" w:color="auto"/>
+              <w:bottom w:val="single" w:sz="4" w:space="0" w:color="auto"/>
+              <w:right w:val="nil"/>
+            </w:tcBorders>
+            <w:shd w:val="clear" w:color="000000" w:fill="DBDBDB"/>
+            <w:noWrap/>
+            <w:hideMark/>
+          </w:tcPr>
+          <w:p>
+            <w:pPr>
+              <w:spacing w:after="0" w:line="240" w:lineRule="auto"/>
+              <w:rPr>
+                <w:rFonts w:ascii="Calibri" w:eastAsia="Times New Roman" w:hAnsi="Calibri" w:cs="Calibri"/>
+                <w:color w:val="000000"/>
+                <w:lang w:eastAsia="pt-BR"/>
+              </w:rPr>
+            </w:pPr>
+            <w:r>
+              <w:rPr>
+                <w:rFonts w:ascii="Calibri" w:eastAsia="Times New Roman" w:hAnsi="Calibri" w:cs="Calibri"/>
+                <w:color w:val="000000"/>
+                <w:lang w:eastAsia="pt-BR"/>
+              </w:rPr>
+              <w:t>Implantação</w:t>
+            </w:r>
+          </w:p>
+        </w:tc>
+        <w:tc>
+          <w:tcPr>
+            <w:tcW w:w="444" w:type="dxa"/>
+            <w:tcBorders>
+              <w:top w:val="nil"/>
+              <w:left w:val="single" w:sz="4" w:space="0" w:color="000000"/>
+              <w:bottom w:val="single" w:sz="4" w:space="0" w:color="000000"/>
+              <w:right w:val="nil"/>
+            </w:tcBorders>
+            <w:shd w:val="clear" w:color="000000" w:fill="C6EFCE"/>
+            <w:noWrap/>
+            <w:vAlign w:val="bottom"/>
+            <w:hideMark/>
+          </w:tcPr>
+          <w:p>
+            <w:pPr>
+              <w:spacing w:after="0" w:line="240" w:lineRule="auto"/>
+              <w:rPr>
+                <w:rFonts w:ascii="Calibri" w:eastAsia="Times New Roman" w:hAnsi="Calibri" w:cs="Calibri"/>
+                <w:color w:val="006100"/>
+                <w:lang w:eastAsia="pt-BR"/>
+              </w:rPr>
+            </w:pPr>
+            <w:r>
+              <w:rPr>
+                <w:rFonts w:ascii="Calibri" w:eastAsia="Times New Roman" w:hAnsi="Calibri" w:cs="Calibri"/>
+                <w:color w:val="006100"/>
+                <w:lang w:eastAsia="pt-BR"/>
+              </w:rPr>
+              <w:t> </w:t>
+            </w:r>
+          </w:p>
+        </w:tc>
+        <w:tc>
+          <w:tcPr>
+            <w:tcW w:w="186" w:type="dxa"/>
+            <w:tcBorders>
+              <w:top w:val="nil"/>
+              <w:left w:val="nil"/>
+              <w:bottom w:val="single" w:sz="4" w:space="0" w:color="000000"/>
+              <w:right w:val="nil"/>
+            </w:tcBorders>
+            <w:shd w:val="clear" w:color="000000" w:fill="C6EFCE"/>
+            <w:noWrap/>
+            <w:vAlign w:val="bottom"/>
+            <w:hideMark/>
+          </w:tcPr>
+          <w:p>
+            <w:pPr>
+              <w:spacing w:after="0" w:line="240" w:lineRule="auto"/>
+              <w:rPr>
+                <w:rFonts w:ascii="Calibri" w:eastAsia="Times New Roman" w:hAnsi="Calibri" w:cs="Calibri"/>
+                <w:color w:val="006100"/>
+                <w:lang w:eastAsia="pt-BR"/>
+              </w:rPr>
+            </w:pPr>
+            <w:r>
+              <w:rPr>
+                <w:rFonts w:ascii="Calibri" w:eastAsia="Times New Roman" w:hAnsi="Calibri" w:cs="Calibri"/>
+                <w:color w:val="006100"/>
+                <w:lang w:eastAsia="pt-BR"/>
+              </w:rPr>
+              <w:t> </w:t>
+            </w:r>
+          </w:p>
+        </w:tc>
+        <w:tc>
+          <w:tcPr>
+            <w:tcW w:w="186" w:type="dxa"/>
+            <w:tcBorders>
+              <w:top w:val="nil"/>
+              <w:left w:val="nil"/>
+              <w:bottom w:val="single" w:sz="4" w:space="0" w:color="000000"/>
+              <w:right w:val="nil"/>
+            </w:tcBorders>
+            <w:shd w:val="clear" w:color="000000" w:fill="C6EFCE"/>
+            <w:noWrap/>
+            <w:vAlign w:val="bottom"/>
+            <w:hideMark/>
+          </w:tcPr>
+          <w:p>
+            <w:pPr>
+              <w:spacing w:after="0" w:line="240" w:lineRule="auto"/>
+              <w:rPr>
+                <w:rFonts w:ascii="Calibri" w:eastAsia="Times New Roman" w:hAnsi="Calibri" w:cs="Calibri"/>
+                <w:color w:val="006100"/>
+                <w:lang w:eastAsia="pt-BR"/>
+              </w:rPr>
+            </w:pPr>
+            <w:r>
+              <w:rPr>
+                <w:rFonts w:ascii="Calibri" w:eastAsia="Times New Roman" w:hAnsi="Calibri" w:cs="Calibri"/>
+                <w:color w:val="006100"/>
+                <w:lang w:eastAsia="pt-BR"/>
+              </w:rPr>
+              <w:t> </w:t>
+            </w:r>
+          </w:p>
+        </w:tc>
+        <w:tc>
+          <w:tcPr>
+            <w:tcW w:w="186" w:type="dxa"/>
+            <w:tcBorders>
+              <w:top w:val="nil"/>
+              <w:left w:val="nil"/>
+              <w:bottom w:val="single" w:sz="4" w:space="0" w:color="000000"/>
+              <w:right w:val="single" w:sz="4" w:space="0" w:color="000000"/>
+            </w:tcBorders>
+            <w:shd w:val="clear" w:color="000000" w:fill="C6EFCE"/>
+            <w:noWrap/>
+            <w:vAlign w:val="bottom"/>
+          </w:tcPr>
+          <w:p>
+            <w:pPr>
+              <w:spacing w:after="0" w:line="240" w:lineRule="auto"/>
+              <w:rPr>
+                <w:rFonts w:ascii="Calibri" w:eastAsia="Times New Roman" w:hAnsi="Calibri" w:cs="Calibri"/>
+                <w:color w:val="006100"/>
+                <w:lang w:eastAsia="pt-BR"/>
+              </w:rPr>
+            </w:pPr>
+          </w:p>
+        </w:tc>
+        <w:tc>
+          <w:tcPr>
+            <w:tcW w:w="205" w:type="dxa"/>
+            <w:tcBorders>
+              <w:top w:val="nil"/>
+              <w:left w:val="single" w:sz="4" w:space="0" w:color="000000"/>
+              <w:bottom w:val="single" w:sz="4" w:space="0" w:color="000000"/>
+              <w:right w:val="nil"/>
+            </w:tcBorders>
+            <w:shd w:val="clear" w:color="000000" w:fill="C6EFCE"/>
+            <w:noWrap/>
+            <w:vAlign w:val="bottom"/>
+          </w:tcPr>
+          <w:p>
+            <w:pPr>
+              <w:spacing w:after="0" w:line="240" w:lineRule="auto"/>
+              <w:rPr>
+                <w:rFonts w:ascii="Calibri" w:eastAsia="Times New Roman" w:hAnsi="Calibri" w:cs="Calibri"/>
+                <w:color w:val="006100"/>
+                <w:lang w:eastAsia="pt-BR"/>
+              </w:rPr>
+            </w:pPr>
+          </w:p>
+        </w:tc>
+        <w:tc>
+          <w:tcPr>
+            <w:tcW w:w="204" w:type="dxa"/>
+            <w:tcBorders>
+              <w:top w:val="nil"/>
+              <w:left w:val="nil"/>
+              <w:bottom w:val="single" w:sz="4" w:space="0" w:color="000000"/>
+              <w:right w:val="nil"/>
+            </w:tcBorders>
+            <w:shd w:val="clear" w:color="000000" w:fill="C6EFCE"/>
+            <w:noWrap/>
+            <w:vAlign w:val="bottom"/>
+          </w:tcPr>
+          <w:p>
+            <w:pPr>
+              <w:spacing w:after="0" w:line="240" w:lineRule="auto"/>
+              <w:rPr>
+                <w:rFonts w:ascii="Calibri" w:eastAsia="Times New Roman" w:hAnsi="Calibri" w:cs="Calibri"/>
+                <w:color w:val="006100"/>
+                <w:lang w:eastAsia="pt-BR"/>
+              </w:rPr>
+            </w:pPr>
+          </w:p>
+        </w:tc>
+        <w:tc>
+          <w:tcPr>
+            <w:tcW w:w="204" w:type="dxa"/>
+            <w:tcBorders>
+              <w:top w:val="nil"/>
+              <w:left w:val="nil"/>
+              <w:bottom w:val="single" w:sz="4" w:space="0" w:color="000000"/>
+              <w:right w:val="nil"/>
+            </w:tcBorders>
+            <w:shd w:val="clear" w:color="000000" w:fill="C6EFCE"/>
+            <w:noWrap/>
+            <w:vAlign w:val="bottom"/>
+          </w:tcPr>
+          <w:p>
+            <w:pPr>
+              <w:spacing w:after="0" w:line="240" w:lineRule="auto"/>
+              <w:rPr>
+                <w:rFonts w:ascii="Calibri" w:eastAsia="Times New Roman" w:hAnsi="Calibri" w:cs="Calibri"/>
+                <w:color w:val="006100"/>
+                <w:lang w:eastAsia="pt-BR"/>
+              </w:rPr>
+            </w:pPr>
+          </w:p>
+        </w:tc>
+        <w:tc>
+          <w:tcPr>
+            <w:tcW w:w="204" w:type="dxa"/>
+            <w:tcBorders>
+              <w:top w:val="nil"/>
+              <w:left w:val="nil"/>
+              <w:bottom w:val="single" w:sz="4" w:space="0" w:color="000000"/>
+              <w:right w:val="single" w:sz="4" w:space="0" w:color="000000"/>
+            </w:tcBorders>
+            <w:shd w:val="clear" w:color="000000" w:fill="C6EFCE"/>
+            <w:noWrap/>
+            <w:vAlign w:val="bottom"/>
+          </w:tcPr>
+          <w:p>
+            <w:pPr>
+              <w:spacing w:after="0" w:line="240" w:lineRule="auto"/>
+              <w:rPr>
+                <w:rFonts w:ascii="Calibri" w:eastAsia="Times New Roman" w:hAnsi="Calibri" w:cs="Calibri"/>
+                <w:color w:val="006100"/>
+                <w:lang w:eastAsia="pt-BR"/>
+              </w:rPr>
+            </w:pPr>
+          </w:p>
+        </w:tc>
+        <w:tc>
+          <w:tcPr>
+            <w:tcW w:w="186" w:type="dxa"/>
+            <w:tcBorders>
+              <w:top w:val="nil"/>
+              <w:left w:val="single" w:sz="4" w:space="0" w:color="000000"/>
+              <w:bottom w:val="single" w:sz="4" w:space="0" w:color="000000"/>
+              <w:right w:val="nil"/>
+            </w:tcBorders>
+            <w:shd w:val="clear" w:color="000000" w:fill="C6EFCE"/>
+            <w:noWrap/>
+            <w:vAlign w:val="bottom"/>
+          </w:tcPr>
+          <w:p>
+            <w:pPr>
+              <w:spacing w:after="0" w:line="240" w:lineRule="auto"/>
+              <w:rPr>
+                <w:rFonts w:ascii="Calibri" w:eastAsia="Times New Roman" w:hAnsi="Calibri" w:cs="Calibri"/>
+                <w:color w:val="006100"/>
+                <w:lang w:eastAsia="pt-BR"/>
+              </w:rPr>
+            </w:pPr>
+          </w:p>
+        </w:tc>
+        <w:tc>
+          <w:tcPr>
+            <w:tcW w:w="186" w:type="dxa"/>
+            <w:tcBorders>
+              <w:top w:val="nil"/>
+              <w:left w:val="nil"/>
+              <w:bottom w:val="single" w:sz="4" w:space="0" w:color="000000"/>
+              <w:right w:val="nil"/>
+            </w:tcBorders>
+            <w:shd w:val="clear" w:color="000000" w:fill="C6EFCE"/>
+            <w:noWrap/>
+            <w:vAlign w:val="bottom"/>
+          </w:tcPr>
+          <w:p>
+            <w:pPr>
+              <w:spacing w:after="0" w:line="240" w:lineRule="auto"/>
+              <w:rPr>
+                <w:rFonts w:ascii="Calibri" w:eastAsia="Times New Roman" w:hAnsi="Calibri" w:cs="Calibri"/>
+                <w:color w:val="006100"/>
+                <w:lang w:eastAsia="pt-BR"/>
+              </w:rPr>
+            </w:pPr>
+          </w:p>
+        </w:tc>
+        <w:tc>
+          <w:tcPr>
+            <w:tcW w:w="186" w:type="dxa"/>
+            <w:tcBorders>
+              <w:top w:val="nil"/>
+              <w:left w:val="nil"/>
+              <w:bottom w:val="single" w:sz="4" w:space="0" w:color="000000"/>
+              <w:right w:val="nil"/>
+            </w:tcBorders>
+            <w:shd w:val="clear" w:color="000000" w:fill="C6EFCE"/>
+            <w:noWrap/>
+            <w:vAlign w:val="bottom"/>
+          </w:tcPr>
+          <w:p>
+            <w:pPr>
+              <w:spacing w:after="0" w:line="240" w:lineRule="auto"/>
+              <w:rPr>
+                <w:rFonts w:ascii="Calibri" w:eastAsia="Times New Roman" w:hAnsi="Calibri" w:cs="Calibri"/>
+                <w:color w:val="006100"/>
+                <w:lang w:eastAsia="pt-BR"/>
+              </w:rPr>
+            </w:pPr>
+          </w:p>
+        </w:tc>
+        <w:tc>
+          <w:tcPr>
+            <w:tcW w:w="186" w:type="dxa"/>
+            <w:tcBorders>
+              <w:top w:val="nil"/>
+              <w:left w:val="nil"/>
+              <w:bottom w:val="single" w:sz="4" w:space="0" w:color="000000"/>
+              <w:right w:val="single" w:sz="4" w:space="0" w:color="000000"/>
+            </w:tcBorders>
+            <w:shd w:val="clear" w:color="000000" w:fill="C6EFCE"/>
+            <w:noWrap/>
+            <w:vAlign w:val="bottom"/>
+          </w:tcPr>
+          <w:p>
+            <w:pPr>
+              <w:spacing w:after="0" w:line="240" w:lineRule="auto"/>
+              <w:rPr>
+                <w:rFonts w:ascii="Calibri" w:eastAsia="Times New Roman" w:hAnsi="Calibri" w:cs="Calibri"/>
+                <w:color w:val="006100"/>
+                <w:lang w:eastAsia="pt-BR"/>
+              </w:rPr>
+            </w:pPr>
+          </w:p>
+        </w:tc>
+        <w:tc>
+          <w:tcPr>
+            <w:tcW w:w="186" w:type="dxa"/>
+            <w:gridSpan w:val="2"/>
+            <w:tcBorders>
+              <w:top w:val="nil"/>
+              <w:left w:val="single" w:sz="4" w:space="0" w:color="000000"/>
+              <w:bottom w:val="single" w:sz="4" w:space="0" w:color="000000"/>
+              <w:right w:val="nil"/>
+            </w:tcBorders>
+            <w:shd w:val="clear" w:color="000000" w:fill="C6EFCE"/>
+            <w:noWrap/>
+            <w:vAlign w:val="bottom"/>
+          </w:tcPr>
+          <w:p>
+            <w:pPr>
+              <w:spacing w:after="0" w:line="240" w:lineRule="auto"/>
+              <w:rPr>
+                <w:rFonts w:ascii="Calibri" w:eastAsia="Times New Roman" w:hAnsi="Calibri" w:cs="Calibri"/>
+                <w:color w:val="006100"/>
+                <w:lang w:eastAsia="pt-BR"/>
+              </w:rPr>
+            </w:pPr>
+          </w:p>
+        </w:tc>
+        <w:tc>
+          <w:tcPr>
+            <w:tcW w:w="275" w:type="dxa"/>
+            <w:tcBorders>
+              <w:top w:val="nil"/>
+              <w:left w:val="nil"/>
+              <w:bottom w:val="single" w:sz="4" w:space="0" w:color="000000"/>
+              <w:right w:val="nil"/>
+            </w:tcBorders>
+            <w:shd w:val="clear" w:color="000000" w:fill="C6EFCE"/>
+            <w:noWrap/>
+            <w:vAlign w:val="bottom"/>
+          </w:tcPr>
+          <w:p>
+            <w:pPr>
+              <w:spacing w:after="0" w:line="240" w:lineRule="auto"/>
+              <w:rPr>
+                <w:rFonts w:ascii="Calibri" w:eastAsia="Times New Roman" w:hAnsi="Calibri" w:cs="Calibri"/>
+                <w:color w:val="006100"/>
+                <w:lang w:eastAsia="pt-BR"/>
+              </w:rPr>
+            </w:pPr>
+          </w:p>
+        </w:tc>
+        <w:tc>
+          <w:tcPr>
+            <w:tcW w:w="234" w:type="dxa"/>
+            <w:tcBorders>
+              <w:top w:val="nil"/>
+              <w:left w:val="nil"/>
+              <w:bottom w:val="single" w:sz="4" w:space="0" w:color="000000"/>
+              <w:right w:val="nil"/>
+            </w:tcBorders>
+            <w:shd w:val="clear" w:color="000000" w:fill="C6EFCE"/>
+            <w:noWrap/>
+            <w:vAlign w:val="bottom"/>
+          </w:tcPr>
+          <w:p>
+            <w:pPr>
+              <w:spacing w:after="0" w:line="240" w:lineRule="auto"/>
+              <w:rPr>
+                <w:rFonts w:ascii="Calibri" w:eastAsia="Times New Roman" w:hAnsi="Calibri" w:cs="Calibri"/>
+                <w:color w:val="006100"/>
+                <w:lang w:eastAsia="pt-BR"/>
+              </w:rPr>
+            </w:pPr>
+          </w:p>
+        </w:tc>
+        <w:tc>
+          <w:tcPr>
+            <w:tcW w:w="317" w:type="dxa"/>
+            <w:tcBorders>
+              <w:top w:val="nil"/>
+              <w:left w:val="nil"/>
+              <w:bottom w:val="single" w:sz="4" w:space="0" w:color="000000"/>
+              <w:right w:val="single" w:sz="4" w:space="0" w:color="auto"/>
+            </w:tcBorders>
+            <w:shd w:val="clear" w:color="000000" w:fill="C6EFCE"/>
+            <w:noWrap/>
+            <w:vAlign w:val="bottom"/>
+          </w:tcPr>
+          <w:p>
+            <w:pPr>
+              <w:spacing w:after="0" w:line="240" w:lineRule="auto"/>
+              <w:rPr>
+                <w:rFonts w:ascii="Calibri" w:eastAsia="Times New Roman" w:hAnsi="Calibri" w:cs="Calibri"/>
+                <w:color w:val="006100"/>
+                <w:lang w:eastAsia="pt-BR"/>
+              </w:rPr>
+            </w:pPr>
+          </w:p>
+        </w:tc>
+      </w:tr>
+    </w:tbl>
+    <w:p>
+      <w:pPr>
+        <w:pStyle w:val="NormalWeb"/>
+        <w:rPr>
+          <w:rFonts w:ascii="Arial" w:hAnsi="Arial" w:cs="Arial"/>
+          <w:sz w:val="32"/>
+          <w:szCs w:val="32"/>
+        </w:rPr>
+      </w:pPr>
+    </w:p>
+    <w:p>
+      <w:pPr>
+        <w:pStyle w:val="NormalWeb"/>
+        <w:ind w:left="360"/>
+        <w:rPr>
+          <w:rFonts w:ascii="Arial" w:hAnsi="Arial" w:cs="Arial"/>
+          <w:sz w:val="32"/>
+          <w:szCs w:val="32"/>
+        </w:rPr>
+      </w:pPr>
+    </w:p>
+    <w:p>
+      <w:pPr>
+        <w:pStyle w:val="NormalWeb"/>
+        <w:rPr>
+          <w:rFonts w:ascii="Arial" w:hAnsi="Arial" w:cs="Arial"/>
+          <w:sz w:val="32"/>
+          <w:szCs w:val="32"/>
+        </w:rPr>
+      </w:pPr>
+    </w:p>
+    <w:p>
+      <w:pPr>
+        <w:pStyle w:val="NormalWeb"/>
+        <w:ind w:left="360"/>
+        <w:rPr>
+          <w:rFonts w:ascii="Arial" w:hAnsi="Arial" w:cs="Arial"/>
+          <w:sz w:val="32"/>
+          <w:szCs w:val="32"/>
+        </w:rPr>
+      </w:pPr>
+    </w:p>
+    <w:p>
+      <w:pPr>
+        <w:pStyle w:val="NormalWeb"/>
+        <w:ind w:left="360"/>
+        <w:rPr>
+          <w:rFonts w:ascii="Arial" w:hAnsi="Arial" w:cs="Arial"/>
+          <w:sz w:val="32"/>
+          <w:szCs w:val="32"/>
+        </w:rPr>
+      </w:pPr>
+    </w:p>
+    <w:p>
+      <w:pPr>
+        <w:pStyle w:val="NormalWeb"/>
+        <w:ind w:left="360"/>
+        <w:rPr>
+          <w:rFonts w:ascii="Arial" w:hAnsi="Arial" w:cs="Arial"/>
+          <w:sz w:val="32"/>
+          <w:szCs w:val="32"/>
+        </w:rPr>
+      </w:pPr>
+    </w:p>
+    <w:p>
+      <w:pPr>
+        <w:pStyle w:val="NormalWeb"/>
+        <w:ind w:left="360"/>
+        <w:rPr>
+          <w:rFonts w:ascii="Arial" w:hAnsi="Arial" w:cs="Arial"/>
+          <w:sz w:val="32"/>
+          <w:szCs w:val="32"/>
+        </w:rPr>
+      </w:pPr>
+    </w:p>
+    <w:p>
+      <w:pPr>
+        <w:pStyle w:val="NormalWeb"/>
+        <w:ind w:left="360"/>
+        <w:rPr>
+          <w:rFonts w:ascii="Arial" w:hAnsi="Arial" w:cs="Arial"/>
+          <w:sz w:val="32"/>
+          <w:szCs w:val="32"/>
+        </w:rPr>
+      </w:pPr>
+    </w:p>
+    <w:p>
+      <w:pPr>
+        <w:pStyle w:val="NormalWeb"/>
+        <w:ind w:left="360"/>
+        <w:rPr>
+          <w:rFonts w:ascii="Arial" w:hAnsi="Arial" w:cs="Arial"/>
+          <w:sz w:val="32"/>
+          <w:szCs w:val="32"/>
+        </w:rPr>
+      </w:pPr>
+    </w:p>
+    <w:p>
+      <w:pPr>
+        <w:pStyle w:val="NormalWeb"/>
+        <w:ind w:left="360"/>
+        <w:rPr>
+          <w:rFonts w:ascii="Arial" w:hAnsi="Arial" w:cs="Arial"/>
+          <w:sz w:val="32"/>
+          <w:szCs w:val="32"/>
+        </w:rPr>
+      </w:pPr>
+    </w:p>
+    <w:p>
+      <w:pPr>
+        <w:pStyle w:val="NormalWeb"/>
+        <w:ind w:left="360"/>
+        <w:rPr>
+          <w:rFonts w:ascii="Arial" w:hAnsi="Arial" w:cs="Arial"/>
+          <w:sz w:val="32"/>
+          <w:szCs w:val="32"/>
+        </w:rPr>
+      </w:pPr>
+    </w:p>
+    <w:p>
+      <w:pPr>
+        <w:pStyle w:val="NormalWeb"/>
+        <w:ind w:left="360"/>
+        <w:rPr>
+          <w:rFonts w:ascii="Arial" w:hAnsi="Arial" w:cs="Arial"/>
+          <w:sz w:val="32"/>
+          <w:szCs w:val="32"/>
+        </w:rPr>
+      </w:pPr>
+    </w:p>
+    <w:p>
+      <w:pPr>
+        <w:pStyle w:val="NormalWeb"/>
+        <w:ind w:left="360"/>
+        <w:rPr>
+          <w:rFonts w:ascii="Arial" w:hAnsi="Arial" w:cs="Arial"/>
+          <w:sz w:val="32"/>
+          <w:szCs w:val="32"/>
+        </w:rPr>
+      </w:pPr>
+    </w:p>
+    <w:p>
+      <w:pPr>
+        <w:pStyle w:val="NormalWeb"/>
+        <w:ind w:left="360"/>
+        <w:rPr>
+          <w:rFonts w:ascii="Arial" w:hAnsi="Arial" w:cs="Arial"/>
+          <w:sz w:val="32"/>
+          <w:szCs w:val="32"/>
+        </w:rPr>
+      </w:pPr>
+    </w:p>
+    <w:p>
+      <w:pPr>
+        <w:tabs>
+          <w:tab w:val="left" w:pos="2055"/>
+        </w:tabs>
+        <w:rPr>
+          <w:lang w:eastAsia="pt-BR"/>
+        </w:rPr>
+      </w:pPr>
+      <w:r>
+        <w:rPr>
+          <w:lang w:eastAsia="pt-BR"/>
+        </w:rPr>
+        <w:tab/>
       </w:r>
     </w:p>
     <w:sectPr>
@@ -2431,7 +9674,7 @@
 
 <file path=word/comments.xml><?xml version="1.0" encoding="utf-8"?>
 <w:comments xmlns:wpc="http://schemas.microsoft.com/office/word/2010/wordprocessingCanvas" xmlns:cx="http://schemas.microsoft.com/office/drawing/2014/chartex" xmlns:mc="http://schemas.openxmlformats.org/markup-compatibility/2006" xmlns:o="urn:schemas-microsoft-com:office:office" xmlns:r="http://schemas.openxmlformats.org/officeDocument/2006/relationships" xmlns:m="http://schemas.openxmlformats.org/officeDocument/2006/math" xmlns:v="urn:schemas-microsoft-com:vml" xmlns:wp14="http://schemas.microsoft.com/office/word/2010/wordprocessingDrawing" xmlns:wp="http://schemas.openxmlformats.org/drawingml/2006/wordprocessingDrawing" xmlns:w10="urn:schemas-microsoft-com:office:word" xmlns:w="http://schemas.openxmlformats.org/wordprocessingml/2006/main" xmlns:w14="http://schemas.microsoft.com/office/word/2010/wordml" xmlns:w15="http://schemas.microsoft.com/office/word/2012/wordml" xmlns:w16se="http://schemas.microsoft.com/office/word/2015/wordml/symex" xmlns:wpg="http://schemas.microsoft.com/office/word/2010/wordprocessingGroup" xmlns:wpi="http://schemas.microsoft.com/office/word/2010/wordprocessingInk" xmlns:wne="http://schemas.microsoft.com/office/word/2006/wordml" xmlns:wps="http://schemas.microsoft.com/office/word/2010/wordprocessingShape" mc:Ignorable="w14 w15 w16se wp14">
-  <w:comment w:id="1" w:author="MATHEUS ARTUR MONTEIRO CERDEIRA" w:date="2019-09-06T09:12:00Z" w:initials="MAMC">
+  <w:comment w:id="0" w:author="MATHEUS ARTUR MONTEIRO CERDEIRA" w:date="2019-09-06T09:12:00Z" w:initials="MAMC">
     <w:p>
       <w:pPr>
         <w:pStyle w:val="Textodecomentrio"/>
@@ -4182,6 +11425,44 @@
       <w:bCs/>
     </w:rPr>
   </w:style>
+  <w:style w:type="table" w:styleId="Tabelacomgrade">
+    <w:name w:val="Table Grid"/>
+    <w:basedOn w:val="Tabelanormal"/>
+    <w:uiPriority w:val="39"/>
+    <w:rsid w:val="00166101"/>
+    <w:pPr>
+      <w:spacing w:after="0" w:line="240" w:lineRule="auto"/>
+    </w:pPr>
+    <w:tblPr>
+      <w:tblBorders>
+        <w:top w:val="single" w:sz="4" w:space="0" w:color="auto"/>
+        <w:left w:val="single" w:sz="4" w:space="0" w:color="auto"/>
+        <w:bottom w:val="single" w:sz="4" w:space="0" w:color="auto"/>
+        <w:right w:val="single" w:sz="4" w:space="0" w:color="auto"/>
+        <w:insideH w:val="single" w:sz="4" w:space="0" w:color="auto"/>
+        <w:insideV w:val="single" w:sz="4" w:space="0" w:color="auto"/>
+      </w:tblBorders>
+    </w:tblPr>
+  </w:style>
+  <w:style w:type="table" w:styleId="TabeladeGradeClara">
+    <w:name w:val="Grid Table Light"/>
+    <w:basedOn w:val="Tabelanormal"/>
+    <w:uiPriority w:val="40"/>
+    <w:rsid w:val="00166101"/>
+    <w:pPr>
+      <w:spacing w:after="0" w:line="240" w:lineRule="auto"/>
+    </w:pPr>
+    <w:tblPr>
+      <w:tblBorders>
+        <w:top w:val="single" w:sz="4" w:space="0" w:color="BFBFBF" w:themeColor="background1" w:themeShade="BF"/>
+        <w:left w:val="single" w:sz="4" w:space="0" w:color="BFBFBF" w:themeColor="background1" w:themeShade="BF"/>
+        <w:bottom w:val="single" w:sz="4" w:space="0" w:color="BFBFBF" w:themeColor="background1" w:themeShade="BF"/>
+        <w:right w:val="single" w:sz="4" w:space="0" w:color="BFBFBF" w:themeColor="background1" w:themeShade="BF"/>
+        <w:insideH w:val="single" w:sz="4" w:space="0" w:color="BFBFBF" w:themeColor="background1" w:themeShade="BF"/>
+        <w:insideV w:val="single" w:sz="4" w:space="0" w:color="BFBFBF" w:themeColor="background1" w:themeShade="BF"/>
+      </w:tblBorders>
+    </w:tblPr>
+  </w:style>
 </w:styles>
 </file>
 
@@ -4451,7 +11732,7 @@
 </file>
 
 <file path=customXml/itemProps1.xml><?xml version="1.0" encoding="utf-8"?>
-<ds:datastoreItem xmlns:ds="http://schemas.openxmlformats.org/officeDocument/2006/customXml" ds:itemID="{7076D3A9-FF43-4A31-9B7F-B099C8F79856}">
+<ds:datastoreItem xmlns:ds="http://schemas.openxmlformats.org/officeDocument/2006/customXml" ds:itemID="{226C7A1F-5313-4F6D-B17C-D33E4B13C41C}">
   <ds:schemaRefs>
     <ds:schemaRef ds:uri="http://schemas.openxmlformats.org/officeDocument/2006/bibliography"/>
   </ds:schemaRefs>

--- a/Documentação.docx
+++ b/Documentação.docx
@@ -1,6 +1,6 @@
 
 <file path=word/document.xml><?xml version="1.0" encoding="utf-8"?>
-<w:document xmlns:wpc="http://schemas.microsoft.com/office/word/2010/wordprocessingCanvas" xmlns:cx="http://schemas.microsoft.com/office/drawing/2014/chartex" xmlns:mc="http://schemas.openxmlformats.org/markup-compatibility/2006" xmlns:o="urn:schemas-microsoft-com:office:office" xmlns:r="http://schemas.openxmlformats.org/officeDocument/2006/relationships" xmlns:m="http://schemas.openxmlformats.org/officeDocument/2006/math" xmlns:v="urn:schemas-microsoft-com:vml" xmlns:wp14="http://schemas.microsoft.com/office/word/2010/wordprocessingDrawing" xmlns:wp="http://schemas.openxmlformats.org/drawingml/2006/wordprocessingDrawing" xmlns:w10="urn:schemas-microsoft-com:office:word" xmlns:w="http://schemas.openxmlformats.org/wordprocessingml/2006/main" xmlns:w14="http://schemas.microsoft.com/office/word/2010/wordml" xmlns:w15="http://schemas.microsoft.com/office/word/2012/wordml" xmlns:w16se="http://schemas.microsoft.com/office/word/2015/wordml/symex" xmlns:wpg="http://schemas.microsoft.com/office/word/2010/wordprocessingGroup" xmlns:wpi="http://schemas.microsoft.com/office/word/2010/wordprocessingInk" xmlns:wne="http://schemas.microsoft.com/office/word/2006/wordml" xmlns:wps="http://schemas.microsoft.com/office/word/2010/wordprocessingShape" mc:Ignorable="w14 w15 w16se wp14">
+<w:document xmlns:wpc="http://schemas.microsoft.com/office/word/2010/wordprocessingCanvas" xmlns:cx="http://schemas.microsoft.com/office/drawing/2014/chartex" xmlns:cx1="http://schemas.microsoft.com/office/drawing/2015/9/8/chartex" xmlns:mc="http://schemas.openxmlformats.org/markup-compatibility/2006" xmlns:o="urn:schemas-microsoft-com:office:office" xmlns:r="http://schemas.openxmlformats.org/officeDocument/2006/relationships" xmlns:m="http://schemas.openxmlformats.org/officeDocument/2006/math" xmlns:v="urn:schemas-microsoft-com:vml" xmlns:wp14="http://schemas.microsoft.com/office/word/2010/wordprocessingDrawing" xmlns:wp="http://schemas.openxmlformats.org/drawingml/2006/wordprocessingDrawing" xmlns:w10="urn:schemas-microsoft-com:office:word" xmlns:w="http://schemas.openxmlformats.org/wordprocessingml/2006/main" xmlns:w14="http://schemas.microsoft.com/office/word/2010/wordml" xmlns:w15="http://schemas.microsoft.com/office/word/2012/wordml" xmlns:w16se="http://schemas.microsoft.com/office/word/2015/wordml/symex" xmlns:wpg="http://schemas.microsoft.com/office/word/2010/wordprocessingGroup" xmlns:wpi="http://schemas.microsoft.com/office/word/2010/wordprocessingInk" xmlns:wne="http://schemas.microsoft.com/office/word/2006/wordml" xmlns:wps="http://schemas.microsoft.com/office/word/2010/wordprocessingShape" mc:Ignorable="w14 w15 w16se wp14">
   <w:body>
     <w:p>
       <w:pPr>
@@ -1301,8 +1301,18 @@
           <w:sz w:val="32"/>
           <w:szCs w:val="32"/>
         </w:rPr>
-        <w:t xml:space="preserve"> e precisa ser levada em consideração quando nos deparamos com qualquer exercício/desafio. </w:t>
-      </w:r>
+        <w:t xml:space="preserve"> e precisa ser levada em consideração quando nos deparamos </w:t>
+      </w:r>
+      <w:r>
+        <w:rPr>
+          <w:rFonts w:ascii="Arial" w:hAnsi="Arial" w:cs="Arial"/>
+          <w:sz w:val="32"/>
+          <w:szCs w:val="32"/>
+        </w:rPr>
+        <w:t>com qualquer exercício/desafio.</w:t>
+      </w:r>
+      <w:bookmarkStart w:id="0" w:name="_GoBack"/>
+      <w:bookmarkEnd w:id="0"/>
     </w:p>
     <w:p>
       <w:pPr>
@@ -1431,7 +1441,47 @@
           <w:szCs w:val="32"/>
           <w:shd w:val="clear" w:color="auto" w:fill="FFFFFF"/>
         </w:rPr>
-        <w:t>Hypertext Markup Language ou em português Linguagem de Marcação de Hipertexto</w:t>
+        <w:t xml:space="preserve">Hypertext </w:t>
+      </w:r>
+      <w:proofErr w:type="spellStart"/>
+      <w:r>
+        <w:rPr>
+          <w:rFonts w:ascii="Arial" w:hAnsi="Arial" w:cs="Arial"/>
+          <w:sz w:val="32"/>
+          <w:szCs w:val="32"/>
+          <w:shd w:val="clear" w:color="auto" w:fill="FFFFFF"/>
+        </w:rPr>
+        <w:t>Markup</w:t>
+      </w:r>
+      <w:proofErr w:type="spellEnd"/>
+      <w:r>
+        <w:rPr>
+          <w:rFonts w:ascii="Arial" w:hAnsi="Arial" w:cs="Arial"/>
+          <w:sz w:val="32"/>
+          <w:szCs w:val="32"/>
+          <w:shd w:val="clear" w:color="auto" w:fill="FFFFFF"/>
+        </w:rPr>
+        <w:t xml:space="preserve"> </w:t>
+      </w:r>
+      <w:proofErr w:type="spellStart"/>
+      <w:r>
+        <w:rPr>
+          <w:rFonts w:ascii="Arial" w:hAnsi="Arial" w:cs="Arial"/>
+          <w:sz w:val="32"/>
+          <w:szCs w:val="32"/>
+          <w:shd w:val="clear" w:color="auto" w:fill="FFFFFF"/>
+        </w:rPr>
+        <w:t>Language</w:t>
+      </w:r>
+      <w:proofErr w:type="spellEnd"/>
+      <w:r>
+        <w:rPr>
+          <w:rFonts w:ascii="Arial" w:hAnsi="Arial" w:cs="Arial"/>
+          <w:sz w:val="32"/>
+          <w:szCs w:val="32"/>
+          <w:shd w:val="clear" w:color="auto" w:fill="FFFFFF"/>
+        </w:rPr>
+        <w:t xml:space="preserve"> ou em português Linguagem de Marcação de Hipertexto</w:t>
       </w:r>
       <w:r>
         <w:rPr>
@@ -1461,6 +1511,7 @@
         <w:lastRenderedPageBreak/>
         <w:t>CSS (</w:t>
       </w:r>
+      <w:proofErr w:type="spellStart"/>
       <w:r>
         <w:rPr>
           <w:rFonts w:ascii="Arial" w:hAnsi="Arial" w:cs="Arial"/>
@@ -1468,7 +1519,57 @@
           <w:szCs w:val="32"/>
           <w:shd w:val="clear" w:color="auto" w:fill="FFFFFF"/>
         </w:rPr>
-        <w:t>Cascading Style Sheets ou em português Folha de Estilo em Cascatas</w:t>
+        <w:t>Cascading</w:t>
+      </w:r>
+      <w:proofErr w:type="spellEnd"/>
+      <w:r>
+        <w:rPr>
+          <w:rFonts w:ascii="Arial" w:hAnsi="Arial" w:cs="Arial"/>
+          <w:sz w:val="32"/>
+          <w:szCs w:val="32"/>
+          <w:shd w:val="clear" w:color="auto" w:fill="FFFFFF"/>
+        </w:rPr>
+        <w:t xml:space="preserve"> </w:t>
+      </w:r>
+      <w:proofErr w:type="spellStart"/>
+      <w:r>
+        <w:rPr>
+          <w:rFonts w:ascii="Arial" w:hAnsi="Arial" w:cs="Arial"/>
+          <w:sz w:val="32"/>
+          <w:szCs w:val="32"/>
+          <w:shd w:val="clear" w:color="auto" w:fill="FFFFFF"/>
+        </w:rPr>
+        <w:t>Style</w:t>
+      </w:r>
+      <w:proofErr w:type="spellEnd"/>
+      <w:r>
+        <w:rPr>
+          <w:rFonts w:ascii="Arial" w:hAnsi="Arial" w:cs="Arial"/>
+          <w:sz w:val="32"/>
+          <w:szCs w:val="32"/>
+          <w:shd w:val="clear" w:color="auto" w:fill="FFFFFF"/>
+        </w:rPr>
+        <w:t xml:space="preserve"> </w:t>
+      </w:r>
+      <w:proofErr w:type="spellStart"/>
+      <w:r>
+        <w:rPr>
+          <w:rFonts w:ascii="Arial" w:hAnsi="Arial" w:cs="Arial"/>
+          <w:sz w:val="32"/>
+          <w:szCs w:val="32"/>
+          <w:shd w:val="clear" w:color="auto" w:fill="FFFFFF"/>
+        </w:rPr>
+        <w:t>Sheets</w:t>
+      </w:r>
+      <w:proofErr w:type="spellEnd"/>
+      <w:r>
+        <w:rPr>
+          <w:rFonts w:ascii="Arial" w:hAnsi="Arial" w:cs="Arial"/>
+          <w:sz w:val="32"/>
+          <w:szCs w:val="32"/>
+          <w:shd w:val="clear" w:color="auto" w:fill="FFFFFF"/>
+        </w:rPr>
+        <w:t xml:space="preserve"> ou em português Folha de Estilo em Cascatas</w:t>
       </w:r>
       <w:r>
         <w:rPr>
@@ -1529,7 +1630,25 @@
           <w:sz w:val="32"/>
           <w:szCs w:val="32"/>
         </w:rPr>
-        <w:t xml:space="preserve">JS (JavaScript) </w:t>
+        <w:t>JS (</w:t>
+      </w:r>
+      <w:proofErr w:type="spellStart"/>
+      <w:r>
+        <w:rPr>
+          <w:rFonts w:ascii="Arial" w:hAnsi="Arial" w:cs="Arial"/>
+          <w:sz w:val="32"/>
+          <w:szCs w:val="32"/>
+        </w:rPr>
+        <w:t>JavaScript</w:t>
+      </w:r>
+      <w:proofErr w:type="spellEnd"/>
+      <w:r>
+        <w:rPr>
+          <w:rFonts w:ascii="Arial" w:hAnsi="Arial" w:cs="Arial"/>
+          <w:sz w:val="32"/>
+          <w:szCs w:val="32"/>
+        </w:rPr>
+        <w:t xml:space="preserve">) </w:t>
       </w:r>
       <w:r>
         <w:rPr>
@@ -1558,7 +1677,25 @@
           <w:sz w:val="32"/>
           <w:szCs w:val="32"/>
         </w:rPr>
-        <w:t xml:space="preserve">O javascript </w:t>
+        <w:t xml:space="preserve">O </w:t>
+      </w:r>
+      <w:proofErr w:type="spellStart"/>
+      <w:r>
+        <w:rPr>
+          <w:rFonts w:ascii="Arial" w:hAnsi="Arial" w:cs="Arial"/>
+          <w:sz w:val="32"/>
+          <w:szCs w:val="32"/>
+        </w:rPr>
+        <w:t>javascript</w:t>
+      </w:r>
+      <w:proofErr w:type="spellEnd"/>
+      <w:r>
+        <w:rPr>
+          <w:rFonts w:ascii="Arial" w:hAnsi="Arial" w:cs="Arial"/>
+          <w:sz w:val="32"/>
+          <w:szCs w:val="32"/>
+        </w:rPr>
+        <w:t xml:space="preserve"> </w:t>
       </w:r>
       <w:r>
         <w:rPr>
@@ -1603,7 +1740,27 @@
           <w:szCs w:val="32"/>
           <w:shd w:val="clear" w:color="auto" w:fill="FFFFFF"/>
         </w:rPr>
-        <w:t> é uma linguagem interpretada livre, usada originalmente apenas para o desenvolvimento de aplicações presentes e atuantes no lado do servidor, capazes de gerar conteúdo dinâmico na World Wide Web</w:t>
+        <w:t xml:space="preserve"> é uma linguagem interpretada livre, usada originalmente apenas para o desenvolvimento de aplicações presentes e atuantes no lado do servidor, capazes de gerar conteúdo dinâmico na World </w:t>
+      </w:r>
+      <w:proofErr w:type="spellStart"/>
+      <w:r>
+        <w:rPr>
+          <w:rFonts w:ascii="Arial" w:hAnsi="Arial" w:cs="Arial"/>
+          <w:sz w:val="32"/>
+          <w:szCs w:val="32"/>
+          <w:shd w:val="clear" w:color="auto" w:fill="FFFFFF"/>
+        </w:rPr>
+        <w:t>Wide</w:t>
+      </w:r>
+      <w:proofErr w:type="spellEnd"/>
+      <w:r>
+        <w:rPr>
+          <w:rFonts w:ascii="Arial" w:hAnsi="Arial" w:cs="Arial"/>
+          <w:sz w:val="32"/>
+          <w:szCs w:val="32"/>
+          <w:shd w:val="clear" w:color="auto" w:fill="FFFFFF"/>
+        </w:rPr>
+        <w:t xml:space="preserve"> Web</w:t>
       </w:r>
       <w:r>
         <w:rPr>
@@ -1671,15 +1828,25 @@
           <w:szCs w:val="32"/>
         </w:rPr>
       </w:pPr>
-      <w:commentRangeStart w:id="0"/>
-      <w:r>
-        <w:rPr>
-          <w:rFonts w:ascii="Arial" w:hAnsi="Arial" w:cs="Arial"/>
-          <w:sz w:val="32"/>
-          <w:szCs w:val="32"/>
-        </w:rPr>
-        <w:t>Segundo Korth</w:t>
-      </w:r>
+      <w:commentRangeStart w:id="1"/>
+      <w:r>
+        <w:rPr>
+          <w:rFonts w:ascii="Arial" w:hAnsi="Arial" w:cs="Arial"/>
+          <w:sz w:val="32"/>
+          <w:szCs w:val="32"/>
+        </w:rPr>
+        <w:t xml:space="preserve">Segundo </w:t>
+      </w:r>
+      <w:proofErr w:type="spellStart"/>
+      <w:r>
+        <w:rPr>
+          <w:rFonts w:ascii="Arial" w:hAnsi="Arial" w:cs="Arial"/>
+          <w:sz w:val="32"/>
+          <w:szCs w:val="32"/>
+        </w:rPr>
+        <w:t>Korth</w:t>
+      </w:r>
+      <w:proofErr w:type="spellEnd"/>
       <w:r>
         <w:rPr>
           <w:rFonts w:ascii="Arial" w:hAnsi="Arial" w:cs="Arial"/>
@@ -1730,7 +1897,7 @@
         </w:rPr>
         <w:t xml:space="preserve"> “é uma coleção de dados inter-relacionados, representando informações sobre um domínio específico”, ou seja, sempre que for possível agrupar informações que se relacionam e tratam de um mesmo assunto, posso dizer que tenho um banco de dados.</w:t>
       </w:r>
-      <w:commentRangeEnd w:id="0"/>
+      <w:commentRangeEnd w:id="1"/>
       <w:r>
         <w:rPr>
           <w:rStyle w:val="Refdecomentrio"/>
@@ -1738,7 +1905,7 @@
           <w:sz w:val="32"/>
           <w:szCs w:val="32"/>
         </w:rPr>
-        <w:commentReference w:id="0"/>
+        <w:commentReference w:id="1"/>
       </w:r>
     </w:p>
     <w:p>
@@ -1767,7 +1934,47 @@
           <w:szCs w:val="32"/>
           <w:shd w:val="clear" w:color="auto" w:fill="FFFFFF"/>
         </w:rPr>
-        <w:t xml:space="preserve"> (Structure Query Language ou em português Linguagem de Consulta Estruturada)</w:t>
+        <w:t xml:space="preserve"> (</w:t>
+      </w:r>
+      <w:proofErr w:type="spellStart"/>
+      <w:r>
+        <w:rPr>
+          <w:rFonts w:ascii="Arial" w:hAnsi="Arial" w:cs="Arial"/>
+          <w:sz w:val="32"/>
+          <w:szCs w:val="32"/>
+          <w:shd w:val="clear" w:color="auto" w:fill="FFFFFF"/>
+        </w:rPr>
+        <w:t>Structure</w:t>
+      </w:r>
+      <w:proofErr w:type="spellEnd"/>
+      <w:r>
+        <w:rPr>
+          <w:rFonts w:ascii="Arial" w:hAnsi="Arial" w:cs="Arial"/>
+          <w:sz w:val="32"/>
+          <w:szCs w:val="32"/>
+          <w:shd w:val="clear" w:color="auto" w:fill="FFFFFF"/>
+        </w:rPr>
+        <w:t xml:space="preserve"> Query </w:t>
+      </w:r>
+      <w:proofErr w:type="spellStart"/>
+      <w:r>
+        <w:rPr>
+          <w:rFonts w:ascii="Arial" w:hAnsi="Arial" w:cs="Arial"/>
+          <w:sz w:val="32"/>
+          <w:szCs w:val="32"/>
+          <w:shd w:val="clear" w:color="auto" w:fill="FFFFFF"/>
+        </w:rPr>
+        <w:t>Language</w:t>
+      </w:r>
+      <w:proofErr w:type="spellEnd"/>
+      <w:r>
+        <w:rPr>
+          <w:rFonts w:ascii="Arial" w:hAnsi="Arial" w:cs="Arial"/>
+          <w:sz w:val="32"/>
+          <w:szCs w:val="32"/>
+          <w:shd w:val="clear" w:color="auto" w:fill="FFFFFF"/>
+        </w:rPr>
+        <w:t xml:space="preserve"> ou em português Linguagem de Consulta Estruturada)</w:t>
       </w:r>
       <w:r>
         <w:rPr>
@@ -1815,7 +2022,27 @@
           <w:szCs w:val="32"/>
           <w:shd w:val="clear" w:color="auto" w:fill="FFFFFF"/>
         </w:rPr>
-        <w:t>O mySQL registra e gerencia</w:t>
+        <w:t xml:space="preserve">O </w:t>
+      </w:r>
+      <w:proofErr w:type="spellStart"/>
+      <w:r>
+        <w:rPr>
+          <w:rFonts w:ascii="Arial" w:hAnsi="Arial" w:cs="Arial"/>
+          <w:sz w:val="32"/>
+          <w:szCs w:val="32"/>
+          <w:shd w:val="clear" w:color="auto" w:fill="FFFFFF"/>
+        </w:rPr>
+        <w:t>mySQL</w:t>
+      </w:r>
+      <w:proofErr w:type="spellEnd"/>
+      <w:r>
+        <w:rPr>
+          <w:rFonts w:ascii="Arial" w:hAnsi="Arial" w:cs="Arial"/>
+          <w:sz w:val="32"/>
+          <w:szCs w:val="32"/>
+          <w:shd w:val="clear" w:color="auto" w:fill="FFFFFF"/>
+        </w:rPr>
+        <w:t xml:space="preserve"> registra e gerencia</w:t>
       </w:r>
       <w:r>
         <w:rPr>
@@ -2192,6 +2419,7 @@
                 <w:lang w:eastAsia="pt-BR"/>
               </w:rPr>
             </w:pPr>
+            <w:proofErr w:type="spellStart"/>
             <w:r>
               <w:rPr>
                 <w:rFonts w:ascii="Calibri Light" w:eastAsia="Times New Roman" w:hAnsi="Calibri Light" w:cs="Calibri Light"/>
@@ -2200,28 +2428,10 @@
                 <w:szCs w:val="36"/>
                 <w:lang w:eastAsia="pt-BR"/>
               </w:rPr>
-              <w:t>What? (O que?)</w:t>
-            </w:r>
-          </w:p>
-        </w:tc>
-        <w:tc>
-          <w:tcPr>
-            <w:tcW w:w="1593" w:type="dxa"/>
-            <w:tcBorders>
-              <w:top w:val="single" w:sz="4" w:space="0" w:color="auto"/>
-              <w:left w:val="nil"/>
-              <w:bottom w:val="nil"/>
-              <w:right w:val="nil"/>
-            </w:tcBorders>
-            <w:shd w:val="clear" w:color="auto" w:fill="auto"/>
-            <w:noWrap/>
-            <w:vAlign w:val="center"/>
-            <w:hideMark/>
-          </w:tcPr>
-          <w:p>
-            <w:pPr>
-              <w:spacing w:after="0" w:line="240" w:lineRule="auto"/>
-              <w:jc w:val="center"/>
+              <w:t>What</w:t>
+            </w:r>
+            <w:proofErr w:type="spellEnd"/>
+            <w:r>
               <w:rPr>
                 <w:rFonts w:ascii="Calibri Light" w:eastAsia="Times New Roman" w:hAnsi="Calibri Light" w:cs="Calibri Light"/>
                 <w:color w:val="44546A"/>
@@ -2229,8 +2439,28 @@
                 <w:szCs w:val="36"/>
                 <w:lang w:eastAsia="pt-BR"/>
               </w:rPr>
-            </w:pPr>
-            <w:r>
+              <w:t>? (O que?)</w:t>
+            </w:r>
+          </w:p>
+        </w:tc>
+        <w:tc>
+          <w:tcPr>
+            <w:tcW w:w="1593" w:type="dxa"/>
+            <w:tcBorders>
+              <w:top w:val="single" w:sz="4" w:space="0" w:color="auto"/>
+              <w:left w:val="nil"/>
+              <w:bottom w:val="nil"/>
+              <w:right w:val="nil"/>
+            </w:tcBorders>
+            <w:shd w:val="clear" w:color="auto" w:fill="auto"/>
+            <w:noWrap/>
+            <w:vAlign w:val="center"/>
+            <w:hideMark/>
+          </w:tcPr>
+          <w:p>
+            <w:pPr>
+              <w:spacing w:after="0" w:line="240" w:lineRule="auto"/>
+              <w:jc w:val="center"/>
               <w:rPr>
                 <w:rFonts w:ascii="Calibri Light" w:eastAsia="Times New Roman" w:hAnsi="Calibri Light" w:cs="Calibri Light"/>
                 <w:color w:val="44546A"/>
@@ -2238,28 +2468,9 @@
                 <w:szCs w:val="36"/>
                 <w:lang w:eastAsia="pt-BR"/>
               </w:rPr>
-              <w:t>When? (Quando?)</w:t>
-            </w:r>
-          </w:p>
-        </w:tc>
-        <w:tc>
-          <w:tcPr>
-            <w:tcW w:w="2152" w:type="dxa"/>
-            <w:tcBorders>
-              <w:top w:val="single" w:sz="4" w:space="0" w:color="auto"/>
-              <w:left w:val="nil"/>
-              <w:bottom w:val="nil"/>
-              <w:right w:val="nil"/>
-            </w:tcBorders>
-            <w:shd w:val="clear" w:color="auto" w:fill="auto"/>
-            <w:noWrap/>
-            <w:vAlign w:val="center"/>
-            <w:hideMark/>
-          </w:tcPr>
-          <w:p>
-            <w:pPr>
-              <w:spacing w:after="0" w:line="240" w:lineRule="auto"/>
-              <w:jc w:val="center"/>
+            </w:pPr>
+            <w:proofErr w:type="spellStart"/>
+            <w:r>
               <w:rPr>
                 <w:rFonts w:ascii="Calibri Light" w:eastAsia="Times New Roman" w:hAnsi="Calibri Light" w:cs="Calibri Light"/>
                 <w:color w:val="44546A"/>
@@ -2267,7 +2478,9 @@
                 <w:szCs w:val="36"/>
                 <w:lang w:eastAsia="pt-BR"/>
               </w:rPr>
-            </w:pPr>
+              <w:t>When</w:t>
+            </w:r>
+            <w:proofErr w:type="spellEnd"/>
             <w:r>
               <w:rPr>
                 <w:rFonts w:ascii="Calibri Light" w:eastAsia="Times New Roman" w:hAnsi="Calibri Light" w:cs="Calibri Light"/>
@@ -2276,13 +2489,13 @@
                 <w:szCs w:val="36"/>
                 <w:lang w:eastAsia="pt-BR"/>
               </w:rPr>
-              <w:t>Who?(Quem?)</w:t>
-            </w:r>
-          </w:p>
-        </w:tc>
-        <w:tc>
-          <w:tcPr>
-            <w:tcW w:w="2332" w:type="dxa"/>
+              <w:t>? (Quando?)</w:t>
+            </w:r>
+          </w:p>
+        </w:tc>
+        <w:tc>
+          <w:tcPr>
+            <w:tcW w:w="2152" w:type="dxa"/>
             <w:tcBorders>
               <w:top w:val="single" w:sz="4" w:space="0" w:color="auto"/>
               <w:left w:val="nil"/>
@@ -2314,13 +2527,13 @@
                 <w:szCs w:val="36"/>
                 <w:lang w:eastAsia="pt-BR"/>
               </w:rPr>
-              <w:t>Where?(Onde?)</w:t>
-            </w:r>
-          </w:p>
-        </w:tc>
-        <w:tc>
-          <w:tcPr>
-            <w:tcW w:w="1614" w:type="dxa"/>
+              <w:t>Who?(Quem?)</w:t>
+            </w:r>
+          </w:p>
+        </w:tc>
+        <w:tc>
+          <w:tcPr>
+            <w:tcW w:w="2332" w:type="dxa"/>
             <w:tcBorders>
               <w:top w:val="single" w:sz="4" w:space="0" w:color="auto"/>
               <w:left w:val="nil"/>
@@ -2344,6 +2557,7 @@
                 <w:lang w:eastAsia="pt-BR"/>
               </w:rPr>
             </w:pPr>
+            <w:proofErr w:type="spellStart"/>
             <w:r>
               <w:rPr>
                 <w:rFonts w:ascii="Calibri Light" w:eastAsia="Times New Roman" w:hAnsi="Calibri Light" w:cs="Calibri Light"/>
@@ -2352,28 +2566,10 @@
                 <w:szCs w:val="36"/>
                 <w:lang w:eastAsia="pt-BR"/>
               </w:rPr>
-              <w:t>Why?(Por Que?)</w:t>
-            </w:r>
-          </w:p>
-        </w:tc>
-        <w:tc>
-          <w:tcPr>
-            <w:tcW w:w="2089" w:type="dxa"/>
-            <w:tcBorders>
-              <w:top w:val="single" w:sz="4" w:space="0" w:color="auto"/>
-              <w:left w:val="nil"/>
-              <w:bottom w:val="nil"/>
-              <w:right w:val="single" w:sz="4" w:space="0" w:color="000000"/>
-            </w:tcBorders>
-            <w:shd w:val="clear" w:color="auto" w:fill="auto"/>
-            <w:noWrap/>
-            <w:vAlign w:val="center"/>
-            <w:hideMark/>
-          </w:tcPr>
-          <w:p>
-            <w:pPr>
-              <w:spacing w:after="0" w:line="240" w:lineRule="auto"/>
-              <w:jc w:val="center"/>
+              <w:t>Where</w:t>
+            </w:r>
+            <w:proofErr w:type="spellEnd"/>
+            <w:r>
               <w:rPr>
                 <w:rFonts w:ascii="Calibri Light" w:eastAsia="Times New Roman" w:hAnsi="Calibri Light" w:cs="Calibri Light"/>
                 <w:color w:val="44546A"/>
@@ -2381,8 +2577,28 @@
                 <w:szCs w:val="36"/>
                 <w:lang w:eastAsia="pt-BR"/>
               </w:rPr>
-            </w:pPr>
-            <w:r>
+              <w:t>?(Onde?)</w:t>
+            </w:r>
+          </w:p>
+        </w:tc>
+        <w:tc>
+          <w:tcPr>
+            <w:tcW w:w="1614" w:type="dxa"/>
+            <w:tcBorders>
+              <w:top w:val="single" w:sz="4" w:space="0" w:color="auto"/>
+              <w:left w:val="nil"/>
+              <w:bottom w:val="nil"/>
+              <w:right w:val="nil"/>
+            </w:tcBorders>
+            <w:shd w:val="clear" w:color="auto" w:fill="auto"/>
+            <w:noWrap/>
+            <w:vAlign w:val="center"/>
+            <w:hideMark/>
+          </w:tcPr>
+          <w:p>
+            <w:pPr>
+              <w:spacing w:after="0" w:line="240" w:lineRule="auto"/>
+              <w:jc w:val="center"/>
               <w:rPr>
                 <w:rFonts w:ascii="Calibri Light" w:eastAsia="Times New Roman" w:hAnsi="Calibri Light" w:cs="Calibri Light"/>
                 <w:color w:val="44546A"/>
@@ -2390,7 +2606,78 @@
                 <w:szCs w:val="36"/>
                 <w:lang w:eastAsia="pt-BR"/>
               </w:rPr>
-              <w:t>How?(Como?)</w:t>
+            </w:pPr>
+            <w:proofErr w:type="spellStart"/>
+            <w:r>
+              <w:rPr>
+                <w:rFonts w:ascii="Calibri Light" w:eastAsia="Times New Roman" w:hAnsi="Calibri Light" w:cs="Calibri Light"/>
+                <w:color w:val="44546A"/>
+                <w:sz w:val="36"/>
+                <w:szCs w:val="36"/>
+                <w:lang w:eastAsia="pt-BR"/>
+              </w:rPr>
+              <w:t>Why</w:t>
+            </w:r>
+            <w:proofErr w:type="spellEnd"/>
+            <w:r>
+              <w:rPr>
+                <w:rFonts w:ascii="Calibri Light" w:eastAsia="Times New Roman" w:hAnsi="Calibri Light" w:cs="Calibri Light"/>
+                <w:color w:val="44546A"/>
+                <w:sz w:val="36"/>
+                <w:szCs w:val="36"/>
+                <w:lang w:eastAsia="pt-BR"/>
+              </w:rPr>
+              <w:t>?(Por Que?)</w:t>
+            </w:r>
+          </w:p>
+        </w:tc>
+        <w:tc>
+          <w:tcPr>
+            <w:tcW w:w="2089" w:type="dxa"/>
+            <w:tcBorders>
+              <w:top w:val="single" w:sz="4" w:space="0" w:color="auto"/>
+              <w:left w:val="nil"/>
+              <w:bottom w:val="nil"/>
+              <w:right w:val="single" w:sz="4" w:space="0" w:color="000000"/>
+            </w:tcBorders>
+            <w:shd w:val="clear" w:color="auto" w:fill="auto"/>
+            <w:noWrap/>
+            <w:vAlign w:val="center"/>
+            <w:hideMark/>
+          </w:tcPr>
+          <w:p>
+            <w:pPr>
+              <w:spacing w:after="0" w:line="240" w:lineRule="auto"/>
+              <w:jc w:val="center"/>
+              <w:rPr>
+                <w:rFonts w:ascii="Calibri Light" w:eastAsia="Times New Roman" w:hAnsi="Calibri Light" w:cs="Calibri Light"/>
+                <w:color w:val="44546A"/>
+                <w:sz w:val="36"/>
+                <w:szCs w:val="36"/>
+                <w:lang w:eastAsia="pt-BR"/>
+              </w:rPr>
+            </w:pPr>
+            <w:proofErr w:type="spellStart"/>
+            <w:r>
+              <w:rPr>
+                <w:rFonts w:ascii="Calibri Light" w:eastAsia="Times New Roman" w:hAnsi="Calibri Light" w:cs="Calibri Light"/>
+                <w:color w:val="44546A"/>
+                <w:sz w:val="36"/>
+                <w:szCs w:val="36"/>
+                <w:lang w:eastAsia="pt-BR"/>
+              </w:rPr>
+              <w:t>How</w:t>
+            </w:r>
+            <w:proofErr w:type="spellEnd"/>
+            <w:r>
+              <w:rPr>
+                <w:rFonts w:ascii="Calibri Light" w:eastAsia="Times New Roman" w:hAnsi="Calibri Light" w:cs="Calibri Light"/>
+                <w:color w:val="44546A"/>
+                <w:sz w:val="36"/>
+                <w:szCs w:val="36"/>
+                <w:lang w:eastAsia="pt-BR"/>
+              </w:rPr>
+              <w:t>?(Como?)</w:t>
             </w:r>
           </w:p>
         </w:tc>
@@ -2501,8 +2788,18 @@
                 <w:color w:val="000000"/>
                 <w:lang w:eastAsia="pt-BR"/>
               </w:rPr>
-              <w:t>Matheus, Leticia e Eliaquim</w:t>
-            </w:r>
+              <w:t xml:space="preserve">Matheus, Leticia e </w:t>
+            </w:r>
+            <w:proofErr w:type="spellStart"/>
+            <w:r>
+              <w:rPr>
+                <w:rFonts w:ascii="Calibri" w:eastAsia="Times New Roman" w:hAnsi="Calibri" w:cs="Calibri"/>
+                <w:color w:val="000000"/>
+                <w:lang w:eastAsia="pt-BR"/>
+              </w:rPr>
+              <w:t>Eliaquim</w:t>
+            </w:r>
+            <w:proofErr w:type="spellEnd"/>
           </w:p>
         </w:tc>
         <w:tc>
@@ -2708,6 +3005,7 @@
                 <w:lang w:eastAsia="pt-BR"/>
               </w:rPr>
             </w:pPr>
+            <w:proofErr w:type="spellStart"/>
             <w:r>
               <w:rPr>
                 <w:rFonts w:ascii="Calibri" w:eastAsia="Times New Roman" w:hAnsi="Calibri" w:cs="Calibri"/>
@@ -2716,6 +3014,7 @@
               </w:rPr>
               <w:t>Bricio</w:t>
             </w:r>
+            <w:proofErr w:type="spellEnd"/>
           </w:p>
         </w:tc>
         <w:tc>
@@ -2742,13 +3041,23 @@
                 <w:lang w:eastAsia="pt-BR"/>
               </w:rPr>
             </w:pPr>
+            <w:proofErr w:type="spellStart"/>
             <w:r>
               <w:rPr>
                 <w:rFonts w:ascii="Calibri" w:eastAsia="Times New Roman" w:hAnsi="Calibri" w:cs="Calibri"/>
                 <w:color w:val="000000"/>
                 <w:lang w:eastAsia="pt-BR"/>
               </w:rPr>
-              <w:t>Adoube XD</w:t>
+              <w:t>Adoube</w:t>
+            </w:r>
+            <w:proofErr w:type="spellEnd"/>
+            <w:r>
+              <w:rPr>
+                <w:rFonts w:ascii="Calibri" w:eastAsia="Times New Roman" w:hAnsi="Calibri" w:cs="Calibri"/>
+                <w:color w:val="000000"/>
+                <w:lang w:eastAsia="pt-BR"/>
+              </w:rPr>
+              <w:t xml:space="preserve"> XD</w:t>
             </w:r>
           </w:p>
         </w:tc>
@@ -2776,13 +3085,23 @@
                 <w:lang w:eastAsia="pt-BR"/>
               </w:rPr>
             </w:pPr>
+            <w:proofErr w:type="spellStart"/>
             <w:r>
               <w:rPr>
                 <w:rFonts w:ascii="Calibri" w:eastAsia="Times New Roman" w:hAnsi="Calibri" w:cs="Calibri"/>
                 <w:color w:val="000000"/>
                 <w:lang w:eastAsia="pt-BR"/>
               </w:rPr>
-              <w:t>Pré Visualização</w:t>
+              <w:t>Pré</w:t>
+            </w:r>
+            <w:proofErr w:type="spellEnd"/>
+            <w:r>
+              <w:rPr>
+                <w:rFonts w:ascii="Calibri" w:eastAsia="Times New Roman" w:hAnsi="Calibri" w:cs="Calibri"/>
+                <w:color w:val="000000"/>
+                <w:lang w:eastAsia="pt-BR"/>
+              </w:rPr>
+              <w:t xml:space="preserve"> Visualização</w:t>
             </w:r>
           </w:p>
         </w:tc>
@@ -2921,13 +3240,23 @@
                 <w:lang w:eastAsia="pt-BR"/>
               </w:rPr>
             </w:pPr>
+            <w:proofErr w:type="spellStart"/>
             <w:r>
               <w:rPr>
                 <w:rFonts w:ascii="Calibri" w:eastAsia="Times New Roman" w:hAnsi="Calibri" w:cs="Calibri"/>
                 <w:color w:val="000000"/>
                 <w:lang w:eastAsia="pt-BR"/>
               </w:rPr>
-              <w:t>Eliaquim e Matheus</w:t>
+              <w:t>Eliaquim</w:t>
+            </w:r>
+            <w:proofErr w:type="spellEnd"/>
+            <w:r>
+              <w:rPr>
+                <w:rFonts w:ascii="Calibri" w:eastAsia="Times New Roman" w:hAnsi="Calibri" w:cs="Calibri"/>
+                <w:color w:val="000000"/>
+                <w:lang w:eastAsia="pt-BR"/>
+              </w:rPr>
+              <w:t xml:space="preserve"> e Matheus</w:t>
             </w:r>
           </w:p>
         </w:tc>
@@ -2955,14 +3284,34 @@
                 <w:lang w:eastAsia="pt-BR"/>
               </w:rPr>
             </w:pPr>
+            <w:proofErr w:type="spellStart"/>
             <w:r>
               <w:rPr>
                 <w:rFonts w:ascii="Calibri" w:eastAsia="Times New Roman" w:hAnsi="Calibri" w:cs="Calibri"/>
                 <w:color w:val="000000"/>
                 <w:lang w:eastAsia="pt-BR"/>
               </w:rPr>
-              <w:t>Html, CSS e JavaScript</w:t>
-            </w:r>
+              <w:t>Html</w:t>
+            </w:r>
+            <w:proofErr w:type="spellEnd"/>
+            <w:r>
+              <w:rPr>
+                <w:rFonts w:ascii="Calibri" w:eastAsia="Times New Roman" w:hAnsi="Calibri" w:cs="Calibri"/>
+                <w:color w:val="000000"/>
+                <w:lang w:eastAsia="pt-BR"/>
+              </w:rPr>
+              <w:t xml:space="preserve">, CSS e </w:t>
+            </w:r>
+            <w:proofErr w:type="spellStart"/>
+            <w:r>
+              <w:rPr>
+                <w:rFonts w:ascii="Calibri" w:eastAsia="Times New Roman" w:hAnsi="Calibri" w:cs="Calibri"/>
+                <w:color w:val="000000"/>
+                <w:lang w:eastAsia="pt-BR"/>
+              </w:rPr>
+              <w:t>JavaScript</w:t>
+            </w:r>
+            <w:proofErr w:type="spellEnd"/>
           </w:p>
         </w:tc>
         <w:tc>
@@ -3140,8 +3489,18 @@
                 <w:color w:val="000000"/>
                 <w:lang w:eastAsia="pt-BR"/>
               </w:rPr>
-              <w:t>Leticia e Bricio</w:t>
-            </w:r>
+              <w:t xml:space="preserve">Leticia e </w:t>
+            </w:r>
+            <w:proofErr w:type="spellStart"/>
+            <w:r>
+              <w:rPr>
+                <w:rFonts w:ascii="Calibri" w:eastAsia="Times New Roman" w:hAnsi="Calibri" w:cs="Calibri"/>
+                <w:color w:val="000000"/>
+                <w:lang w:eastAsia="pt-BR"/>
+              </w:rPr>
+              <w:t>Bricio</w:t>
+            </w:r>
+            <w:proofErr w:type="spellEnd"/>
           </w:p>
         </w:tc>
         <w:tc>
@@ -3353,8 +3712,18 @@
                 <w:color w:val="000000"/>
                 <w:lang w:eastAsia="pt-BR"/>
               </w:rPr>
-              <w:t>Leticia e Bricio</w:t>
-            </w:r>
+              <w:t xml:space="preserve">Leticia e </w:t>
+            </w:r>
+            <w:proofErr w:type="spellStart"/>
+            <w:r>
+              <w:rPr>
+                <w:rFonts w:ascii="Calibri" w:eastAsia="Times New Roman" w:hAnsi="Calibri" w:cs="Calibri"/>
+                <w:color w:val="000000"/>
+                <w:lang w:eastAsia="pt-BR"/>
+              </w:rPr>
+              <w:t>Bricio</w:t>
+            </w:r>
+            <w:proofErr w:type="spellEnd"/>
           </w:p>
         </w:tc>
         <w:tc>
@@ -3560,13 +3929,23 @@
                 <w:lang w:eastAsia="pt-BR"/>
               </w:rPr>
             </w:pPr>
+            <w:proofErr w:type="spellStart"/>
             <w:r>
               <w:rPr>
                 <w:rFonts w:ascii="Calibri" w:eastAsia="Times New Roman" w:hAnsi="Calibri" w:cs="Calibri"/>
                 <w:color w:val="000000"/>
                 <w:lang w:eastAsia="pt-BR"/>
               </w:rPr>
-              <w:t>Eliaquim e Matheus</w:t>
+              <w:t>Eliaquim</w:t>
+            </w:r>
+            <w:proofErr w:type="spellEnd"/>
+            <w:r>
+              <w:rPr>
+                <w:rFonts w:ascii="Calibri" w:eastAsia="Times New Roman" w:hAnsi="Calibri" w:cs="Calibri"/>
+                <w:color w:val="000000"/>
+                <w:lang w:eastAsia="pt-BR"/>
+              </w:rPr>
+              <w:t xml:space="preserve"> e Matheus</w:t>
             </w:r>
           </w:p>
         </w:tc>
@@ -3594,14 +3973,34 @@
                 <w:lang w:eastAsia="pt-BR"/>
               </w:rPr>
             </w:pPr>
+            <w:proofErr w:type="spellStart"/>
             <w:r>
               <w:rPr>
                 <w:rFonts w:ascii="Calibri" w:eastAsia="Times New Roman" w:hAnsi="Calibri" w:cs="Calibri"/>
                 <w:color w:val="000000"/>
                 <w:lang w:eastAsia="pt-BR"/>
               </w:rPr>
-              <w:t>Html, CSS e JavaScript</w:t>
-            </w:r>
+              <w:t>Html</w:t>
+            </w:r>
+            <w:proofErr w:type="spellEnd"/>
+            <w:r>
+              <w:rPr>
+                <w:rFonts w:ascii="Calibri" w:eastAsia="Times New Roman" w:hAnsi="Calibri" w:cs="Calibri"/>
+                <w:color w:val="000000"/>
+                <w:lang w:eastAsia="pt-BR"/>
+              </w:rPr>
+              <w:t xml:space="preserve">, CSS e </w:t>
+            </w:r>
+            <w:proofErr w:type="spellStart"/>
+            <w:r>
+              <w:rPr>
+                <w:rFonts w:ascii="Calibri" w:eastAsia="Times New Roman" w:hAnsi="Calibri" w:cs="Calibri"/>
+                <w:color w:val="000000"/>
+                <w:lang w:eastAsia="pt-BR"/>
+              </w:rPr>
+              <w:t>JavaScript</w:t>
+            </w:r>
+            <w:proofErr w:type="spellEnd"/>
           </w:p>
         </w:tc>
         <w:tc>
@@ -3787,8 +4186,36 @@
                 <w:color w:val="000000"/>
                 <w:lang w:eastAsia="pt-BR"/>
               </w:rPr>
-              <w:t>Matheus, Bricio, Leticia e Eliaquim</w:t>
-            </w:r>
+              <w:t xml:space="preserve">Matheus, </w:t>
+            </w:r>
+            <w:proofErr w:type="spellStart"/>
+            <w:r>
+              <w:rPr>
+                <w:rFonts w:ascii="Calibri" w:eastAsia="Times New Roman" w:hAnsi="Calibri" w:cs="Calibri"/>
+                <w:color w:val="000000"/>
+                <w:lang w:eastAsia="pt-BR"/>
+              </w:rPr>
+              <w:t>Bricio</w:t>
+            </w:r>
+            <w:proofErr w:type="spellEnd"/>
+            <w:r>
+              <w:rPr>
+                <w:rFonts w:ascii="Calibri" w:eastAsia="Times New Roman" w:hAnsi="Calibri" w:cs="Calibri"/>
+                <w:color w:val="000000"/>
+                <w:lang w:eastAsia="pt-BR"/>
+              </w:rPr>
+              <w:t xml:space="preserve">, Leticia e </w:t>
+            </w:r>
+            <w:proofErr w:type="spellStart"/>
+            <w:r>
+              <w:rPr>
+                <w:rFonts w:ascii="Calibri" w:eastAsia="Times New Roman" w:hAnsi="Calibri" w:cs="Calibri"/>
+                <w:color w:val="000000"/>
+                <w:lang w:eastAsia="pt-BR"/>
+              </w:rPr>
+              <w:t>Eliaquim</w:t>
+            </w:r>
+            <w:proofErr w:type="spellEnd"/>
           </w:p>
         </w:tc>
         <w:tc>
@@ -4000,8 +4427,36 @@
                 <w:color w:val="000000"/>
                 <w:lang w:eastAsia="pt-BR"/>
               </w:rPr>
-              <w:t>Matheus, Bricio, Leticia e Eliaquim</w:t>
-            </w:r>
+              <w:t xml:space="preserve">Matheus, </w:t>
+            </w:r>
+            <w:proofErr w:type="spellStart"/>
+            <w:r>
+              <w:rPr>
+                <w:rFonts w:ascii="Calibri" w:eastAsia="Times New Roman" w:hAnsi="Calibri" w:cs="Calibri"/>
+                <w:color w:val="000000"/>
+                <w:lang w:eastAsia="pt-BR"/>
+              </w:rPr>
+              <w:t>Bricio</w:t>
+            </w:r>
+            <w:proofErr w:type="spellEnd"/>
+            <w:r>
+              <w:rPr>
+                <w:rFonts w:ascii="Calibri" w:eastAsia="Times New Roman" w:hAnsi="Calibri" w:cs="Calibri"/>
+                <w:color w:val="000000"/>
+                <w:lang w:eastAsia="pt-BR"/>
+              </w:rPr>
+              <w:t xml:space="preserve">, Leticia e </w:t>
+            </w:r>
+            <w:proofErr w:type="spellStart"/>
+            <w:r>
+              <w:rPr>
+                <w:rFonts w:ascii="Calibri" w:eastAsia="Times New Roman" w:hAnsi="Calibri" w:cs="Calibri"/>
+                <w:color w:val="000000"/>
+                <w:lang w:eastAsia="pt-BR"/>
+              </w:rPr>
+              <w:t>Eliaquim</w:t>
+            </w:r>
+            <w:proofErr w:type="spellEnd"/>
           </w:p>
         </w:tc>
         <w:tc>
@@ -4119,8 +4574,6 @@
           <w:szCs w:val="32"/>
         </w:rPr>
       </w:pPr>
-      <w:bookmarkStart w:id="1" w:name="_GoBack"/>
-      <w:bookmarkEnd w:id="1"/>
     </w:p>
     <w:p>
       <w:pPr>
@@ -9673,8 +10126,8 @@
 </file>
 
 <file path=word/comments.xml><?xml version="1.0" encoding="utf-8"?>
-<w:comments xmlns:wpc="http://schemas.microsoft.com/office/word/2010/wordprocessingCanvas" xmlns:cx="http://schemas.microsoft.com/office/drawing/2014/chartex" xmlns:mc="http://schemas.openxmlformats.org/markup-compatibility/2006" xmlns:o="urn:schemas-microsoft-com:office:office" xmlns:r="http://schemas.openxmlformats.org/officeDocument/2006/relationships" xmlns:m="http://schemas.openxmlformats.org/officeDocument/2006/math" xmlns:v="urn:schemas-microsoft-com:vml" xmlns:wp14="http://schemas.microsoft.com/office/word/2010/wordprocessingDrawing" xmlns:wp="http://schemas.openxmlformats.org/drawingml/2006/wordprocessingDrawing" xmlns:w10="urn:schemas-microsoft-com:office:word" xmlns:w="http://schemas.openxmlformats.org/wordprocessingml/2006/main" xmlns:w14="http://schemas.microsoft.com/office/word/2010/wordml" xmlns:w15="http://schemas.microsoft.com/office/word/2012/wordml" xmlns:w16se="http://schemas.microsoft.com/office/word/2015/wordml/symex" xmlns:wpg="http://schemas.microsoft.com/office/word/2010/wordprocessingGroup" xmlns:wpi="http://schemas.microsoft.com/office/word/2010/wordprocessingInk" xmlns:wne="http://schemas.microsoft.com/office/word/2006/wordml" xmlns:wps="http://schemas.microsoft.com/office/word/2010/wordprocessingShape" mc:Ignorable="w14 w15 w16se wp14">
-  <w:comment w:id="0" w:author="MATHEUS ARTUR MONTEIRO CERDEIRA" w:date="2019-09-06T09:12:00Z" w:initials="MAMC">
+<w:comments xmlns:wpc="http://schemas.microsoft.com/office/word/2010/wordprocessingCanvas" xmlns:cx="http://schemas.microsoft.com/office/drawing/2014/chartex" xmlns:cx1="http://schemas.microsoft.com/office/drawing/2015/9/8/chartex" xmlns:mc="http://schemas.openxmlformats.org/markup-compatibility/2006" xmlns:o="urn:schemas-microsoft-com:office:office" xmlns:r="http://schemas.openxmlformats.org/officeDocument/2006/relationships" xmlns:m="http://schemas.openxmlformats.org/officeDocument/2006/math" xmlns:v="urn:schemas-microsoft-com:vml" xmlns:wp14="http://schemas.microsoft.com/office/word/2010/wordprocessingDrawing" xmlns:wp="http://schemas.openxmlformats.org/drawingml/2006/wordprocessingDrawing" xmlns:w10="urn:schemas-microsoft-com:office:word" xmlns:w="http://schemas.openxmlformats.org/wordprocessingml/2006/main" xmlns:w14="http://schemas.microsoft.com/office/word/2010/wordml" xmlns:w15="http://schemas.microsoft.com/office/word/2012/wordml" xmlns:w16se="http://schemas.microsoft.com/office/word/2015/wordml/symex" xmlns:wpg="http://schemas.microsoft.com/office/word/2010/wordprocessingGroup" xmlns:wpi="http://schemas.microsoft.com/office/word/2010/wordprocessingInk" xmlns:wne="http://schemas.microsoft.com/office/word/2006/wordml" xmlns:wps="http://schemas.microsoft.com/office/word/2010/wordprocessingShape" mc:Ignorable="w14 w15 w16se wp14">
+  <w:comment w:id="1" w:author="MATHEUS ARTUR MONTEIRO CERDEIRA" w:date="2019-09-06T09:12:00Z" w:initials="MAMC">
     <w:p>
       <w:pPr>
         <w:pStyle w:val="Textodecomentrio"/>
@@ -9694,13 +10147,13 @@
 </file>
 
 <file path=word/commentsExtended.xml><?xml version="1.0" encoding="utf-8"?>
-<w15:commentsEx xmlns:wpc="http://schemas.microsoft.com/office/word/2010/wordprocessingCanvas" xmlns:cx="http://schemas.microsoft.com/office/drawing/2014/chartex" xmlns:mc="http://schemas.openxmlformats.org/markup-compatibility/2006" xmlns:o="urn:schemas-microsoft-com:office:office" xmlns:r="http://schemas.openxmlformats.org/officeDocument/2006/relationships" xmlns:m="http://schemas.openxmlformats.org/officeDocument/2006/math" xmlns:v="urn:schemas-microsoft-com:vml" xmlns:wp14="http://schemas.microsoft.com/office/word/2010/wordprocessingDrawing" xmlns:wp="http://schemas.openxmlformats.org/drawingml/2006/wordprocessingDrawing" xmlns:w10="urn:schemas-microsoft-com:office:word" xmlns:w="http://schemas.openxmlformats.org/wordprocessingml/2006/main" xmlns:w14="http://schemas.microsoft.com/office/word/2010/wordml" xmlns:w15="http://schemas.microsoft.com/office/word/2012/wordml" xmlns:w16se="http://schemas.microsoft.com/office/word/2015/wordml/symex" xmlns:wpg="http://schemas.microsoft.com/office/word/2010/wordprocessingGroup" xmlns:wpi="http://schemas.microsoft.com/office/word/2010/wordprocessingInk" xmlns:wne="http://schemas.microsoft.com/office/word/2006/wordml" xmlns:wps="http://schemas.microsoft.com/office/word/2010/wordprocessingShape" mc:Ignorable="w14 w15 w16se wp14">
+<w15:commentsEx xmlns:wpc="http://schemas.microsoft.com/office/word/2010/wordprocessingCanvas" xmlns:cx="http://schemas.microsoft.com/office/drawing/2014/chartex" xmlns:cx1="http://schemas.microsoft.com/office/drawing/2015/9/8/chartex" xmlns:mc="http://schemas.openxmlformats.org/markup-compatibility/2006" xmlns:o="urn:schemas-microsoft-com:office:office" xmlns:r="http://schemas.openxmlformats.org/officeDocument/2006/relationships" xmlns:m="http://schemas.openxmlformats.org/officeDocument/2006/math" xmlns:v="urn:schemas-microsoft-com:vml" xmlns:wp14="http://schemas.microsoft.com/office/word/2010/wordprocessingDrawing" xmlns:wp="http://schemas.openxmlformats.org/drawingml/2006/wordprocessingDrawing" xmlns:w10="urn:schemas-microsoft-com:office:word" xmlns:w="http://schemas.openxmlformats.org/wordprocessingml/2006/main" xmlns:w14="http://schemas.microsoft.com/office/word/2010/wordml" xmlns:w15="http://schemas.microsoft.com/office/word/2012/wordml" xmlns:w16se="http://schemas.microsoft.com/office/word/2015/wordml/symex" xmlns:wpg="http://schemas.microsoft.com/office/word/2010/wordprocessingGroup" xmlns:wpi="http://schemas.microsoft.com/office/word/2010/wordprocessingInk" xmlns:wne="http://schemas.microsoft.com/office/word/2006/wordml" xmlns:wps="http://schemas.microsoft.com/office/word/2010/wordprocessingShape" mc:Ignorable="w14 w15 w16se wp14">
   <w15:commentEx w15:paraId="70FA7C44" w15:done="0"/>
 </w15:commentsEx>
 </file>
 
 <file path=word/numbering.xml><?xml version="1.0" encoding="utf-8"?>
-<w:numbering xmlns:wpc="http://schemas.microsoft.com/office/word/2010/wordprocessingCanvas" xmlns:cx="http://schemas.microsoft.com/office/drawing/2014/chartex" xmlns:mc="http://schemas.openxmlformats.org/markup-compatibility/2006" xmlns:o="urn:schemas-microsoft-com:office:office" xmlns:r="http://schemas.openxmlformats.org/officeDocument/2006/relationships" xmlns:m="http://schemas.openxmlformats.org/officeDocument/2006/math" xmlns:v="urn:schemas-microsoft-com:vml" xmlns:wp14="http://schemas.microsoft.com/office/word/2010/wordprocessingDrawing" xmlns:wp="http://schemas.openxmlformats.org/drawingml/2006/wordprocessingDrawing" xmlns:w10="urn:schemas-microsoft-com:office:word" xmlns:w="http://schemas.openxmlformats.org/wordprocessingml/2006/main" xmlns:w14="http://schemas.microsoft.com/office/word/2010/wordml" xmlns:w15="http://schemas.microsoft.com/office/word/2012/wordml" xmlns:w16se="http://schemas.microsoft.com/office/word/2015/wordml/symex" xmlns:wpg="http://schemas.microsoft.com/office/word/2010/wordprocessingGroup" xmlns:wpi="http://schemas.microsoft.com/office/word/2010/wordprocessingInk" xmlns:wne="http://schemas.microsoft.com/office/word/2006/wordml" xmlns:wps="http://schemas.microsoft.com/office/word/2010/wordprocessingShape" mc:Ignorable="w14 w15 w16se wp14">
+<w:numbering xmlns:wpc="http://schemas.microsoft.com/office/word/2010/wordprocessingCanvas" xmlns:cx="http://schemas.microsoft.com/office/drawing/2014/chartex" xmlns:cx1="http://schemas.microsoft.com/office/drawing/2015/9/8/chartex" xmlns:mc="http://schemas.openxmlformats.org/markup-compatibility/2006" xmlns:o="urn:schemas-microsoft-com:office:office" xmlns:r="http://schemas.openxmlformats.org/officeDocument/2006/relationships" xmlns:m="http://schemas.openxmlformats.org/officeDocument/2006/math" xmlns:v="urn:schemas-microsoft-com:vml" xmlns:wp14="http://schemas.microsoft.com/office/word/2010/wordprocessingDrawing" xmlns:wp="http://schemas.openxmlformats.org/drawingml/2006/wordprocessingDrawing" xmlns:w10="urn:schemas-microsoft-com:office:word" xmlns:w="http://schemas.openxmlformats.org/wordprocessingml/2006/main" xmlns:w14="http://schemas.microsoft.com/office/word/2010/wordml" xmlns:w15="http://schemas.microsoft.com/office/word/2012/wordml" xmlns:w16se="http://schemas.microsoft.com/office/word/2015/wordml/symex" xmlns:wpg="http://schemas.microsoft.com/office/word/2010/wordprocessingGroup" xmlns:wpi="http://schemas.microsoft.com/office/word/2010/wordprocessingInk" xmlns:wne="http://schemas.microsoft.com/office/word/2006/wordml" xmlns:wps="http://schemas.microsoft.com/office/word/2010/wordprocessingShape" mc:Ignorable="w14 w15 w16se wp14">
   <w:abstractNum w:abstractNumId="0" w15:restartNumberingAfterBreak="0">
     <w:nsid w:val="081D7101"/>
     <w:multiLevelType w:val="multilevel"/>
@@ -10849,7 +11302,7 @@
 </file>
 
 <file path=word/people.xml><?xml version="1.0" encoding="utf-8"?>
-<w15:people xmlns:wpc="http://schemas.microsoft.com/office/word/2010/wordprocessingCanvas" xmlns:cx="http://schemas.microsoft.com/office/drawing/2014/chartex" xmlns:mc="http://schemas.openxmlformats.org/markup-compatibility/2006" xmlns:o="urn:schemas-microsoft-com:office:office" xmlns:r="http://schemas.openxmlformats.org/officeDocument/2006/relationships" xmlns:m="http://schemas.openxmlformats.org/officeDocument/2006/math" xmlns:v="urn:schemas-microsoft-com:vml" xmlns:wp14="http://schemas.microsoft.com/office/word/2010/wordprocessingDrawing" xmlns:wp="http://schemas.openxmlformats.org/drawingml/2006/wordprocessingDrawing" xmlns:w10="urn:schemas-microsoft-com:office:word" xmlns:w="http://schemas.openxmlformats.org/wordprocessingml/2006/main" xmlns:w14="http://schemas.microsoft.com/office/word/2010/wordml" xmlns:w15="http://schemas.microsoft.com/office/word/2012/wordml" xmlns:w16se="http://schemas.microsoft.com/office/word/2015/wordml/symex" xmlns:wpg="http://schemas.microsoft.com/office/word/2010/wordprocessingGroup" xmlns:wpi="http://schemas.microsoft.com/office/word/2010/wordprocessingInk" xmlns:wne="http://schemas.microsoft.com/office/word/2006/wordml" xmlns:wps="http://schemas.microsoft.com/office/word/2010/wordprocessingShape" mc:Ignorable="w14 w15 w16se wp14">
+<w15:people xmlns:wpc="http://schemas.microsoft.com/office/word/2010/wordprocessingCanvas" xmlns:cx="http://schemas.microsoft.com/office/drawing/2014/chartex" xmlns:cx1="http://schemas.microsoft.com/office/drawing/2015/9/8/chartex" xmlns:mc="http://schemas.openxmlformats.org/markup-compatibility/2006" xmlns:o="urn:schemas-microsoft-com:office:office" xmlns:r="http://schemas.openxmlformats.org/officeDocument/2006/relationships" xmlns:m="http://schemas.openxmlformats.org/officeDocument/2006/math" xmlns:v="urn:schemas-microsoft-com:vml" xmlns:wp14="http://schemas.microsoft.com/office/word/2010/wordprocessingDrawing" xmlns:wp="http://schemas.openxmlformats.org/drawingml/2006/wordprocessingDrawing" xmlns:w10="urn:schemas-microsoft-com:office:word" xmlns:w="http://schemas.openxmlformats.org/wordprocessingml/2006/main" xmlns:w14="http://schemas.microsoft.com/office/word/2010/wordml" xmlns:w15="http://schemas.microsoft.com/office/word/2012/wordml" xmlns:w16se="http://schemas.microsoft.com/office/word/2015/wordml/symex" xmlns:wpg="http://schemas.microsoft.com/office/word/2010/wordprocessingGroup" xmlns:wpi="http://schemas.microsoft.com/office/word/2010/wordprocessingInk" xmlns:wne="http://schemas.microsoft.com/office/word/2006/wordml" xmlns:wps="http://schemas.microsoft.com/office/word/2010/wordprocessingShape" mc:Ignorable="w14 w15 w16se wp14">
   <w15:person w15:author="MATHEUS ARTUR MONTEIRO CERDEIRA">
     <w15:presenceInfo w15:providerId="AD" w15:userId="S-1-5-21-2872918566-1527655747-1764377738-602425"/>
   </w15:person>
@@ -11732,7 +12185,7 @@
 </file>
 
 <file path=customXml/itemProps1.xml><?xml version="1.0" encoding="utf-8"?>
-<ds:datastoreItem xmlns:ds="http://schemas.openxmlformats.org/officeDocument/2006/customXml" ds:itemID="{226C7A1F-5313-4F6D-B17C-D33E4B13C41C}">
+<ds:datastoreItem xmlns:ds="http://schemas.openxmlformats.org/officeDocument/2006/customXml" ds:itemID="{603D59BD-F46B-44D9-9C1B-C534F7111EFF}">
   <ds:schemaRefs>
     <ds:schemaRef ds:uri="http://schemas.openxmlformats.org/officeDocument/2006/bibliography"/>
   </ds:schemaRefs>
